--- a/Documentation.docx
+++ b/Documentation.docx
@@ -90,7 +90,7 @@
         <w:rPr>
           <w:rtl w:val="0"/>
         </w:rPr>
-        <w:t xml:space="preserve">2</w:t>
+        <w:t xml:space="preserve">3</w:t>
       </w:r>
       <w:r>
         <w:rPr>
@@ -4389,17 +4389,8 @@
         <w:ind w:left="0" w:right="0" w:firstLine="0"/>
         <w:jc w:val="left"/>
         <w:rPr>
-          <w:rFonts w:ascii="Arial" w:cs="Arial" w:eastAsia="Arial" w:hAnsi="Arial"/>
-          <w:b w:val="0"/>
-          <w:i w:val="0"/>
-          <w:smallCaps w:val="0"/>
-          <w:strike w:val="0"/>
-          <w:color w:val="000000"/>
           <w:sz w:val="22"/>
           <w:szCs w:val="22"/>
-          <w:u w:val="none"/>
-          <w:shd w:fill="auto" w:val="clear"/>
-          <w:vertAlign w:val="baseline"/>
         </w:rPr>
       </w:pPr>
       <w:bookmarkStart w:colFirst="0" w:colLast="0" w:name="_tyjcwt" w:id="5"/>
@@ -4410,37 +4401,7 @@
           <w:szCs w:val="22"/>
           <w:rtl w:val="0"/>
         </w:rPr>
-        <w:t xml:space="preserve">The purpose of this project is to create an application for a gym chain in order for them to add usability to their user experience. The intended audience is a big enough chain of gyms and the people that respectively go there.</w:t>
-      </w:r>
-      <w:r>
-        <w:rPr>
-          <w:rtl w:val="0"/>
-        </w:rPr>
-      </w:r>
-    </w:p>
-    <w:p>
-      <w:pPr>
-        <w:pStyle w:val="Heading2"/>
-        <w:numPr>
-          <w:ilvl w:val="1"/>
-          <w:numId w:val="1"/>
-        </w:numPr>
-        <w:ind w:left="576" w:hanging="576"/>
-        <w:rPr/>
-      </w:pPr>
-      <w:r>
-        <w:rPr>
-          <w:b w:val="1"/>
-          <w:i w:val="1"/>
-          <w:vertAlign w:val="baseline"/>
-          <w:rtl w:val="0"/>
-        </w:rPr>
-        <w:t xml:space="preserve">Purpose and Scope of this Specification</w:t>
-      </w:r>
-      <w:r>
-        <w:rPr>
-          <w:rtl w:val="0"/>
-        </w:rPr>
+        <w:t xml:space="preserve">This project is based on a Web-Based application and acts as a convenient way for an entire gym chain to maintain and manage the gym and it provides a platform for coaches as well as managers to stay organized and work more efficiently. This project is designed for people who want to go to the gym, and have previous experience with gyms. For most people going to the gym happens on a whim and usually those same people lack the motivation to go back, the design and purpose of this application is to make it so these people can keep track of their progress whilst going on the gym and they can stay motivated.</w:t>
       </w:r>
     </w:p>
     <w:p>
@@ -4459,16 +4420,21 @@
         <w:shd w:fill="auto" w:val="clear"/>
         <w:spacing w:after="120" w:before="0" w:line="240" w:lineRule="auto"/>
         <w:ind w:left="0" w:right="0" w:firstLine="0"/>
-        <w:jc w:val="both"/>
+        <w:jc w:val="left"/>
         <w:rPr>
           <w:sz w:val="22"/>
           <w:szCs w:val="22"/>
         </w:rPr>
       </w:pPr>
-      <w:r>
-        <w:rPr>
-          <w:rtl w:val="0"/>
-        </w:rPr>
+      <w:bookmarkStart w:colFirst="0" w:colLast="0" w:name="_anmtqfnawyps" w:id="6"/>
+      <w:bookmarkEnd w:id="6"/>
+      <w:r>
+        <w:rPr>
+          <w:sz w:val="22"/>
+          <w:szCs w:val="22"/>
+          <w:rtl w:val="0"/>
+        </w:rPr>
+        <w:t xml:space="preserve">The app will help individuals better communicate with coaches and help them choose their desired courses, the plan they want most and the time and location they want to go to. After the users have selected a course, the coach can choose to accept or decline said course, and they can choose to change the appointed time and location based on their needs and the users needs. </w:t>
       </w:r>
     </w:p>
     <w:p>
@@ -4487,19 +4453,21 @@
         <w:shd w:fill="auto" w:val="clear"/>
         <w:spacing w:after="120" w:before="0" w:line="240" w:lineRule="auto"/>
         <w:ind w:left="0" w:right="0" w:firstLine="0"/>
-        <w:jc w:val="both"/>
+        <w:jc w:val="left"/>
         <w:rPr>
           <w:sz w:val="22"/>
           <w:szCs w:val="22"/>
         </w:rPr>
       </w:pPr>
+      <w:bookmarkStart w:colFirst="0" w:colLast="0" w:name="_iq46s91mvqkg" w:id="7"/>
+      <w:bookmarkEnd w:id="7"/>
       <w:r>
         <w:rPr>
           <w:sz w:val="22"/>
           <w:szCs w:val="22"/>
           <w:rtl w:val="0"/>
         </w:rPr>
-        <w:t xml:space="preserve">The specification document is there to define the functionality and requirements of the project, its scope and the people it will serve. It is a physical record of the use of our application. and it is a description of the way our app is intended to be used. Also it is there to make sure that our application upholds the laws and ethical norms it falls into.</w:t>
+        <w:t xml:space="preserve">This app was made to make people rely more on courses and coaches rather than just working alone but it also allows them other features to choose from such as an online shop where people can buy gym products and have them delivered at their houses, chatting with their instructors, watching videos from a video catalog, see their schedules and other features. The app provides an effective way to conveniently manage gyms online and on a real time basis, using a system that will include all gyms in a certain city, district or region. It gives all user levels a self-explanatory and easy to use tool which they can fulfill their jobs with. </w:t>
       </w:r>
     </w:p>
     <w:p>
@@ -4518,12 +4486,47 @@
         <w:shd w:fill="auto" w:val="clear"/>
         <w:spacing w:after="120" w:before="0" w:line="240" w:lineRule="auto"/>
         <w:ind w:left="0" w:right="0" w:firstLine="0"/>
-        <w:jc w:val="both"/>
+        <w:jc w:val="left"/>
         <w:rPr>
           <w:sz w:val="22"/>
           <w:szCs w:val="22"/>
         </w:rPr>
       </w:pPr>
+      <w:bookmarkStart w:colFirst="0" w:colLast="0" w:name="_bt3b66y3qvhz" w:id="8"/>
+      <w:bookmarkEnd w:id="8"/>
+      <w:r>
+        <w:rPr>
+          <w:sz w:val="22"/>
+          <w:szCs w:val="22"/>
+          <w:rtl w:val="0"/>
+        </w:rPr>
+        <w:t xml:space="preserve">In order for our product to work in the desired way, the users of the system must be able to correctly and effectively use each feature and by coherently using the in app systems such as reviews and reports we will be able to create a community which will continue improving with the app, that is our goal as every feature of the app is designed with improvement in mind and it will be implemented in such a way that change will be welcomed. The end goal is to have a system that functions without a lot of maintenance on an international level.</w:t>
+      </w:r>
+      <w:r>
+        <w:rPr>
+          <w:rtl w:val="0"/>
+        </w:rPr>
+      </w:r>
+    </w:p>
+    <w:p>
+      <w:pPr>
+        <w:pStyle w:val="Heading2"/>
+        <w:numPr>
+          <w:ilvl w:val="1"/>
+          <w:numId w:val="1"/>
+        </w:numPr>
+        <w:ind w:left="576" w:hanging="576"/>
+        <w:rPr/>
+      </w:pPr>
+      <w:r>
+        <w:rPr>
+          <w:b w:val="1"/>
+          <w:i w:val="1"/>
+          <w:vertAlign w:val="baseline"/>
+          <w:rtl w:val="0"/>
+        </w:rPr>
+        <w:t xml:space="preserve">Purpose and Scope of this Specification</w:t>
+      </w:r>
       <w:r>
         <w:rPr>
           <w:rtl w:val="0"/>
@@ -4546,7 +4549,6 @@
         <w:shd w:fill="auto" w:val="clear"/>
         <w:spacing w:after="120" w:before="0" w:line="240" w:lineRule="auto"/>
         <w:ind w:left="0" w:right="0" w:firstLine="0"/>
-        <w:jc w:val="both"/>
         <w:rPr>
           <w:sz w:val="22"/>
           <w:szCs w:val="22"/>
@@ -4558,7 +4560,7 @@
           <w:szCs w:val="22"/>
           <w:rtl w:val="0"/>
         </w:rPr>
-        <w:t xml:space="preserve">The document is created in a way to guide us through creating an application without missing any of the requirements while also staying within the scope, and not breaking any guidelines. The document is created in such a way that even someone that hasn’t been part of the document's creation can contribute to its execution and/or understand how the application will come to be. Its intended audience is everyone interested in going to a gym and it is there to provide convenience in doing so. </w:t>
+        <w:t xml:space="preserve">The purpose of this document is to create a way to guide us through creating an application without missing any of the requirements while also staying within the scope, and not breaking any guidelines. </w:t>
       </w:r>
     </w:p>
     <w:p>
@@ -4577,7 +4579,6 @@
         <w:shd w:fill="auto" w:val="clear"/>
         <w:spacing w:after="120" w:before="0" w:line="240" w:lineRule="auto"/>
         <w:ind w:left="0" w:right="0" w:firstLine="0"/>
-        <w:jc w:val="both"/>
         <w:rPr>
           <w:rFonts w:ascii="Arial" w:cs="Arial" w:eastAsia="Arial" w:hAnsi="Arial"/>
           <w:b w:val="0"/>
@@ -4598,12 +4599,226 @@
           <w:szCs w:val="22"/>
           <w:rtl w:val="0"/>
         </w:rPr>
-        <w:t xml:space="preserve">(appendix 1.0)(this will be a hyperlink that takes us to the guidelines)</w:t>
-      </w:r>
-      <w:r>
-        <w:rPr>
-          <w:rtl w:val="0"/>
-        </w:rPr>
+        <w:t xml:space="preserve">The specification addresses the following aspects of the design process:</w:t>
+      </w:r>
+      <w:r>
+        <w:rPr>
+          <w:rtl w:val="0"/>
+        </w:rPr>
+      </w:r>
+    </w:p>
+    <w:p>
+      <w:pPr>
+        <w:keepNext w:val="1"/>
+        <w:keepLines w:val="1"/>
+        <w:pageBreakBefore w:val="0"/>
+        <w:widowControl w:val="0"/>
+        <w:numPr>
+          <w:ilvl w:val="0"/>
+          <w:numId w:val="13"/>
+        </w:numPr>
+        <w:pBdr>
+          <w:top w:space="0" w:sz="0" w:val="nil"/>
+          <w:left w:space="0" w:sz="0" w:val="nil"/>
+          <w:bottom w:space="0" w:sz="0" w:val="nil"/>
+          <w:right w:space="0" w:sz="0" w:val="nil"/>
+          <w:between w:space="0" w:sz="0" w:val="nil"/>
+        </w:pBdr>
+        <w:shd w:fill="auto" w:val="clear"/>
+        <w:spacing w:after="0" w:afterAutospacing="0" w:before="60" w:line="240" w:lineRule="auto"/>
+        <w:ind w:left="720" w:right="0" w:hanging="360"/>
+        <w:jc w:val="both"/>
+        <w:rPr>
+          <w:i w:val="0"/>
+          <w:smallCaps w:val="0"/>
+          <w:strike w:val="0"/>
+          <w:sz w:val="22"/>
+          <w:szCs w:val="22"/>
+          <w:vertAlign w:val="baseline"/>
+        </w:rPr>
+      </w:pPr>
+      <w:r>
+        <w:rPr>
+          <w:sz w:val="22"/>
+          <w:szCs w:val="22"/>
+          <w:rtl w:val="0"/>
+        </w:rPr>
+        <w:t xml:space="preserve">Documentation of all product features and functionality</w:t>
+      </w:r>
+    </w:p>
+    <w:p>
+      <w:pPr>
+        <w:keepNext w:val="1"/>
+        <w:keepLines w:val="1"/>
+        <w:pageBreakBefore w:val="0"/>
+        <w:widowControl w:val="0"/>
+        <w:numPr>
+          <w:ilvl w:val="0"/>
+          <w:numId w:val="13"/>
+        </w:numPr>
+        <w:pBdr>
+          <w:top w:space="0" w:sz="0" w:val="nil"/>
+          <w:left w:space="0" w:sz="0" w:val="nil"/>
+          <w:bottom w:space="0" w:sz="0" w:val="nil"/>
+          <w:right w:space="0" w:sz="0" w:val="nil"/>
+          <w:between w:space="0" w:sz="0" w:val="nil"/>
+        </w:pBdr>
+        <w:shd w:fill="auto" w:val="clear"/>
+        <w:spacing w:after="0" w:afterAutospacing="0" w:before="0" w:beforeAutospacing="0" w:line="240" w:lineRule="auto"/>
+        <w:ind w:left="720" w:right="0" w:hanging="360"/>
+        <w:jc w:val="both"/>
+        <w:rPr>
+          <w:sz w:val="22"/>
+          <w:szCs w:val="22"/>
+        </w:rPr>
+      </w:pPr>
+      <w:r>
+        <w:rPr>
+          <w:sz w:val="22"/>
+          <w:szCs w:val="22"/>
+          <w:rtl w:val="0"/>
+        </w:rPr>
+        <w:t xml:space="preserve">Technical overview of the application</w:t>
+      </w:r>
+    </w:p>
+    <w:p>
+      <w:pPr>
+        <w:keepNext w:val="1"/>
+        <w:keepLines w:val="1"/>
+        <w:pageBreakBefore w:val="0"/>
+        <w:widowControl w:val="0"/>
+        <w:numPr>
+          <w:ilvl w:val="0"/>
+          <w:numId w:val="13"/>
+        </w:numPr>
+        <w:pBdr>
+          <w:top w:space="0" w:sz="0" w:val="nil"/>
+          <w:left w:space="0" w:sz="0" w:val="nil"/>
+          <w:bottom w:space="0" w:sz="0" w:val="nil"/>
+          <w:right w:space="0" w:sz="0" w:val="nil"/>
+          <w:between w:space="0" w:sz="0" w:val="nil"/>
+        </w:pBdr>
+        <w:shd w:fill="auto" w:val="clear"/>
+        <w:spacing w:after="0" w:afterAutospacing="0" w:before="0" w:beforeAutospacing="0" w:line="240" w:lineRule="auto"/>
+        <w:ind w:left="720" w:right="0" w:hanging="360"/>
+        <w:jc w:val="both"/>
+        <w:rPr>
+          <w:sz w:val="22"/>
+          <w:szCs w:val="22"/>
+        </w:rPr>
+      </w:pPr>
+      <w:r>
+        <w:rPr>
+          <w:sz w:val="22"/>
+          <w:szCs w:val="22"/>
+          <w:rtl w:val="0"/>
+        </w:rPr>
+        <w:t xml:space="preserve">Requirements Explanation</w:t>
+      </w:r>
+    </w:p>
+    <w:p>
+      <w:pPr>
+        <w:keepNext w:val="1"/>
+        <w:keepLines w:val="1"/>
+        <w:pageBreakBefore w:val="0"/>
+        <w:widowControl w:val="0"/>
+        <w:numPr>
+          <w:ilvl w:val="0"/>
+          <w:numId w:val="13"/>
+        </w:numPr>
+        <w:pBdr>
+          <w:top w:space="0" w:sz="0" w:val="nil"/>
+          <w:left w:space="0" w:sz="0" w:val="nil"/>
+          <w:bottom w:space="0" w:sz="0" w:val="nil"/>
+          <w:right w:space="0" w:sz="0" w:val="nil"/>
+          <w:between w:space="0" w:sz="0" w:val="nil"/>
+        </w:pBdr>
+        <w:shd w:fill="auto" w:val="clear"/>
+        <w:spacing w:after="0" w:afterAutospacing="0" w:before="0" w:beforeAutospacing="0" w:line="240" w:lineRule="auto"/>
+        <w:ind w:left="720" w:right="0" w:hanging="360"/>
+        <w:jc w:val="both"/>
+        <w:rPr>
+          <w:sz w:val="22"/>
+          <w:szCs w:val="22"/>
+        </w:rPr>
+      </w:pPr>
+      <w:r>
+        <w:rPr>
+          <w:sz w:val="22"/>
+          <w:szCs w:val="22"/>
+          <w:rtl w:val="0"/>
+        </w:rPr>
+        <w:t xml:space="preserve">Product Interfaces </w:t>
+      </w:r>
+    </w:p>
+    <w:p>
+      <w:pPr>
+        <w:keepNext w:val="1"/>
+        <w:keepLines w:val="1"/>
+        <w:pageBreakBefore w:val="0"/>
+        <w:widowControl w:val="0"/>
+        <w:numPr>
+          <w:ilvl w:val="0"/>
+          <w:numId w:val="13"/>
+        </w:numPr>
+        <w:pBdr>
+          <w:top w:space="0" w:sz="0" w:val="nil"/>
+          <w:left w:space="0" w:sz="0" w:val="nil"/>
+          <w:bottom w:space="0" w:sz="0" w:val="nil"/>
+          <w:right w:space="0" w:sz="0" w:val="nil"/>
+          <w:between w:space="0" w:sz="0" w:val="nil"/>
+        </w:pBdr>
+        <w:shd w:fill="auto" w:val="clear"/>
+        <w:spacing w:after="0" w:afterAutospacing="0" w:before="0" w:beforeAutospacing="0" w:line="240" w:lineRule="auto"/>
+        <w:ind w:left="720" w:right="0" w:hanging="360"/>
+        <w:jc w:val="both"/>
+        <w:rPr>
+          <w:sz w:val="22"/>
+          <w:szCs w:val="22"/>
+        </w:rPr>
+      </w:pPr>
+      <w:r>
+        <w:rPr>
+          <w:sz w:val="22"/>
+          <w:szCs w:val="22"/>
+          <w:rtl w:val="0"/>
+        </w:rPr>
+        <w:t xml:space="preserve">Thorough explanation of all ways the application will be used</w:t>
+      </w:r>
+    </w:p>
+    <w:p>
+      <w:pPr>
+        <w:keepNext w:val="1"/>
+        <w:keepLines w:val="1"/>
+        <w:pageBreakBefore w:val="0"/>
+        <w:widowControl w:val="0"/>
+        <w:numPr>
+          <w:ilvl w:val="0"/>
+          <w:numId w:val="13"/>
+        </w:numPr>
+        <w:pBdr>
+          <w:top w:space="0" w:sz="0" w:val="nil"/>
+          <w:left w:space="0" w:sz="0" w:val="nil"/>
+          <w:bottom w:space="0" w:sz="0" w:val="nil"/>
+          <w:right w:space="0" w:sz="0" w:val="nil"/>
+          <w:between w:space="0" w:sz="0" w:val="nil"/>
+        </w:pBdr>
+        <w:shd w:fill="auto" w:val="clear"/>
+        <w:spacing w:after="60" w:before="0" w:beforeAutospacing="0" w:line="240" w:lineRule="auto"/>
+        <w:ind w:left="720" w:right="0" w:hanging="360"/>
+        <w:jc w:val="both"/>
+        <w:rPr>
+          <w:sz w:val="22"/>
+          <w:szCs w:val="22"/>
+        </w:rPr>
+      </w:pPr>
+      <w:r>
+        <w:rPr>
+          <w:sz w:val="22"/>
+          <w:szCs w:val="22"/>
+          <w:rtl w:val="0"/>
+        </w:rPr>
+        <w:t xml:space="preserve">Dependencies and Constraints</w:t>
       </w:r>
     </w:p>
     <w:p>
@@ -4624,35 +4839,151 @@
         <w:ind w:left="0" w:right="0" w:firstLine="0"/>
         <w:jc w:val="both"/>
         <w:rPr>
-          <w:rFonts w:ascii="Arial" w:cs="Arial" w:eastAsia="Arial" w:hAnsi="Arial"/>
-          <w:b w:val="1"/>
-          <w:i w:val="0"/>
-          <w:smallCaps w:val="0"/>
-          <w:strike w:val="0"/>
-          <w:color w:val="7030a0"/>
           <w:sz w:val="22"/>
           <w:szCs w:val="22"/>
-          <w:u w:val="none"/>
-          <w:shd w:fill="auto" w:val="clear"/>
-          <w:vertAlign w:val="baseline"/>
-        </w:rPr>
-      </w:pPr>
-      <w:r>
-        <w:rPr>
-          <w:rFonts w:ascii="Arial" w:cs="Arial" w:eastAsia="Arial" w:hAnsi="Arial"/>
-          <w:b w:val="1"/>
-          <w:i w:val="0"/>
-          <w:smallCaps w:val="0"/>
-          <w:strike w:val="0"/>
-          <w:color w:val="7030a0"/>
+        </w:rPr>
+      </w:pPr>
+      <w:r>
+        <w:rPr>
           <w:sz w:val="22"/>
           <w:szCs w:val="22"/>
-          <w:u w:val="none"/>
-          <w:shd w:fill="auto" w:val="clear"/>
+          <w:rtl w:val="0"/>
+        </w:rPr>
+        <w:t xml:space="preserve">Out of the scope of the project are:</w:t>
+      </w:r>
+    </w:p>
+    <w:p>
+      <w:pPr>
+        <w:keepNext w:val="1"/>
+        <w:keepLines w:val="1"/>
+        <w:pageBreakBefore w:val="0"/>
+        <w:widowControl w:val="0"/>
+        <w:numPr>
+          <w:ilvl w:val="0"/>
+          <w:numId w:val="19"/>
+        </w:numPr>
+        <w:pBdr>
+          <w:top w:space="0" w:sz="0" w:val="nil"/>
+          <w:left w:space="0" w:sz="0" w:val="nil"/>
+          <w:bottom w:space="0" w:sz="0" w:val="nil"/>
+          <w:right w:space="0" w:sz="0" w:val="nil"/>
+          <w:between w:space="0" w:sz="0" w:val="nil"/>
+        </w:pBdr>
+        <w:shd w:fill="auto" w:val="clear"/>
+        <w:spacing w:after="0" w:afterAutospacing="0" w:before="60" w:line="240" w:lineRule="auto"/>
+        <w:ind w:left="720" w:right="0" w:hanging="360"/>
+        <w:jc w:val="both"/>
+        <w:rPr>
+          <w:sz w:val="22"/>
+          <w:szCs w:val="22"/>
+        </w:rPr>
+      </w:pPr>
+      <w:r>
+        <w:rPr>
+          <w:sz w:val="22"/>
+          <w:szCs w:val="22"/>
+          <w:rtl w:val="0"/>
+        </w:rPr>
+        <w:t xml:space="preserve">Legislative Requirements</w:t>
+      </w:r>
+    </w:p>
+    <w:p>
+      <w:pPr>
+        <w:keepNext w:val="1"/>
+        <w:keepLines w:val="1"/>
+        <w:pageBreakBefore w:val="0"/>
+        <w:widowControl w:val="0"/>
+        <w:numPr>
+          <w:ilvl w:val="0"/>
+          <w:numId w:val="19"/>
+        </w:numPr>
+        <w:pBdr>
+          <w:top w:space="0" w:sz="0" w:val="nil"/>
+          <w:left w:space="0" w:sz="0" w:val="nil"/>
+          <w:bottom w:space="0" w:sz="0" w:val="nil"/>
+          <w:right w:space="0" w:sz="0" w:val="nil"/>
+          <w:between w:space="0" w:sz="0" w:val="nil"/>
+        </w:pBdr>
+        <w:shd w:fill="auto" w:val="clear"/>
+        <w:spacing w:after="0" w:afterAutospacing="0" w:before="0" w:beforeAutospacing="0" w:line="240" w:lineRule="auto"/>
+        <w:ind w:left="720" w:right="0" w:hanging="360"/>
+        <w:jc w:val="both"/>
+        <w:rPr>
+          <w:sz w:val="22"/>
+          <w:szCs w:val="22"/>
+        </w:rPr>
+      </w:pPr>
+      <w:r>
+        <w:rPr>
+          <w:sz w:val="22"/>
+          <w:szCs w:val="22"/>
+          <w:rtl w:val="0"/>
+        </w:rPr>
+        <w:t xml:space="preserve">Financial Aspects of the project</w:t>
+      </w:r>
+    </w:p>
+    <w:p>
+      <w:pPr>
+        <w:keepNext w:val="1"/>
+        <w:keepLines w:val="1"/>
+        <w:pageBreakBefore w:val="0"/>
+        <w:widowControl w:val="0"/>
+        <w:numPr>
+          <w:ilvl w:val="0"/>
+          <w:numId w:val="19"/>
+        </w:numPr>
+        <w:pBdr>
+          <w:top w:space="0" w:sz="0" w:val="nil"/>
+          <w:left w:space="0" w:sz="0" w:val="nil"/>
+          <w:bottom w:space="0" w:sz="0" w:val="nil"/>
+          <w:right w:space="0" w:sz="0" w:val="nil"/>
+          <w:between w:space="0" w:sz="0" w:val="nil"/>
+        </w:pBdr>
+        <w:shd w:fill="auto" w:val="clear"/>
+        <w:spacing w:after="60" w:before="0" w:beforeAutospacing="0" w:line="240" w:lineRule="auto"/>
+        <w:ind w:left="720" w:right="0" w:hanging="360"/>
+        <w:jc w:val="both"/>
+        <w:rPr>
+          <w:sz w:val="22"/>
+          <w:szCs w:val="22"/>
+        </w:rPr>
+      </w:pPr>
+      <w:r>
+        <w:rPr>
+          <w:sz w:val="22"/>
+          <w:szCs w:val="22"/>
+          <w:rtl w:val="0"/>
+        </w:rPr>
+        <w:t xml:space="preserve">Unnecessary Requirements with QoL features (unneeded)</w:t>
+      </w:r>
+    </w:p>
+    <w:p>
+      <w:pPr>
+        <w:pStyle w:val="Heading1"/>
+        <w:numPr>
+          <w:ilvl w:val="0"/>
+          <w:numId w:val="1"/>
+        </w:numPr>
+        <w:ind w:left="360" w:hanging="360"/>
+        <w:rPr/>
+      </w:pPr>
+      <w:r>
+        <w:rPr>
           <w:vertAlign w:val="baseline"/>
           <w:rtl w:val="0"/>
         </w:rPr>
-        <w:t xml:space="preserve">In scope</w:t>
+        <w:t xml:space="preserve">Product/Service Description</w:t>
+      </w:r>
+    </w:p>
+    <w:p>
+      <w:pPr>
+        <w:ind w:left="0" w:firstLine="0"/>
+        <w:rPr/>
+      </w:pPr>
+      <w:r>
+        <w:rPr>
+          <w:rtl w:val="0"/>
+        </w:rPr>
       </w:r>
     </w:p>
     <w:p>
@@ -4673,35 +5004,1279 @@
         <w:ind w:left="0" w:right="0" w:firstLine="0"/>
         <w:jc w:val="left"/>
         <w:rPr>
-          <w:rFonts w:ascii="Arial" w:cs="Arial" w:eastAsia="Arial" w:hAnsi="Arial"/>
-          <w:b w:val="0"/>
-          <w:i w:val="0"/>
-          <w:smallCaps w:val="0"/>
-          <w:strike w:val="0"/>
-          <w:color w:val="7030a0"/>
-          <w:sz w:val="20"/>
-          <w:szCs w:val="20"/>
+          <w:sz w:val="22"/>
+          <w:szCs w:val="22"/>
+        </w:rPr>
+      </w:pPr>
+      <w:bookmarkStart w:colFirst="0" w:colLast="0" w:name="_1t3h5sf" w:id="9"/>
+      <w:bookmarkEnd w:id="9"/>
+      <w:r>
+        <w:rPr>
+          <w:sz w:val="22"/>
+          <w:szCs w:val="22"/>
+          <w:rtl w:val="0"/>
+        </w:rPr>
+        <w:t xml:space="preserve">Our application will allow members of the gym to flexibly access any particular gym. The user can buy membership that will be accessible at any gym that is part of the same chain. The user can choose a course, which is split into 2 categories, group courses and individual courses. For the individual ones we have provided each member with the ability to flexibly arrange the desired time and location by having the option of communicating directly with their coach and creating the plan that will suit them the most. Also they will be able to watch videos, and purchase a variety of products from our online shop. </w:t>
+      </w:r>
+    </w:p>
+    <w:p>
+      <w:pPr>
+        <w:keepNext w:val="0"/>
+        <w:keepLines w:val="0"/>
+        <w:pageBreakBefore w:val="0"/>
+        <w:widowControl w:val="1"/>
+        <w:pBdr>
+          <w:top w:space="0" w:sz="0" w:val="nil"/>
+          <w:left w:space="0" w:sz="0" w:val="nil"/>
+          <w:bottom w:space="0" w:sz="0" w:val="nil"/>
+          <w:right w:space="0" w:sz="0" w:val="nil"/>
+          <w:between w:space="0" w:sz="0" w:val="nil"/>
+        </w:pBdr>
+        <w:shd w:fill="auto" w:val="clear"/>
+        <w:spacing w:after="120" w:before="0" w:line="240" w:lineRule="auto"/>
+        <w:ind w:left="0" w:right="0" w:firstLine="0"/>
+        <w:jc w:val="left"/>
+        <w:rPr>
+          <w:sz w:val="22"/>
+          <w:szCs w:val="22"/>
+        </w:rPr>
+      </w:pPr>
+      <w:bookmarkStart w:colFirst="0" w:colLast="0" w:name="_f3o2h9c6mdf9" w:id="10"/>
+      <w:bookmarkEnd w:id="10"/>
+      <w:r>
+        <w:rPr>
+          <w:sz w:val="22"/>
+          <w:szCs w:val="22"/>
+          <w:rtl w:val="0"/>
+        </w:rPr>
+        <w:t xml:space="preserve">The coach will be able to have its own courses and will benefit from the larger user base of this system by having more people reach them. They can submit an application form to the managers with the courses they want to teach and after acceptance, they will be able to accept and decline members, report them and chat with them and manage their schedules according to their desire.</w:t>
+      </w:r>
+    </w:p>
+    <w:p>
+      <w:pPr>
+        <w:keepNext w:val="0"/>
+        <w:keepLines w:val="0"/>
+        <w:pageBreakBefore w:val="0"/>
+        <w:widowControl w:val="1"/>
+        <w:pBdr>
+          <w:top w:space="0" w:sz="0" w:val="nil"/>
+          <w:left w:space="0" w:sz="0" w:val="nil"/>
+          <w:bottom w:space="0" w:sz="0" w:val="nil"/>
+          <w:right w:space="0" w:sz="0" w:val="nil"/>
+          <w:between w:space="0" w:sz="0" w:val="nil"/>
+        </w:pBdr>
+        <w:shd w:fill="auto" w:val="clear"/>
+        <w:spacing w:after="120" w:before="0" w:line="240" w:lineRule="auto"/>
+        <w:ind w:left="0" w:right="0" w:firstLine="0"/>
+        <w:jc w:val="left"/>
+        <w:rPr>
+          <w:sz w:val="22"/>
+          <w:szCs w:val="22"/>
+        </w:rPr>
+      </w:pPr>
+      <w:bookmarkStart w:colFirst="0" w:colLast="0" w:name="_ng7kg34kf9l9" w:id="11"/>
+      <w:bookmarkEnd w:id="11"/>
+      <w:r>
+        <w:rPr>
+          <w:rtl w:val="0"/>
+        </w:rPr>
+      </w:r>
+    </w:p>
+    <w:p>
+      <w:pPr>
+        <w:pStyle w:val="Heading2"/>
+        <w:numPr>
+          <w:ilvl w:val="1"/>
+          <w:numId w:val="1"/>
+        </w:numPr>
+        <w:ind w:left="576" w:hanging="576"/>
+        <w:rPr/>
+      </w:pPr>
+      <w:r>
+        <w:rPr>
+          <w:b w:val="1"/>
+          <w:i w:val="1"/>
+          <w:vertAlign w:val="baseline"/>
+          <w:rtl w:val="0"/>
+        </w:rPr>
+        <w:t xml:space="preserve">Product Context</w:t>
+      </w:r>
+      <w:r>
+        <w:rPr>
+          <w:rtl w:val="0"/>
+        </w:rPr>
+      </w:r>
+    </w:p>
+    <w:p>
+      <w:pPr>
+        <w:ind w:left="0" w:firstLine="0"/>
+        <w:rPr/>
+      </w:pPr>
+      <w:r>
+        <w:rPr>
+          <w:rtl w:val="0"/>
+        </w:rPr>
+      </w:r>
+    </w:p>
+    <w:p>
+      <w:pPr>
+        <w:spacing w:after="200" w:lineRule="auto"/>
+        <w:ind w:left="0" w:firstLine="0"/>
+        <w:rPr>
+          <w:sz w:val="22"/>
+          <w:szCs w:val="22"/>
+        </w:rPr>
+      </w:pPr>
+      <w:r>
+        <w:rPr>
+          <w:sz w:val="22"/>
+          <w:szCs w:val="22"/>
+          <w:rtl w:val="0"/>
+        </w:rPr>
+        <w:t xml:space="preserve">This software is a tool which serves the current owners of the gyms and the people working in them. It establishes an easy way to interact with customers and coaches, by providing them with a number of different ways to achieve their goals, such as personal courses and group sessions with the idea of training in mind. It also allows for a better management of user data and overall gym functionality by keeping track of every process performed within the environment. Since to this day, this type of system is yet to introduce itself within our country we choose the initiative to design such a software.</w:t>
+      </w:r>
+    </w:p>
+    <w:p>
+      <w:pPr>
+        <w:spacing w:after="200" w:lineRule="auto"/>
+        <w:ind w:left="0" w:firstLine="0"/>
+        <w:rPr>
+          <w:sz w:val="22"/>
+          <w:szCs w:val="22"/>
+        </w:rPr>
+      </w:pPr>
+      <w:r>
+        <w:rPr>
+          <w:sz w:val="22"/>
+          <w:szCs w:val="22"/>
+          <w:rtl w:val="0"/>
+        </w:rPr>
+        <w:t xml:space="preserve">Its main focus is the user, and it is designed with accessibility and pragmaticality in mind. It is there to provide a simple solution to current problems and an effective way of organizing and managing information. It is a real time tracking system that helps all people going in and out of gyms.</w:t>
+      </w:r>
+      <w:r>
+        <w:rPr>
+          <w:rtl w:val="0"/>
+        </w:rPr>
+      </w:r>
+    </w:p>
+    <w:p>
+      <w:pPr>
+        <w:keepNext w:val="0"/>
+        <w:keepLines w:val="0"/>
+        <w:pageBreakBefore w:val="0"/>
+        <w:widowControl w:val="1"/>
+        <w:pBdr>
+          <w:top w:space="0" w:sz="0" w:val="nil"/>
+          <w:left w:space="0" w:sz="0" w:val="nil"/>
+          <w:bottom w:space="0" w:sz="0" w:val="nil"/>
+          <w:right w:space="0" w:sz="0" w:val="nil"/>
+          <w:between w:space="0" w:sz="0" w:val="nil"/>
+        </w:pBdr>
+        <w:shd w:fill="auto" w:val="clear"/>
+        <w:spacing w:after="120" w:before="0" w:line="240" w:lineRule="auto"/>
+        <w:ind w:left="0" w:right="0" w:firstLine="0"/>
+        <w:jc w:val="left"/>
+        <w:rPr>
+          <w:sz w:val="22"/>
+          <w:szCs w:val="22"/>
+        </w:rPr>
+      </w:pPr>
+      <w:bookmarkStart w:colFirst="0" w:colLast="0" w:name="_3rdcrjn" w:id="12"/>
+      <w:bookmarkEnd w:id="12"/>
+      <w:r>
+        <w:rPr>
+          <w:rtl w:val="0"/>
+        </w:rPr>
+      </w:r>
+    </w:p>
+    <w:p>
+      <w:pPr>
+        <w:pStyle w:val="Heading2"/>
+        <w:numPr>
+          <w:ilvl w:val="1"/>
+          <w:numId w:val="1"/>
+        </w:numPr>
+        <w:ind w:left="576" w:hanging="576"/>
+        <w:rPr/>
+      </w:pPr>
+      <w:r>
+        <w:rPr>
+          <w:b w:val="1"/>
+          <w:i w:val="1"/>
+          <w:vertAlign w:val="baseline"/>
+          <w:rtl w:val="0"/>
+        </w:rPr>
+        <w:t xml:space="preserve">User Characteristics</w:t>
+      </w:r>
+    </w:p>
+    <w:p>
+      <w:pPr>
+        <w:ind w:left="0" w:firstLine="0"/>
+        <w:rPr/>
+      </w:pPr>
+      <w:r>
+        <w:rPr>
+          <w:rtl w:val="0"/>
+        </w:rPr>
+      </w:r>
+    </w:p>
+    <w:p>
+      <w:pPr>
+        <w:keepNext w:val="0"/>
+        <w:keepLines w:val="0"/>
+        <w:pageBreakBefore w:val="0"/>
+        <w:widowControl w:val="1"/>
+        <w:numPr>
+          <w:ilvl w:val="0"/>
+          <w:numId w:val="11"/>
+        </w:numPr>
+        <w:pBdr>
+          <w:top w:space="0" w:sz="0" w:val="nil"/>
+          <w:left w:space="0" w:sz="0" w:val="nil"/>
+          <w:bottom w:space="0" w:sz="0" w:val="nil"/>
+          <w:right w:space="0" w:sz="0" w:val="nil"/>
+          <w:between w:space="0" w:sz="0" w:val="nil"/>
+        </w:pBdr>
+        <w:shd w:fill="auto" w:val="clear"/>
+        <w:spacing w:after="100" w:before="0" w:line="240" w:lineRule="auto"/>
+        <w:ind w:left="720" w:right="0" w:hanging="360"/>
+        <w:jc w:val="left"/>
+        <w:rPr>
+          <w:sz w:val="22"/>
+          <w:szCs w:val="22"/>
           <w:u w:val="none"/>
-          <w:shd w:fill="auto" w:val="clear"/>
+        </w:rPr>
+      </w:pPr>
+      <w:r>
+        <w:rPr>
+          <w:sz w:val="22"/>
+          <w:szCs w:val="22"/>
+          <w:rtl w:val="0"/>
+        </w:rPr>
+        <w:t xml:space="preserve">Member</w:t>
+      </w:r>
+    </w:p>
+    <w:p>
+      <w:pPr>
+        <w:keepNext w:val="0"/>
+        <w:keepLines w:val="0"/>
+        <w:pageBreakBefore w:val="0"/>
+        <w:widowControl w:val="1"/>
+        <w:numPr>
+          <w:ilvl w:val="0"/>
+          <w:numId w:val="16"/>
+        </w:numPr>
+        <w:pBdr>
+          <w:top w:space="0" w:sz="0" w:val="nil"/>
+          <w:left w:space="0" w:sz="0" w:val="nil"/>
+          <w:bottom w:space="0" w:sz="0" w:val="nil"/>
+          <w:right w:space="0" w:sz="0" w:val="nil"/>
+          <w:between w:space="0" w:sz="0" w:val="nil"/>
+        </w:pBdr>
+        <w:shd w:fill="auto" w:val="clear"/>
+        <w:spacing w:after="100" w:before="0" w:line="240" w:lineRule="auto"/>
+        <w:ind w:left="1440" w:right="0" w:hanging="360"/>
+        <w:jc w:val="left"/>
+        <w:rPr>
+          <w:sz w:val="22"/>
+          <w:szCs w:val="22"/>
+          <w:u w:val="none"/>
+        </w:rPr>
+      </w:pPr>
+      <w:r>
+        <w:rPr>
+          <w:sz w:val="22"/>
+          <w:szCs w:val="22"/>
+          <w:rtl w:val="0"/>
+        </w:rPr>
+        <w:t xml:space="preserve">choose membership plan</w:t>
+      </w:r>
+    </w:p>
+    <w:p>
+      <w:pPr>
+        <w:keepNext w:val="0"/>
+        <w:keepLines w:val="0"/>
+        <w:pageBreakBefore w:val="0"/>
+        <w:widowControl w:val="1"/>
+        <w:numPr>
+          <w:ilvl w:val="0"/>
+          <w:numId w:val="16"/>
+        </w:numPr>
+        <w:pBdr>
+          <w:top w:space="0" w:sz="0" w:val="nil"/>
+          <w:left w:space="0" w:sz="0" w:val="nil"/>
+          <w:bottom w:space="0" w:sz="0" w:val="nil"/>
+          <w:right w:space="0" w:sz="0" w:val="nil"/>
+          <w:between w:space="0" w:sz="0" w:val="nil"/>
+        </w:pBdr>
+        <w:shd w:fill="auto" w:val="clear"/>
+        <w:spacing w:after="100" w:before="0" w:line="240" w:lineRule="auto"/>
+        <w:ind w:left="1440" w:right="0" w:hanging="360"/>
+        <w:jc w:val="left"/>
+        <w:rPr>
+          <w:sz w:val="22"/>
+          <w:szCs w:val="22"/>
+          <w:u w:val="none"/>
+        </w:rPr>
+      </w:pPr>
+      <w:r>
+        <w:rPr>
+          <w:sz w:val="22"/>
+          <w:szCs w:val="22"/>
+          <w:rtl w:val="0"/>
+        </w:rPr>
+        <w:t xml:space="preserve">choose course (and gym coach for specific type of course)</w:t>
+      </w:r>
+    </w:p>
+    <w:p>
+      <w:pPr>
+        <w:keepNext w:val="0"/>
+        <w:keepLines w:val="0"/>
+        <w:pageBreakBefore w:val="0"/>
+        <w:widowControl w:val="1"/>
+        <w:numPr>
+          <w:ilvl w:val="0"/>
+          <w:numId w:val="16"/>
+        </w:numPr>
+        <w:pBdr>
+          <w:top w:space="0" w:sz="0" w:val="nil"/>
+          <w:left w:space="0" w:sz="0" w:val="nil"/>
+          <w:bottom w:space="0" w:sz="0" w:val="nil"/>
+          <w:right w:space="0" w:sz="0" w:val="nil"/>
+          <w:between w:space="0" w:sz="0" w:val="nil"/>
+        </w:pBdr>
+        <w:shd w:fill="auto" w:val="clear"/>
+        <w:spacing w:after="100" w:before="0" w:line="240" w:lineRule="auto"/>
+        <w:ind w:left="1440" w:right="0" w:hanging="360"/>
+        <w:jc w:val="left"/>
+        <w:rPr>
+          <w:sz w:val="22"/>
+          <w:szCs w:val="22"/>
+          <w:u w:val="none"/>
+        </w:rPr>
+      </w:pPr>
+      <w:r>
+        <w:rPr>
+          <w:sz w:val="22"/>
+          <w:szCs w:val="22"/>
+          <w:rtl w:val="0"/>
+        </w:rPr>
+        <w:t xml:space="preserve">buy from an online shop</w:t>
+      </w:r>
+    </w:p>
+    <w:p>
+      <w:pPr>
+        <w:keepNext w:val="0"/>
+        <w:keepLines w:val="0"/>
+        <w:pageBreakBefore w:val="0"/>
+        <w:widowControl w:val="1"/>
+        <w:numPr>
+          <w:ilvl w:val="0"/>
+          <w:numId w:val="16"/>
+        </w:numPr>
+        <w:pBdr>
+          <w:top w:space="0" w:sz="0" w:val="nil"/>
+          <w:left w:space="0" w:sz="0" w:val="nil"/>
+          <w:bottom w:space="0" w:sz="0" w:val="nil"/>
+          <w:right w:space="0" w:sz="0" w:val="nil"/>
+          <w:between w:space="0" w:sz="0" w:val="nil"/>
+        </w:pBdr>
+        <w:shd w:fill="auto" w:val="clear"/>
+        <w:spacing w:after="100" w:before="0" w:line="240" w:lineRule="auto"/>
+        <w:ind w:left="1440" w:right="0" w:hanging="360"/>
+        <w:jc w:val="left"/>
+        <w:rPr>
+          <w:sz w:val="22"/>
+          <w:szCs w:val="22"/>
+          <w:u w:val="none"/>
+        </w:rPr>
+      </w:pPr>
+      <w:r>
+        <w:rPr>
+          <w:sz w:val="22"/>
+          <w:szCs w:val="22"/>
+          <w:rtl w:val="0"/>
+        </w:rPr>
+        <w:t xml:space="preserve">set-up appointment with their coach</w:t>
+      </w:r>
+    </w:p>
+    <w:p>
+      <w:pPr>
+        <w:keepNext w:val="0"/>
+        <w:keepLines w:val="0"/>
+        <w:pageBreakBefore w:val="0"/>
+        <w:widowControl w:val="1"/>
+        <w:numPr>
+          <w:ilvl w:val="0"/>
+          <w:numId w:val="16"/>
+        </w:numPr>
+        <w:pBdr>
+          <w:top w:space="0" w:sz="0" w:val="nil"/>
+          <w:left w:space="0" w:sz="0" w:val="nil"/>
+          <w:bottom w:space="0" w:sz="0" w:val="nil"/>
+          <w:right w:space="0" w:sz="0" w:val="nil"/>
+          <w:between w:space="0" w:sz="0" w:val="nil"/>
+        </w:pBdr>
+        <w:shd w:fill="auto" w:val="clear"/>
+        <w:spacing w:after="100" w:before="0" w:line="240" w:lineRule="auto"/>
+        <w:ind w:left="1440" w:right="0" w:hanging="360"/>
+        <w:jc w:val="left"/>
+        <w:rPr>
+          <w:sz w:val="22"/>
+          <w:szCs w:val="22"/>
+          <w:u w:val="none"/>
+        </w:rPr>
+      </w:pPr>
+      <w:r>
+        <w:rPr>
+          <w:sz w:val="22"/>
+          <w:szCs w:val="22"/>
+          <w:rtl w:val="0"/>
+        </w:rPr>
+        <w:t xml:space="preserve">review a course after finishing it</w:t>
+      </w:r>
+    </w:p>
+    <w:p>
+      <w:pPr>
+        <w:keepNext w:val="0"/>
+        <w:keepLines w:val="0"/>
+        <w:pageBreakBefore w:val="0"/>
+        <w:widowControl w:val="1"/>
+        <w:numPr>
+          <w:ilvl w:val="0"/>
+          <w:numId w:val="16"/>
+        </w:numPr>
+        <w:pBdr>
+          <w:top w:space="0" w:sz="0" w:val="nil"/>
+          <w:left w:space="0" w:sz="0" w:val="nil"/>
+          <w:bottom w:space="0" w:sz="0" w:val="nil"/>
+          <w:right w:space="0" w:sz="0" w:val="nil"/>
+          <w:between w:space="0" w:sz="0" w:val="nil"/>
+        </w:pBdr>
+        <w:shd w:fill="auto" w:val="clear"/>
+        <w:spacing w:after="100" w:before="0" w:line="240" w:lineRule="auto"/>
+        <w:ind w:left="1440" w:right="0" w:hanging="360"/>
+        <w:jc w:val="left"/>
+        <w:rPr>
+          <w:sz w:val="22"/>
+          <w:szCs w:val="22"/>
+          <w:u w:val="none"/>
+        </w:rPr>
+      </w:pPr>
+      <w:r>
+        <w:rPr>
+          <w:sz w:val="22"/>
+          <w:szCs w:val="22"/>
+          <w:rtl w:val="0"/>
+        </w:rPr>
+        <w:t xml:space="preserve">chat with coach/customer service within the app</w:t>
+      </w:r>
+    </w:p>
+    <w:p>
+      <w:pPr>
+        <w:keepNext w:val="0"/>
+        <w:keepLines w:val="0"/>
+        <w:pageBreakBefore w:val="0"/>
+        <w:widowControl w:val="1"/>
+        <w:numPr>
+          <w:ilvl w:val="0"/>
+          <w:numId w:val="16"/>
+        </w:numPr>
+        <w:pBdr>
+          <w:top w:space="0" w:sz="0" w:val="nil"/>
+          <w:left w:space="0" w:sz="0" w:val="nil"/>
+          <w:bottom w:space="0" w:sz="0" w:val="nil"/>
+          <w:right w:space="0" w:sz="0" w:val="nil"/>
+          <w:between w:space="0" w:sz="0" w:val="nil"/>
+        </w:pBdr>
+        <w:shd w:fill="auto" w:val="clear"/>
+        <w:spacing w:after="100" w:before="0" w:line="240" w:lineRule="auto"/>
+        <w:ind w:left="1440" w:right="0" w:hanging="360"/>
+        <w:jc w:val="left"/>
+        <w:rPr>
+          <w:sz w:val="22"/>
+          <w:szCs w:val="22"/>
+          <w:u w:val="none"/>
+        </w:rPr>
+      </w:pPr>
+      <w:r>
+        <w:rPr>
+          <w:sz w:val="22"/>
+          <w:szCs w:val="22"/>
+          <w:rtl w:val="0"/>
+        </w:rPr>
+        <w:t xml:space="preserve">watch videos from a video catalog</w:t>
+      </w:r>
+    </w:p>
+    <w:p>
+      <w:pPr>
+        <w:keepNext w:val="0"/>
+        <w:keepLines w:val="0"/>
+        <w:pageBreakBefore w:val="0"/>
+        <w:widowControl w:val="1"/>
+        <w:numPr>
+          <w:ilvl w:val="0"/>
+          <w:numId w:val="11"/>
+        </w:numPr>
+        <w:pBdr>
+          <w:top w:space="0" w:sz="0" w:val="nil"/>
+          <w:left w:space="0" w:sz="0" w:val="nil"/>
+          <w:bottom w:space="0" w:sz="0" w:val="nil"/>
+          <w:right w:space="0" w:sz="0" w:val="nil"/>
+          <w:between w:space="0" w:sz="0" w:val="nil"/>
+        </w:pBdr>
+        <w:shd w:fill="auto" w:val="clear"/>
+        <w:spacing w:after="100" w:before="0" w:line="240" w:lineRule="auto"/>
+        <w:ind w:left="720" w:right="0" w:hanging="360"/>
+        <w:jc w:val="left"/>
+        <w:rPr>
+          <w:sz w:val="22"/>
+          <w:szCs w:val="22"/>
+          <w:u w:val="none"/>
+        </w:rPr>
+      </w:pPr>
+      <w:r>
+        <w:rPr>
+          <w:sz w:val="22"/>
+          <w:szCs w:val="22"/>
+          <w:rtl w:val="0"/>
+        </w:rPr>
+        <w:t xml:space="preserve">Coach/Trainer/Gym Expert</w:t>
+      </w:r>
+    </w:p>
+    <w:p>
+      <w:pPr>
+        <w:keepNext w:val="0"/>
+        <w:keepLines w:val="0"/>
+        <w:pageBreakBefore w:val="0"/>
+        <w:widowControl w:val="1"/>
+        <w:numPr>
+          <w:ilvl w:val="0"/>
+          <w:numId w:val="18"/>
+        </w:numPr>
+        <w:pBdr>
+          <w:top w:space="0" w:sz="0" w:val="nil"/>
+          <w:left w:space="0" w:sz="0" w:val="nil"/>
+          <w:bottom w:space="0" w:sz="0" w:val="nil"/>
+          <w:right w:space="0" w:sz="0" w:val="nil"/>
+          <w:between w:space="0" w:sz="0" w:val="nil"/>
+        </w:pBdr>
+        <w:shd w:fill="auto" w:val="clear"/>
+        <w:spacing w:after="100" w:before="0" w:line="240" w:lineRule="auto"/>
+        <w:ind w:left="1440" w:right="0" w:hanging="360"/>
+        <w:jc w:val="left"/>
+        <w:rPr>
+          <w:sz w:val="22"/>
+          <w:szCs w:val="22"/>
+          <w:u w:val="none"/>
+        </w:rPr>
+      </w:pPr>
+      <w:r>
+        <w:rPr>
+          <w:sz w:val="22"/>
+          <w:szCs w:val="22"/>
+          <w:rtl w:val="0"/>
+        </w:rPr>
+        <w:t xml:space="preserve">Create and publish their own courses</w:t>
+      </w:r>
+    </w:p>
+    <w:p>
+      <w:pPr>
+        <w:keepNext w:val="0"/>
+        <w:keepLines w:val="0"/>
+        <w:pageBreakBefore w:val="0"/>
+        <w:widowControl w:val="1"/>
+        <w:numPr>
+          <w:ilvl w:val="0"/>
+          <w:numId w:val="18"/>
+        </w:numPr>
+        <w:pBdr>
+          <w:top w:space="0" w:sz="0" w:val="nil"/>
+          <w:left w:space="0" w:sz="0" w:val="nil"/>
+          <w:bottom w:space="0" w:sz="0" w:val="nil"/>
+          <w:right w:space="0" w:sz="0" w:val="nil"/>
+          <w:between w:space="0" w:sz="0" w:val="nil"/>
+        </w:pBdr>
+        <w:shd w:fill="auto" w:val="clear"/>
+        <w:spacing w:after="100" w:before="0" w:line="240" w:lineRule="auto"/>
+        <w:ind w:left="1440" w:right="0" w:hanging="360"/>
+        <w:jc w:val="left"/>
+        <w:rPr>
+          <w:sz w:val="22"/>
+          <w:szCs w:val="22"/>
+          <w:u w:val="none"/>
+        </w:rPr>
+      </w:pPr>
+      <w:r>
+        <w:rPr>
+          <w:sz w:val="22"/>
+          <w:szCs w:val="22"/>
+          <w:rtl w:val="0"/>
+        </w:rPr>
+        <w:t xml:space="preserve">decline/accept customers course</w:t>
+      </w:r>
+    </w:p>
+    <w:p>
+      <w:pPr>
+        <w:keepNext w:val="0"/>
+        <w:keepLines w:val="0"/>
+        <w:pageBreakBefore w:val="0"/>
+        <w:widowControl w:val="1"/>
+        <w:numPr>
+          <w:ilvl w:val="0"/>
+          <w:numId w:val="18"/>
+        </w:numPr>
+        <w:pBdr>
+          <w:top w:space="0" w:sz="0" w:val="nil"/>
+          <w:left w:space="0" w:sz="0" w:val="nil"/>
+          <w:bottom w:space="0" w:sz="0" w:val="nil"/>
+          <w:right w:space="0" w:sz="0" w:val="nil"/>
+          <w:between w:space="0" w:sz="0" w:val="nil"/>
+        </w:pBdr>
+        <w:shd w:fill="auto" w:val="clear"/>
+        <w:spacing w:after="100" w:before="0" w:line="240" w:lineRule="auto"/>
+        <w:ind w:left="1440" w:right="0" w:hanging="360"/>
+        <w:jc w:val="left"/>
+        <w:rPr>
+          <w:sz w:val="22"/>
+          <w:szCs w:val="22"/>
+          <w:u w:val="none"/>
+        </w:rPr>
+      </w:pPr>
+      <w:r>
+        <w:rPr>
+          <w:sz w:val="22"/>
+          <w:szCs w:val="22"/>
+          <w:rtl w:val="0"/>
+        </w:rPr>
+        <w:t xml:space="preserve">set-up appointment with customer</w:t>
+      </w:r>
+    </w:p>
+    <w:p>
+      <w:pPr>
+        <w:keepNext w:val="0"/>
+        <w:keepLines w:val="0"/>
+        <w:pageBreakBefore w:val="0"/>
+        <w:widowControl w:val="1"/>
+        <w:numPr>
+          <w:ilvl w:val="0"/>
+          <w:numId w:val="18"/>
+        </w:numPr>
+        <w:pBdr>
+          <w:top w:space="0" w:sz="0" w:val="nil"/>
+          <w:left w:space="0" w:sz="0" w:val="nil"/>
+          <w:bottom w:space="0" w:sz="0" w:val="nil"/>
+          <w:right w:space="0" w:sz="0" w:val="nil"/>
+          <w:between w:space="0" w:sz="0" w:val="nil"/>
+        </w:pBdr>
+        <w:shd w:fill="auto" w:val="clear"/>
+        <w:spacing w:after="100" w:before="0" w:line="240" w:lineRule="auto"/>
+        <w:ind w:left="1440" w:right="0" w:hanging="360"/>
+        <w:jc w:val="left"/>
+        <w:rPr>
+          <w:sz w:val="22"/>
+          <w:szCs w:val="22"/>
+          <w:u w:val="none"/>
+        </w:rPr>
+      </w:pPr>
+      <w:r>
+        <w:rPr>
+          <w:sz w:val="22"/>
+          <w:szCs w:val="22"/>
+          <w:rtl w:val="0"/>
+        </w:rPr>
+        <w:t xml:space="preserve">chat with their customers</w:t>
+      </w:r>
+    </w:p>
+    <w:p>
+      <w:pPr>
+        <w:keepNext w:val="0"/>
+        <w:keepLines w:val="0"/>
+        <w:pageBreakBefore w:val="0"/>
+        <w:widowControl w:val="1"/>
+        <w:numPr>
+          <w:ilvl w:val="0"/>
+          <w:numId w:val="18"/>
+        </w:numPr>
+        <w:pBdr>
+          <w:top w:space="0" w:sz="0" w:val="nil"/>
+          <w:left w:space="0" w:sz="0" w:val="nil"/>
+          <w:bottom w:space="0" w:sz="0" w:val="nil"/>
+          <w:right w:space="0" w:sz="0" w:val="nil"/>
+          <w:between w:space="0" w:sz="0" w:val="nil"/>
+        </w:pBdr>
+        <w:shd w:fill="auto" w:val="clear"/>
+        <w:spacing w:after="100" w:before="0" w:line="240" w:lineRule="auto"/>
+        <w:ind w:left="1440" w:right="0" w:hanging="360"/>
+        <w:jc w:val="left"/>
+        <w:rPr>
+          <w:sz w:val="22"/>
+          <w:szCs w:val="22"/>
+          <w:u w:val="none"/>
+        </w:rPr>
+      </w:pPr>
+      <w:r>
+        <w:rPr>
+          <w:sz w:val="22"/>
+          <w:szCs w:val="22"/>
+          <w:rtl w:val="0"/>
+        </w:rPr>
+        <w:t xml:space="preserve">create custom plan based on customer availability</w:t>
+      </w:r>
+    </w:p>
+    <w:p>
+      <w:pPr>
+        <w:keepNext w:val="0"/>
+        <w:keepLines w:val="0"/>
+        <w:pageBreakBefore w:val="0"/>
+        <w:widowControl w:val="1"/>
+        <w:numPr>
+          <w:ilvl w:val="0"/>
+          <w:numId w:val="18"/>
+        </w:numPr>
+        <w:pBdr>
+          <w:top w:space="0" w:sz="0" w:val="nil"/>
+          <w:left w:space="0" w:sz="0" w:val="nil"/>
+          <w:bottom w:space="0" w:sz="0" w:val="nil"/>
+          <w:right w:space="0" w:sz="0" w:val="nil"/>
+          <w:between w:space="0" w:sz="0" w:val="nil"/>
+        </w:pBdr>
+        <w:shd w:fill="auto" w:val="clear"/>
+        <w:spacing w:after="100" w:before="0" w:line="240" w:lineRule="auto"/>
+        <w:ind w:left="1440" w:right="0" w:hanging="360"/>
+        <w:jc w:val="left"/>
+        <w:rPr>
+          <w:sz w:val="22"/>
+          <w:szCs w:val="22"/>
+          <w:u w:val="none"/>
+        </w:rPr>
+      </w:pPr>
+      <w:r>
+        <w:rPr>
+          <w:sz w:val="22"/>
+          <w:szCs w:val="22"/>
+          <w:rtl w:val="0"/>
+        </w:rPr>
+        <w:t xml:space="preserve">review gym equipment / recommend new equipment</w:t>
+      </w:r>
+    </w:p>
+    <w:p>
+      <w:pPr>
+        <w:keepNext w:val="0"/>
+        <w:keepLines w:val="0"/>
+        <w:pageBreakBefore w:val="0"/>
+        <w:widowControl w:val="1"/>
+        <w:numPr>
+          <w:ilvl w:val="0"/>
+          <w:numId w:val="18"/>
+        </w:numPr>
+        <w:pBdr>
+          <w:top w:space="0" w:sz="0" w:val="nil"/>
+          <w:left w:space="0" w:sz="0" w:val="nil"/>
+          <w:bottom w:space="0" w:sz="0" w:val="nil"/>
+          <w:right w:space="0" w:sz="0" w:val="nil"/>
+          <w:between w:space="0" w:sz="0" w:val="nil"/>
+        </w:pBdr>
+        <w:shd w:fill="auto" w:val="clear"/>
+        <w:spacing w:after="100" w:before="0" w:line="240" w:lineRule="auto"/>
+        <w:ind w:left="1440" w:right="0" w:hanging="360"/>
+        <w:jc w:val="left"/>
+        <w:rPr>
+          <w:sz w:val="22"/>
+          <w:szCs w:val="22"/>
+          <w:u w:val="none"/>
+        </w:rPr>
+      </w:pPr>
+      <w:r>
+        <w:rPr>
+          <w:sz w:val="22"/>
+          <w:szCs w:val="22"/>
+          <w:rtl w:val="0"/>
+        </w:rPr>
+        <w:t xml:space="preserve">report customer / cancel ongoing course</w:t>
+      </w:r>
+    </w:p>
+    <w:p>
+      <w:pPr>
+        <w:keepNext w:val="0"/>
+        <w:keepLines w:val="0"/>
+        <w:pageBreakBefore w:val="0"/>
+        <w:widowControl w:val="1"/>
+        <w:numPr>
+          <w:ilvl w:val="0"/>
+          <w:numId w:val="11"/>
+        </w:numPr>
+        <w:pBdr>
+          <w:top w:space="0" w:sz="0" w:val="nil"/>
+          <w:left w:space="0" w:sz="0" w:val="nil"/>
+          <w:bottom w:space="0" w:sz="0" w:val="nil"/>
+          <w:right w:space="0" w:sz="0" w:val="nil"/>
+          <w:between w:space="0" w:sz="0" w:val="nil"/>
+        </w:pBdr>
+        <w:shd w:fill="auto" w:val="clear"/>
+        <w:spacing w:after="100" w:before="0" w:line="240" w:lineRule="auto"/>
+        <w:ind w:left="720" w:right="0" w:hanging="360"/>
+        <w:jc w:val="left"/>
+        <w:rPr>
+          <w:sz w:val="22"/>
+          <w:szCs w:val="22"/>
+          <w:u w:val="none"/>
+        </w:rPr>
+      </w:pPr>
+      <w:r>
+        <w:rPr>
+          <w:sz w:val="22"/>
+          <w:szCs w:val="22"/>
+          <w:rtl w:val="0"/>
+        </w:rPr>
+        <w:t xml:space="preserve">Manager</w:t>
+      </w:r>
+    </w:p>
+    <w:p>
+      <w:pPr>
+        <w:keepNext w:val="0"/>
+        <w:keepLines w:val="0"/>
+        <w:pageBreakBefore w:val="0"/>
+        <w:widowControl w:val="1"/>
+        <w:numPr>
+          <w:ilvl w:val="0"/>
+          <w:numId w:val="17"/>
+        </w:numPr>
+        <w:pBdr>
+          <w:top w:space="0" w:sz="0" w:val="nil"/>
+          <w:left w:space="0" w:sz="0" w:val="nil"/>
+          <w:bottom w:space="0" w:sz="0" w:val="nil"/>
+          <w:right w:space="0" w:sz="0" w:val="nil"/>
+          <w:between w:space="0" w:sz="0" w:val="nil"/>
+        </w:pBdr>
+        <w:shd w:fill="auto" w:val="clear"/>
+        <w:spacing w:after="100" w:before="0" w:line="240" w:lineRule="auto"/>
+        <w:ind w:left="1440" w:right="0" w:hanging="360"/>
+        <w:jc w:val="left"/>
+        <w:rPr>
+          <w:sz w:val="22"/>
+          <w:szCs w:val="22"/>
+        </w:rPr>
+      </w:pPr>
+      <w:r>
+        <w:rPr>
+          <w:sz w:val="22"/>
+          <w:szCs w:val="22"/>
+          <w:rtl w:val="0"/>
+        </w:rPr>
+        <w:t xml:space="preserve">approve reviews / reports ( from both users and coaches)</w:t>
+      </w:r>
+    </w:p>
+    <w:p>
+      <w:pPr>
+        <w:keepNext w:val="0"/>
+        <w:keepLines w:val="0"/>
+        <w:pageBreakBefore w:val="0"/>
+        <w:widowControl w:val="1"/>
+        <w:numPr>
+          <w:ilvl w:val="0"/>
+          <w:numId w:val="17"/>
+        </w:numPr>
+        <w:pBdr>
+          <w:top w:space="0" w:sz="0" w:val="nil"/>
+          <w:left w:space="0" w:sz="0" w:val="nil"/>
+          <w:bottom w:space="0" w:sz="0" w:val="nil"/>
+          <w:right w:space="0" w:sz="0" w:val="nil"/>
+          <w:between w:space="0" w:sz="0" w:val="nil"/>
+        </w:pBdr>
+        <w:shd w:fill="auto" w:val="clear"/>
+        <w:spacing w:after="100" w:before="0" w:line="240" w:lineRule="auto"/>
+        <w:ind w:left="1440" w:right="0" w:hanging="360"/>
+        <w:jc w:val="left"/>
+        <w:rPr>
+          <w:sz w:val="22"/>
+          <w:szCs w:val="22"/>
+        </w:rPr>
+      </w:pPr>
+      <w:r>
+        <w:rPr>
+          <w:sz w:val="22"/>
+          <w:szCs w:val="22"/>
+          <w:rtl w:val="0"/>
+        </w:rPr>
+        <w:t xml:space="preserve">analyze equipment complaints (whether the complaint was needed or just skip it)</w:t>
+      </w:r>
+    </w:p>
+    <w:p>
+      <w:pPr>
+        <w:keepNext w:val="0"/>
+        <w:keepLines w:val="0"/>
+        <w:pageBreakBefore w:val="0"/>
+        <w:widowControl w:val="1"/>
+        <w:numPr>
+          <w:ilvl w:val="0"/>
+          <w:numId w:val="17"/>
+        </w:numPr>
+        <w:pBdr>
+          <w:top w:space="0" w:sz="0" w:val="nil"/>
+          <w:left w:space="0" w:sz="0" w:val="nil"/>
+          <w:bottom w:space="0" w:sz="0" w:val="nil"/>
+          <w:right w:space="0" w:sz="0" w:val="nil"/>
+          <w:between w:space="0" w:sz="0" w:val="nil"/>
+        </w:pBdr>
+        <w:shd w:fill="auto" w:val="clear"/>
+        <w:spacing w:after="100" w:before="0" w:line="240" w:lineRule="auto"/>
+        <w:ind w:left="1440" w:right="0" w:hanging="360"/>
+        <w:jc w:val="left"/>
+        <w:rPr>
+          <w:sz w:val="22"/>
+          <w:szCs w:val="22"/>
+        </w:rPr>
+      </w:pPr>
+      <w:r>
+        <w:rPr>
+          <w:sz w:val="22"/>
+          <w:szCs w:val="22"/>
+          <w:rtl w:val="0"/>
+        </w:rPr>
+        <w:t xml:space="preserve">order new equipment</w:t>
+      </w:r>
+    </w:p>
+    <w:p>
+      <w:pPr>
+        <w:keepNext w:val="0"/>
+        <w:keepLines w:val="0"/>
+        <w:pageBreakBefore w:val="0"/>
+        <w:widowControl w:val="1"/>
+        <w:numPr>
+          <w:ilvl w:val="0"/>
+          <w:numId w:val="17"/>
+        </w:numPr>
+        <w:pBdr>
+          <w:top w:space="0" w:sz="0" w:val="nil"/>
+          <w:left w:space="0" w:sz="0" w:val="nil"/>
+          <w:bottom w:space="0" w:sz="0" w:val="nil"/>
+          <w:right w:space="0" w:sz="0" w:val="nil"/>
+          <w:between w:space="0" w:sz="0" w:val="nil"/>
+        </w:pBdr>
+        <w:shd w:fill="auto" w:val="clear"/>
+        <w:spacing w:after="100" w:before="0" w:line="240" w:lineRule="auto"/>
+        <w:ind w:left="1440" w:right="0" w:hanging="360"/>
+        <w:jc w:val="left"/>
+        <w:rPr>
+          <w:sz w:val="22"/>
+          <w:szCs w:val="22"/>
+        </w:rPr>
+      </w:pPr>
+      <w:r>
+        <w:rPr>
+          <w:sz w:val="22"/>
+          <w:szCs w:val="22"/>
+          <w:rtl w:val="0"/>
+        </w:rPr>
+        <w:t xml:space="preserve">manage users (includes banning/unbanning)</w:t>
+      </w:r>
+    </w:p>
+    <w:p>
+      <w:pPr>
+        <w:keepNext w:val="0"/>
+        <w:keepLines w:val="0"/>
+        <w:pageBreakBefore w:val="0"/>
+        <w:widowControl w:val="1"/>
+        <w:numPr>
+          <w:ilvl w:val="0"/>
+          <w:numId w:val="17"/>
+        </w:numPr>
+        <w:pBdr>
+          <w:top w:space="0" w:sz="0" w:val="nil"/>
+          <w:left w:space="0" w:sz="0" w:val="nil"/>
+          <w:bottom w:space="0" w:sz="0" w:val="nil"/>
+          <w:right w:space="0" w:sz="0" w:val="nil"/>
+          <w:between w:space="0" w:sz="0" w:val="nil"/>
+        </w:pBdr>
+        <w:shd w:fill="auto" w:val="clear"/>
+        <w:spacing w:after="100" w:before="0" w:line="240" w:lineRule="auto"/>
+        <w:ind w:left="1440" w:right="0" w:hanging="360"/>
+        <w:jc w:val="left"/>
+        <w:rPr>
+          <w:sz w:val="22"/>
+          <w:szCs w:val="22"/>
+        </w:rPr>
+      </w:pPr>
+      <w:r>
+        <w:rPr>
+          <w:sz w:val="22"/>
+          <w:szCs w:val="22"/>
+          <w:rtl w:val="0"/>
+        </w:rPr>
+        <w:t xml:space="preserve">manage coaches and their courses</w:t>
+      </w:r>
+    </w:p>
+    <w:p>
+      <w:pPr>
+        <w:keepNext w:val="0"/>
+        <w:keepLines w:val="0"/>
+        <w:pageBreakBefore w:val="0"/>
+        <w:widowControl w:val="1"/>
+        <w:numPr>
+          <w:ilvl w:val="0"/>
+          <w:numId w:val="17"/>
+        </w:numPr>
+        <w:pBdr>
+          <w:top w:space="0" w:sz="0" w:val="nil"/>
+          <w:left w:space="0" w:sz="0" w:val="nil"/>
+          <w:bottom w:space="0" w:sz="0" w:val="nil"/>
+          <w:right w:space="0" w:sz="0" w:val="nil"/>
+          <w:between w:space="0" w:sz="0" w:val="nil"/>
+        </w:pBdr>
+        <w:shd w:fill="auto" w:val="clear"/>
+        <w:spacing w:after="100" w:before="0" w:line="240" w:lineRule="auto"/>
+        <w:ind w:left="1440" w:right="0" w:hanging="360"/>
+        <w:jc w:val="left"/>
+        <w:rPr>
+          <w:sz w:val="22"/>
+          <w:szCs w:val="22"/>
+        </w:rPr>
+      </w:pPr>
+      <w:r>
+        <w:rPr>
+          <w:sz w:val="22"/>
+          <w:szCs w:val="22"/>
+          <w:rtl w:val="0"/>
+        </w:rPr>
+        <w:t xml:space="preserve">manage gym schedule (will include the ability to close the gym for certain reasons)</w:t>
+      </w:r>
+    </w:p>
+    <w:p>
+      <w:pPr>
+        <w:keepNext w:val="0"/>
+        <w:keepLines w:val="0"/>
+        <w:pageBreakBefore w:val="0"/>
+        <w:widowControl w:val="1"/>
+        <w:numPr>
+          <w:ilvl w:val="0"/>
+          <w:numId w:val="17"/>
+        </w:numPr>
+        <w:pBdr>
+          <w:top w:space="0" w:sz="0" w:val="nil"/>
+          <w:left w:space="0" w:sz="0" w:val="nil"/>
+          <w:bottom w:space="0" w:sz="0" w:val="nil"/>
+          <w:right w:space="0" w:sz="0" w:val="nil"/>
+          <w:between w:space="0" w:sz="0" w:val="nil"/>
+        </w:pBdr>
+        <w:shd w:fill="auto" w:val="clear"/>
+        <w:spacing w:after="100" w:before="0" w:line="240" w:lineRule="auto"/>
+        <w:ind w:left="1440" w:right="0" w:hanging="360"/>
+        <w:jc w:val="left"/>
+        <w:rPr>
+          <w:sz w:val="22"/>
+          <w:szCs w:val="22"/>
+        </w:rPr>
+      </w:pPr>
+      <w:r>
+        <w:rPr>
+          <w:sz w:val="22"/>
+          <w:szCs w:val="22"/>
+          <w:rtl w:val="0"/>
+        </w:rPr>
+        <w:t xml:space="preserve">manage income/expenses</w:t>
+      </w:r>
+    </w:p>
+    <w:p>
+      <w:pPr>
+        <w:keepNext w:val="0"/>
+        <w:keepLines w:val="0"/>
+        <w:pageBreakBefore w:val="0"/>
+        <w:widowControl w:val="1"/>
+        <w:numPr>
+          <w:ilvl w:val="0"/>
+          <w:numId w:val="17"/>
+        </w:numPr>
+        <w:pBdr>
+          <w:top w:space="0" w:sz="0" w:val="nil"/>
+          <w:left w:space="0" w:sz="0" w:val="nil"/>
+          <w:bottom w:space="0" w:sz="0" w:val="nil"/>
+          <w:right w:space="0" w:sz="0" w:val="nil"/>
+          <w:between w:space="0" w:sz="0" w:val="nil"/>
+        </w:pBdr>
+        <w:shd w:fill="auto" w:val="clear"/>
+        <w:spacing w:after="100" w:before="0" w:line="240" w:lineRule="auto"/>
+        <w:ind w:left="1440" w:right="0" w:hanging="360"/>
+        <w:jc w:val="left"/>
+        <w:rPr>
+          <w:sz w:val="22"/>
+          <w:szCs w:val="22"/>
+        </w:rPr>
+      </w:pPr>
+      <w:r>
+        <w:rPr>
+          <w:sz w:val="22"/>
+          <w:szCs w:val="22"/>
+          <w:rtl w:val="0"/>
+        </w:rPr>
+        <w:t xml:space="preserve">see statistics about customer flow</w:t>
+      </w:r>
+    </w:p>
+    <w:p>
+      <w:pPr>
+        <w:pStyle w:val="Heading2"/>
+        <w:numPr>
+          <w:ilvl w:val="1"/>
+          <w:numId w:val="1"/>
+        </w:numPr>
+        <w:ind w:left="576" w:hanging="576"/>
+        <w:rPr/>
+      </w:pPr>
+      <w:r>
+        <w:rPr>
+          <w:b w:val="1"/>
+          <w:i w:val="1"/>
           <w:vertAlign w:val="baseline"/>
-        </w:rPr>
-      </w:pPr>
-      <w:r>
-        <w:rPr>
-          <w:rFonts w:ascii="Arial" w:cs="Arial" w:eastAsia="Arial" w:hAnsi="Arial"/>
-          <w:b w:val="0"/>
-          <w:i w:val="0"/>
-          <w:smallCaps w:val="0"/>
-          <w:strike w:val="0"/>
-          <w:color w:val="7030a0"/>
-          <w:sz w:val="20"/>
-          <w:szCs w:val="20"/>
-          <w:u w:val="none"/>
-          <w:shd w:fill="auto" w:val="clear"/>
+          <w:rtl w:val="0"/>
+        </w:rPr>
+        <w:t xml:space="preserve">Assumptions </w:t>
+      </w:r>
+      <w:r>
+        <w:rPr>
+          <w:rtl w:val="0"/>
+        </w:rPr>
+      </w:r>
+    </w:p>
+    <w:p>
+      <w:pPr>
+        <w:keepNext w:val="0"/>
+        <w:keepLines w:val="0"/>
+        <w:pageBreakBefore w:val="0"/>
+        <w:widowControl w:val="1"/>
+        <w:numPr>
+          <w:ilvl w:val="0"/>
+          <w:numId w:val="3"/>
+        </w:numPr>
+        <w:pBdr>
+          <w:top w:space="0" w:sz="0" w:val="nil"/>
+          <w:left w:space="0" w:sz="0" w:val="nil"/>
+          <w:bottom w:space="0" w:sz="0" w:val="nil"/>
+          <w:right w:space="0" w:sz="0" w:val="nil"/>
+          <w:between w:space="0" w:sz="0" w:val="nil"/>
+        </w:pBdr>
+        <w:shd w:fill="auto" w:val="clear"/>
+        <w:spacing w:after="0" w:before="0" w:line="240" w:lineRule="auto"/>
+        <w:ind w:left="720" w:right="0" w:hanging="360"/>
+        <w:jc w:val="left"/>
+        <w:rPr>
+          <w:sz w:val="22"/>
+          <w:szCs w:val="22"/>
+        </w:rPr>
+      </w:pPr>
+      <w:bookmarkStart w:colFirst="0" w:colLast="0" w:name="_26in1rg" w:id="13"/>
+      <w:bookmarkEnd w:id="13"/>
+      <w:r>
+        <w:rPr>
+          <w:sz w:val="22"/>
+          <w:szCs w:val="22"/>
+          <w:rtl w:val="0"/>
+        </w:rPr>
+        <w:t xml:space="preserve">Browser</w:t>
+      </w:r>
+      <w:r>
+        <w:rPr>
+          <w:rtl w:val="0"/>
+        </w:rPr>
+      </w:r>
+    </w:p>
+    <w:p>
+      <w:pPr>
+        <w:keepNext w:val="0"/>
+        <w:keepLines w:val="0"/>
+        <w:pageBreakBefore w:val="0"/>
+        <w:widowControl w:val="1"/>
+        <w:numPr>
+          <w:ilvl w:val="0"/>
+          <w:numId w:val="3"/>
+        </w:numPr>
+        <w:pBdr>
+          <w:top w:space="0" w:sz="0" w:val="nil"/>
+          <w:left w:space="0" w:sz="0" w:val="nil"/>
+          <w:bottom w:space="0" w:sz="0" w:val="nil"/>
+          <w:right w:space="0" w:sz="0" w:val="nil"/>
+          <w:between w:space="0" w:sz="0" w:val="nil"/>
+        </w:pBdr>
+        <w:shd w:fill="auto" w:val="clear"/>
+        <w:spacing w:after="120" w:before="0" w:line="240" w:lineRule="auto"/>
+        <w:ind w:left="720" w:right="0" w:hanging="360"/>
+        <w:jc w:val="left"/>
+        <w:rPr>
+          <w:sz w:val="22"/>
+          <w:szCs w:val="22"/>
+        </w:rPr>
+      </w:pPr>
+      <w:bookmarkStart w:colFirst="0" w:colLast="0" w:name="_lnxbz9" w:id="14"/>
+      <w:bookmarkEnd w:id="14"/>
+      <w:r>
+        <w:rPr>
+          <w:sz w:val="22"/>
+          <w:szCs w:val="22"/>
+          <w:rtl w:val="0"/>
+        </w:rPr>
+        <w:t xml:space="preserve">Storage</w:t>
+      </w:r>
+      <w:r>
+        <w:rPr>
+          <w:rtl w:val="0"/>
+        </w:rPr>
+      </w:r>
+    </w:p>
+    <w:p>
+      <w:pPr>
+        <w:keepNext w:val="0"/>
+        <w:keepLines w:val="0"/>
+        <w:pageBreakBefore w:val="0"/>
+        <w:widowControl w:val="1"/>
+        <w:pBdr>
+          <w:top w:space="0" w:sz="0" w:val="nil"/>
+          <w:left w:space="0" w:sz="0" w:val="nil"/>
+          <w:bottom w:space="0" w:sz="0" w:val="nil"/>
+          <w:right w:space="0" w:sz="0" w:val="nil"/>
+          <w:between w:space="0" w:sz="0" w:val="nil"/>
+        </w:pBdr>
+        <w:shd w:fill="auto" w:val="clear"/>
+        <w:spacing w:after="120" w:before="0" w:line="240" w:lineRule="auto"/>
+        <w:ind w:left="0" w:right="0" w:firstLine="0"/>
+        <w:jc w:val="left"/>
+        <w:rPr>
+          <w:sz w:val="22"/>
+          <w:szCs w:val="22"/>
+        </w:rPr>
+      </w:pPr>
+      <w:bookmarkStart w:colFirst="0" w:colLast="0" w:name="_35nkun2" w:id="15"/>
+      <w:bookmarkEnd w:id="15"/>
+      <w:r>
+        <w:rPr>
+          <w:sz w:val="22"/>
+          <w:szCs w:val="22"/>
+          <w:rtl w:val="0"/>
+        </w:rPr>
+        <w:t xml:space="preserve">We will assume that the user will have storage and a browser installed on their computer.</w:t>
+      </w:r>
+    </w:p>
+    <w:p>
+      <w:pPr>
+        <w:pStyle w:val="Heading2"/>
+        <w:numPr>
+          <w:ilvl w:val="1"/>
+          <w:numId w:val="1"/>
+        </w:numPr>
+        <w:ind w:left="576" w:hanging="576"/>
+        <w:rPr/>
+      </w:pPr>
+      <w:r>
+        <w:rPr>
+          <w:b w:val="1"/>
+          <w:i w:val="1"/>
           <w:vertAlign w:val="baseline"/>
           <w:rtl w:val="0"/>
         </w:rPr>
-        <w:t xml:space="preserve">This document addresses requirements related to phase 2 of Project A:</w:t>
+        <w:t xml:space="preserve">Constraints</w:t>
+      </w:r>
+      <w:r>
+        <w:rPr>
+          <w:rtl w:val="0"/>
+        </w:rPr>
       </w:r>
     </w:p>
     <w:p>
@@ -4730,29 +6305,20 @@
           <w:i w:val="0"/>
           <w:smallCaps w:val="0"/>
           <w:strike w:val="0"/>
-          <w:color w:val="7030a0"/>
-          <w:sz w:val="20"/>
-          <w:szCs w:val="20"/>
+          <w:color w:val="000000"/>
+          <w:sz w:val="22"/>
+          <w:szCs w:val="22"/>
           <w:u w:val="none"/>
           <w:shd w:fill="auto" w:val="clear"/>
         </w:rPr>
       </w:pPr>
       <w:r>
         <w:rPr>
-          <w:rFonts w:ascii="Arial" w:cs="Arial" w:eastAsia="Arial" w:hAnsi="Arial"/>
-          <w:b w:val="0"/>
-          <w:i w:val="0"/>
-          <w:smallCaps w:val="0"/>
-          <w:strike w:val="0"/>
-          <w:color w:val="7030a0"/>
-          <w:sz w:val="20"/>
-          <w:szCs w:val="20"/>
-          <w:u w:val="none"/>
-          <w:shd w:fill="auto" w:val="clear"/>
-          <w:vertAlign w:val="baseline"/>
-          <w:rtl w:val="0"/>
-        </w:rPr>
-        <w:t xml:space="preserve">modification of Classification Processing to meet legislative mandate ABC.</w:t>
+          <w:sz w:val="22"/>
+          <w:szCs w:val="22"/>
+          <w:rtl w:val="0"/>
+        </w:rPr>
+        <w:t xml:space="preserve">usability between old and new versions of software </w:t>
       </w:r>
       <w:r>
         <w:rPr>
@@ -4786,132 +6352,20 @@
           <w:i w:val="0"/>
           <w:smallCaps w:val="0"/>
           <w:strike w:val="0"/>
-          <w:color w:val="7030a0"/>
-          <w:sz w:val="20"/>
-          <w:szCs w:val="20"/>
+          <w:color w:val="000000"/>
+          <w:sz w:val="22"/>
+          <w:szCs w:val="22"/>
           <w:u w:val="none"/>
           <w:shd w:fill="auto" w:val="clear"/>
         </w:rPr>
       </w:pPr>
       <w:r>
         <w:rPr>
-          <w:rFonts w:ascii="Arial" w:cs="Arial" w:eastAsia="Arial" w:hAnsi="Arial"/>
-          <w:b w:val="0"/>
-          <w:i w:val="0"/>
-          <w:smallCaps w:val="0"/>
-          <w:strike w:val="0"/>
-          <w:color w:val="7030a0"/>
-          <w:sz w:val="20"/>
-          <w:szCs w:val="20"/>
-          <w:u w:val="none"/>
-          <w:shd w:fill="auto" w:val="clear"/>
-          <w:vertAlign w:val="baseline"/>
-          <w:rtl w:val="0"/>
-        </w:rPr>
-        <w:t xml:space="preserve">modification of Labor Relations Processing to meet legislative mandate ABC.</w:t>
-      </w:r>
-      <w:r>
-        <w:rPr>
-          <w:rtl w:val="0"/>
-        </w:rPr>
-      </w:r>
-    </w:p>
-    <w:p>
-      <w:pPr>
-        <w:keepNext w:val="1"/>
-        <w:keepLines w:val="1"/>
-        <w:pageBreakBefore w:val="0"/>
-        <w:widowControl w:val="0"/>
-        <w:pBdr>
-          <w:top w:space="0" w:sz="0" w:val="nil"/>
-          <w:left w:space="0" w:sz="0" w:val="nil"/>
-          <w:bottom w:space="0" w:sz="0" w:val="nil"/>
-          <w:right w:space="0" w:sz="0" w:val="nil"/>
-          <w:between w:space="0" w:sz="0" w:val="nil"/>
-        </w:pBdr>
-        <w:shd w:fill="auto" w:val="clear"/>
-        <w:spacing w:after="60" w:before="60" w:line="240" w:lineRule="auto"/>
-        <w:ind w:left="0" w:right="0" w:firstLine="0"/>
-        <w:jc w:val="left"/>
-        <w:rPr>
-          <w:rFonts w:ascii="Arial" w:cs="Arial" w:eastAsia="Arial" w:hAnsi="Arial"/>
-          <w:b w:val="1"/>
-          <w:i w:val="0"/>
-          <w:smallCaps w:val="0"/>
-          <w:strike w:val="0"/>
-          <w:color w:val="7030a0"/>
-          <w:sz w:val="20"/>
-          <w:szCs w:val="20"/>
-          <w:u w:val="none"/>
-          <w:shd w:fill="auto" w:val="clear"/>
-          <w:vertAlign w:val="baseline"/>
-        </w:rPr>
-      </w:pPr>
-      <w:r>
-        <w:rPr>
-          <w:rFonts w:ascii="Arial" w:cs="Arial" w:eastAsia="Arial" w:hAnsi="Arial"/>
-          <w:b w:val="1"/>
-          <w:i w:val="0"/>
-          <w:smallCaps w:val="0"/>
-          <w:strike w:val="0"/>
-          <w:color w:val="7030a0"/>
-          <w:sz w:val="20"/>
-          <w:szCs w:val="20"/>
-          <w:u w:val="none"/>
-          <w:shd w:fill="auto" w:val="clear"/>
-          <w:vertAlign w:val="baseline"/>
-          <w:rtl w:val="0"/>
-        </w:rPr>
-        <w:t xml:space="preserve">Out of Scope</w:t>
-      </w:r>
-    </w:p>
-    <w:p>
-      <w:pPr>
-        <w:keepNext w:val="0"/>
-        <w:keepLines w:val="0"/>
-        <w:pageBreakBefore w:val="0"/>
-        <w:widowControl w:val="1"/>
-        <w:pBdr>
-          <w:top w:space="0" w:sz="0" w:val="nil"/>
-          <w:left w:space="0" w:sz="0" w:val="nil"/>
-          <w:bottom w:space="0" w:sz="0" w:val="nil"/>
-          <w:right w:space="0" w:sz="0" w:val="nil"/>
-          <w:between w:space="0" w:sz="0" w:val="nil"/>
-        </w:pBdr>
-        <w:shd w:fill="auto" w:val="clear"/>
-        <w:spacing w:after="120" w:before="0" w:line="240" w:lineRule="auto"/>
-        <w:ind w:left="0" w:right="0" w:firstLine="0"/>
-        <w:jc w:val="left"/>
-        <w:rPr>
-          <w:rFonts w:ascii="Arial" w:cs="Arial" w:eastAsia="Arial" w:hAnsi="Arial"/>
-          <w:b w:val="0"/>
-          <w:i w:val="0"/>
-          <w:smallCaps w:val="0"/>
-          <w:strike w:val="0"/>
-          <w:color w:val="7030a0"/>
-          <w:sz w:val="20"/>
-          <w:szCs w:val="20"/>
-          <w:u w:val="none"/>
-          <w:shd w:fill="auto" w:val="clear"/>
-          <w:vertAlign w:val="baseline"/>
-        </w:rPr>
-      </w:pPr>
-      <w:r>
-        <w:rPr>
-          <w:rFonts w:ascii="Arial" w:cs="Arial" w:eastAsia="Arial" w:hAnsi="Arial"/>
-          <w:b w:val="0"/>
-          <w:i w:val="0"/>
-          <w:smallCaps w:val="0"/>
-          <w:strike w:val="0"/>
-          <w:color w:val="7030a0"/>
-          <w:sz w:val="20"/>
-          <w:szCs w:val="20"/>
-          <w:u w:val="none"/>
-          <w:shd w:fill="auto" w:val="clear"/>
-          <w:vertAlign w:val="baseline"/>
-          <w:rtl w:val="0"/>
-        </w:rPr>
-        <w:t xml:space="preserve">The following items in phase 3 of Project A are out of scope:</w:t>
+          <w:sz w:val="22"/>
+          <w:szCs w:val="22"/>
+          <w:rtl w:val="0"/>
+        </w:rPr>
+        <w:t xml:space="preserve">Server Resources ( depending on how much processing power we have at hand)</w:t>
       </w:r>
     </w:p>
     <w:p>
@@ -4940,29 +6394,20 @@
           <w:i w:val="0"/>
           <w:smallCaps w:val="0"/>
           <w:strike w:val="0"/>
-          <w:color w:val="7030a0"/>
-          <w:sz w:val="20"/>
-          <w:szCs w:val="20"/>
+          <w:color w:val="000000"/>
+          <w:sz w:val="22"/>
+          <w:szCs w:val="22"/>
           <w:u w:val="none"/>
           <w:shd w:fill="auto" w:val="clear"/>
         </w:rPr>
       </w:pPr>
       <w:r>
         <w:rPr>
-          <w:rFonts w:ascii="Arial" w:cs="Arial" w:eastAsia="Arial" w:hAnsi="Arial"/>
-          <w:b w:val="0"/>
-          <w:i w:val="0"/>
-          <w:smallCaps w:val="0"/>
-          <w:strike w:val="0"/>
-          <w:color w:val="7030a0"/>
-          <w:sz w:val="20"/>
-          <w:szCs w:val="20"/>
-          <w:u w:val="none"/>
-          <w:shd w:fill="auto" w:val="clear"/>
-          <w:vertAlign w:val="baseline"/>
-          <w:rtl w:val="0"/>
-        </w:rPr>
-        <w:t xml:space="preserve">modification of Classification Processing to meet legislative mandate XYZ.</w:t>
+          <w:sz w:val="22"/>
+          <w:szCs w:val="22"/>
+          <w:rtl w:val="0"/>
+        </w:rPr>
+        <w:t xml:space="preserve">User Base ( slow connection due to too many users)</w:t>
       </w:r>
       <w:r>
         <w:rPr>
@@ -4996,321 +6441,20 @@
           <w:i w:val="0"/>
           <w:smallCaps w:val="0"/>
           <w:strike w:val="0"/>
-          <w:color w:val="7030a0"/>
-          <w:sz w:val="20"/>
-          <w:szCs w:val="20"/>
-          <w:u w:val="none"/>
-          <w:shd w:fill="auto" w:val="clear"/>
-        </w:rPr>
-      </w:pPr>
-      <w:r>
-        <w:rPr>
-          <w:rFonts w:ascii="Arial" w:cs="Arial" w:eastAsia="Arial" w:hAnsi="Arial"/>
-          <w:b w:val="0"/>
-          <w:i w:val="0"/>
-          <w:smallCaps w:val="0"/>
-          <w:strike w:val="0"/>
-          <w:color w:val="7030a0"/>
-          <w:sz w:val="20"/>
-          <w:szCs w:val="20"/>
-          <w:u w:val="none"/>
-          <w:shd w:fill="auto" w:val="clear"/>
-          <w:vertAlign w:val="baseline"/>
-          <w:rtl w:val="0"/>
-        </w:rPr>
-        <w:t xml:space="preserve">modification of Labor Relations Processing to meet legislative mandate XYZ.</w:t>
-      </w:r>
-      <w:r>
-        <w:rPr>
-          <w:rtl w:val="0"/>
-        </w:rPr>
-      </w:r>
-    </w:p>
-    <w:p>
-      <w:pPr>
-        <w:keepNext w:val="0"/>
-        <w:keepLines w:val="0"/>
-        <w:pageBreakBefore w:val="0"/>
-        <w:widowControl w:val="1"/>
-        <w:pBdr>
-          <w:top w:space="0" w:sz="0" w:val="nil"/>
-          <w:left w:space="0" w:sz="0" w:val="nil"/>
-          <w:bottom w:space="0" w:sz="0" w:val="nil"/>
-          <w:right w:space="0" w:sz="0" w:val="nil"/>
-          <w:between w:space="0" w:sz="0" w:val="nil"/>
-        </w:pBdr>
-        <w:shd w:fill="auto" w:val="clear"/>
-        <w:spacing w:after="120" w:before="0" w:line="240" w:lineRule="auto"/>
-        <w:ind w:left="0" w:right="0" w:firstLine="0"/>
-        <w:jc w:val="left"/>
-        <w:rPr>
-          <w:rFonts w:ascii="Arial" w:cs="Arial" w:eastAsia="Arial" w:hAnsi="Arial"/>
-          <w:b w:val="0"/>
-          <w:i w:val="0"/>
-          <w:smallCaps w:val="0"/>
-          <w:strike w:val="0"/>
-          <w:color w:val="7030a0"/>
-          <w:sz w:val="22"/>
-          <w:szCs w:val="22"/>
-          <w:u w:val="none"/>
-          <w:shd w:fill="auto" w:val="clear"/>
-          <w:vertAlign w:val="baseline"/>
-        </w:rPr>
-      </w:pPr>
-      <w:bookmarkStart w:colFirst="0" w:colLast="0" w:name="_3dy6vkm" w:id="6"/>
-      <w:bookmarkEnd w:id="6"/>
-      <w:r>
-        <w:rPr>
-          <w:rFonts w:ascii="Arial" w:cs="Arial" w:eastAsia="Arial" w:hAnsi="Arial"/>
-          <w:b w:val="0"/>
-          <w:i w:val="0"/>
-          <w:smallCaps w:val="0"/>
-          <w:strike w:val="0"/>
-          <w:color w:val="7030a0"/>
-          <w:sz w:val="22"/>
-          <w:szCs w:val="22"/>
-          <w:u w:val="none"/>
-          <w:shd w:fill="auto" w:val="clear"/>
-          <w:vertAlign w:val="baseline"/>
-          <w:rtl w:val="0"/>
-        </w:rPr>
-        <w:t xml:space="preserve">(Phase 3 will be considered in the development of the requirements for Phase 2, but the Phase 3 requirements will be documented separately.)</w:t>
-      </w:r>
-    </w:p>
-    <w:p>
-      <w:pPr>
-        <w:pStyle w:val="Heading1"/>
-        <w:numPr>
-          <w:ilvl w:val="0"/>
-          <w:numId w:val="1"/>
-        </w:numPr>
-        <w:ind w:left="360" w:hanging="360"/>
-        <w:rPr/>
-      </w:pPr>
-      <w:r>
-        <w:rPr>
-          <w:vertAlign w:val="baseline"/>
-          <w:rtl w:val="0"/>
-        </w:rPr>
-        <w:t xml:space="preserve">Product/Service Description</w:t>
-      </w:r>
-      <w:r>
-        <w:rPr>
-          <w:rtl w:val="0"/>
-        </w:rPr>
-      </w:r>
-    </w:p>
-    <w:p>
-      <w:pPr>
-        <w:keepNext w:val="0"/>
-        <w:keepLines w:val="0"/>
-        <w:pageBreakBefore w:val="0"/>
-        <w:widowControl w:val="1"/>
-        <w:pBdr>
-          <w:top w:space="0" w:sz="0" w:val="nil"/>
-          <w:left w:space="0" w:sz="0" w:val="nil"/>
-          <w:bottom w:space="0" w:sz="0" w:val="nil"/>
-          <w:right w:space="0" w:sz="0" w:val="nil"/>
-          <w:between w:space="0" w:sz="0" w:val="nil"/>
-        </w:pBdr>
-        <w:shd w:fill="auto" w:val="clear"/>
-        <w:spacing w:after="120" w:before="0" w:line="240" w:lineRule="auto"/>
-        <w:ind w:left="0" w:right="0" w:firstLine="0"/>
-        <w:jc w:val="left"/>
-        <w:rPr>
-          <w:sz w:val="22"/>
-          <w:szCs w:val="22"/>
-        </w:rPr>
-      </w:pPr>
-      <w:bookmarkStart w:colFirst="0" w:colLast="0" w:name="_1t3h5sf" w:id="7"/>
-      <w:bookmarkEnd w:id="7"/>
-      <w:r>
-        <w:rPr>
-          <w:sz w:val="22"/>
-          <w:szCs w:val="22"/>
-          <w:rtl w:val="0"/>
-        </w:rPr>
-        <w:t xml:space="preserve">Our app will provide convenience as a way of service. The main factors affecting our app are the user base, technology, and resources. We are limited by the implementation process and lack of manpower.</w:t>
-      </w:r>
-    </w:p>
-    <w:p>
-      <w:pPr>
-        <w:pStyle w:val="Heading2"/>
-        <w:numPr>
-          <w:ilvl w:val="1"/>
-          <w:numId w:val="1"/>
-        </w:numPr>
-        <w:ind w:left="576" w:hanging="576"/>
-        <w:rPr/>
-      </w:pPr>
-      <w:r>
-        <w:rPr>
-          <w:b w:val="1"/>
-          <w:i w:val="1"/>
-          <w:vertAlign w:val="baseline"/>
-          <w:rtl w:val="0"/>
-        </w:rPr>
-        <w:t xml:space="preserve">Product Context</w:t>
-      </w:r>
-      <w:r>
-        <w:rPr>
-          <w:rtl w:val="0"/>
-        </w:rPr>
-      </w:r>
-    </w:p>
-    <w:p>
-      <w:pPr>
-        <w:keepNext w:val="0"/>
-        <w:keepLines w:val="0"/>
-        <w:pageBreakBefore w:val="0"/>
-        <w:widowControl w:val="1"/>
-        <w:pBdr>
-          <w:top w:space="0" w:sz="0" w:val="nil"/>
-          <w:left w:space="0" w:sz="0" w:val="nil"/>
-          <w:bottom w:space="0" w:sz="0" w:val="nil"/>
-          <w:right w:space="0" w:sz="0" w:val="nil"/>
-          <w:between w:space="0" w:sz="0" w:val="nil"/>
-        </w:pBdr>
-        <w:shd w:fill="auto" w:val="clear"/>
-        <w:spacing w:after="120" w:before="0" w:line="240" w:lineRule="auto"/>
-        <w:ind w:left="0" w:right="0" w:firstLine="0"/>
-        <w:jc w:val="left"/>
-        <w:rPr>
-          <w:rFonts w:ascii="Arial" w:cs="Arial" w:eastAsia="Arial" w:hAnsi="Arial"/>
-          <w:b w:val="0"/>
-          <w:i w:val="0"/>
-          <w:smallCaps w:val="0"/>
-          <w:strike w:val="0"/>
           <w:color w:val="000000"/>
           <w:sz w:val="22"/>
           <w:szCs w:val="22"/>
           <w:u w:val="none"/>
           <w:shd w:fill="auto" w:val="clear"/>
-          <w:vertAlign w:val="baseline"/>
-        </w:rPr>
-      </w:pPr>
-      <w:bookmarkStart w:colFirst="0" w:colLast="0" w:name="_4d34og8" w:id="8"/>
-      <w:bookmarkEnd w:id="8"/>
-      <w:r>
-        <w:rPr>
-          <w:rtl w:val="0"/>
-        </w:rPr>
-      </w:r>
-    </w:p>
-    <w:p>
-      <w:pPr>
-        <w:keepNext w:val="0"/>
-        <w:keepLines w:val="0"/>
-        <w:pageBreakBefore w:val="0"/>
-        <w:widowControl w:val="1"/>
-        <w:pBdr>
-          <w:top w:space="0" w:sz="0" w:val="nil"/>
-          <w:left w:space="0" w:sz="0" w:val="nil"/>
-          <w:bottom w:space="0" w:sz="0" w:val="nil"/>
-          <w:right w:space="0" w:sz="0" w:val="nil"/>
-          <w:between w:space="0" w:sz="0" w:val="nil"/>
-        </w:pBdr>
-        <w:shd w:fill="auto" w:val="clear"/>
-        <w:spacing w:after="120" w:before="0" w:line="240" w:lineRule="auto"/>
-        <w:ind w:left="0" w:right="0" w:firstLine="0"/>
-        <w:jc w:val="left"/>
+        </w:rPr>
+      </w:pPr>
+      <w:r>
         <w:rPr>
           <w:sz w:val="22"/>
           <w:szCs w:val="22"/>
-        </w:rPr>
-      </w:pPr>
-      <w:bookmarkStart w:colFirst="0" w:colLast="0" w:name="_2s8eyo1" w:id="9"/>
-      <w:bookmarkEnd w:id="9"/>
-      <w:r>
-        <w:rPr>
-          <w:sz w:val="22"/>
-          <w:szCs w:val="22"/>
-          <w:rtl w:val="0"/>
-        </w:rPr>
-        <w:t xml:space="preserve">Our product relates to similar applications in other areas, but by solely focusing on the gyms we are unrelated to any current products to our knowledge. </w:t>
-      </w:r>
-    </w:p>
-    <w:p>
-      <w:pPr>
-        <w:keepNext w:val="0"/>
-        <w:keepLines w:val="0"/>
-        <w:pageBreakBefore w:val="0"/>
-        <w:widowControl w:val="1"/>
-        <w:pBdr>
-          <w:top w:space="0" w:sz="0" w:val="nil"/>
-          <w:left w:space="0" w:sz="0" w:val="nil"/>
-          <w:bottom w:space="0" w:sz="0" w:val="nil"/>
-          <w:right w:space="0" w:sz="0" w:val="nil"/>
-          <w:between w:space="0" w:sz="0" w:val="nil"/>
-        </w:pBdr>
-        <w:shd w:fill="auto" w:val="clear"/>
-        <w:spacing w:after="120" w:before="0" w:line="240" w:lineRule="auto"/>
-        <w:ind w:left="0" w:right="0" w:firstLine="0"/>
-        <w:jc w:val="left"/>
-        <w:rPr>
-          <w:sz w:val="22"/>
-          <w:szCs w:val="22"/>
-        </w:rPr>
-      </w:pPr>
-      <w:bookmarkStart w:colFirst="0" w:colLast="0" w:name="_17dp8vu" w:id="10"/>
-      <w:bookmarkEnd w:id="10"/>
-      <w:r>
-        <w:rPr>
-          <w:sz w:val="22"/>
-          <w:szCs w:val="22"/>
-          <w:rtl w:val="0"/>
-        </w:rPr>
-        <w:t xml:space="preserve">It is independent and self contained without any dependencies on other software.</w:t>
-      </w:r>
-    </w:p>
-    <w:p>
-      <w:pPr>
-        <w:keepNext w:val="0"/>
-        <w:keepLines w:val="0"/>
-        <w:pageBreakBefore w:val="0"/>
-        <w:widowControl w:val="1"/>
-        <w:pBdr>
-          <w:top w:space="0" w:sz="0" w:val="nil"/>
-          <w:left w:space="0" w:sz="0" w:val="nil"/>
-          <w:bottom w:space="0" w:sz="0" w:val="nil"/>
-          <w:right w:space="0" w:sz="0" w:val="nil"/>
-          <w:between w:space="0" w:sz="0" w:val="nil"/>
-        </w:pBdr>
-        <w:shd w:fill="auto" w:val="clear"/>
-        <w:spacing w:after="120" w:before="0" w:line="240" w:lineRule="auto"/>
-        <w:ind w:left="0" w:right="0" w:firstLine="0"/>
-        <w:jc w:val="left"/>
-        <w:rPr>
-          <w:sz w:val="22"/>
-          <w:szCs w:val="22"/>
-        </w:rPr>
-      </w:pPr>
-      <w:bookmarkStart w:colFirst="0" w:colLast="0" w:name="_3rdcrjn" w:id="11"/>
-      <w:bookmarkEnd w:id="11"/>
-      <w:r>
-        <w:rPr>
-          <w:rtl w:val="0"/>
-        </w:rPr>
-      </w:r>
-    </w:p>
-    <w:p>
-      <w:pPr>
-        <w:pStyle w:val="Heading2"/>
-        <w:numPr>
-          <w:ilvl w:val="1"/>
-          <w:numId w:val="1"/>
-        </w:numPr>
-        <w:ind w:left="576" w:hanging="576"/>
-        <w:rPr/>
-      </w:pPr>
-      <w:r>
-        <w:rPr>
-          <w:b w:val="1"/>
-          <w:i w:val="1"/>
-          <w:vertAlign w:val="baseline"/>
-          <w:rtl w:val="0"/>
-        </w:rPr>
-        <w:t xml:space="preserve">User Characteristics</w:t>
+          <w:rtl w:val="0"/>
+        </w:rPr>
+        <w:t xml:space="preserve">Hardware restrictions based on old computers</w:t>
       </w:r>
       <w:r>
         <w:rPr>
@@ -5357,7 +6501,7 @@
           <w:szCs w:val="22"/>
           <w:rtl w:val="0"/>
         </w:rPr>
-        <w:t xml:space="preserve">Member</w:t>
+        <w:t xml:space="preserve">Storage ( very little but it may be a constraint)</w:t>
       </w:r>
       <w:r>
         <w:rPr>
@@ -5398,18 +6542,94 @@
           <w:shd w:fill="auto" w:val="clear"/>
         </w:rPr>
       </w:pPr>
+      <w:bookmarkStart w:colFirst="0" w:colLast="0" w:name="_1ksv4uv" w:id="16"/>
+      <w:bookmarkEnd w:id="16"/>
       <w:r>
         <w:rPr>
           <w:sz w:val="22"/>
           <w:szCs w:val="22"/>
           <w:rtl w:val="0"/>
         </w:rPr>
-        <w:t xml:space="preserve">Coach/Trainer/Gym Expert</w:t>
-      </w:r>
-      <w:r>
-        <w:rPr>
-          <w:rtl w:val="0"/>
-        </w:rPr>
+        <w:t xml:space="preserve">Php ( will prove to be difficult to implement certain features)</w:t>
+      </w:r>
+      <w:r>
+        <w:rPr>
+          <w:rtl w:val="0"/>
+        </w:rPr>
+      </w:r>
+    </w:p>
+    <w:p>
+      <w:pPr>
+        <w:pStyle w:val="Heading2"/>
+        <w:numPr>
+          <w:ilvl w:val="1"/>
+          <w:numId w:val="1"/>
+        </w:numPr>
+        <w:ind w:left="576" w:hanging="576"/>
+        <w:rPr/>
+      </w:pPr>
+      <w:r>
+        <w:rPr>
+          <w:b w:val="1"/>
+          <w:i w:val="1"/>
+          <w:vertAlign w:val="baseline"/>
+          <w:rtl w:val="0"/>
+        </w:rPr>
+        <w:t xml:space="preserve">Dependencies</w:t>
+      </w:r>
+      <w:r>
+        <w:rPr>
+          <w:rtl w:val="0"/>
+        </w:rPr>
+      </w:r>
+    </w:p>
+    <w:p>
+      <w:pPr>
+        <w:keepNext w:val="0"/>
+        <w:keepLines w:val="0"/>
+        <w:pageBreakBefore w:val="0"/>
+        <w:widowControl w:val="1"/>
+        <w:pBdr>
+          <w:top w:space="0" w:sz="0" w:val="nil"/>
+          <w:left w:space="0" w:sz="0" w:val="nil"/>
+          <w:bottom w:space="0" w:sz="0" w:val="nil"/>
+          <w:right w:space="0" w:sz="0" w:val="nil"/>
+          <w:between w:space="0" w:sz="0" w:val="nil"/>
+        </w:pBdr>
+        <w:shd w:fill="auto" w:val="clear"/>
+        <w:spacing w:after="120" w:before="0" w:line="240" w:lineRule="auto"/>
+        <w:ind w:left="0" w:right="0" w:firstLine="0"/>
+        <w:jc w:val="left"/>
+        <w:rPr>
+          <w:rFonts w:ascii="Arial" w:cs="Arial" w:eastAsia="Arial" w:hAnsi="Arial"/>
+          <w:b w:val="0"/>
+          <w:i w:val="0"/>
+          <w:smallCaps w:val="0"/>
+          <w:strike w:val="0"/>
+          <w:color w:val="000000"/>
+          <w:sz w:val="22"/>
+          <w:szCs w:val="22"/>
+          <w:u w:val="none"/>
+          <w:shd w:fill="auto" w:val="clear"/>
+          <w:vertAlign w:val="baseline"/>
+        </w:rPr>
+      </w:pPr>
+      <w:r>
+        <w:rPr>
+          <w:rFonts w:ascii="Arial" w:cs="Arial" w:eastAsia="Arial" w:hAnsi="Arial"/>
+          <w:b w:val="0"/>
+          <w:i w:val="0"/>
+          <w:smallCaps w:val="0"/>
+          <w:strike w:val="0"/>
+          <w:color w:val="000000"/>
+          <w:sz w:val="22"/>
+          <w:szCs w:val="22"/>
+          <w:u w:val="none"/>
+          <w:shd w:fill="auto" w:val="clear"/>
+          <w:vertAlign w:val="baseline"/>
+          <w:rtl w:val="0"/>
+        </w:rPr>
+        <w:t xml:space="preserve">List dependencies that affect the requirements.  Examples:</w:t>
       </w:r>
     </w:p>
     <w:p>
@@ -5438,187 +6658,21 @@
           <w:i w:val="0"/>
           <w:smallCaps w:val="0"/>
           <w:strike w:val="0"/>
-          <w:color w:val="000000"/>
-          <w:sz w:val="22"/>
-          <w:szCs w:val="22"/>
+          <w:color w:val="7030a0"/>
+          <w:sz w:val="20"/>
+          <w:szCs w:val="20"/>
           <w:u w:val="none"/>
           <w:shd w:fill="auto" w:val="clear"/>
         </w:rPr>
       </w:pPr>
-      <w:r>
-        <w:rPr>
-          <w:sz w:val="22"/>
-          <w:szCs w:val="22"/>
-          <w:rtl w:val="0"/>
-        </w:rPr>
-        <w:t xml:space="preserve">Manager</w:t>
-      </w:r>
-      <w:r>
-        <w:rPr>
-          <w:rtl w:val="0"/>
-        </w:rPr>
-      </w:r>
-    </w:p>
-    <w:p>
-      <w:pPr>
-        <w:pStyle w:val="Heading2"/>
-        <w:numPr>
-          <w:ilvl w:val="1"/>
-          <w:numId w:val="1"/>
-        </w:numPr>
-        <w:ind w:left="576" w:hanging="576"/>
-        <w:rPr/>
-      </w:pPr>
-      <w:r>
-        <w:rPr>
-          <w:b w:val="1"/>
-          <w:i w:val="1"/>
-          <w:vertAlign w:val="baseline"/>
-          <w:rtl w:val="0"/>
-        </w:rPr>
-        <w:t xml:space="preserve">Assumptions </w:t>
-      </w:r>
-      <w:r>
-        <w:rPr>
-          <w:rtl w:val="0"/>
-        </w:rPr>
-      </w:r>
-    </w:p>
-    <w:p>
-      <w:pPr>
-        <w:keepNext w:val="0"/>
-        <w:keepLines w:val="0"/>
-        <w:pageBreakBefore w:val="0"/>
-        <w:widowControl w:val="1"/>
-        <w:numPr>
-          <w:ilvl w:val="0"/>
-          <w:numId w:val="3"/>
-        </w:numPr>
-        <w:pBdr>
-          <w:top w:space="0" w:sz="0" w:val="nil"/>
-          <w:left w:space="0" w:sz="0" w:val="nil"/>
-          <w:bottom w:space="0" w:sz="0" w:val="nil"/>
-          <w:right w:space="0" w:sz="0" w:val="nil"/>
-          <w:between w:space="0" w:sz="0" w:val="nil"/>
-        </w:pBdr>
-        <w:shd w:fill="auto" w:val="clear"/>
-        <w:spacing w:after="0" w:before="0" w:line="240" w:lineRule="auto"/>
-        <w:ind w:left="720" w:right="0" w:hanging="360"/>
-        <w:jc w:val="left"/>
-        <w:rPr>
-          <w:sz w:val="22"/>
-          <w:szCs w:val="22"/>
-        </w:rPr>
-      </w:pPr>
-      <w:bookmarkStart w:colFirst="0" w:colLast="0" w:name="_26in1rg" w:id="12"/>
-      <w:bookmarkEnd w:id="12"/>
-      <w:r>
-        <w:rPr>
-          <w:sz w:val="22"/>
-          <w:szCs w:val="22"/>
-          <w:rtl w:val="0"/>
-        </w:rPr>
-        <w:t xml:space="preserve">Browser</w:t>
-      </w:r>
-      <w:r>
-        <w:rPr>
-          <w:rtl w:val="0"/>
-        </w:rPr>
-      </w:r>
-    </w:p>
-    <w:p>
-      <w:pPr>
-        <w:keepNext w:val="0"/>
-        <w:keepLines w:val="0"/>
-        <w:pageBreakBefore w:val="0"/>
-        <w:widowControl w:val="1"/>
-        <w:numPr>
-          <w:ilvl w:val="0"/>
-          <w:numId w:val="3"/>
-        </w:numPr>
-        <w:pBdr>
-          <w:top w:space="0" w:sz="0" w:val="nil"/>
-          <w:left w:space="0" w:sz="0" w:val="nil"/>
-          <w:bottom w:space="0" w:sz="0" w:val="nil"/>
-          <w:right w:space="0" w:sz="0" w:val="nil"/>
-          <w:between w:space="0" w:sz="0" w:val="nil"/>
-        </w:pBdr>
-        <w:shd w:fill="auto" w:val="clear"/>
-        <w:spacing w:after="120" w:before="0" w:line="240" w:lineRule="auto"/>
-        <w:ind w:left="720" w:right="0" w:hanging="360"/>
-        <w:jc w:val="left"/>
-        <w:rPr>
-          <w:sz w:val="22"/>
-          <w:szCs w:val="22"/>
-        </w:rPr>
-      </w:pPr>
-      <w:bookmarkStart w:colFirst="0" w:colLast="0" w:name="_lnxbz9" w:id="13"/>
-      <w:bookmarkEnd w:id="13"/>
-      <w:r>
-        <w:rPr>
-          <w:sz w:val="22"/>
-          <w:szCs w:val="22"/>
-          <w:rtl w:val="0"/>
-        </w:rPr>
-        <w:t xml:space="preserve">Storage</w:t>
-      </w:r>
-      <w:r>
-        <w:rPr>
-          <w:rtl w:val="0"/>
-        </w:rPr>
-      </w:r>
-    </w:p>
-    <w:p>
-      <w:pPr>
-        <w:keepNext w:val="0"/>
-        <w:keepLines w:val="0"/>
-        <w:pageBreakBefore w:val="0"/>
-        <w:widowControl w:val="1"/>
-        <w:pBdr>
-          <w:top w:space="0" w:sz="0" w:val="nil"/>
-          <w:left w:space="0" w:sz="0" w:val="nil"/>
-          <w:bottom w:space="0" w:sz="0" w:val="nil"/>
-          <w:right w:space="0" w:sz="0" w:val="nil"/>
-          <w:between w:space="0" w:sz="0" w:val="nil"/>
-        </w:pBdr>
-        <w:shd w:fill="auto" w:val="clear"/>
-        <w:spacing w:after="120" w:before="0" w:line="240" w:lineRule="auto"/>
-        <w:ind w:left="0" w:right="0" w:firstLine="0"/>
-        <w:jc w:val="left"/>
-        <w:rPr>
-          <w:sz w:val="22"/>
-          <w:szCs w:val="22"/>
-        </w:rPr>
-      </w:pPr>
-      <w:bookmarkStart w:colFirst="0" w:colLast="0" w:name="_35nkun2" w:id="14"/>
-      <w:bookmarkEnd w:id="14"/>
-      <w:r>
-        <w:rPr>
-          <w:sz w:val="22"/>
-          <w:szCs w:val="22"/>
-          <w:rtl w:val="0"/>
-        </w:rPr>
-        <w:t xml:space="preserve">We will assume that the user will have storage and a browser installed on their computer.</w:t>
-      </w:r>
-    </w:p>
-    <w:p>
-      <w:pPr>
-        <w:pStyle w:val="Heading2"/>
-        <w:numPr>
-          <w:ilvl w:val="1"/>
-          <w:numId w:val="1"/>
-        </w:numPr>
-        <w:ind w:left="576" w:hanging="576"/>
-        <w:rPr/>
-      </w:pPr>
-      <w:r>
-        <w:rPr>
-          <w:b w:val="1"/>
-          <w:i w:val="1"/>
-          <w:vertAlign w:val="baseline"/>
-          <w:rtl w:val="0"/>
-        </w:rPr>
-        <w:t xml:space="preserve">Constraints</w:t>
+      <w:bookmarkStart w:colFirst="0" w:colLast="0" w:name="_44sinio" w:id="17"/>
+      <w:bookmarkEnd w:id="17"/>
+      <w:r>
+        <w:rPr>
+          <w:color w:val="7030a0"/>
+          <w:rtl w:val="0"/>
+        </w:rPr>
+        <w:t xml:space="preserve">Our software will depend on current web programming languages, and its features</w:t>
       </w:r>
       <w:r>
         <w:rPr>
@@ -5648,24 +6702,18 @@
         <w:ind w:left="360" w:right="0" w:hanging="360"/>
         <w:jc w:val="left"/>
         <w:rPr>
-          <w:b w:val="0"/>
-          <w:i w:val="0"/>
-          <w:smallCaps w:val="0"/>
-          <w:strike w:val="0"/>
-          <w:color w:val="000000"/>
-          <w:sz w:val="22"/>
-          <w:szCs w:val="22"/>
+          <w:color w:val="7030a0"/>
           <w:u w:val="none"/>
-          <w:shd w:fill="auto" w:val="clear"/>
-        </w:rPr>
-      </w:pPr>
-      <w:r>
-        <w:rPr>
-          <w:sz w:val="22"/>
-          <w:szCs w:val="22"/>
-          <w:rtl w:val="0"/>
-        </w:rPr>
-        <w:t xml:space="preserve">usability between old and new versions of software </w:t>
+        </w:rPr>
+      </w:pPr>
+      <w:bookmarkStart w:colFirst="0" w:colLast="0" w:name="_2jxsxqh" w:id="18"/>
+      <w:bookmarkEnd w:id="18"/>
+      <w:r>
+        <w:rPr>
+          <w:color w:val="7030a0"/>
+          <w:rtl w:val="0"/>
+        </w:rPr>
+        <w:t xml:space="preserve">It will depend on the browser and device / os that will be using it</w:t>
       </w:r>
       <w:r>
         <w:rPr>
@@ -5675,14 +6723,33 @@
     </w:p>
     <w:p>
       <w:pPr>
-        <w:keepNext w:val="0"/>
-        <w:keepLines w:val="0"/>
-        <w:pageBreakBefore w:val="0"/>
-        <w:widowControl w:val="1"/>
+        <w:pStyle w:val="Heading1"/>
         <w:numPr>
           <w:ilvl w:val="0"/>
-          <w:numId w:val="7"/>
+          <w:numId w:val="1"/>
         </w:numPr>
+        <w:ind w:left="360" w:hanging="360"/>
+        <w:rPr/>
+      </w:pPr>
+      <w:r>
+        <w:rPr>
+          <w:vertAlign w:val="baseline"/>
+          <w:rtl w:val="0"/>
+        </w:rPr>
+        <w:t xml:space="preserve">Requirements</w:t>
+      </w:r>
+      <w:r>
+        <w:rPr>
+          <w:rtl w:val="0"/>
+        </w:rPr>
+      </w:r>
+    </w:p>
+    <w:p>
+      <w:pPr>
+        <w:keepNext w:val="1"/>
+        <w:keepLines w:val="1"/>
+        <w:pageBreakBefore w:val="0"/>
+        <w:widowControl w:val="0"/>
         <w:pBdr>
           <w:top w:space="0" w:sz="0" w:val="nil"/>
           <w:left w:space="0" w:sz="0" w:val="nil"/>
@@ -5691,270 +6758,12 @@
           <w:between w:space="0" w:sz="0" w:val="nil"/>
         </w:pBdr>
         <w:shd w:fill="auto" w:val="clear"/>
-        <w:spacing w:after="0" w:before="0" w:line="240" w:lineRule="auto"/>
-        <w:ind w:left="360" w:right="0" w:hanging="360"/>
+        <w:spacing w:after="60" w:before="60" w:line="240" w:lineRule="auto"/>
+        <w:ind w:left="360" w:right="0" w:firstLine="0"/>
         <w:jc w:val="left"/>
         <w:rPr>
-          <w:b w:val="0"/>
-          <w:i w:val="0"/>
-          <w:smallCaps w:val="0"/>
-          <w:strike w:val="0"/>
-          <w:color w:val="000000"/>
-          <w:sz w:val="22"/>
-          <w:szCs w:val="22"/>
-          <w:u w:val="none"/>
-          <w:shd w:fill="auto" w:val="clear"/>
-        </w:rPr>
-      </w:pPr>
-      <w:r>
-        <w:rPr>
-          <w:sz w:val="22"/>
-          <w:szCs w:val="22"/>
-          <w:rtl w:val="0"/>
-        </w:rPr>
-        <w:t xml:space="preserve">Server Resources ( depending on how much processing power we have at hand)</w:t>
-      </w:r>
-      <w:r>
-        <w:rPr>
-          <w:rtl w:val="0"/>
-        </w:rPr>
-      </w:r>
-    </w:p>
-    <w:p>
-      <w:pPr>
-        <w:keepNext w:val="0"/>
-        <w:keepLines w:val="0"/>
-        <w:pageBreakBefore w:val="0"/>
-        <w:widowControl w:val="1"/>
-        <w:numPr>
-          <w:ilvl w:val="0"/>
-          <w:numId w:val="7"/>
-        </w:numPr>
-        <w:pBdr>
-          <w:top w:space="0" w:sz="0" w:val="nil"/>
-          <w:left w:space="0" w:sz="0" w:val="nil"/>
-          <w:bottom w:space="0" w:sz="0" w:val="nil"/>
-          <w:right w:space="0" w:sz="0" w:val="nil"/>
-          <w:between w:space="0" w:sz="0" w:val="nil"/>
-        </w:pBdr>
-        <w:shd w:fill="auto" w:val="clear"/>
-        <w:spacing w:after="0" w:before="0" w:line="240" w:lineRule="auto"/>
-        <w:ind w:left="360" w:right="0" w:hanging="360"/>
-        <w:jc w:val="left"/>
-        <w:rPr>
-          <w:b w:val="0"/>
-          <w:i w:val="0"/>
-          <w:smallCaps w:val="0"/>
-          <w:strike w:val="0"/>
-          <w:color w:val="000000"/>
-          <w:sz w:val="22"/>
-          <w:szCs w:val="22"/>
-          <w:u w:val="none"/>
-          <w:shd w:fill="auto" w:val="clear"/>
-        </w:rPr>
-      </w:pPr>
-      <w:r>
-        <w:rPr>
-          <w:sz w:val="22"/>
-          <w:szCs w:val="22"/>
-          <w:rtl w:val="0"/>
-        </w:rPr>
-        <w:t xml:space="preserve">User Base ( slow connection due to too many users)</w:t>
-      </w:r>
-      <w:r>
-        <w:rPr>
-          <w:rtl w:val="0"/>
-        </w:rPr>
-      </w:r>
-    </w:p>
-    <w:p>
-      <w:pPr>
-        <w:keepNext w:val="0"/>
-        <w:keepLines w:val="0"/>
-        <w:pageBreakBefore w:val="0"/>
-        <w:widowControl w:val="1"/>
-        <w:numPr>
-          <w:ilvl w:val="0"/>
-          <w:numId w:val="7"/>
-        </w:numPr>
-        <w:pBdr>
-          <w:top w:space="0" w:sz="0" w:val="nil"/>
-          <w:left w:space="0" w:sz="0" w:val="nil"/>
-          <w:bottom w:space="0" w:sz="0" w:val="nil"/>
-          <w:right w:space="0" w:sz="0" w:val="nil"/>
-          <w:between w:space="0" w:sz="0" w:val="nil"/>
-        </w:pBdr>
-        <w:shd w:fill="auto" w:val="clear"/>
-        <w:spacing w:after="0" w:before="0" w:line="240" w:lineRule="auto"/>
-        <w:ind w:left="360" w:right="0" w:hanging="360"/>
-        <w:jc w:val="left"/>
-        <w:rPr>
-          <w:b w:val="0"/>
-          <w:i w:val="0"/>
-          <w:smallCaps w:val="0"/>
-          <w:strike w:val="0"/>
-          <w:color w:val="000000"/>
-          <w:sz w:val="22"/>
-          <w:szCs w:val="22"/>
-          <w:u w:val="none"/>
-          <w:shd w:fill="auto" w:val="clear"/>
-        </w:rPr>
-      </w:pPr>
-      <w:r>
-        <w:rPr>
-          <w:sz w:val="22"/>
-          <w:szCs w:val="22"/>
-          <w:rtl w:val="0"/>
-        </w:rPr>
-        <w:t xml:space="preserve">Hardware restrictions based on old computers</w:t>
-      </w:r>
-      <w:r>
-        <w:rPr>
-          <w:rtl w:val="0"/>
-        </w:rPr>
-      </w:r>
-    </w:p>
-    <w:p>
-      <w:pPr>
-        <w:keepNext w:val="0"/>
-        <w:keepLines w:val="0"/>
-        <w:pageBreakBefore w:val="0"/>
-        <w:widowControl w:val="1"/>
-        <w:numPr>
-          <w:ilvl w:val="0"/>
-          <w:numId w:val="7"/>
-        </w:numPr>
-        <w:pBdr>
-          <w:top w:space="0" w:sz="0" w:val="nil"/>
-          <w:left w:space="0" w:sz="0" w:val="nil"/>
-          <w:bottom w:space="0" w:sz="0" w:val="nil"/>
-          <w:right w:space="0" w:sz="0" w:val="nil"/>
-          <w:between w:space="0" w:sz="0" w:val="nil"/>
-        </w:pBdr>
-        <w:shd w:fill="auto" w:val="clear"/>
-        <w:spacing w:after="0" w:before="0" w:line="240" w:lineRule="auto"/>
-        <w:ind w:left="360" w:right="0" w:hanging="360"/>
-        <w:jc w:val="left"/>
-        <w:rPr>
-          <w:b w:val="0"/>
-          <w:i w:val="0"/>
-          <w:smallCaps w:val="0"/>
-          <w:strike w:val="0"/>
-          <w:color w:val="000000"/>
-          <w:sz w:val="22"/>
-          <w:szCs w:val="22"/>
-          <w:u w:val="none"/>
-          <w:shd w:fill="auto" w:val="clear"/>
-        </w:rPr>
-      </w:pPr>
-      <w:r>
-        <w:rPr>
-          <w:sz w:val="22"/>
-          <w:szCs w:val="22"/>
-          <w:rtl w:val="0"/>
-        </w:rPr>
-        <w:t xml:space="preserve">Storage ( very little but it may be a constraint)</w:t>
-      </w:r>
-      <w:r>
-        <w:rPr>
-          <w:rtl w:val="0"/>
-        </w:rPr>
-      </w:r>
-    </w:p>
-    <w:p>
-      <w:pPr>
-        <w:keepNext w:val="0"/>
-        <w:keepLines w:val="0"/>
-        <w:pageBreakBefore w:val="0"/>
-        <w:widowControl w:val="1"/>
-        <w:numPr>
-          <w:ilvl w:val="0"/>
-          <w:numId w:val="7"/>
-        </w:numPr>
-        <w:pBdr>
-          <w:top w:space="0" w:sz="0" w:val="nil"/>
-          <w:left w:space="0" w:sz="0" w:val="nil"/>
-          <w:bottom w:space="0" w:sz="0" w:val="nil"/>
-          <w:right w:space="0" w:sz="0" w:val="nil"/>
-          <w:between w:space="0" w:sz="0" w:val="nil"/>
-        </w:pBdr>
-        <w:shd w:fill="auto" w:val="clear"/>
-        <w:spacing w:after="0" w:before="0" w:line="240" w:lineRule="auto"/>
-        <w:ind w:left="360" w:right="0" w:hanging="360"/>
-        <w:jc w:val="left"/>
-        <w:rPr>
-          <w:b w:val="0"/>
-          <w:i w:val="0"/>
-          <w:smallCaps w:val="0"/>
-          <w:strike w:val="0"/>
-          <w:color w:val="000000"/>
-          <w:sz w:val="22"/>
-          <w:szCs w:val="22"/>
-          <w:u w:val="none"/>
-          <w:shd w:fill="auto" w:val="clear"/>
-        </w:rPr>
-      </w:pPr>
-      <w:bookmarkStart w:colFirst="0" w:colLast="0" w:name="_1ksv4uv" w:id="15"/>
-      <w:bookmarkEnd w:id="15"/>
-      <w:r>
-        <w:rPr>
-          <w:sz w:val="22"/>
-          <w:szCs w:val="22"/>
-          <w:rtl w:val="0"/>
-        </w:rPr>
-        <w:t xml:space="preserve">Php ( will prove to be difficult to implement certain features)</w:t>
-      </w:r>
-      <w:r>
-        <w:rPr>
-          <w:rtl w:val="0"/>
-        </w:rPr>
-      </w:r>
-    </w:p>
-    <w:p>
-      <w:pPr>
-        <w:pStyle w:val="Heading2"/>
-        <w:numPr>
-          <w:ilvl w:val="1"/>
-          <w:numId w:val="1"/>
-        </w:numPr>
-        <w:ind w:left="576" w:hanging="576"/>
-        <w:rPr/>
-      </w:pPr>
-      <w:r>
-        <w:rPr>
+          <w:rFonts w:ascii="Arial" w:cs="Arial" w:eastAsia="Arial" w:hAnsi="Arial"/>
           <w:b w:val="1"/>
-          <w:i w:val="1"/>
-          <w:vertAlign w:val="baseline"/>
-          <w:rtl w:val="0"/>
-        </w:rPr>
-        <w:t xml:space="preserve">Dependencies</w:t>
-      </w:r>
-      <w:r>
-        <w:rPr>
-          <w:rtl w:val="0"/>
-        </w:rPr>
-      </w:r>
-    </w:p>
-    <w:p>
-      <w:pPr>
-        <w:keepNext w:val="0"/>
-        <w:keepLines w:val="0"/>
-        <w:pageBreakBefore w:val="0"/>
-        <w:widowControl w:val="1"/>
-        <w:pBdr>
-          <w:top w:space="0" w:sz="0" w:val="nil"/>
-          <w:left w:space="0" w:sz="0" w:val="nil"/>
-          <w:bottom w:space="0" w:sz="0" w:val="nil"/>
-          <w:right w:space="0" w:sz="0" w:val="nil"/>
-          <w:between w:space="0" w:sz="0" w:val="nil"/>
-        </w:pBdr>
-        <w:shd w:fill="auto" w:val="clear"/>
-        <w:spacing w:after="120" w:before="0" w:line="240" w:lineRule="auto"/>
-        <w:ind w:left="0" w:right="0" w:firstLine="0"/>
-        <w:jc w:val="left"/>
-        <w:rPr>
-          <w:rFonts w:ascii="Arial" w:cs="Arial" w:eastAsia="Arial" w:hAnsi="Arial"/>
-          <w:b w:val="0"/>
           <w:i w:val="0"/>
           <w:smallCaps w:val="0"/>
           <w:strike w:val="0"/>
@@ -5969,7 +6778,7 @@
       <w:r>
         <w:rPr>
           <w:rFonts w:ascii="Arial" w:cs="Arial" w:eastAsia="Arial" w:hAnsi="Arial"/>
-          <w:b w:val="0"/>
+          <w:b w:val="1"/>
           <w:i w:val="0"/>
           <w:smallCaps w:val="0"/>
           <w:strike w:val="0"/>
@@ -5981,377 +6790,7 @@
           <w:vertAlign w:val="baseline"/>
           <w:rtl w:val="0"/>
         </w:rPr>
-        <w:t xml:space="preserve">List dependencies that affect the requirements.  Examples:</w:t>
-      </w:r>
-    </w:p>
-    <w:p>
-      <w:pPr>
-        <w:keepNext w:val="0"/>
-        <w:keepLines w:val="0"/>
-        <w:pageBreakBefore w:val="0"/>
-        <w:widowControl w:val="1"/>
-        <w:numPr>
-          <w:ilvl w:val="0"/>
-          <w:numId w:val="7"/>
-        </w:numPr>
-        <w:pBdr>
-          <w:top w:space="0" w:sz="0" w:val="nil"/>
-          <w:left w:space="0" w:sz="0" w:val="nil"/>
-          <w:bottom w:space="0" w:sz="0" w:val="nil"/>
-          <w:right w:space="0" w:sz="0" w:val="nil"/>
-          <w:between w:space="0" w:sz="0" w:val="nil"/>
-        </w:pBdr>
-        <w:shd w:fill="auto" w:val="clear"/>
-        <w:spacing w:after="0" w:before="0" w:line="240" w:lineRule="auto"/>
-        <w:ind w:left="360" w:right="0" w:hanging="360"/>
-        <w:jc w:val="left"/>
-        <w:rPr>
-          <w:b w:val="0"/>
-          <w:i w:val="0"/>
-          <w:smallCaps w:val="0"/>
-          <w:strike w:val="0"/>
-          <w:color w:val="7030a0"/>
-          <w:sz w:val="20"/>
-          <w:szCs w:val="20"/>
-          <w:u w:val="none"/>
-          <w:shd w:fill="auto" w:val="clear"/>
-        </w:rPr>
-      </w:pPr>
-      <w:bookmarkStart w:colFirst="0" w:colLast="0" w:name="_44sinio" w:id="16"/>
-      <w:bookmarkEnd w:id="16"/>
-      <w:r>
-        <w:rPr>
-          <w:color w:val="7030a0"/>
-          <w:rtl w:val="0"/>
-        </w:rPr>
-        <w:t xml:space="preserve">Our software will depend on current web programming languages, and its features</w:t>
-      </w:r>
-      <w:r>
-        <w:rPr>
-          <w:rtl w:val="0"/>
-        </w:rPr>
-      </w:r>
-    </w:p>
-    <w:p>
-      <w:pPr>
-        <w:keepNext w:val="0"/>
-        <w:keepLines w:val="0"/>
-        <w:pageBreakBefore w:val="0"/>
-        <w:widowControl w:val="1"/>
-        <w:numPr>
-          <w:ilvl w:val="0"/>
-          <w:numId w:val="7"/>
-        </w:numPr>
-        <w:pBdr>
-          <w:top w:space="0" w:sz="0" w:val="nil"/>
-          <w:left w:space="0" w:sz="0" w:val="nil"/>
-          <w:bottom w:space="0" w:sz="0" w:val="nil"/>
-          <w:right w:space="0" w:sz="0" w:val="nil"/>
-          <w:between w:space="0" w:sz="0" w:val="nil"/>
-        </w:pBdr>
-        <w:shd w:fill="auto" w:val="clear"/>
-        <w:spacing w:after="0" w:before="0" w:line="240" w:lineRule="auto"/>
-        <w:ind w:left="360" w:right="0" w:hanging="360"/>
-        <w:jc w:val="left"/>
-        <w:rPr>
-          <w:color w:val="7030a0"/>
-          <w:u w:val="none"/>
-        </w:rPr>
-      </w:pPr>
-      <w:bookmarkStart w:colFirst="0" w:colLast="0" w:name="_2jxsxqh" w:id="17"/>
-      <w:bookmarkEnd w:id="17"/>
-      <w:r>
-        <w:rPr>
-          <w:color w:val="7030a0"/>
-          <w:rtl w:val="0"/>
-        </w:rPr>
-        <w:t xml:space="preserve">It will depend on the browser and device / os that will be using it</w:t>
-      </w:r>
-      <w:r>
-        <w:rPr>
-          <w:rtl w:val="0"/>
-        </w:rPr>
-      </w:r>
-    </w:p>
-    <w:p>
-      <w:pPr>
-        <w:pStyle w:val="Heading1"/>
-        <w:numPr>
-          <w:ilvl w:val="0"/>
-          <w:numId w:val="1"/>
-        </w:numPr>
-        <w:ind w:left="360" w:hanging="360"/>
-        <w:rPr/>
-      </w:pPr>
-      <w:r>
-        <w:rPr>
-          <w:vertAlign w:val="baseline"/>
-          <w:rtl w:val="0"/>
-        </w:rPr>
-        <w:t xml:space="preserve">Requirements</w:t>
-      </w:r>
-      <w:r>
-        <w:rPr>
-          <w:rtl w:val="0"/>
-        </w:rPr>
-      </w:r>
-    </w:p>
-    <w:p>
-      <w:pPr>
-        <w:keepNext w:val="0"/>
-        <w:keepLines w:val="0"/>
-        <w:pageBreakBefore w:val="0"/>
-        <w:widowControl w:val="1"/>
-        <w:numPr>
-          <w:ilvl w:val="0"/>
-          <w:numId w:val="7"/>
-        </w:numPr>
-        <w:pBdr>
-          <w:top w:space="0" w:sz="0" w:val="nil"/>
-          <w:left w:space="0" w:sz="0" w:val="nil"/>
-          <w:bottom w:space="0" w:sz="0" w:val="nil"/>
-          <w:right w:space="0" w:sz="0" w:val="nil"/>
-          <w:between w:space="0" w:sz="0" w:val="nil"/>
-        </w:pBdr>
-        <w:shd w:fill="auto" w:val="clear"/>
-        <w:spacing w:after="0" w:before="0" w:line="240" w:lineRule="auto"/>
-        <w:ind w:left="360" w:right="0" w:hanging="360"/>
-        <w:jc w:val="left"/>
-        <w:rPr>
-          <w:b w:val="0"/>
-          <w:i w:val="0"/>
-          <w:smallCaps w:val="0"/>
-          <w:strike w:val="0"/>
-          <w:color w:val="000000"/>
-          <w:sz w:val="22"/>
-          <w:szCs w:val="22"/>
-          <w:u w:val="none"/>
-          <w:shd w:fill="auto" w:val="clear"/>
-        </w:rPr>
-      </w:pPr>
-      <w:r>
-        <w:rPr>
-          <w:rFonts w:ascii="Arial" w:cs="Arial" w:eastAsia="Arial" w:hAnsi="Arial"/>
-          <w:b w:val="0"/>
-          <w:i w:val="0"/>
-          <w:smallCaps w:val="0"/>
-          <w:strike w:val="0"/>
-          <w:color w:val="000000"/>
-          <w:sz w:val="22"/>
-          <w:szCs w:val="22"/>
-          <w:u w:val="none"/>
-          <w:shd w:fill="auto" w:val="clear"/>
-          <w:vertAlign w:val="baseline"/>
-          <w:rtl w:val="0"/>
-        </w:rPr>
-        <w:t xml:space="preserve">Describe all system requirements in enough detail for designers to design a system satisfying the requirements and testers to verify that the system satisfies requirements.</w:t>
-      </w:r>
-      <w:r>
-        <w:rPr>
-          <w:rtl w:val="0"/>
-        </w:rPr>
-      </w:r>
-    </w:p>
-    <w:p>
-      <w:pPr>
-        <w:keepNext w:val="0"/>
-        <w:keepLines w:val="0"/>
-        <w:pageBreakBefore w:val="0"/>
-        <w:widowControl w:val="1"/>
-        <w:numPr>
-          <w:ilvl w:val="0"/>
-          <w:numId w:val="7"/>
-        </w:numPr>
-        <w:pBdr>
-          <w:top w:space="0" w:sz="0" w:val="nil"/>
-          <w:left w:space="0" w:sz="0" w:val="nil"/>
-          <w:bottom w:space="0" w:sz="0" w:val="nil"/>
-          <w:right w:space="0" w:sz="0" w:val="nil"/>
-          <w:between w:space="0" w:sz="0" w:val="nil"/>
-        </w:pBdr>
-        <w:shd w:fill="auto" w:val="clear"/>
-        <w:spacing w:after="0" w:before="0" w:line="240" w:lineRule="auto"/>
-        <w:ind w:left="360" w:right="0" w:hanging="360"/>
-        <w:jc w:val="left"/>
-        <w:rPr>
-          <w:b w:val="0"/>
-          <w:i w:val="0"/>
-          <w:smallCaps w:val="0"/>
-          <w:strike w:val="0"/>
-          <w:color w:val="000000"/>
-          <w:sz w:val="22"/>
-          <w:szCs w:val="22"/>
-          <w:u w:val="none"/>
-          <w:shd w:fill="auto" w:val="clear"/>
-        </w:rPr>
-      </w:pPr>
-      <w:r>
-        <w:rPr>
-          <w:rFonts w:ascii="Arial" w:cs="Arial" w:eastAsia="Arial" w:hAnsi="Arial"/>
-          <w:b w:val="0"/>
-          <w:i w:val="0"/>
-          <w:smallCaps w:val="0"/>
-          <w:strike w:val="0"/>
-          <w:color w:val="000000"/>
-          <w:sz w:val="22"/>
-          <w:szCs w:val="22"/>
-          <w:u w:val="none"/>
-          <w:shd w:fill="auto" w:val="clear"/>
-          <w:vertAlign w:val="baseline"/>
-          <w:rtl w:val="0"/>
-        </w:rPr>
-        <w:t xml:space="preserve">Organize these requirements in a way that works best for your project.  See </w:t>
-      </w:r>
-      <w:r>
-        <w:rPr>
-          <w:rFonts w:ascii="Arial" w:cs="Arial" w:eastAsia="Arial" w:hAnsi="Arial"/>
-          <w:b w:val="0"/>
-          <w:i w:val="0"/>
-          <w:smallCaps w:val="0"/>
-          <w:strike w:val="0"/>
-          <w:color w:val="000000"/>
-          <w:sz w:val="22"/>
-          <w:szCs w:val="22"/>
-          <w:u w:val="single"/>
-          <w:shd w:fill="auto" w:val="clear"/>
-          <w:vertAlign w:val="baseline"/>
-          <w:rtl w:val="0"/>
-        </w:rPr>
-        <w:t xml:space="preserve">Appendix DAppendix D, Organizing the Requirements</w:t>
-      </w:r>
-      <w:r>
-        <w:rPr>
-          <w:rFonts w:ascii="Arial" w:cs="Arial" w:eastAsia="Arial" w:hAnsi="Arial"/>
-          <w:b w:val="0"/>
-          <w:i w:val="0"/>
-          <w:smallCaps w:val="0"/>
-          <w:strike w:val="0"/>
-          <w:color w:val="000000"/>
-          <w:sz w:val="22"/>
-          <w:szCs w:val="22"/>
-          <w:u w:val="none"/>
-          <w:shd w:fill="auto" w:val="clear"/>
-          <w:vertAlign w:val="baseline"/>
-          <w:rtl w:val="0"/>
-        </w:rPr>
-        <w:t xml:space="preserve">  for different ways to organize these requirements.</w:t>
-      </w:r>
-      <w:r>
-        <w:rPr>
-          <w:rtl w:val="0"/>
-        </w:rPr>
-      </w:r>
-    </w:p>
-    <w:p>
-      <w:pPr>
-        <w:keepNext w:val="0"/>
-        <w:keepLines w:val="0"/>
-        <w:pageBreakBefore w:val="0"/>
-        <w:widowControl w:val="1"/>
-        <w:numPr>
-          <w:ilvl w:val="0"/>
-          <w:numId w:val="7"/>
-        </w:numPr>
-        <w:pBdr>
-          <w:top w:space="0" w:sz="0" w:val="nil"/>
-          <w:left w:space="0" w:sz="0" w:val="nil"/>
-          <w:bottom w:space="0" w:sz="0" w:val="nil"/>
-          <w:right w:space="0" w:sz="0" w:val="nil"/>
-          <w:between w:space="0" w:sz="0" w:val="nil"/>
-        </w:pBdr>
-        <w:shd w:fill="auto" w:val="clear"/>
-        <w:spacing w:after="0" w:before="0" w:line="240" w:lineRule="auto"/>
-        <w:ind w:left="360" w:right="0" w:hanging="360"/>
-        <w:jc w:val="left"/>
-        <w:rPr>
-          <w:b w:val="0"/>
-          <w:i w:val="0"/>
-          <w:smallCaps w:val="0"/>
-          <w:strike w:val="0"/>
-          <w:color w:val="000000"/>
-          <w:sz w:val="22"/>
-          <w:szCs w:val="22"/>
-          <w:u w:val="none"/>
-          <w:shd w:fill="auto" w:val="clear"/>
-        </w:rPr>
-      </w:pPr>
-      <w:r>
-        <w:rPr>
-          <w:rFonts w:ascii="Arial" w:cs="Arial" w:eastAsia="Arial" w:hAnsi="Arial"/>
-          <w:b w:val="0"/>
-          <w:i w:val="0"/>
-          <w:smallCaps w:val="0"/>
-          <w:strike w:val="0"/>
-          <w:color w:val="000000"/>
-          <w:sz w:val="22"/>
-          <w:szCs w:val="22"/>
-          <w:u w:val="none"/>
-          <w:shd w:fill="auto" w:val="clear"/>
-          <w:vertAlign w:val="baseline"/>
-          <w:rtl w:val="0"/>
-        </w:rPr>
-        <w:t xml:space="preserve">Describe every input into the system, every output from the system, and every function performed by the system in response to an input or in support of an output.  (Specify what functions are to be performed on what data to produce what results at what location for whom.)</w:t>
-      </w:r>
-      <w:r>
-        <w:rPr>
-          <w:rtl w:val="0"/>
-        </w:rPr>
-      </w:r>
-    </w:p>
-    <w:p>
-      <w:pPr>
-        <w:keepNext w:val="0"/>
-        <w:keepLines w:val="0"/>
-        <w:pageBreakBefore w:val="0"/>
-        <w:widowControl w:val="1"/>
-        <w:numPr>
-          <w:ilvl w:val="0"/>
-          <w:numId w:val="7"/>
-        </w:numPr>
-        <w:pBdr>
-          <w:top w:space="0" w:sz="0" w:val="nil"/>
-          <w:left w:space="0" w:sz="0" w:val="nil"/>
-          <w:bottom w:space="0" w:sz="0" w:val="nil"/>
-          <w:right w:space="0" w:sz="0" w:val="nil"/>
-          <w:between w:space="0" w:sz="0" w:val="nil"/>
-        </w:pBdr>
-        <w:shd w:fill="auto" w:val="clear"/>
-        <w:spacing w:after="0" w:before="0" w:line="240" w:lineRule="auto"/>
-        <w:ind w:left="360" w:right="0" w:hanging="360"/>
-        <w:jc w:val="left"/>
-        <w:rPr>
-          <w:b w:val="0"/>
-          <w:i w:val="0"/>
-          <w:smallCaps w:val="0"/>
-          <w:strike w:val="0"/>
-          <w:color w:val="000000"/>
-          <w:sz w:val="22"/>
-          <w:szCs w:val="22"/>
-          <w:u w:val="none"/>
-          <w:shd w:fill="auto" w:val="clear"/>
-        </w:rPr>
-      </w:pPr>
-      <w:r>
-        <w:rPr>
-          <w:rFonts w:ascii="Arial" w:cs="Arial" w:eastAsia="Arial" w:hAnsi="Arial"/>
-          <w:b w:val="0"/>
-          <w:i w:val="0"/>
-          <w:smallCaps w:val="0"/>
-          <w:strike w:val="0"/>
-          <w:color w:val="000000"/>
-          <w:sz w:val="22"/>
-          <w:szCs w:val="22"/>
-          <w:u w:val="none"/>
-          <w:shd w:fill="auto" w:val="clear"/>
-          <w:vertAlign w:val="baseline"/>
-          <w:rtl w:val="0"/>
-        </w:rPr>
-        <w:t xml:space="preserve">Each requirement should be numbered (or uniquely identifiable) and prioritized. </w:t>
-      </w:r>
-      <w:r>
-        <w:rPr>
-          <w:rtl w:val="0"/>
-        </w:rPr>
+        <w:t xml:space="preserve">Priority Definitions</w:t>
       </w:r>
     </w:p>
     <w:p>
@@ -6400,104 +6839,6 @@
           <w:vertAlign w:val="baseline"/>
           <w:rtl w:val="0"/>
         </w:rPr>
-        <w:t xml:space="preserve">See the sample requirements in Functional Requirements, and System Interface/Integration, as well as these example priority definitions:</w:t>
-      </w:r>
-    </w:p>
-    <w:p>
-      <w:pPr>
-        <w:keepNext w:val="1"/>
-        <w:keepLines w:val="1"/>
-        <w:pageBreakBefore w:val="0"/>
-        <w:widowControl w:val="0"/>
-        <w:pBdr>
-          <w:top w:space="0" w:sz="0" w:val="nil"/>
-          <w:left w:space="0" w:sz="0" w:val="nil"/>
-          <w:bottom w:space="0" w:sz="0" w:val="nil"/>
-          <w:right w:space="0" w:sz="0" w:val="nil"/>
-          <w:between w:space="0" w:sz="0" w:val="nil"/>
-        </w:pBdr>
-        <w:shd w:fill="auto" w:val="clear"/>
-        <w:spacing w:after="60" w:before="60" w:line="240" w:lineRule="auto"/>
-        <w:ind w:left="360" w:right="0" w:firstLine="0"/>
-        <w:jc w:val="left"/>
-        <w:rPr>
-          <w:rFonts w:ascii="Arial" w:cs="Arial" w:eastAsia="Arial" w:hAnsi="Arial"/>
-          <w:b w:val="1"/>
-          <w:i w:val="0"/>
-          <w:smallCaps w:val="0"/>
-          <w:strike w:val="0"/>
-          <w:color w:val="000000"/>
-          <w:sz w:val="22"/>
-          <w:szCs w:val="22"/>
-          <w:u w:val="none"/>
-          <w:shd w:fill="auto" w:val="clear"/>
-          <w:vertAlign w:val="baseline"/>
-        </w:rPr>
-      </w:pPr>
-      <w:r>
-        <w:rPr>
-          <w:rFonts w:ascii="Arial" w:cs="Arial" w:eastAsia="Arial" w:hAnsi="Arial"/>
-          <w:b w:val="1"/>
-          <w:i w:val="0"/>
-          <w:smallCaps w:val="0"/>
-          <w:strike w:val="0"/>
-          <w:color w:val="000000"/>
-          <w:sz w:val="22"/>
-          <w:szCs w:val="22"/>
-          <w:u w:val="none"/>
-          <w:shd w:fill="auto" w:val="clear"/>
-          <w:vertAlign w:val="baseline"/>
-          <w:rtl w:val="0"/>
-        </w:rPr>
-        <w:t xml:space="preserve">Priority Definitions</w:t>
-      </w:r>
-    </w:p>
-    <w:p>
-      <w:pPr>
-        <w:keepNext w:val="0"/>
-        <w:keepLines w:val="0"/>
-        <w:pageBreakBefore w:val="0"/>
-        <w:widowControl w:val="1"/>
-        <w:pBdr>
-          <w:top w:space="0" w:sz="0" w:val="nil"/>
-          <w:left w:space="0" w:sz="0" w:val="nil"/>
-          <w:bottom w:space="0" w:sz="0" w:val="nil"/>
-          <w:right w:space="0" w:sz="0" w:val="nil"/>
-          <w:between w:space="0" w:sz="0" w:val="nil"/>
-        </w:pBdr>
-        <w:shd w:fill="auto" w:val="clear"/>
-        <w:spacing w:after="120" w:before="0" w:line="240" w:lineRule="auto"/>
-        <w:ind w:left="360" w:right="0" w:firstLine="0"/>
-        <w:jc w:val="left"/>
-        <w:rPr>
-          <w:rFonts w:ascii="Arial" w:cs="Arial" w:eastAsia="Arial" w:hAnsi="Arial"/>
-          <w:b w:val="0"/>
-          <w:i w:val="0"/>
-          <w:smallCaps w:val="0"/>
-          <w:strike w:val="0"/>
-          <w:color w:val="000000"/>
-          <w:sz w:val="22"/>
-          <w:szCs w:val="22"/>
-          <w:u w:val="none"/>
-          <w:shd w:fill="auto" w:val="clear"/>
-          <w:vertAlign w:val="baseline"/>
-        </w:rPr>
-      </w:pPr>
-      <w:r>
-        <w:rPr>
-          <w:rFonts w:ascii="Arial" w:cs="Arial" w:eastAsia="Arial" w:hAnsi="Arial"/>
-          <w:b w:val="0"/>
-          <w:i w:val="0"/>
-          <w:smallCaps w:val="0"/>
-          <w:strike w:val="0"/>
-          <w:color w:val="000000"/>
-          <w:sz w:val="22"/>
-          <w:szCs w:val="22"/>
-          <w:u w:val="none"/>
-          <w:shd w:fill="auto" w:val="clear"/>
-          <w:vertAlign w:val="baseline"/>
-          <w:rtl w:val="0"/>
-        </w:rPr>
         <w:t xml:space="preserve">The following definitions are intended as a guideline to prioritize requirements.  </w:t>
       </w:r>
     </w:p>
@@ -6509,7 +6850,7 @@
         <w:widowControl w:val="1"/>
         <w:numPr>
           <w:ilvl w:val="0"/>
-          <w:numId w:val="12"/>
+          <w:numId w:val="14"/>
         </w:numPr>
         <w:pBdr>
           <w:top w:space="0" w:sz="0" w:val="nil"/>
@@ -6565,7 +6906,7 @@
         <w:widowControl w:val="1"/>
         <w:numPr>
           <w:ilvl w:val="0"/>
-          <w:numId w:val="12"/>
+          <w:numId w:val="14"/>
         </w:numPr>
         <w:pBdr>
           <w:top w:space="0" w:sz="0" w:val="nil"/>
@@ -6621,7 +6962,7 @@
         <w:widowControl w:val="1"/>
         <w:numPr>
           <w:ilvl w:val="0"/>
-          <w:numId w:val="12"/>
+          <w:numId w:val="14"/>
         </w:numPr>
         <w:pBdr>
           <w:top w:space="0" w:sz="0" w:val="nil"/>
@@ -6671,685 +7012,6 @@
     </w:p>
     <w:p>
       <w:pPr>
-        <w:keepNext w:val="0"/>
-        <w:keepLines w:val="0"/>
-        <w:pageBreakBefore w:val="0"/>
-        <w:widowControl w:val="1"/>
-        <w:pBdr>
-          <w:top w:space="0" w:sz="0" w:val="nil"/>
-          <w:left w:space="0" w:sz="0" w:val="nil"/>
-          <w:bottom w:space="0" w:sz="0" w:val="nil"/>
-          <w:right w:space="0" w:sz="0" w:val="nil"/>
-          <w:between w:space="0" w:sz="0" w:val="nil"/>
-        </w:pBdr>
-        <w:shd w:fill="auto" w:val="clear"/>
-        <w:spacing w:after="120" w:before="0" w:line="240" w:lineRule="auto"/>
-        <w:ind w:left="360" w:right="0" w:firstLine="0"/>
-        <w:jc w:val="left"/>
-        <w:rPr>
-          <w:rFonts w:ascii="Arial" w:cs="Arial" w:eastAsia="Arial" w:hAnsi="Arial"/>
-          <w:b w:val="0"/>
-          <w:i w:val="0"/>
-          <w:smallCaps w:val="0"/>
-          <w:strike w:val="0"/>
-          <w:color w:val="000000"/>
-          <w:sz w:val="22"/>
-          <w:szCs w:val="22"/>
-          <w:u w:val="none"/>
-          <w:shd w:fill="auto" w:val="clear"/>
-          <w:vertAlign w:val="baseline"/>
-        </w:rPr>
-      </w:pPr>
-      <w:r>
-        <w:rPr>
-          <w:rFonts w:ascii="Arial" w:cs="Arial" w:eastAsia="Arial" w:hAnsi="Arial"/>
-          <w:b w:val="0"/>
-          <w:i w:val="0"/>
-          <w:smallCaps w:val="0"/>
-          <w:strike w:val="0"/>
-          <w:color w:val="000000"/>
-          <w:sz w:val="22"/>
-          <w:szCs w:val="22"/>
-          <w:u w:val="none"/>
-          <w:shd w:fill="auto" w:val="clear"/>
-          <w:vertAlign w:val="baseline"/>
-          <w:rtl w:val="0"/>
-        </w:rPr>
-        <w:t xml:space="preserve">It may be helpful to phrase the requirement in terms of its priority, e.g., "The value of the employee status sent to DIS </w:t>
-      </w:r>
-      <w:r>
-        <w:rPr>
-          <w:rFonts w:ascii="Arial" w:cs="Arial" w:eastAsia="Arial" w:hAnsi="Arial"/>
-          <w:b w:val="1"/>
-          <w:i w:val="0"/>
-          <w:smallCaps w:val="0"/>
-          <w:strike w:val="0"/>
-          <w:color w:val="000000"/>
-          <w:sz w:val="22"/>
-          <w:szCs w:val="22"/>
-          <w:u w:val="none"/>
-          <w:shd w:fill="auto" w:val="clear"/>
-          <w:vertAlign w:val="baseline"/>
-          <w:rtl w:val="0"/>
-        </w:rPr>
-        <w:t xml:space="preserve">must be</w:t>
-      </w:r>
-      <w:r>
-        <w:rPr>
-          <w:rFonts w:ascii="Arial" w:cs="Arial" w:eastAsia="Arial" w:hAnsi="Arial"/>
-          <w:b w:val="0"/>
-          <w:i w:val="0"/>
-          <w:smallCaps w:val="0"/>
-          <w:strike w:val="0"/>
-          <w:color w:val="000000"/>
-          <w:sz w:val="22"/>
-          <w:szCs w:val="22"/>
-          <w:u w:val="none"/>
-          <w:shd w:fill="auto" w:val="clear"/>
-          <w:vertAlign w:val="baseline"/>
-          <w:rtl w:val="0"/>
-        </w:rPr>
-        <w:t xml:space="preserve"> either A or I" or "It </w:t>
-      </w:r>
-      <w:r>
-        <w:rPr>
-          <w:rFonts w:ascii="Arial" w:cs="Arial" w:eastAsia="Arial" w:hAnsi="Arial"/>
-          <w:b w:val="1"/>
-          <w:i w:val="0"/>
-          <w:smallCaps w:val="0"/>
-          <w:strike w:val="0"/>
-          <w:color w:val="000000"/>
-          <w:sz w:val="22"/>
-          <w:szCs w:val="22"/>
-          <w:u w:val="none"/>
-          <w:shd w:fill="auto" w:val="clear"/>
-          <w:vertAlign w:val="baseline"/>
-          <w:rtl w:val="0"/>
-        </w:rPr>
-        <w:t xml:space="preserve">would be nice</w:t>
-      </w:r>
-      <w:r>
-        <w:rPr>
-          <w:rFonts w:ascii="Arial" w:cs="Arial" w:eastAsia="Arial" w:hAnsi="Arial"/>
-          <w:b w:val="0"/>
-          <w:i w:val="0"/>
-          <w:smallCaps w:val="0"/>
-          <w:strike w:val="0"/>
-          <w:color w:val="000000"/>
-          <w:sz w:val="22"/>
-          <w:szCs w:val="22"/>
-          <w:u w:val="none"/>
-          <w:shd w:fill="auto" w:val="clear"/>
-          <w:vertAlign w:val="baseline"/>
-          <w:rtl w:val="0"/>
-        </w:rPr>
-        <w:t xml:space="preserve"> if the application warned the user that the expiration date was 3 business days away". Another approach would be to group requirements by priority category.</w:t>
-      </w:r>
-    </w:p>
-    <w:p>
-      <w:pPr>
-        <w:keepNext w:val="0"/>
-        <w:keepLines w:val="0"/>
-        <w:pageBreakBefore w:val="0"/>
-        <w:widowControl w:val="1"/>
-        <w:numPr>
-          <w:ilvl w:val="0"/>
-          <w:numId w:val="7"/>
-        </w:numPr>
-        <w:pBdr>
-          <w:top w:space="0" w:sz="0" w:val="nil"/>
-          <w:left w:space="0" w:sz="0" w:val="nil"/>
-          <w:bottom w:space="0" w:sz="0" w:val="nil"/>
-          <w:right w:space="0" w:sz="0" w:val="nil"/>
-          <w:between w:space="0" w:sz="0" w:val="nil"/>
-        </w:pBdr>
-        <w:shd w:fill="auto" w:val="clear"/>
-        <w:spacing w:after="0" w:before="0" w:line="240" w:lineRule="auto"/>
-        <w:ind w:left="360" w:right="0" w:hanging="360"/>
-        <w:jc w:val="left"/>
-        <w:rPr>
-          <w:b w:val="0"/>
-          <w:i w:val="0"/>
-          <w:smallCaps w:val="0"/>
-          <w:strike w:val="0"/>
-          <w:color w:val="000000"/>
-          <w:sz w:val="22"/>
-          <w:szCs w:val="22"/>
-          <w:u w:val="none"/>
-          <w:shd w:fill="auto" w:val="clear"/>
-        </w:rPr>
-      </w:pPr>
-      <w:r>
-        <w:rPr>
-          <w:rFonts w:ascii="Arial" w:cs="Arial" w:eastAsia="Arial" w:hAnsi="Arial"/>
-          <w:b w:val="0"/>
-          <w:i w:val="0"/>
-          <w:smallCaps w:val="0"/>
-          <w:strike w:val="0"/>
-          <w:color w:val="000000"/>
-          <w:sz w:val="22"/>
-          <w:szCs w:val="22"/>
-          <w:u w:val="none"/>
-          <w:shd w:fill="auto" w:val="clear"/>
-          <w:vertAlign w:val="baseline"/>
-          <w:rtl w:val="0"/>
-        </w:rPr>
-        <w:t xml:space="preserve">A good requirement is:</w:t>
-      </w:r>
-      <w:r>
-        <w:rPr>
-          <w:rtl w:val="0"/>
-        </w:rPr>
-      </w:r>
-    </w:p>
-    <w:p>
-      <w:pPr>
-        <w:keepNext w:val="0"/>
-        <w:keepLines w:val="0"/>
-        <w:pageBreakBefore w:val="0"/>
-        <w:widowControl w:val="1"/>
-        <w:numPr>
-          <w:ilvl w:val="0"/>
-          <w:numId w:val="12"/>
-        </w:numPr>
-        <w:pBdr>
-          <w:top w:space="0" w:sz="0" w:val="nil"/>
-          <w:left w:space="0" w:sz="0" w:val="nil"/>
-          <w:bottom w:space="0" w:sz="0" w:val="nil"/>
-          <w:right w:space="0" w:sz="0" w:val="nil"/>
-          <w:between w:space="0" w:sz="0" w:val="nil"/>
-        </w:pBdr>
-        <w:shd w:fill="auto" w:val="clear"/>
-        <w:spacing w:after="0" w:before="60" w:line="240" w:lineRule="auto"/>
-        <w:ind w:left="720" w:right="0" w:hanging="360"/>
-        <w:jc w:val="left"/>
-        <w:rPr>
-          <w:b w:val="0"/>
-          <w:i w:val="0"/>
-          <w:smallCaps w:val="0"/>
-          <w:strike w:val="0"/>
-          <w:color w:val="000000"/>
-          <w:sz w:val="22"/>
-          <w:szCs w:val="22"/>
-          <w:u w:val="none"/>
-          <w:shd w:fill="auto" w:val="clear"/>
-        </w:rPr>
-      </w:pPr>
-      <w:r>
-        <w:rPr>
-          <w:rFonts w:ascii="Arial" w:cs="Arial" w:eastAsia="Arial" w:hAnsi="Arial"/>
-          <w:b w:val="0"/>
-          <w:i w:val="0"/>
-          <w:smallCaps w:val="0"/>
-          <w:strike w:val="0"/>
-          <w:color w:val="000000"/>
-          <w:sz w:val="22"/>
-          <w:szCs w:val="22"/>
-          <w:u w:val="none"/>
-          <w:shd w:fill="auto" w:val="clear"/>
-          <w:vertAlign w:val="baseline"/>
-          <w:rtl w:val="0"/>
-        </w:rPr>
-        <w:t xml:space="preserve">Correct</w:t>
-      </w:r>
-      <w:r>
-        <w:rPr>
-          <w:rtl w:val="0"/>
-        </w:rPr>
-      </w:r>
-    </w:p>
-    <w:p>
-      <w:pPr>
-        <w:keepNext w:val="0"/>
-        <w:keepLines w:val="0"/>
-        <w:pageBreakBefore w:val="0"/>
-        <w:widowControl w:val="1"/>
-        <w:numPr>
-          <w:ilvl w:val="0"/>
-          <w:numId w:val="12"/>
-        </w:numPr>
-        <w:pBdr>
-          <w:top w:space="0" w:sz="0" w:val="nil"/>
-          <w:left w:space="0" w:sz="0" w:val="nil"/>
-          <w:bottom w:space="0" w:sz="0" w:val="nil"/>
-          <w:right w:space="0" w:sz="0" w:val="nil"/>
-          <w:between w:space="0" w:sz="0" w:val="nil"/>
-        </w:pBdr>
-        <w:shd w:fill="auto" w:val="clear"/>
-        <w:spacing w:after="0" w:before="60" w:line="240" w:lineRule="auto"/>
-        <w:ind w:left="720" w:right="0" w:hanging="360"/>
-        <w:jc w:val="left"/>
-        <w:rPr>
-          <w:b w:val="0"/>
-          <w:i w:val="0"/>
-          <w:smallCaps w:val="0"/>
-          <w:strike w:val="0"/>
-          <w:color w:val="000000"/>
-          <w:sz w:val="22"/>
-          <w:szCs w:val="22"/>
-          <w:u w:val="none"/>
-          <w:shd w:fill="auto" w:val="clear"/>
-        </w:rPr>
-      </w:pPr>
-      <w:r>
-        <w:rPr>
-          <w:rFonts w:ascii="Arial" w:cs="Arial" w:eastAsia="Arial" w:hAnsi="Arial"/>
-          <w:b w:val="0"/>
-          <w:i w:val="0"/>
-          <w:smallCaps w:val="0"/>
-          <w:strike w:val="0"/>
-          <w:color w:val="000000"/>
-          <w:sz w:val="22"/>
-          <w:szCs w:val="22"/>
-          <w:u w:val="none"/>
-          <w:shd w:fill="auto" w:val="clear"/>
-          <w:vertAlign w:val="baseline"/>
-          <w:rtl w:val="0"/>
-        </w:rPr>
-        <w:t xml:space="preserve">Unambiguous (all statements have exactly one interpretation)</w:t>
-      </w:r>
-      <w:r>
-        <w:rPr>
-          <w:rtl w:val="0"/>
-        </w:rPr>
-      </w:r>
-    </w:p>
-    <w:p>
-      <w:pPr>
-        <w:keepNext w:val="0"/>
-        <w:keepLines w:val="0"/>
-        <w:pageBreakBefore w:val="0"/>
-        <w:widowControl w:val="1"/>
-        <w:numPr>
-          <w:ilvl w:val="0"/>
-          <w:numId w:val="12"/>
-        </w:numPr>
-        <w:pBdr>
-          <w:top w:space="0" w:sz="0" w:val="nil"/>
-          <w:left w:space="0" w:sz="0" w:val="nil"/>
-          <w:bottom w:space="0" w:sz="0" w:val="nil"/>
-          <w:right w:space="0" w:sz="0" w:val="nil"/>
-          <w:between w:space="0" w:sz="0" w:val="nil"/>
-        </w:pBdr>
-        <w:shd w:fill="auto" w:val="clear"/>
-        <w:spacing w:after="0" w:before="60" w:line="240" w:lineRule="auto"/>
-        <w:ind w:left="720" w:right="0" w:hanging="360"/>
-        <w:jc w:val="left"/>
-        <w:rPr>
-          <w:b w:val="0"/>
-          <w:i w:val="0"/>
-          <w:smallCaps w:val="0"/>
-          <w:strike w:val="0"/>
-          <w:color w:val="000000"/>
-          <w:sz w:val="22"/>
-          <w:szCs w:val="22"/>
-          <w:u w:val="none"/>
-          <w:shd w:fill="auto" w:val="clear"/>
-        </w:rPr>
-      </w:pPr>
-      <w:r>
-        <w:rPr>
-          <w:rFonts w:ascii="Arial" w:cs="Arial" w:eastAsia="Arial" w:hAnsi="Arial"/>
-          <w:b w:val="0"/>
-          <w:i w:val="0"/>
-          <w:smallCaps w:val="0"/>
-          <w:strike w:val="0"/>
-          <w:color w:val="000000"/>
-          <w:sz w:val="22"/>
-          <w:szCs w:val="22"/>
-          <w:u w:val="none"/>
-          <w:shd w:fill="auto" w:val="clear"/>
-          <w:vertAlign w:val="baseline"/>
-          <w:rtl w:val="0"/>
-        </w:rPr>
-        <w:t xml:space="preserve">Complete (where TBDs are absolutely necessary, document why the information is unknown, who is responsible for resolution, and the deadline)</w:t>
-      </w:r>
-      <w:r>
-        <w:rPr>
-          <w:rtl w:val="0"/>
-        </w:rPr>
-      </w:r>
-    </w:p>
-    <w:p>
-      <w:pPr>
-        <w:keepNext w:val="0"/>
-        <w:keepLines w:val="0"/>
-        <w:pageBreakBefore w:val="0"/>
-        <w:widowControl w:val="1"/>
-        <w:numPr>
-          <w:ilvl w:val="0"/>
-          <w:numId w:val="12"/>
-        </w:numPr>
-        <w:pBdr>
-          <w:top w:space="0" w:sz="0" w:val="nil"/>
-          <w:left w:space="0" w:sz="0" w:val="nil"/>
-          <w:bottom w:space="0" w:sz="0" w:val="nil"/>
-          <w:right w:space="0" w:sz="0" w:val="nil"/>
-          <w:between w:space="0" w:sz="0" w:val="nil"/>
-        </w:pBdr>
-        <w:shd w:fill="auto" w:val="clear"/>
-        <w:spacing w:after="0" w:before="60" w:line="240" w:lineRule="auto"/>
-        <w:ind w:left="720" w:right="0" w:hanging="360"/>
-        <w:jc w:val="left"/>
-        <w:rPr>
-          <w:b w:val="0"/>
-          <w:i w:val="0"/>
-          <w:smallCaps w:val="0"/>
-          <w:strike w:val="0"/>
-          <w:color w:val="000000"/>
-          <w:sz w:val="22"/>
-          <w:szCs w:val="22"/>
-          <w:u w:val="none"/>
-          <w:shd w:fill="auto" w:val="clear"/>
-        </w:rPr>
-      </w:pPr>
-      <w:r>
-        <w:rPr>
-          <w:rFonts w:ascii="Arial" w:cs="Arial" w:eastAsia="Arial" w:hAnsi="Arial"/>
-          <w:b w:val="0"/>
-          <w:i w:val="0"/>
-          <w:smallCaps w:val="0"/>
-          <w:strike w:val="0"/>
-          <w:color w:val="000000"/>
-          <w:sz w:val="22"/>
-          <w:szCs w:val="22"/>
-          <w:u w:val="none"/>
-          <w:shd w:fill="auto" w:val="clear"/>
-          <w:vertAlign w:val="baseline"/>
-          <w:rtl w:val="0"/>
-        </w:rPr>
-        <w:t xml:space="preserve">Consistent</w:t>
-      </w:r>
-      <w:r>
-        <w:rPr>
-          <w:rtl w:val="0"/>
-        </w:rPr>
-      </w:r>
-    </w:p>
-    <w:p>
-      <w:pPr>
-        <w:keepNext w:val="0"/>
-        <w:keepLines w:val="0"/>
-        <w:pageBreakBefore w:val="0"/>
-        <w:widowControl w:val="1"/>
-        <w:numPr>
-          <w:ilvl w:val="0"/>
-          <w:numId w:val="12"/>
-        </w:numPr>
-        <w:pBdr>
-          <w:top w:space="0" w:sz="0" w:val="nil"/>
-          <w:left w:space="0" w:sz="0" w:val="nil"/>
-          <w:bottom w:space="0" w:sz="0" w:val="nil"/>
-          <w:right w:space="0" w:sz="0" w:val="nil"/>
-          <w:between w:space="0" w:sz="0" w:val="nil"/>
-        </w:pBdr>
-        <w:shd w:fill="auto" w:val="clear"/>
-        <w:spacing w:after="0" w:before="60" w:line="240" w:lineRule="auto"/>
-        <w:ind w:left="720" w:right="0" w:hanging="360"/>
-        <w:jc w:val="left"/>
-        <w:rPr>
-          <w:b w:val="0"/>
-          <w:i w:val="0"/>
-          <w:smallCaps w:val="0"/>
-          <w:strike w:val="0"/>
-          <w:color w:val="000000"/>
-          <w:sz w:val="22"/>
-          <w:szCs w:val="22"/>
-          <w:u w:val="none"/>
-          <w:shd w:fill="auto" w:val="clear"/>
-        </w:rPr>
-      </w:pPr>
-      <w:r>
-        <w:rPr>
-          <w:rFonts w:ascii="Arial" w:cs="Arial" w:eastAsia="Arial" w:hAnsi="Arial"/>
-          <w:b w:val="0"/>
-          <w:i w:val="0"/>
-          <w:smallCaps w:val="0"/>
-          <w:strike w:val="0"/>
-          <w:color w:val="000000"/>
-          <w:sz w:val="22"/>
-          <w:szCs w:val="22"/>
-          <w:u w:val="none"/>
-          <w:shd w:fill="auto" w:val="clear"/>
-          <w:vertAlign w:val="baseline"/>
-          <w:rtl w:val="0"/>
-        </w:rPr>
-        <w:t xml:space="preserve">Ranked for importance and/or stability</w:t>
-      </w:r>
-      <w:r>
-        <w:rPr>
-          <w:rtl w:val="0"/>
-        </w:rPr>
-      </w:r>
-    </w:p>
-    <w:p>
-      <w:pPr>
-        <w:keepNext w:val="0"/>
-        <w:keepLines w:val="0"/>
-        <w:pageBreakBefore w:val="0"/>
-        <w:widowControl w:val="1"/>
-        <w:numPr>
-          <w:ilvl w:val="0"/>
-          <w:numId w:val="12"/>
-        </w:numPr>
-        <w:pBdr>
-          <w:top w:space="0" w:sz="0" w:val="nil"/>
-          <w:left w:space="0" w:sz="0" w:val="nil"/>
-          <w:bottom w:space="0" w:sz="0" w:val="nil"/>
-          <w:right w:space="0" w:sz="0" w:val="nil"/>
-          <w:between w:space="0" w:sz="0" w:val="nil"/>
-        </w:pBdr>
-        <w:shd w:fill="auto" w:val="clear"/>
-        <w:spacing w:after="0" w:before="60" w:line="240" w:lineRule="auto"/>
-        <w:ind w:left="720" w:right="0" w:hanging="360"/>
-        <w:jc w:val="left"/>
-        <w:rPr>
-          <w:b w:val="0"/>
-          <w:i w:val="0"/>
-          <w:smallCaps w:val="0"/>
-          <w:strike w:val="0"/>
-          <w:color w:val="000000"/>
-          <w:sz w:val="22"/>
-          <w:szCs w:val="22"/>
-          <w:u w:val="none"/>
-          <w:shd w:fill="auto" w:val="clear"/>
-        </w:rPr>
-      </w:pPr>
-      <w:r>
-        <w:rPr>
-          <w:rFonts w:ascii="Arial" w:cs="Arial" w:eastAsia="Arial" w:hAnsi="Arial"/>
-          <w:b w:val="0"/>
-          <w:i w:val="0"/>
-          <w:smallCaps w:val="0"/>
-          <w:strike w:val="0"/>
-          <w:color w:val="000000"/>
-          <w:sz w:val="22"/>
-          <w:szCs w:val="22"/>
-          <w:u w:val="none"/>
-          <w:shd w:fill="auto" w:val="clear"/>
-          <w:vertAlign w:val="baseline"/>
-          <w:rtl w:val="0"/>
-        </w:rPr>
-        <w:t xml:space="preserve">Verifiable (avoid soft descriptions like “works well”, “is user friendly”; use concrete terms and specify measurable quantities)</w:t>
-      </w:r>
-      <w:r>
-        <w:rPr>
-          <w:rtl w:val="0"/>
-        </w:rPr>
-      </w:r>
-    </w:p>
-    <w:p>
-      <w:pPr>
-        <w:keepNext w:val="0"/>
-        <w:keepLines w:val="0"/>
-        <w:pageBreakBefore w:val="0"/>
-        <w:widowControl w:val="1"/>
-        <w:numPr>
-          <w:ilvl w:val="0"/>
-          <w:numId w:val="12"/>
-        </w:numPr>
-        <w:pBdr>
-          <w:top w:space="0" w:sz="0" w:val="nil"/>
-          <w:left w:space="0" w:sz="0" w:val="nil"/>
-          <w:bottom w:space="0" w:sz="0" w:val="nil"/>
-          <w:right w:space="0" w:sz="0" w:val="nil"/>
-          <w:between w:space="0" w:sz="0" w:val="nil"/>
-        </w:pBdr>
-        <w:shd w:fill="auto" w:val="clear"/>
-        <w:spacing w:after="0" w:before="60" w:line="240" w:lineRule="auto"/>
-        <w:ind w:left="720" w:right="0" w:hanging="360"/>
-        <w:jc w:val="left"/>
-        <w:rPr>
-          <w:b w:val="0"/>
-          <w:i w:val="0"/>
-          <w:smallCaps w:val="0"/>
-          <w:strike w:val="0"/>
-          <w:color w:val="000000"/>
-          <w:sz w:val="22"/>
-          <w:szCs w:val="22"/>
-          <w:u w:val="none"/>
-          <w:shd w:fill="auto" w:val="clear"/>
-        </w:rPr>
-      </w:pPr>
-      <w:r>
-        <w:rPr>
-          <w:rFonts w:ascii="Arial" w:cs="Arial" w:eastAsia="Arial" w:hAnsi="Arial"/>
-          <w:b w:val="0"/>
-          <w:i w:val="0"/>
-          <w:smallCaps w:val="0"/>
-          <w:strike w:val="0"/>
-          <w:color w:val="000000"/>
-          <w:sz w:val="22"/>
-          <w:szCs w:val="22"/>
-          <w:u w:val="none"/>
-          <w:shd w:fill="auto" w:val="clear"/>
-          <w:vertAlign w:val="baseline"/>
-          <w:rtl w:val="0"/>
-        </w:rPr>
-        <w:t xml:space="preserve">Modifiable (evolve the Requirements Specification only via a formal change process, preserving a complete audit trail of changes)</w:t>
-      </w:r>
-      <w:r>
-        <w:rPr>
-          <w:rtl w:val="0"/>
-        </w:rPr>
-      </w:r>
-    </w:p>
-    <w:p>
-      <w:pPr>
-        <w:keepNext w:val="0"/>
-        <w:keepLines w:val="0"/>
-        <w:pageBreakBefore w:val="0"/>
-        <w:widowControl w:val="1"/>
-        <w:numPr>
-          <w:ilvl w:val="0"/>
-          <w:numId w:val="12"/>
-        </w:numPr>
-        <w:pBdr>
-          <w:top w:space="0" w:sz="0" w:val="nil"/>
-          <w:left w:space="0" w:sz="0" w:val="nil"/>
-          <w:bottom w:space="0" w:sz="0" w:val="nil"/>
-          <w:right w:space="0" w:sz="0" w:val="nil"/>
-          <w:between w:space="0" w:sz="0" w:val="nil"/>
-        </w:pBdr>
-        <w:shd w:fill="auto" w:val="clear"/>
-        <w:spacing w:after="0" w:before="60" w:line="240" w:lineRule="auto"/>
-        <w:ind w:left="720" w:right="0" w:hanging="360"/>
-        <w:jc w:val="left"/>
-        <w:rPr>
-          <w:b w:val="0"/>
-          <w:i w:val="0"/>
-          <w:smallCaps w:val="0"/>
-          <w:strike w:val="0"/>
-          <w:color w:val="000000"/>
-          <w:sz w:val="22"/>
-          <w:szCs w:val="22"/>
-          <w:u w:val="none"/>
-          <w:shd w:fill="auto" w:val="clear"/>
-        </w:rPr>
-      </w:pPr>
-      <w:r>
-        <w:rPr>
-          <w:rFonts w:ascii="Arial" w:cs="Arial" w:eastAsia="Arial" w:hAnsi="Arial"/>
-          <w:b w:val="0"/>
-          <w:i w:val="0"/>
-          <w:smallCaps w:val="0"/>
-          <w:strike w:val="0"/>
-          <w:color w:val="000000"/>
-          <w:sz w:val="22"/>
-          <w:szCs w:val="22"/>
-          <w:u w:val="none"/>
-          <w:shd w:fill="auto" w:val="clear"/>
-          <w:vertAlign w:val="baseline"/>
-          <w:rtl w:val="0"/>
-        </w:rPr>
-        <w:t xml:space="preserve">Does not specify any particular design</w:t>
-      </w:r>
-      <w:r>
-        <w:rPr>
-          <w:rtl w:val="0"/>
-        </w:rPr>
-      </w:r>
-    </w:p>
-    <w:p>
-      <w:pPr>
-        <w:keepNext w:val="0"/>
-        <w:keepLines w:val="0"/>
-        <w:pageBreakBefore w:val="0"/>
-        <w:widowControl w:val="1"/>
-        <w:numPr>
-          <w:ilvl w:val="0"/>
-          <w:numId w:val="12"/>
-        </w:numPr>
-        <w:pBdr>
-          <w:top w:space="0" w:sz="0" w:val="nil"/>
-          <w:left w:space="0" w:sz="0" w:val="nil"/>
-          <w:bottom w:space="0" w:sz="0" w:val="nil"/>
-          <w:right w:space="0" w:sz="0" w:val="nil"/>
-          <w:between w:space="0" w:sz="0" w:val="nil"/>
-        </w:pBdr>
-        <w:shd w:fill="auto" w:val="clear"/>
-        <w:spacing w:after="0" w:before="60" w:line="240" w:lineRule="auto"/>
-        <w:ind w:left="720" w:right="0" w:hanging="360"/>
-        <w:jc w:val="left"/>
-        <w:rPr>
-          <w:b w:val="0"/>
-          <w:i w:val="0"/>
-          <w:smallCaps w:val="0"/>
-          <w:strike w:val="0"/>
-          <w:color w:val="000000"/>
-          <w:sz w:val="22"/>
-          <w:szCs w:val="22"/>
-          <w:u w:val="none"/>
-          <w:shd w:fill="auto" w:val="clear"/>
-        </w:rPr>
-      </w:pPr>
-      <w:bookmarkStart w:colFirst="0" w:colLast="0" w:name="_z337ya" w:id="18"/>
-      <w:bookmarkEnd w:id="18"/>
-      <w:r>
-        <w:rPr>
-          <w:rFonts w:ascii="Arial" w:cs="Arial" w:eastAsia="Arial" w:hAnsi="Arial"/>
-          <w:b w:val="0"/>
-          <w:i w:val="0"/>
-          <w:smallCaps w:val="0"/>
-          <w:strike w:val="0"/>
-          <w:color w:val="000000"/>
-          <w:sz w:val="22"/>
-          <w:szCs w:val="22"/>
-          <w:u w:val="none"/>
-          <w:shd w:fill="auto" w:val="clear"/>
-          <w:vertAlign w:val="baseline"/>
-          <w:rtl w:val="0"/>
-        </w:rPr>
-        <w:t xml:space="preserve">Traceable (cross-reference with source documents and spawned documents).</w:t>
-      </w:r>
-      <w:r>
-        <w:rPr>
-          <w:rtl w:val="0"/>
-        </w:rPr>
-      </w:r>
-    </w:p>
-    <w:p>
-      <w:pPr>
         <w:pStyle w:val="Heading2"/>
         <w:numPr>
           <w:ilvl w:val="1"/>
@@ -7371,153 +7033,6 @@
         <w:rPr>
           <w:rtl w:val="0"/>
         </w:rPr>
-      </w:r>
-    </w:p>
-    <w:p>
-      <w:pPr>
-        <w:keepNext w:val="0"/>
-        <w:keepLines w:val="0"/>
-        <w:pageBreakBefore w:val="0"/>
-        <w:widowControl w:val="1"/>
-        <w:pBdr>
-          <w:top w:space="0" w:sz="0" w:val="nil"/>
-          <w:left w:space="0" w:sz="0" w:val="nil"/>
-          <w:bottom w:space="0" w:sz="0" w:val="nil"/>
-          <w:right w:space="0" w:sz="0" w:val="nil"/>
-          <w:between w:space="0" w:sz="0" w:val="nil"/>
-        </w:pBdr>
-        <w:shd w:fill="auto" w:val="clear"/>
-        <w:spacing w:after="120" w:before="0" w:line="240" w:lineRule="auto"/>
-        <w:ind w:left="0" w:right="0" w:firstLine="0"/>
-        <w:jc w:val="left"/>
-        <w:rPr>
-          <w:rFonts w:ascii="Arial" w:cs="Arial" w:eastAsia="Arial" w:hAnsi="Arial"/>
-          <w:b w:val="0"/>
-          <w:i w:val="0"/>
-          <w:smallCaps w:val="0"/>
-          <w:strike w:val="0"/>
-          <w:color w:val="000000"/>
-          <w:sz w:val="22"/>
-          <w:szCs w:val="22"/>
-          <w:u w:val="none"/>
-          <w:shd w:fill="auto" w:val="clear"/>
-          <w:vertAlign w:val="baseline"/>
-        </w:rPr>
-      </w:pPr>
-      <w:r>
-        <w:rPr>
-          <w:rFonts w:ascii="Arial" w:cs="Arial" w:eastAsia="Arial" w:hAnsi="Arial"/>
-          <w:b w:val="0"/>
-          <w:i w:val="0"/>
-          <w:smallCaps w:val="0"/>
-          <w:strike w:val="0"/>
-          <w:color w:val="000000"/>
-          <w:sz w:val="22"/>
-          <w:szCs w:val="22"/>
-          <w:u w:val="none"/>
-          <w:shd w:fill="auto" w:val="clear"/>
-          <w:vertAlign w:val="baseline"/>
-          <w:rtl w:val="0"/>
-        </w:rPr>
-        <w:t xml:space="preserve">In the example below, the requirement numbering has a scheme - BR_LR_0## (BR for Business Requirement, LR for Labor Relations).  For small projects simply BR-## would suffice. Keep in mind that if no prefix is used, the traceability matrix may be difficult to create (e.g., no differentiation between '02' as a business requirement vs. a test case)</w:t>
-      </w:r>
-    </w:p>
-    <w:p>
-      <w:pPr>
-        <w:keepNext w:val="0"/>
-        <w:keepLines w:val="0"/>
-        <w:pageBreakBefore w:val="0"/>
-        <w:widowControl w:val="1"/>
-        <w:pBdr>
-          <w:top w:space="0" w:sz="0" w:val="nil"/>
-          <w:left w:space="0" w:sz="0" w:val="nil"/>
-          <w:bottom w:space="0" w:sz="0" w:val="nil"/>
-          <w:right w:space="0" w:sz="0" w:val="nil"/>
-          <w:between w:space="0" w:sz="0" w:val="nil"/>
-        </w:pBdr>
-        <w:shd w:fill="auto" w:val="clear"/>
-        <w:spacing w:after="120" w:before="0" w:line="240" w:lineRule="auto"/>
-        <w:ind w:left="0" w:right="0" w:firstLine="0"/>
-        <w:jc w:val="left"/>
-        <w:rPr>
-          <w:rFonts w:ascii="Arial" w:cs="Arial" w:eastAsia="Arial" w:hAnsi="Arial"/>
-          <w:b w:val="0"/>
-          <w:i w:val="0"/>
-          <w:smallCaps w:val="0"/>
-          <w:strike w:val="0"/>
-          <w:color w:val="000000"/>
-          <w:sz w:val="22"/>
-          <w:szCs w:val="22"/>
-          <w:u w:val="none"/>
-          <w:shd w:fill="auto" w:val="clear"/>
-          <w:vertAlign w:val="baseline"/>
-        </w:rPr>
-      </w:pPr>
-      <w:r>
-        <w:rPr>
-          <w:rFonts w:ascii="Arial" w:cs="Arial" w:eastAsia="Arial" w:hAnsi="Arial"/>
-          <w:b w:val="0"/>
-          <w:i w:val="0"/>
-          <w:smallCaps w:val="0"/>
-          <w:strike w:val="0"/>
-          <w:color w:val="000000"/>
-          <w:sz w:val="22"/>
-          <w:szCs w:val="22"/>
-          <w:u w:val="none"/>
-          <w:shd w:fill="auto" w:val="clear"/>
-          <w:vertAlign w:val="baseline"/>
-          <w:rtl w:val="0"/>
-        </w:rPr>
-        <w:t xml:space="preserve">The following table is an example format for requirements.  Choose whatever format works best for your project.</w:t>
-      </w:r>
-    </w:p>
-    <w:p>
-      <w:pPr>
-        <w:keepNext w:val="0"/>
-        <w:keepLines w:val="0"/>
-        <w:pageBreakBefore w:val="0"/>
-        <w:widowControl w:val="1"/>
-        <w:pBdr>
-          <w:top w:space="0" w:sz="0" w:val="nil"/>
-          <w:left w:space="0" w:sz="0" w:val="nil"/>
-          <w:bottom w:space="0" w:sz="0" w:val="nil"/>
-          <w:right w:space="0" w:sz="0" w:val="nil"/>
-          <w:between w:space="0" w:sz="0" w:val="nil"/>
-        </w:pBdr>
-        <w:shd w:fill="auto" w:val="clear"/>
-        <w:spacing w:after="120" w:before="0" w:line="240" w:lineRule="auto"/>
-        <w:ind w:left="0" w:right="0" w:firstLine="0"/>
-        <w:jc w:val="left"/>
-        <w:rPr>
-          <w:rFonts w:ascii="Arial" w:cs="Arial" w:eastAsia="Arial" w:hAnsi="Arial"/>
-          <w:b w:val="0"/>
-          <w:i w:val="0"/>
-          <w:smallCaps w:val="0"/>
-          <w:strike w:val="0"/>
-          <w:color w:val="000000"/>
-          <w:sz w:val="22"/>
-          <w:szCs w:val="22"/>
-          <w:u w:val="none"/>
-          <w:shd w:fill="auto" w:val="clear"/>
-          <w:vertAlign w:val="baseline"/>
-        </w:rPr>
-      </w:pPr>
-      <w:r>
-        <w:rPr>
-          <w:rFonts w:ascii="Arial" w:cs="Arial" w:eastAsia="Arial" w:hAnsi="Arial"/>
-          <w:b w:val="0"/>
-          <w:i w:val="0"/>
-          <w:smallCaps w:val="0"/>
-          <w:strike w:val="0"/>
-          <w:color w:val="000000"/>
-          <w:sz w:val="22"/>
-          <w:szCs w:val="22"/>
-          <w:u w:val="none"/>
-          <w:shd w:fill="auto" w:val="clear"/>
-          <w:vertAlign w:val="baseline"/>
-          <w:rtl w:val="0"/>
-        </w:rPr>
-        <w:t xml:space="preserve">For Example:</w:t>
       </w:r>
     </w:p>
     <w:tbl>
@@ -11246,7 +10761,7 @@
           <w:rtl w:val="0"/>
         </w:rPr>
         <w:tab/>
-        <w:t xml:space="preserve">It will be the basic interface where each separate user can login to. It will have a button for logging in and another to redirect to the sign up page which will be the page where each user will register.</w:t>
+        <w:t xml:space="preserve">It will be the basic interface where each separate user can login to. It will have a button for logging in and another to redirect to the sign up page which will be the page where each user will register. Also the user will be able to view some general information about gym chain.</w:t>
       </w:r>
     </w:p>
     <w:p>
@@ -11432,7 +10947,7 @@
         <w:widowControl w:val="1"/>
         <w:numPr>
           <w:ilvl w:val="0"/>
-          <w:numId w:val="11"/>
+          <w:numId w:val="12"/>
         </w:numPr>
         <w:pBdr>
           <w:top w:space="0" w:sz="0" w:val="nil"/>
@@ -13279,7 +12794,20 @@
           <w:vertAlign w:val="baseline"/>
           <w:rtl w:val="0"/>
         </w:rPr>
-        <w:t xml:space="preserve">Requirements which are a consequence of organisational policies and procedures e.g. process standards used, implementation requirements, etc</w:t>
+        <w:t xml:space="preserve">Requirements which are a consequence of </w:t>
+      </w:r>
+      <w:r>
+        <w:rPr>
+          <w:rtl w:val="0"/>
+        </w:rPr>
+        <w:t xml:space="preserve">organizational</w:t>
+      </w:r>
+      <w:r>
+        <w:rPr>
+          <w:vertAlign w:val="baseline"/>
+          <w:rtl w:val="0"/>
+        </w:rPr>
+        <w:t xml:space="preserve"> policies and procedures e.g. process standards used, implementation requirements, etc</w:t>
       </w:r>
     </w:p>
     <w:p>
@@ -13394,7 +12922,7 @@
       <w:pPr>
         <w:numPr>
           <w:ilvl w:val="1"/>
-          <w:numId w:val="13"/>
+          <w:numId w:val="15"/>
         </w:numPr>
         <w:ind w:left="1440" w:hanging="360"/>
         <w:rPr/>
@@ -30380,6 +29908,116 @@
     <w:lvl w:ilvl="0">
       <w:start w:val="1"/>
       <w:numFmt w:val="bullet"/>
+      <w:lvlText w:val="❖"/>
+      <w:lvlJc w:val="left"/>
+      <w:pPr>
+        <w:ind w:left="720" w:hanging="360"/>
+      </w:pPr>
+      <w:rPr>
+        <w:u w:val="none"/>
+      </w:rPr>
+    </w:lvl>
+    <w:lvl w:ilvl="1">
+      <w:start w:val="1"/>
+      <w:numFmt w:val="bullet"/>
+      <w:lvlText w:val="➢"/>
+      <w:lvlJc w:val="left"/>
+      <w:pPr>
+        <w:ind w:left="1440" w:hanging="360"/>
+      </w:pPr>
+      <w:rPr>
+        <w:u w:val="none"/>
+      </w:rPr>
+    </w:lvl>
+    <w:lvl w:ilvl="2">
+      <w:start w:val="1"/>
+      <w:numFmt w:val="bullet"/>
+      <w:lvlText w:val="■"/>
+      <w:lvlJc w:val="left"/>
+      <w:pPr>
+        <w:ind w:left="2160" w:hanging="360"/>
+      </w:pPr>
+      <w:rPr>
+        <w:u w:val="none"/>
+      </w:rPr>
+    </w:lvl>
+    <w:lvl w:ilvl="3">
+      <w:start w:val="1"/>
+      <w:numFmt w:val="bullet"/>
+      <w:lvlText w:val="●"/>
+      <w:lvlJc w:val="left"/>
+      <w:pPr>
+        <w:ind w:left="2880" w:hanging="360"/>
+      </w:pPr>
+      <w:rPr>
+        <w:u w:val="none"/>
+      </w:rPr>
+    </w:lvl>
+    <w:lvl w:ilvl="4">
+      <w:start w:val="1"/>
+      <w:numFmt w:val="bullet"/>
+      <w:lvlText w:val="◆"/>
+      <w:lvlJc w:val="left"/>
+      <w:pPr>
+        <w:ind w:left="3600" w:hanging="360"/>
+      </w:pPr>
+      <w:rPr>
+        <w:u w:val="none"/>
+      </w:rPr>
+    </w:lvl>
+    <w:lvl w:ilvl="5">
+      <w:start w:val="1"/>
+      <w:numFmt w:val="bullet"/>
+      <w:lvlText w:val="➢"/>
+      <w:lvlJc w:val="left"/>
+      <w:pPr>
+        <w:ind w:left="4320" w:hanging="360"/>
+      </w:pPr>
+      <w:rPr>
+        <w:u w:val="none"/>
+      </w:rPr>
+    </w:lvl>
+    <w:lvl w:ilvl="6">
+      <w:start w:val="1"/>
+      <w:numFmt w:val="bullet"/>
+      <w:lvlText w:val="■"/>
+      <w:lvlJc w:val="left"/>
+      <w:pPr>
+        <w:ind w:left="5040" w:hanging="360"/>
+      </w:pPr>
+      <w:rPr>
+        <w:u w:val="none"/>
+      </w:rPr>
+    </w:lvl>
+    <w:lvl w:ilvl="7">
+      <w:start w:val="1"/>
+      <w:numFmt w:val="bullet"/>
+      <w:lvlText w:val="●"/>
+      <w:lvlJc w:val="left"/>
+      <w:pPr>
+        <w:ind w:left="5760" w:hanging="360"/>
+      </w:pPr>
+      <w:rPr>
+        <w:u w:val="none"/>
+      </w:rPr>
+    </w:lvl>
+    <w:lvl w:ilvl="8">
+      <w:start w:val="1"/>
+      <w:numFmt w:val="bullet"/>
+      <w:lvlText w:val="◆"/>
+      <w:lvlJc w:val="left"/>
+      <w:pPr>
+        <w:ind w:left="6480" w:hanging="360"/>
+      </w:pPr>
+      <w:rPr>
+        <w:u w:val="none"/>
+      </w:rPr>
+    </w:lvl>
+  </w:abstractNum>
+  <w:abstractNum w:abstractNumId="12">
+    <w:lvl w:ilvl="0">
+      <w:start w:val="1"/>
+      <w:numFmt w:val="bullet"/>
       <w:lvlText w:val="-"/>
       <w:lvlJc w:val="left"/>
       <w:pPr>
@@ -30486,7 +30124,117 @@
       </w:rPr>
     </w:lvl>
   </w:abstractNum>
-  <w:abstractNum w:abstractNumId="12">
+  <w:abstractNum w:abstractNumId="13">
+    <w:lvl w:ilvl="0">
+      <w:start w:val="1"/>
+      <w:numFmt w:val="bullet"/>
+      <w:lvlText w:val="●"/>
+      <w:lvlJc w:val="left"/>
+      <w:pPr>
+        <w:ind w:left="720" w:hanging="360"/>
+      </w:pPr>
+      <w:rPr>
+        <w:u w:val="none"/>
+      </w:rPr>
+    </w:lvl>
+    <w:lvl w:ilvl="1">
+      <w:start w:val="1"/>
+      <w:numFmt w:val="bullet"/>
+      <w:lvlText w:val="○"/>
+      <w:lvlJc w:val="left"/>
+      <w:pPr>
+        <w:ind w:left="1440" w:hanging="360"/>
+      </w:pPr>
+      <w:rPr>
+        <w:u w:val="none"/>
+      </w:rPr>
+    </w:lvl>
+    <w:lvl w:ilvl="2">
+      <w:start w:val="1"/>
+      <w:numFmt w:val="bullet"/>
+      <w:lvlText w:val="■"/>
+      <w:lvlJc w:val="left"/>
+      <w:pPr>
+        <w:ind w:left="2160" w:hanging="360"/>
+      </w:pPr>
+      <w:rPr>
+        <w:u w:val="none"/>
+      </w:rPr>
+    </w:lvl>
+    <w:lvl w:ilvl="3">
+      <w:start w:val="1"/>
+      <w:numFmt w:val="bullet"/>
+      <w:lvlText w:val="●"/>
+      <w:lvlJc w:val="left"/>
+      <w:pPr>
+        <w:ind w:left="2880" w:hanging="360"/>
+      </w:pPr>
+      <w:rPr>
+        <w:u w:val="none"/>
+      </w:rPr>
+    </w:lvl>
+    <w:lvl w:ilvl="4">
+      <w:start w:val="1"/>
+      <w:numFmt w:val="bullet"/>
+      <w:lvlText w:val="○"/>
+      <w:lvlJc w:val="left"/>
+      <w:pPr>
+        <w:ind w:left="3600" w:hanging="360"/>
+      </w:pPr>
+      <w:rPr>
+        <w:u w:val="none"/>
+      </w:rPr>
+    </w:lvl>
+    <w:lvl w:ilvl="5">
+      <w:start w:val="1"/>
+      <w:numFmt w:val="bullet"/>
+      <w:lvlText w:val="■"/>
+      <w:lvlJc w:val="left"/>
+      <w:pPr>
+        <w:ind w:left="4320" w:hanging="360"/>
+      </w:pPr>
+      <w:rPr>
+        <w:u w:val="none"/>
+      </w:rPr>
+    </w:lvl>
+    <w:lvl w:ilvl="6">
+      <w:start w:val="1"/>
+      <w:numFmt w:val="bullet"/>
+      <w:lvlText w:val="●"/>
+      <w:lvlJc w:val="left"/>
+      <w:pPr>
+        <w:ind w:left="5040" w:hanging="360"/>
+      </w:pPr>
+      <w:rPr>
+        <w:u w:val="none"/>
+      </w:rPr>
+    </w:lvl>
+    <w:lvl w:ilvl="7">
+      <w:start w:val="1"/>
+      <w:numFmt w:val="bullet"/>
+      <w:lvlText w:val="○"/>
+      <w:lvlJc w:val="left"/>
+      <w:pPr>
+        <w:ind w:left="5760" w:hanging="360"/>
+      </w:pPr>
+      <w:rPr>
+        <w:u w:val="none"/>
+      </w:rPr>
+    </w:lvl>
+    <w:lvl w:ilvl="8">
+      <w:start w:val="1"/>
+      <w:numFmt w:val="bullet"/>
+      <w:lvlText w:val="■"/>
+      <w:lvlJc w:val="left"/>
+      <w:pPr>
+        <w:ind w:left="6480" w:hanging="360"/>
+      </w:pPr>
+      <w:rPr>
+        <w:u w:val="none"/>
+      </w:rPr>
+    </w:lvl>
+  </w:abstractNum>
+  <w:abstractNum w:abstractNumId="14">
     <w:lvl w:ilvl="0">
       <w:start w:val="1"/>
       <w:numFmt w:val="bullet"/>
@@ -30581,7 +30329,7 @@
       <w:rPr/>
     </w:lvl>
   </w:abstractNum>
-  <w:abstractNum w:abstractNumId="13">
+  <w:abstractNum w:abstractNumId="15">
     <w:lvl w:ilvl="0">
       <w:start w:val="1"/>
       <w:numFmt w:val="bullet"/>
@@ -30697,6 +30445,446 @@
       <w:rPr>
         <w:rFonts w:ascii="Arial" w:cs="Arial" w:eastAsia="Arial" w:hAnsi="Arial"/>
         <w:vertAlign w:val="baseline"/>
+      </w:rPr>
+    </w:lvl>
+  </w:abstractNum>
+  <w:abstractNum w:abstractNumId="16">
+    <w:lvl w:ilvl="0">
+      <w:start w:val="1"/>
+      <w:numFmt w:val="bullet"/>
+      <w:lvlText w:val="●"/>
+      <w:lvlJc w:val="left"/>
+      <w:pPr>
+        <w:ind w:left="1440" w:hanging="360"/>
+      </w:pPr>
+      <w:rPr>
+        <w:u w:val="none"/>
+      </w:rPr>
+    </w:lvl>
+    <w:lvl w:ilvl="1">
+      <w:start w:val="1"/>
+      <w:numFmt w:val="bullet"/>
+      <w:lvlText w:val="○"/>
+      <w:lvlJc w:val="left"/>
+      <w:pPr>
+        <w:ind w:left="2160" w:hanging="360"/>
+      </w:pPr>
+      <w:rPr>
+        <w:u w:val="none"/>
+      </w:rPr>
+    </w:lvl>
+    <w:lvl w:ilvl="2">
+      <w:start w:val="1"/>
+      <w:numFmt w:val="bullet"/>
+      <w:lvlText w:val="■"/>
+      <w:lvlJc w:val="left"/>
+      <w:pPr>
+        <w:ind w:left="2880" w:hanging="360"/>
+      </w:pPr>
+      <w:rPr>
+        <w:u w:val="none"/>
+      </w:rPr>
+    </w:lvl>
+    <w:lvl w:ilvl="3">
+      <w:start w:val="1"/>
+      <w:numFmt w:val="bullet"/>
+      <w:lvlText w:val="●"/>
+      <w:lvlJc w:val="left"/>
+      <w:pPr>
+        <w:ind w:left="3600" w:hanging="360"/>
+      </w:pPr>
+      <w:rPr>
+        <w:u w:val="none"/>
+      </w:rPr>
+    </w:lvl>
+    <w:lvl w:ilvl="4">
+      <w:start w:val="1"/>
+      <w:numFmt w:val="bullet"/>
+      <w:lvlText w:val="○"/>
+      <w:lvlJc w:val="left"/>
+      <w:pPr>
+        <w:ind w:left="4320" w:hanging="360"/>
+      </w:pPr>
+      <w:rPr>
+        <w:u w:val="none"/>
+      </w:rPr>
+    </w:lvl>
+    <w:lvl w:ilvl="5">
+      <w:start w:val="1"/>
+      <w:numFmt w:val="bullet"/>
+      <w:lvlText w:val="■"/>
+      <w:lvlJc w:val="left"/>
+      <w:pPr>
+        <w:ind w:left="5040" w:hanging="360"/>
+      </w:pPr>
+      <w:rPr>
+        <w:u w:val="none"/>
+      </w:rPr>
+    </w:lvl>
+    <w:lvl w:ilvl="6">
+      <w:start w:val="1"/>
+      <w:numFmt w:val="bullet"/>
+      <w:lvlText w:val="●"/>
+      <w:lvlJc w:val="left"/>
+      <w:pPr>
+        <w:ind w:left="5760" w:hanging="360"/>
+      </w:pPr>
+      <w:rPr>
+        <w:u w:val="none"/>
+      </w:rPr>
+    </w:lvl>
+    <w:lvl w:ilvl="7">
+      <w:start w:val="1"/>
+      <w:numFmt w:val="bullet"/>
+      <w:lvlText w:val="○"/>
+      <w:lvlJc w:val="left"/>
+      <w:pPr>
+        <w:ind w:left="6480" w:hanging="360"/>
+      </w:pPr>
+      <w:rPr>
+        <w:u w:val="none"/>
+      </w:rPr>
+    </w:lvl>
+    <w:lvl w:ilvl="8">
+      <w:start w:val="1"/>
+      <w:numFmt w:val="bullet"/>
+      <w:lvlText w:val="■"/>
+      <w:lvlJc w:val="left"/>
+      <w:pPr>
+        <w:ind w:left="7200" w:hanging="360"/>
+      </w:pPr>
+      <w:rPr>
+        <w:u w:val="none"/>
+      </w:rPr>
+    </w:lvl>
+  </w:abstractNum>
+  <w:abstractNum w:abstractNumId="17">
+    <w:lvl w:ilvl="0">
+      <w:start w:val="1"/>
+      <w:numFmt w:val="bullet"/>
+      <w:lvlText w:val="●"/>
+      <w:lvlJc w:val="left"/>
+      <w:pPr>
+        <w:ind w:left="1440" w:hanging="360"/>
+      </w:pPr>
+      <w:rPr>
+        <w:u w:val="none"/>
+      </w:rPr>
+    </w:lvl>
+    <w:lvl w:ilvl="1">
+      <w:start w:val="1"/>
+      <w:numFmt w:val="bullet"/>
+      <w:lvlText w:val="○"/>
+      <w:lvlJc w:val="left"/>
+      <w:pPr>
+        <w:ind w:left="2160" w:hanging="360"/>
+      </w:pPr>
+      <w:rPr>
+        <w:u w:val="none"/>
+      </w:rPr>
+    </w:lvl>
+    <w:lvl w:ilvl="2">
+      <w:start w:val="1"/>
+      <w:numFmt w:val="bullet"/>
+      <w:lvlText w:val="■"/>
+      <w:lvlJc w:val="left"/>
+      <w:pPr>
+        <w:ind w:left="2880" w:hanging="360"/>
+      </w:pPr>
+      <w:rPr>
+        <w:u w:val="none"/>
+      </w:rPr>
+    </w:lvl>
+    <w:lvl w:ilvl="3">
+      <w:start w:val="1"/>
+      <w:numFmt w:val="bullet"/>
+      <w:lvlText w:val="●"/>
+      <w:lvlJc w:val="left"/>
+      <w:pPr>
+        <w:ind w:left="3600" w:hanging="360"/>
+      </w:pPr>
+      <w:rPr>
+        <w:u w:val="none"/>
+      </w:rPr>
+    </w:lvl>
+    <w:lvl w:ilvl="4">
+      <w:start w:val="1"/>
+      <w:numFmt w:val="bullet"/>
+      <w:lvlText w:val="○"/>
+      <w:lvlJc w:val="left"/>
+      <w:pPr>
+        <w:ind w:left="4320" w:hanging="360"/>
+      </w:pPr>
+      <w:rPr>
+        <w:u w:val="none"/>
+      </w:rPr>
+    </w:lvl>
+    <w:lvl w:ilvl="5">
+      <w:start w:val="1"/>
+      <w:numFmt w:val="bullet"/>
+      <w:lvlText w:val="■"/>
+      <w:lvlJc w:val="left"/>
+      <w:pPr>
+        <w:ind w:left="5040" w:hanging="360"/>
+      </w:pPr>
+      <w:rPr>
+        <w:u w:val="none"/>
+      </w:rPr>
+    </w:lvl>
+    <w:lvl w:ilvl="6">
+      <w:start w:val="1"/>
+      <w:numFmt w:val="bullet"/>
+      <w:lvlText w:val="●"/>
+      <w:lvlJc w:val="left"/>
+      <w:pPr>
+        <w:ind w:left="5760" w:hanging="360"/>
+      </w:pPr>
+      <w:rPr>
+        <w:u w:val="none"/>
+      </w:rPr>
+    </w:lvl>
+    <w:lvl w:ilvl="7">
+      <w:start w:val="1"/>
+      <w:numFmt w:val="bullet"/>
+      <w:lvlText w:val="○"/>
+      <w:lvlJc w:val="left"/>
+      <w:pPr>
+        <w:ind w:left="6480" w:hanging="360"/>
+      </w:pPr>
+      <w:rPr>
+        <w:u w:val="none"/>
+      </w:rPr>
+    </w:lvl>
+    <w:lvl w:ilvl="8">
+      <w:start w:val="1"/>
+      <w:numFmt w:val="bullet"/>
+      <w:lvlText w:val="■"/>
+      <w:lvlJc w:val="left"/>
+      <w:pPr>
+        <w:ind w:left="7200" w:hanging="360"/>
+      </w:pPr>
+      <w:rPr>
+        <w:u w:val="none"/>
+      </w:rPr>
+    </w:lvl>
+  </w:abstractNum>
+  <w:abstractNum w:abstractNumId="18">
+    <w:lvl w:ilvl="0">
+      <w:start w:val="1"/>
+      <w:numFmt w:val="bullet"/>
+      <w:lvlText w:val="●"/>
+      <w:lvlJc w:val="left"/>
+      <w:pPr>
+        <w:ind w:left="1440" w:hanging="360"/>
+      </w:pPr>
+      <w:rPr>
+        <w:u w:val="none"/>
+      </w:rPr>
+    </w:lvl>
+    <w:lvl w:ilvl="1">
+      <w:start w:val="1"/>
+      <w:numFmt w:val="bullet"/>
+      <w:lvlText w:val="○"/>
+      <w:lvlJc w:val="left"/>
+      <w:pPr>
+        <w:ind w:left="2160" w:hanging="360"/>
+      </w:pPr>
+      <w:rPr>
+        <w:u w:val="none"/>
+      </w:rPr>
+    </w:lvl>
+    <w:lvl w:ilvl="2">
+      <w:start w:val="1"/>
+      <w:numFmt w:val="bullet"/>
+      <w:lvlText w:val="■"/>
+      <w:lvlJc w:val="left"/>
+      <w:pPr>
+        <w:ind w:left="2880" w:hanging="360"/>
+      </w:pPr>
+      <w:rPr>
+        <w:u w:val="none"/>
+      </w:rPr>
+    </w:lvl>
+    <w:lvl w:ilvl="3">
+      <w:start w:val="1"/>
+      <w:numFmt w:val="bullet"/>
+      <w:lvlText w:val="●"/>
+      <w:lvlJc w:val="left"/>
+      <w:pPr>
+        <w:ind w:left="3600" w:hanging="360"/>
+      </w:pPr>
+      <w:rPr>
+        <w:u w:val="none"/>
+      </w:rPr>
+    </w:lvl>
+    <w:lvl w:ilvl="4">
+      <w:start w:val="1"/>
+      <w:numFmt w:val="bullet"/>
+      <w:lvlText w:val="○"/>
+      <w:lvlJc w:val="left"/>
+      <w:pPr>
+        <w:ind w:left="4320" w:hanging="360"/>
+      </w:pPr>
+      <w:rPr>
+        <w:u w:val="none"/>
+      </w:rPr>
+    </w:lvl>
+    <w:lvl w:ilvl="5">
+      <w:start w:val="1"/>
+      <w:numFmt w:val="bullet"/>
+      <w:lvlText w:val="■"/>
+      <w:lvlJc w:val="left"/>
+      <w:pPr>
+        <w:ind w:left="5040" w:hanging="360"/>
+      </w:pPr>
+      <w:rPr>
+        <w:u w:val="none"/>
+      </w:rPr>
+    </w:lvl>
+    <w:lvl w:ilvl="6">
+      <w:start w:val="1"/>
+      <w:numFmt w:val="bullet"/>
+      <w:lvlText w:val="●"/>
+      <w:lvlJc w:val="left"/>
+      <w:pPr>
+        <w:ind w:left="5760" w:hanging="360"/>
+      </w:pPr>
+      <w:rPr>
+        <w:u w:val="none"/>
+      </w:rPr>
+    </w:lvl>
+    <w:lvl w:ilvl="7">
+      <w:start w:val="1"/>
+      <w:numFmt w:val="bullet"/>
+      <w:lvlText w:val="○"/>
+      <w:lvlJc w:val="left"/>
+      <w:pPr>
+        <w:ind w:left="6480" w:hanging="360"/>
+      </w:pPr>
+      <w:rPr>
+        <w:u w:val="none"/>
+      </w:rPr>
+    </w:lvl>
+    <w:lvl w:ilvl="8">
+      <w:start w:val="1"/>
+      <w:numFmt w:val="bullet"/>
+      <w:lvlText w:val="■"/>
+      <w:lvlJc w:val="left"/>
+      <w:pPr>
+        <w:ind w:left="7200" w:hanging="360"/>
+      </w:pPr>
+      <w:rPr>
+        <w:u w:val="none"/>
+      </w:rPr>
+    </w:lvl>
+  </w:abstractNum>
+  <w:abstractNum w:abstractNumId="19">
+    <w:lvl w:ilvl="0">
+      <w:start w:val="1"/>
+      <w:numFmt w:val="bullet"/>
+      <w:lvlText w:val="●"/>
+      <w:lvlJc w:val="left"/>
+      <w:pPr>
+        <w:ind w:left="720" w:hanging="360"/>
+      </w:pPr>
+      <w:rPr>
+        <w:u w:val="none"/>
+      </w:rPr>
+    </w:lvl>
+    <w:lvl w:ilvl="1">
+      <w:start w:val="1"/>
+      <w:numFmt w:val="bullet"/>
+      <w:lvlText w:val="○"/>
+      <w:lvlJc w:val="left"/>
+      <w:pPr>
+        <w:ind w:left="1440" w:hanging="360"/>
+      </w:pPr>
+      <w:rPr>
+        <w:u w:val="none"/>
+      </w:rPr>
+    </w:lvl>
+    <w:lvl w:ilvl="2">
+      <w:start w:val="1"/>
+      <w:numFmt w:val="bullet"/>
+      <w:lvlText w:val="■"/>
+      <w:lvlJc w:val="left"/>
+      <w:pPr>
+        <w:ind w:left="2160" w:hanging="360"/>
+      </w:pPr>
+      <w:rPr>
+        <w:u w:val="none"/>
+      </w:rPr>
+    </w:lvl>
+    <w:lvl w:ilvl="3">
+      <w:start w:val="1"/>
+      <w:numFmt w:val="bullet"/>
+      <w:lvlText w:val="●"/>
+      <w:lvlJc w:val="left"/>
+      <w:pPr>
+        <w:ind w:left="2880" w:hanging="360"/>
+      </w:pPr>
+      <w:rPr>
+        <w:u w:val="none"/>
+      </w:rPr>
+    </w:lvl>
+    <w:lvl w:ilvl="4">
+      <w:start w:val="1"/>
+      <w:numFmt w:val="bullet"/>
+      <w:lvlText w:val="○"/>
+      <w:lvlJc w:val="left"/>
+      <w:pPr>
+        <w:ind w:left="3600" w:hanging="360"/>
+      </w:pPr>
+      <w:rPr>
+        <w:u w:val="none"/>
+      </w:rPr>
+    </w:lvl>
+    <w:lvl w:ilvl="5">
+      <w:start w:val="1"/>
+      <w:numFmt w:val="bullet"/>
+      <w:lvlText w:val="■"/>
+      <w:lvlJc w:val="left"/>
+      <w:pPr>
+        <w:ind w:left="4320" w:hanging="360"/>
+      </w:pPr>
+      <w:rPr>
+        <w:u w:val="none"/>
+      </w:rPr>
+    </w:lvl>
+    <w:lvl w:ilvl="6">
+      <w:start w:val="1"/>
+      <w:numFmt w:val="bullet"/>
+      <w:lvlText w:val="●"/>
+      <w:lvlJc w:val="left"/>
+      <w:pPr>
+        <w:ind w:left="5040" w:hanging="360"/>
+      </w:pPr>
+      <w:rPr>
+        <w:u w:val="none"/>
+      </w:rPr>
+    </w:lvl>
+    <w:lvl w:ilvl="7">
+      <w:start w:val="1"/>
+      <w:numFmt w:val="bullet"/>
+      <w:lvlText w:val="○"/>
+      <w:lvlJc w:val="left"/>
+      <w:pPr>
+        <w:ind w:left="5760" w:hanging="360"/>
+      </w:pPr>
+      <w:rPr>
+        <w:u w:val="none"/>
+      </w:rPr>
+    </w:lvl>
+    <w:lvl w:ilvl="8">
+      <w:start w:val="1"/>
+      <w:numFmt w:val="bullet"/>
+      <w:lvlText w:val="■"/>
+      <w:lvlJc w:val="left"/>
+      <w:pPr>
+        <w:ind w:left="6480" w:hanging="360"/>
+      </w:pPr>
+      <w:rPr>
+        <w:u w:val="none"/>
       </w:rPr>
     </w:lvl>
   </w:abstractNum>
@@ -30738,6 +30926,24 @@
   </w:num>
   <w:num w:numId="13">
     <w:abstractNumId w:val="13"/>
+  </w:num>
+  <w:num w:numId="14">
+    <w:abstractNumId w:val="14"/>
+  </w:num>
+  <w:num w:numId="15">
+    <w:abstractNumId w:val="15"/>
+  </w:num>
+  <w:num w:numId="16">
+    <w:abstractNumId w:val="16"/>
+  </w:num>
+  <w:num w:numId="17">
+    <w:abstractNumId w:val="17"/>
+  </w:num>
+  <w:num w:numId="18">
+    <w:abstractNumId w:val="18"/>
+  </w:num>
+  <w:num w:numId="19">
+    <w:abstractNumId w:val="19"/>
   </w:num>
 </w:numbering>
 </file>

--- a/Documentation.docx
+++ b/Documentation.docx
@@ -7053,16 +7053,16 @@
       </w:tblPr>
       <w:tblGrid>
         <w:gridCol w:w="1095"/>
-        <w:gridCol w:w="2910"/>
-        <w:gridCol w:w="2745"/>
+        <w:gridCol w:w="2880"/>
+        <w:gridCol w:w="2775"/>
         <w:gridCol w:w="825"/>
         <w:gridCol w:w="1110"/>
         <w:gridCol w:w="1500"/>
         <w:tblGridChange w:id="0">
           <w:tblGrid>
             <w:gridCol w:w="1095"/>
-            <w:gridCol w:w="2910"/>
-            <w:gridCol w:w="2745"/>
+            <w:gridCol w:w="2880"/>
+            <w:gridCol w:w="2775"/>
             <w:gridCol w:w="825"/>
             <w:gridCol w:w="1110"/>
             <w:gridCol w:w="1500"/>
@@ -10564,6 +10564,4031 @@
               <w:rPr>
                 <w:rtl w:val="0"/>
               </w:rPr>
+            </w:r>
+          </w:p>
+        </w:tc>
+      </w:tr>
+      <w:tr>
+        <w:trPr>
+          <w:cantSplit w:val="1"/>
+          <w:tblHeader w:val="0"/>
+        </w:trPr>
+        <w:tc>
+          <w:tcPr>
+            <w:vAlign w:val="top"/>
+          </w:tcPr>
+          <w:p>
+            <w:pPr>
+              <w:spacing w:after="60" w:before="60" w:lineRule="auto"/>
+              <w:rPr>
+                <w:sz w:val="16"/>
+                <w:szCs w:val="16"/>
+              </w:rPr>
+            </w:pPr>
+            <w:r>
+              <w:rPr>
+                <w:sz w:val="16"/>
+                <w:szCs w:val="16"/>
+                <w:rtl w:val="0"/>
+              </w:rPr>
+              <w:t xml:space="preserve">BR_16</w:t>
+            </w:r>
+          </w:p>
+        </w:tc>
+        <w:tc>
+          <w:tcPr>
+            <w:vAlign w:val="top"/>
+          </w:tcPr>
+          <w:p>
+            <w:pPr>
+              <w:spacing w:after="60" w:before="60" w:lineRule="auto"/>
+              <w:rPr/>
+            </w:pPr>
+            <w:r>
+              <w:rPr>
+                <w:rtl w:val="0"/>
+              </w:rPr>
+              <w:t xml:space="preserve">The users can create a customized plan for themselves.</w:t>
+            </w:r>
+          </w:p>
+        </w:tc>
+        <w:tc>
+          <w:tcPr>
+            <w:vAlign w:val="top"/>
+          </w:tcPr>
+          <w:p>
+            <w:pPr>
+              <w:spacing w:after="60" w:before="60" w:lineRule="auto"/>
+              <w:rPr/>
+            </w:pPr>
+            <w:r>
+              <w:rPr>
+                <w:rtl w:val="0"/>
+              </w:rPr>
+              <w:t xml:space="preserve">Coaches can help the users to create a custom plan shaped to their specific body type and goals.</w:t>
+            </w:r>
+          </w:p>
+        </w:tc>
+        <w:tc>
+          <w:tcPr>
+            <w:vAlign w:val="top"/>
+          </w:tcPr>
+          <w:p>
+            <w:pPr>
+              <w:spacing w:after="60" w:before="60" w:lineRule="auto"/>
+              <w:jc w:val="center"/>
+              <w:rPr/>
+            </w:pPr>
+            <w:r>
+              <w:rPr>
+                <w:rtl w:val="0"/>
+              </w:rPr>
+            </w:r>
+          </w:p>
+        </w:tc>
+        <w:tc>
+          <w:tcPr>
+            <w:vAlign w:val="top"/>
+          </w:tcPr>
+          <w:p>
+            <w:pPr>
+              <w:spacing w:after="60" w:before="60" w:lineRule="auto"/>
+              <w:jc w:val="center"/>
+              <w:rPr/>
+            </w:pPr>
+            <w:r>
+              <w:rPr>
+                <w:rtl w:val="0"/>
+              </w:rPr>
+              <w:t xml:space="preserve">4/16/2023</w:t>
+            </w:r>
+          </w:p>
+        </w:tc>
+        <w:tc>
+          <w:tcPr>
+            <w:vAlign w:val="top"/>
+          </w:tcPr>
+          <w:p>
+            <w:pPr>
+              <w:spacing w:after="60" w:before="60" w:lineRule="auto"/>
+              <w:jc w:val="center"/>
+              <w:rPr/>
+            </w:pPr>
+            <w:r>
+              <w:rPr>
+                <w:rtl w:val="0"/>
+              </w:rPr>
+              <w:t xml:space="preserve">Henri Hatija</w:t>
+            </w:r>
+          </w:p>
+        </w:tc>
+      </w:tr>
+      <w:tr>
+        <w:trPr>
+          <w:cantSplit w:val="1"/>
+          <w:tblHeader w:val="0"/>
+        </w:trPr>
+        <w:tc>
+          <w:tcPr>
+            <w:vAlign w:val="top"/>
+          </w:tcPr>
+          <w:p>
+            <w:pPr>
+              <w:spacing w:after="60" w:before="60" w:lineRule="auto"/>
+              <w:rPr>
+                <w:sz w:val="16"/>
+                <w:szCs w:val="16"/>
+              </w:rPr>
+            </w:pPr>
+            <w:r>
+              <w:rPr>
+                <w:sz w:val="16"/>
+                <w:szCs w:val="16"/>
+                <w:rtl w:val="0"/>
+              </w:rPr>
+              <w:t xml:space="preserve">BR_17</w:t>
+            </w:r>
+          </w:p>
+        </w:tc>
+        <w:tc>
+          <w:tcPr>
+            <w:vAlign w:val="top"/>
+          </w:tcPr>
+          <w:p>
+            <w:pPr>
+              <w:spacing w:after="60" w:before="60" w:lineRule="auto"/>
+              <w:rPr/>
+            </w:pPr>
+            <w:r>
+              <w:rPr>
+                <w:rtl w:val="0"/>
+              </w:rPr>
+              <w:t xml:space="preserve">The manager should be able to change the amount of supplies available in the store.</w:t>
+            </w:r>
+          </w:p>
+        </w:tc>
+        <w:tc>
+          <w:tcPr>
+            <w:vAlign w:val="top"/>
+          </w:tcPr>
+          <w:p>
+            <w:pPr>
+              <w:spacing w:after="60" w:before="60" w:lineRule="auto"/>
+              <w:rPr/>
+            </w:pPr>
+            <w:r>
+              <w:rPr>
+                <w:rtl w:val="0"/>
+              </w:rPr>
+              <w:t xml:space="preserve">When more supply becomes available, the manager has the right to put the change in the system.</w:t>
+            </w:r>
+          </w:p>
+        </w:tc>
+        <w:tc>
+          <w:tcPr>
+            <w:vAlign w:val="top"/>
+          </w:tcPr>
+          <w:p>
+            <w:pPr>
+              <w:spacing w:after="60" w:before="60" w:lineRule="auto"/>
+              <w:jc w:val="center"/>
+              <w:rPr/>
+            </w:pPr>
+            <w:r>
+              <w:rPr>
+                <w:rtl w:val="0"/>
+              </w:rPr>
+            </w:r>
+          </w:p>
+        </w:tc>
+        <w:tc>
+          <w:tcPr>
+            <w:vAlign w:val="top"/>
+          </w:tcPr>
+          <w:p>
+            <w:pPr>
+              <w:spacing w:after="60" w:before="60" w:lineRule="auto"/>
+              <w:jc w:val="center"/>
+              <w:rPr/>
+            </w:pPr>
+            <w:r>
+              <w:rPr>
+                <w:rtl w:val="0"/>
+              </w:rPr>
+              <w:t xml:space="preserve">4/16/2023</w:t>
+            </w:r>
+          </w:p>
+        </w:tc>
+        <w:tc>
+          <w:tcPr>
+            <w:vAlign w:val="top"/>
+          </w:tcPr>
+          <w:p>
+            <w:pPr>
+              <w:spacing w:after="60" w:before="60" w:lineRule="auto"/>
+              <w:jc w:val="center"/>
+              <w:rPr/>
+            </w:pPr>
+            <w:r>
+              <w:rPr>
+                <w:rtl w:val="0"/>
+              </w:rPr>
+              <w:t xml:space="preserve">Henri Hatija</w:t>
+            </w:r>
+          </w:p>
+        </w:tc>
+      </w:tr>
+      <w:tr>
+        <w:trPr>
+          <w:cantSplit w:val="1"/>
+          <w:tblHeader w:val="0"/>
+        </w:trPr>
+        <w:tc>
+          <w:tcPr>
+            <w:vAlign w:val="top"/>
+          </w:tcPr>
+          <w:p>
+            <w:pPr>
+              <w:spacing w:after="60" w:before="60" w:lineRule="auto"/>
+              <w:rPr>
+                <w:sz w:val="16"/>
+                <w:szCs w:val="16"/>
+              </w:rPr>
+            </w:pPr>
+            <w:r>
+              <w:rPr>
+                <w:sz w:val="16"/>
+                <w:szCs w:val="16"/>
+                <w:rtl w:val="0"/>
+              </w:rPr>
+              <w:t xml:space="preserve">BR_18</w:t>
+            </w:r>
+          </w:p>
+        </w:tc>
+        <w:tc>
+          <w:tcPr>
+            <w:vAlign w:val="top"/>
+          </w:tcPr>
+          <w:p>
+            <w:pPr>
+              <w:spacing w:after="60" w:before="60" w:lineRule="auto"/>
+              <w:rPr/>
+            </w:pPr>
+            <w:r>
+              <w:rPr>
+                <w:rtl w:val="0"/>
+              </w:rPr>
+              <w:t xml:space="preserve">The user shall be able to buy supplies and equipment directly from the online store.</w:t>
+            </w:r>
+          </w:p>
+        </w:tc>
+        <w:tc>
+          <w:tcPr>
+            <w:vAlign w:val="top"/>
+          </w:tcPr>
+          <w:p>
+            <w:pPr>
+              <w:spacing w:after="60" w:before="60" w:lineRule="auto"/>
+              <w:rPr/>
+            </w:pPr>
+            <w:r>
+              <w:rPr>
+                <w:rtl w:val="0"/>
+              </w:rPr>
+              <w:t xml:space="preserve">There will be an online store page where the users can buy and order supplies such as protein shakes, bars, and also gym equipment such as dumbbells and barbells.</w:t>
+            </w:r>
+          </w:p>
+        </w:tc>
+        <w:tc>
+          <w:tcPr>
+            <w:vAlign w:val="top"/>
+          </w:tcPr>
+          <w:p>
+            <w:pPr>
+              <w:spacing w:after="60" w:before="60" w:lineRule="auto"/>
+              <w:jc w:val="center"/>
+              <w:rPr/>
+            </w:pPr>
+            <w:r>
+              <w:rPr>
+                <w:rtl w:val="0"/>
+              </w:rPr>
+            </w:r>
+          </w:p>
+        </w:tc>
+        <w:tc>
+          <w:tcPr>
+            <w:vAlign w:val="top"/>
+          </w:tcPr>
+          <w:p>
+            <w:pPr>
+              <w:spacing w:after="60" w:before="60" w:lineRule="auto"/>
+              <w:jc w:val="center"/>
+              <w:rPr/>
+            </w:pPr>
+            <w:r>
+              <w:rPr>
+                <w:rtl w:val="0"/>
+              </w:rPr>
+              <w:t xml:space="preserve">4/16/2023</w:t>
+            </w:r>
+          </w:p>
+        </w:tc>
+        <w:tc>
+          <w:tcPr>
+            <w:vAlign w:val="top"/>
+          </w:tcPr>
+          <w:p>
+            <w:pPr>
+              <w:spacing w:after="60" w:before="60" w:lineRule="auto"/>
+              <w:jc w:val="center"/>
+              <w:rPr/>
+            </w:pPr>
+            <w:r>
+              <w:rPr>
+                <w:rtl w:val="0"/>
+              </w:rPr>
+              <w:t xml:space="preserve">Henri Hatija</w:t>
+            </w:r>
+          </w:p>
+        </w:tc>
+      </w:tr>
+      <w:tr>
+        <w:trPr>
+          <w:cantSplit w:val="1"/>
+          <w:tblHeader w:val="0"/>
+        </w:trPr>
+        <w:tc>
+          <w:tcPr>
+            <w:vAlign w:val="top"/>
+          </w:tcPr>
+          <w:p>
+            <w:pPr>
+              <w:spacing w:after="60" w:before="60" w:lineRule="auto"/>
+              <w:rPr>
+                <w:sz w:val="16"/>
+                <w:szCs w:val="16"/>
+              </w:rPr>
+            </w:pPr>
+            <w:r>
+              <w:rPr>
+                <w:sz w:val="16"/>
+                <w:szCs w:val="16"/>
+                <w:rtl w:val="0"/>
+              </w:rPr>
+              <w:t xml:space="preserve">BR_19</w:t>
+            </w:r>
+          </w:p>
+        </w:tc>
+        <w:tc>
+          <w:tcPr>
+            <w:vAlign w:val="top"/>
+          </w:tcPr>
+          <w:p>
+            <w:pPr>
+              <w:spacing w:after="60" w:before="60" w:lineRule="auto"/>
+              <w:rPr/>
+            </w:pPr>
+            <w:r>
+              <w:rPr>
+                <w:rtl w:val="0"/>
+              </w:rPr>
+              <w:t xml:space="preserve">The manager has the right to review the course material for each coach before it is made available to the users.</w:t>
+            </w:r>
+          </w:p>
+        </w:tc>
+        <w:tc>
+          <w:tcPr>
+            <w:vAlign w:val="top"/>
+          </w:tcPr>
+          <w:p>
+            <w:pPr>
+              <w:spacing w:after="60" w:before="60" w:lineRule="auto"/>
+              <w:rPr/>
+            </w:pPr>
+            <w:r>
+              <w:rPr>
+                <w:rtl w:val="0"/>
+              </w:rPr>
+              <w:t xml:space="preserve">Based on the review, the manager can either accept or decline the course.</w:t>
+            </w:r>
+          </w:p>
+        </w:tc>
+        <w:tc>
+          <w:tcPr>
+            <w:vAlign w:val="top"/>
+          </w:tcPr>
+          <w:p>
+            <w:pPr>
+              <w:spacing w:after="60" w:before="60" w:lineRule="auto"/>
+              <w:jc w:val="center"/>
+              <w:rPr/>
+            </w:pPr>
+            <w:r>
+              <w:rPr>
+                <w:rtl w:val="0"/>
+              </w:rPr>
+            </w:r>
+          </w:p>
+        </w:tc>
+        <w:tc>
+          <w:tcPr>
+            <w:vAlign w:val="top"/>
+          </w:tcPr>
+          <w:p>
+            <w:pPr>
+              <w:spacing w:after="60" w:before="60" w:lineRule="auto"/>
+              <w:jc w:val="center"/>
+              <w:rPr/>
+            </w:pPr>
+            <w:r>
+              <w:rPr>
+                <w:rtl w:val="0"/>
+              </w:rPr>
+              <w:t xml:space="preserve">4/16/2023</w:t>
+            </w:r>
+          </w:p>
+        </w:tc>
+        <w:tc>
+          <w:tcPr>
+            <w:vAlign w:val="top"/>
+          </w:tcPr>
+          <w:p>
+            <w:pPr>
+              <w:spacing w:after="60" w:before="60" w:lineRule="auto"/>
+              <w:jc w:val="center"/>
+              <w:rPr/>
+            </w:pPr>
+            <w:r>
+              <w:rPr>
+                <w:rtl w:val="0"/>
+              </w:rPr>
+              <w:t xml:space="preserve">Henri Hatija</w:t>
+            </w:r>
+          </w:p>
+        </w:tc>
+      </w:tr>
+      <w:tr>
+        <w:trPr>
+          <w:cantSplit w:val="1"/>
+          <w:tblHeader w:val="0"/>
+        </w:trPr>
+        <w:tc>
+          <w:tcPr>
+            <w:vAlign w:val="top"/>
+          </w:tcPr>
+          <w:p>
+            <w:pPr>
+              <w:spacing w:after="60" w:before="60" w:lineRule="auto"/>
+              <w:rPr>
+                <w:sz w:val="16"/>
+                <w:szCs w:val="16"/>
+              </w:rPr>
+            </w:pPr>
+            <w:r>
+              <w:rPr>
+                <w:sz w:val="16"/>
+                <w:szCs w:val="16"/>
+                <w:rtl w:val="0"/>
+              </w:rPr>
+              <w:t xml:space="preserve">BR_20</w:t>
+            </w:r>
+          </w:p>
+        </w:tc>
+        <w:tc>
+          <w:tcPr>
+            <w:vAlign w:val="top"/>
+          </w:tcPr>
+          <w:p>
+            <w:pPr>
+              <w:spacing w:after="60" w:before="60" w:lineRule="auto"/>
+              <w:rPr/>
+            </w:pPr>
+            <w:r>
+              <w:rPr>
+                <w:rtl w:val="0"/>
+              </w:rPr>
+              <w:t xml:space="preserve">During and after completing a certain course, the user has the right to give feedback.</w:t>
+            </w:r>
+          </w:p>
+        </w:tc>
+        <w:tc>
+          <w:tcPr>
+            <w:vAlign w:val="top"/>
+          </w:tcPr>
+          <w:p>
+            <w:pPr>
+              <w:spacing w:after="60" w:before="60" w:lineRule="auto"/>
+              <w:rPr/>
+            </w:pPr>
+            <w:r>
+              <w:rPr>
+                <w:rtl w:val="0"/>
+              </w:rPr>
+              <w:t xml:space="preserve">Based on their experience, the users can give their opinion on the course.</w:t>
+            </w:r>
+          </w:p>
+        </w:tc>
+        <w:tc>
+          <w:tcPr>
+            <w:vAlign w:val="top"/>
+          </w:tcPr>
+          <w:p>
+            <w:pPr>
+              <w:spacing w:after="60" w:before="60" w:lineRule="auto"/>
+              <w:jc w:val="center"/>
+              <w:rPr/>
+            </w:pPr>
+            <w:r>
+              <w:rPr>
+                <w:rtl w:val="0"/>
+              </w:rPr>
+            </w:r>
+          </w:p>
+        </w:tc>
+        <w:tc>
+          <w:tcPr>
+            <w:vAlign w:val="top"/>
+          </w:tcPr>
+          <w:p>
+            <w:pPr>
+              <w:spacing w:after="60" w:before="60" w:lineRule="auto"/>
+              <w:jc w:val="center"/>
+              <w:rPr/>
+            </w:pPr>
+            <w:r>
+              <w:rPr>
+                <w:rtl w:val="0"/>
+              </w:rPr>
+              <w:t xml:space="preserve">4/16/2023</w:t>
+            </w:r>
+          </w:p>
+        </w:tc>
+        <w:tc>
+          <w:tcPr>
+            <w:vAlign w:val="top"/>
+          </w:tcPr>
+          <w:p>
+            <w:pPr>
+              <w:spacing w:after="60" w:before="60" w:lineRule="auto"/>
+              <w:jc w:val="center"/>
+              <w:rPr/>
+            </w:pPr>
+            <w:r>
+              <w:rPr>
+                <w:rtl w:val="0"/>
+              </w:rPr>
+              <w:t xml:space="preserve">Henri Hatija</w:t>
+            </w:r>
+          </w:p>
+        </w:tc>
+      </w:tr>
+      <w:tr>
+        <w:trPr>
+          <w:cantSplit w:val="1"/>
+          <w:tblHeader w:val="0"/>
+        </w:trPr>
+        <w:tc>
+          <w:tcPr>
+            <w:vAlign w:val="top"/>
+          </w:tcPr>
+          <w:p>
+            <w:pPr>
+              <w:spacing w:after="60" w:before="60" w:lineRule="auto"/>
+              <w:rPr>
+                <w:sz w:val="16"/>
+                <w:szCs w:val="16"/>
+              </w:rPr>
+            </w:pPr>
+            <w:r>
+              <w:rPr>
+                <w:sz w:val="16"/>
+                <w:szCs w:val="16"/>
+                <w:rtl w:val="0"/>
+              </w:rPr>
+              <w:t xml:space="preserve">BR_21</w:t>
+            </w:r>
+          </w:p>
+        </w:tc>
+        <w:tc>
+          <w:tcPr>
+            <w:vAlign w:val="top"/>
+          </w:tcPr>
+          <w:p>
+            <w:pPr>
+              <w:spacing w:after="60" w:before="60" w:lineRule="auto"/>
+              <w:rPr/>
+            </w:pPr>
+            <w:r>
+              <w:rPr>
+                <w:rtl w:val="0"/>
+              </w:rPr>
+              <w:t xml:space="preserve">The user shall be able to report or leave a comment on a coach.</w:t>
+            </w:r>
+          </w:p>
+        </w:tc>
+        <w:tc>
+          <w:tcPr>
+            <w:vAlign w:val="top"/>
+          </w:tcPr>
+          <w:p>
+            <w:pPr>
+              <w:spacing w:after="60" w:before="60" w:lineRule="auto"/>
+              <w:rPr/>
+            </w:pPr>
+            <w:r>
+              <w:rPr>
+                <w:rtl w:val="0"/>
+              </w:rPr>
+              <w:t xml:space="preserve">The report should be based on a violation of a law or a TOS break and the comment can be either positive or negative.</w:t>
+            </w:r>
+          </w:p>
+        </w:tc>
+        <w:tc>
+          <w:tcPr>
+            <w:vAlign w:val="top"/>
+          </w:tcPr>
+          <w:p>
+            <w:pPr>
+              <w:spacing w:after="60" w:before="60" w:lineRule="auto"/>
+              <w:jc w:val="center"/>
+              <w:rPr/>
+            </w:pPr>
+            <w:r>
+              <w:rPr>
+                <w:rtl w:val="0"/>
+              </w:rPr>
+            </w:r>
+          </w:p>
+        </w:tc>
+        <w:tc>
+          <w:tcPr>
+            <w:vAlign w:val="top"/>
+          </w:tcPr>
+          <w:p>
+            <w:pPr>
+              <w:spacing w:after="60" w:before="60" w:lineRule="auto"/>
+              <w:jc w:val="center"/>
+              <w:rPr/>
+            </w:pPr>
+            <w:r>
+              <w:rPr>
+                <w:rtl w:val="0"/>
+              </w:rPr>
+              <w:t xml:space="preserve">4/16/2023</w:t>
+            </w:r>
+          </w:p>
+        </w:tc>
+        <w:tc>
+          <w:tcPr>
+            <w:vAlign w:val="top"/>
+          </w:tcPr>
+          <w:p>
+            <w:pPr>
+              <w:spacing w:after="60" w:before="60" w:lineRule="auto"/>
+              <w:jc w:val="center"/>
+              <w:rPr/>
+            </w:pPr>
+            <w:r>
+              <w:rPr>
+                <w:rtl w:val="0"/>
+              </w:rPr>
+              <w:t xml:space="preserve">Henri Hatija</w:t>
+            </w:r>
+          </w:p>
+        </w:tc>
+      </w:tr>
+      <w:tr>
+        <w:trPr>
+          <w:cantSplit w:val="1"/>
+          <w:tblHeader w:val="0"/>
+        </w:trPr>
+        <w:tc>
+          <w:tcPr>
+            <w:vAlign w:val="top"/>
+          </w:tcPr>
+          <w:p>
+            <w:pPr>
+              <w:spacing w:after="60" w:before="60" w:lineRule="auto"/>
+              <w:rPr>
+                <w:sz w:val="16"/>
+                <w:szCs w:val="16"/>
+              </w:rPr>
+            </w:pPr>
+            <w:r>
+              <w:rPr>
+                <w:sz w:val="16"/>
+                <w:szCs w:val="16"/>
+                <w:rtl w:val="0"/>
+              </w:rPr>
+              <w:t xml:space="preserve">BR_22</w:t>
+            </w:r>
+          </w:p>
+        </w:tc>
+        <w:tc>
+          <w:tcPr>
+            <w:vAlign w:val="top"/>
+          </w:tcPr>
+          <w:p>
+            <w:pPr>
+              <w:spacing w:after="60" w:before="60" w:lineRule="auto"/>
+              <w:rPr/>
+            </w:pPr>
+            <w:r>
+              <w:rPr>
+                <w:rtl w:val="0"/>
+              </w:rPr>
+              <w:t xml:space="preserve">The manager will have access to all the reviews and reports.</w:t>
+            </w:r>
+          </w:p>
+        </w:tc>
+        <w:tc>
+          <w:tcPr>
+            <w:vAlign w:val="top"/>
+          </w:tcPr>
+          <w:p>
+            <w:pPr>
+              <w:spacing w:after="60" w:before="60" w:lineRule="auto"/>
+              <w:rPr/>
+            </w:pPr>
+            <w:r>
+              <w:rPr>
+                <w:rtl w:val="0"/>
+              </w:rPr>
+              <w:t xml:space="preserve">This includes courses and coaches.</w:t>
+            </w:r>
+          </w:p>
+        </w:tc>
+        <w:tc>
+          <w:tcPr>
+            <w:vAlign w:val="top"/>
+          </w:tcPr>
+          <w:p>
+            <w:pPr>
+              <w:spacing w:after="60" w:before="60" w:lineRule="auto"/>
+              <w:jc w:val="center"/>
+              <w:rPr/>
+            </w:pPr>
+            <w:r>
+              <w:rPr>
+                <w:rtl w:val="0"/>
+              </w:rPr>
+            </w:r>
+          </w:p>
+        </w:tc>
+        <w:tc>
+          <w:tcPr>
+            <w:vAlign w:val="top"/>
+          </w:tcPr>
+          <w:p>
+            <w:pPr>
+              <w:spacing w:after="60" w:before="60" w:lineRule="auto"/>
+              <w:jc w:val="center"/>
+              <w:rPr/>
+            </w:pPr>
+            <w:r>
+              <w:rPr>
+                <w:rtl w:val="0"/>
+              </w:rPr>
+              <w:t xml:space="preserve">4/16/2023</w:t>
+            </w:r>
+          </w:p>
+        </w:tc>
+        <w:tc>
+          <w:tcPr>
+            <w:vAlign w:val="top"/>
+          </w:tcPr>
+          <w:p>
+            <w:pPr>
+              <w:spacing w:after="60" w:before="60" w:lineRule="auto"/>
+              <w:jc w:val="center"/>
+              <w:rPr/>
+            </w:pPr>
+            <w:r>
+              <w:rPr>
+                <w:rtl w:val="0"/>
+              </w:rPr>
+              <w:t xml:space="preserve">Henri Hatija</w:t>
+            </w:r>
+          </w:p>
+        </w:tc>
+      </w:tr>
+      <w:tr>
+        <w:trPr>
+          <w:cantSplit w:val="1"/>
+          <w:tblHeader w:val="0"/>
+        </w:trPr>
+        <w:tc>
+          <w:tcPr>
+            <w:vAlign w:val="top"/>
+          </w:tcPr>
+          <w:p>
+            <w:pPr>
+              <w:spacing w:after="60" w:before="60" w:lineRule="auto"/>
+              <w:rPr>
+                <w:sz w:val="16"/>
+                <w:szCs w:val="16"/>
+              </w:rPr>
+            </w:pPr>
+            <w:r>
+              <w:rPr>
+                <w:sz w:val="16"/>
+                <w:szCs w:val="16"/>
+                <w:rtl w:val="0"/>
+              </w:rPr>
+              <w:t xml:space="preserve">BR_23</w:t>
+            </w:r>
+          </w:p>
+        </w:tc>
+        <w:tc>
+          <w:tcPr>
+            <w:vAlign w:val="top"/>
+          </w:tcPr>
+          <w:p>
+            <w:pPr>
+              <w:spacing w:after="60" w:before="60" w:lineRule="auto"/>
+              <w:rPr/>
+            </w:pPr>
+            <w:r>
+              <w:rPr>
+                <w:rtl w:val="0"/>
+              </w:rPr>
+              <w:t xml:space="preserve">The manager has the right to suspend a coach.</w:t>
+            </w:r>
+          </w:p>
+        </w:tc>
+        <w:tc>
+          <w:tcPr>
+            <w:vAlign w:val="top"/>
+          </w:tcPr>
+          <w:p>
+            <w:pPr>
+              <w:spacing w:after="60" w:before="60" w:lineRule="auto"/>
+              <w:rPr/>
+            </w:pPr>
+            <w:r>
+              <w:rPr>
+                <w:rtl w:val="0"/>
+              </w:rPr>
+              <w:t xml:space="preserve">The suspension can be based on the reports or the negative comments.</w:t>
+            </w:r>
+          </w:p>
+        </w:tc>
+        <w:tc>
+          <w:tcPr>
+            <w:vAlign w:val="top"/>
+          </w:tcPr>
+          <w:p>
+            <w:pPr>
+              <w:spacing w:after="60" w:before="60" w:lineRule="auto"/>
+              <w:jc w:val="center"/>
+              <w:rPr/>
+            </w:pPr>
+            <w:r>
+              <w:rPr>
+                <w:rtl w:val="0"/>
+              </w:rPr>
+            </w:r>
+          </w:p>
+        </w:tc>
+        <w:tc>
+          <w:tcPr>
+            <w:vAlign w:val="top"/>
+          </w:tcPr>
+          <w:p>
+            <w:pPr>
+              <w:spacing w:after="60" w:before="60" w:lineRule="auto"/>
+              <w:jc w:val="center"/>
+              <w:rPr/>
+            </w:pPr>
+            <w:r>
+              <w:rPr>
+                <w:rtl w:val="0"/>
+              </w:rPr>
+              <w:t xml:space="preserve">4/16/2023</w:t>
+            </w:r>
+          </w:p>
+        </w:tc>
+        <w:tc>
+          <w:tcPr>
+            <w:vAlign w:val="top"/>
+          </w:tcPr>
+          <w:p>
+            <w:pPr>
+              <w:spacing w:after="60" w:before="60" w:lineRule="auto"/>
+              <w:jc w:val="center"/>
+              <w:rPr/>
+            </w:pPr>
+            <w:r>
+              <w:rPr>
+                <w:rtl w:val="0"/>
+              </w:rPr>
+              <w:t xml:space="preserve">Henri Hatija</w:t>
+            </w:r>
+          </w:p>
+        </w:tc>
+      </w:tr>
+      <w:tr>
+        <w:trPr>
+          <w:cantSplit w:val="1"/>
+          <w:tblHeader w:val="0"/>
+        </w:trPr>
+        <w:tc>
+          <w:tcPr>
+            <w:vAlign w:val="top"/>
+          </w:tcPr>
+          <w:p>
+            <w:pPr>
+              <w:spacing w:after="60" w:before="60" w:lineRule="auto"/>
+              <w:rPr>
+                <w:sz w:val="16"/>
+                <w:szCs w:val="16"/>
+              </w:rPr>
+            </w:pPr>
+            <w:r>
+              <w:rPr>
+                <w:sz w:val="16"/>
+                <w:szCs w:val="16"/>
+                <w:rtl w:val="0"/>
+              </w:rPr>
+              <w:t xml:space="preserve">BR_24</w:t>
+            </w:r>
+          </w:p>
+        </w:tc>
+        <w:tc>
+          <w:tcPr>
+            <w:vAlign w:val="top"/>
+          </w:tcPr>
+          <w:p>
+            <w:pPr>
+              <w:spacing w:after="60" w:before="60" w:lineRule="auto"/>
+              <w:rPr/>
+            </w:pPr>
+            <w:r>
+              <w:rPr>
+                <w:rtl w:val="0"/>
+              </w:rPr>
+              <w:t xml:space="preserve">The user should be notified of the busy hours in the gym.</w:t>
+            </w:r>
+          </w:p>
+        </w:tc>
+        <w:tc>
+          <w:tcPr>
+            <w:vAlign w:val="top"/>
+          </w:tcPr>
+          <w:p>
+            <w:pPr>
+              <w:spacing w:after="60" w:before="60" w:lineRule="auto"/>
+              <w:rPr/>
+            </w:pPr>
+            <w:r>
+              <w:rPr>
+                <w:rtl w:val="0"/>
+              </w:rPr>
+              <w:t xml:space="preserve">When a certain number of people sign in to the physical gym, the users that go there should get a notification.</w:t>
+            </w:r>
+          </w:p>
+        </w:tc>
+        <w:tc>
+          <w:tcPr>
+            <w:vAlign w:val="top"/>
+          </w:tcPr>
+          <w:p>
+            <w:pPr>
+              <w:spacing w:after="60" w:before="60" w:lineRule="auto"/>
+              <w:jc w:val="center"/>
+              <w:rPr/>
+            </w:pPr>
+            <w:r>
+              <w:rPr>
+                <w:rtl w:val="0"/>
+              </w:rPr>
+            </w:r>
+          </w:p>
+        </w:tc>
+        <w:tc>
+          <w:tcPr>
+            <w:vAlign w:val="top"/>
+          </w:tcPr>
+          <w:p>
+            <w:pPr>
+              <w:spacing w:after="60" w:before="60" w:lineRule="auto"/>
+              <w:jc w:val="center"/>
+              <w:rPr/>
+            </w:pPr>
+            <w:r>
+              <w:rPr>
+                <w:rtl w:val="0"/>
+              </w:rPr>
+              <w:t xml:space="preserve">4/16/2023</w:t>
+            </w:r>
+          </w:p>
+        </w:tc>
+        <w:tc>
+          <w:tcPr>
+            <w:vAlign w:val="top"/>
+          </w:tcPr>
+          <w:p>
+            <w:pPr>
+              <w:spacing w:after="60" w:before="60" w:lineRule="auto"/>
+              <w:jc w:val="center"/>
+              <w:rPr/>
+            </w:pPr>
+            <w:r>
+              <w:rPr>
+                <w:rtl w:val="0"/>
+              </w:rPr>
+              <w:t xml:space="preserve">Henri Hatija</w:t>
+            </w:r>
+          </w:p>
+        </w:tc>
+      </w:tr>
+      <w:tr>
+        <w:trPr>
+          <w:cantSplit w:val="1"/>
+          <w:tblHeader w:val="0"/>
+        </w:trPr>
+        <w:tc>
+          <w:tcPr>
+            <w:vAlign w:val="top"/>
+          </w:tcPr>
+          <w:p>
+            <w:pPr>
+              <w:spacing w:after="60" w:before="60" w:lineRule="auto"/>
+              <w:rPr>
+                <w:sz w:val="16"/>
+                <w:szCs w:val="16"/>
+              </w:rPr>
+            </w:pPr>
+            <w:r>
+              <w:rPr>
+                <w:sz w:val="16"/>
+                <w:szCs w:val="16"/>
+                <w:rtl w:val="0"/>
+              </w:rPr>
+              <w:t xml:space="preserve">BR_25</w:t>
+            </w:r>
+          </w:p>
+        </w:tc>
+        <w:tc>
+          <w:tcPr>
+            <w:vAlign w:val="top"/>
+          </w:tcPr>
+          <w:p>
+            <w:pPr>
+              <w:spacing w:after="60" w:before="60" w:lineRule="auto"/>
+              <w:rPr/>
+            </w:pPr>
+            <w:r>
+              <w:rPr>
+                <w:rtl w:val="0"/>
+              </w:rPr>
+              <w:t xml:space="preserve">The user should be able to connect with the coaches via the app.</w:t>
+            </w:r>
+          </w:p>
+        </w:tc>
+        <w:tc>
+          <w:tcPr>
+            <w:vAlign w:val="top"/>
+          </w:tcPr>
+          <w:p>
+            <w:pPr>
+              <w:spacing w:after="60" w:before="60" w:lineRule="auto"/>
+              <w:rPr/>
+            </w:pPr>
+            <w:r>
+              <w:rPr>
+                <w:rtl w:val="0"/>
+              </w:rPr>
+              <w:t xml:space="preserve">There should be a chat feature which will serve for that purpose.</w:t>
+            </w:r>
+          </w:p>
+        </w:tc>
+        <w:tc>
+          <w:tcPr>
+            <w:vAlign w:val="top"/>
+          </w:tcPr>
+          <w:p>
+            <w:pPr>
+              <w:spacing w:after="60" w:before="60" w:lineRule="auto"/>
+              <w:jc w:val="center"/>
+              <w:rPr/>
+            </w:pPr>
+            <w:r>
+              <w:rPr>
+                <w:rtl w:val="0"/>
+              </w:rPr>
+            </w:r>
+          </w:p>
+        </w:tc>
+        <w:tc>
+          <w:tcPr>
+            <w:vAlign w:val="top"/>
+          </w:tcPr>
+          <w:p>
+            <w:pPr>
+              <w:spacing w:after="60" w:before="60" w:lineRule="auto"/>
+              <w:jc w:val="center"/>
+              <w:rPr/>
+            </w:pPr>
+            <w:r>
+              <w:rPr>
+                <w:rtl w:val="0"/>
+              </w:rPr>
+              <w:t xml:space="preserve">4/16/2023</w:t>
+            </w:r>
+          </w:p>
+        </w:tc>
+        <w:tc>
+          <w:tcPr>
+            <w:vAlign w:val="top"/>
+          </w:tcPr>
+          <w:p>
+            <w:pPr>
+              <w:spacing w:after="60" w:before="60" w:lineRule="auto"/>
+              <w:jc w:val="center"/>
+              <w:rPr/>
+            </w:pPr>
+            <w:r>
+              <w:rPr>
+                <w:rtl w:val="0"/>
+              </w:rPr>
+              <w:t xml:space="preserve">Henri Hatija</w:t>
+            </w:r>
+          </w:p>
+        </w:tc>
+      </w:tr>
+      <w:tr>
+        <w:trPr>
+          <w:cantSplit w:val="1"/>
+          <w:tblHeader w:val="0"/>
+        </w:trPr>
+        <w:tc>
+          <w:tcPr>
+            <w:vAlign w:val="top"/>
+          </w:tcPr>
+          <w:p>
+            <w:pPr>
+              <w:spacing w:after="60" w:before="60" w:lineRule="auto"/>
+              <w:rPr>
+                <w:sz w:val="16"/>
+                <w:szCs w:val="16"/>
+              </w:rPr>
+            </w:pPr>
+            <w:r>
+              <w:rPr>
+                <w:sz w:val="16"/>
+                <w:szCs w:val="16"/>
+                <w:rtl w:val="0"/>
+              </w:rPr>
+              <w:t xml:space="preserve">BR_26</w:t>
+            </w:r>
+          </w:p>
+        </w:tc>
+        <w:tc>
+          <w:tcPr>
+            <w:vAlign w:val="top"/>
+          </w:tcPr>
+          <w:p>
+            <w:pPr>
+              <w:spacing w:after="60" w:before="60" w:lineRule="auto"/>
+              <w:rPr/>
+            </w:pPr>
+            <w:r>
+              <w:rPr>
+                <w:rtl w:val="0"/>
+              </w:rPr>
+              <w:t xml:space="preserve">The coaches can book a certain gym for a certain amount of hours a day.</w:t>
+            </w:r>
+          </w:p>
+        </w:tc>
+        <w:tc>
+          <w:tcPr>
+            <w:vAlign w:val="top"/>
+          </w:tcPr>
+          <w:p>
+            <w:pPr>
+              <w:spacing w:after="60" w:before="60" w:lineRule="auto"/>
+              <w:rPr/>
+            </w:pPr>
+            <w:r>
+              <w:rPr>
+                <w:rtl w:val="0"/>
+              </w:rPr>
+              <w:t xml:space="preserve">During that time the coaches can conduct their personal training with the users.</w:t>
+            </w:r>
+          </w:p>
+        </w:tc>
+        <w:tc>
+          <w:tcPr>
+            <w:vAlign w:val="top"/>
+          </w:tcPr>
+          <w:p>
+            <w:pPr>
+              <w:spacing w:after="60" w:before="60" w:lineRule="auto"/>
+              <w:jc w:val="center"/>
+              <w:rPr/>
+            </w:pPr>
+            <w:r>
+              <w:rPr>
+                <w:rtl w:val="0"/>
+              </w:rPr>
+            </w:r>
+          </w:p>
+        </w:tc>
+        <w:tc>
+          <w:tcPr>
+            <w:vAlign w:val="top"/>
+          </w:tcPr>
+          <w:p>
+            <w:pPr>
+              <w:spacing w:after="60" w:before="60" w:lineRule="auto"/>
+              <w:jc w:val="center"/>
+              <w:rPr/>
+            </w:pPr>
+            <w:r>
+              <w:rPr>
+                <w:rtl w:val="0"/>
+              </w:rPr>
+              <w:t xml:space="preserve">4/16/2023</w:t>
+            </w:r>
+          </w:p>
+        </w:tc>
+        <w:tc>
+          <w:tcPr>
+            <w:vAlign w:val="top"/>
+          </w:tcPr>
+          <w:p>
+            <w:pPr>
+              <w:spacing w:after="60" w:before="60" w:lineRule="auto"/>
+              <w:jc w:val="center"/>
+              <w:rPr/>
+            </w:pPr>
+            <w:r>
+              <w:rPr>
+                <w:rtl w:val="0"/>
+              </w:rPr>
+              <w:t xml:space="preserve">Henri Hatija</w:t>
+            </w:r>
+          </w:p>
+        </w:tc>
+      </w:tr>
+      <w:tr>
+        <w:trPr>
+          <w:cantSplit w:val="1"/>
+          <w:tblHeader w:val="0"/>
+        </w:trPr>
+        <w:tc>
+          <w:tcPr>
+            <w:vAlign w:val="top"/>
+          </w:tcPr>
+          <w:p>
+            <w:pPr>
+              <w:spacing w:after="60" w:before="60" w:lineRule="auto"/>
+              <w:rPr>
+                <w:sz w:val="16"/>
+                <w:szCs w:val="16"/>
+              </w:rPr>
+            </w:pPr>
+            <w:r>
+              <w:rPr>
+                <w:sz w:val="16"/>
+                <w:szCs w:val="16"/>
+                <w:rtl w:val="0"/>
+              </w:rPr>
+              <w:t xml:space="preserve">BR_27</w:t>
+            </w:r>
+          </w:p>
+        </w:tc>
+        <w:tc>
+          <w:tcPr>
+            <w:vAlign w:val="top"/>
+          </w:tcPr>
+          <w:p>
+            <w:pPr>
+              <w:spacing w:after="60" w:before="60" w:lineRule="auto"/>
+              <w:rPr/>
+            </w:pPr>
+            <w:r>
+              <w:rPr>
+                <w:rtl w:val="0"/>
+              </w:rPr>
+              <w:t xml:space="preserve">The users must have available a report on their progress after each training session with the coach.</w:t>
+            </w:r>
+          </w:p>
+        </w:tc>
+        <w:tc>
+          <w:tcPr>
+            <w:vAlign w:val="top"/>
+          </w:tcPr>
+          <w:p>
+            <w:pPr>
+              <w:spacing w:after="60" w:before="60" w:lineRule="auto"/>
+              <w:rPr/>
+            </w:pPr>
+            <w:r>
+              <w:rPr>
+                <w:rtl w:val="0"/>
+              </w:rPr>
+              <w:t xml:space="preserve">This report will highlight what was achieved during the week or workout and how much closer the user is to his/her goal.</w:t>
+            </w:r>
+          </w:p>
+        </w:tc>
+        <w:tc>
+          <w:tcPr>
+            <w:vAlign w:val="top"/>
+          </w:tcPr>
+          <w:p>
+            <w:pPr>
+              <w:spacing w:after="60" w:before="60" w:lineRule="auto"/>
+              <w:jc w:val="center"/>
+              <w:rPr/>
+            </w:pPr>
+            <w:r>
+              <w:rPr>
+                <w:rtl w:val="0"/>
+              </w:rPr>
+            </w:r>
+          </w:p>
+        </w:tc>
+        <w:tc>
+          <w:tcPr>
+            <w:vAlign w:val="top"/>
+          </w:tcPr>
+          <w:p>
+            <w:pPr>
+              <w:spacing w:after="60" w:before="60" w:lineRule="auto"/>
+              <w:jc w:val="center"/>
+              <w:rPr/>
+            </w:pPr>
+            <w:r>
+              <w:rPr>
+                <w:rtl w:val="0"/>
+              </w:rPr>
+              <w:t xml:space="preserve">4/16/2023</w:t>
+            </w:r>
+          </w:p>
+        </w:tc>
+        <w:tc>
+          <w:tcPr>
+            <w:vAlign w:val="top"/>
+          </w:tcPr>
+          <w:p>
+            <w:pPr>
+              <w:spacing w:after="60" w:before="60" w:lineRule="auto"/>
+              <w:jc w:val="center"/>
+              <w:rPr/>
+            </w:pPr>
+            <w:r>
+              <w:rPr>
+                <w:rtl w:val="0"/>
+              </w:rPr>
+              <w:t xml:space="preserve">Henri Hatija</w:t>
+            </w:r>
+          </w:p>
+        </w:tc>
+      </w:tr>
+      <w:tr>
+        <w:trPr>
+          <w:cantSplit w:val="1"/>
+          <w:tblHeader w:val="0"/>
+        </w:trPr>
+        <w:tc>
+          <w:tcPr>
+            <w:vAlign w:val="top"/>
+          </w:tcPr>
+          <w:p>
+            <w:pPr>
+              <w:spacing w:after="60" w:before="60" w:lineRule="auto"/>
+              <w:rPr>
+                <w:sz w:val="16"/>
+                <w:szCs w:val="16"/>
+              </w:rPr>
+            </w:pPr>
+            <w:r>
+              <w:rPr>
+                <w:sz w:val="16"/>
+                <w:szCs w:val="16"/>
+                <w:rtl w:val="0"/>
+              </w:rPr>
+              <w:t xml:space="preserve">BR_28</w:t>
+            </w:r>
+          </w:p>
+        </w:tc>
+        <w:tc>
+          <w:tcPr>
+            <w:vAlign w:val="top"/>
+          </w:tcPr>
+          <w:p>
+            <w:pPr>
+              <w:spacing w:after="60" w:before="60" w:lineRule="auto"/>
+              <w:rPr/>
+            </w:pPr>
+            <w:r>
+              <w:rPr>
+                <w:rtl w:val="0"/>
+              </w:rPr>
+              <w:t xml:space="preserve">A qualified user can sign up to become a coach on the app.</w:t>
+            </w:r>
+          </w:p>
+        </w:tc>
+        <w:tc>
+          <w:tcPr>
+            <w:vAlign w:val="top"/>
+          </w:tcPr>
+          <w:p>
+            <w:pPr>
+              <w:spacing w:after="60" w:before="60" w:lineRule="auto"/>
+              <w:rPr/>
+            </w:pPr>
+            <w:r>
+              <w:rPr>
+                <w:rtl w:val="0"/>
+              </w:rPr>
+              <w:t xml:space="preserve">His/Her application will be reviewed by a manager.</w:t>
+            </w:r>
+          </w:p>
+        </w:tc>
+        <w:tc>
+          <w:tcPr>
+            <w:vAlign w:val="top"/>
+          </w:tcPr>
+          <w:p>
+            <w:pPr>
+              <w:spacing w:after="60" w:before="60" w:lineRule="auto"/>
+              <w:jc w:val="center"/>
+              <w:rPr/>
+            </w:pPr>
+            <w:r>
+              <w:rPr>
+                <w:rtl w:val="0"/>
+              </w:rPr>
+            </w:r>
+          </w:p>
+        </w:tc>
+        <w:tc>
+          <w:tcPr>
+            <w:vAlign w:val="top"/>
+          </w:tcPr>
+          <w:p>
+            <w:pPr>
+              <w:spacing w:after="60" w:before="60" w:lineRule="auto"/>
+              <w:jc w:val="center"/>
+              <w:rPr/>
+            </w:pPr>
+            <w:r>
+              <w:rPr>
+                <w:rtl w:val="0"/>
+              </w:rPr>
+              <w:t xml:space="preserve">4/17/2023</w:t>
+            </w:r>
+          </w:p>
+        </w:tc>
+        <w:tc>
+          <w:tcPr>
+            <w:vAlign w:val="top"/>
+          </w:tcPr>
+          <w:p>
+            <w:pPr>
+              <w:spacing w:after="60" w:before="60" w:lineRule="auto"/>
+              <w:jc w:val="center"/>
+              <w:rPr/>
+            </w:pPr>
+            <w:r>
+              <w:rPr>
+                <w:rtl w:val="0"/>
+              </w:rPr>
+              <w:t xml:space="preserve">Henri Hatija</w:t>
+            </w:r>
+          </w:p>
+        </w:tc>
+      </w:tr>
+      <w:tr>
+        <w:trPr>
+          <w:cantSplit w:val="1"/>
+          <w:tblHeader w:val="0"/>
+        </w:trPr>
+        <w:tc>
+          <w:tcPr>
+            <w:vAlign w:val="top"/>
+          </w:tcPr>
+          <w:p>
+            <w:pPr>
+              <w:spacing w:after="60" w:before="60" w:lineRule="auto"/>
+              <w:rPr>
+                <w:sz w:val="16"/>
+                <w:szCs w:val="16"/>
+              </w:rPr>
+            </w:pPr>
+            <w:r>
+              <w:rPr>
+                <w:sz w:val="16"/>
+                <w:szCs w:val="16"/>
+                <w:rtl w:val="0"/>
+              </w:rPr>
+              <w:t xml:space="preserve">BR_29</w:t>
+            </w:r>
+          </w:p>
+        </w:tc>
+        <w:tc>
+          <w:tcPr>
+            <w:vAlign w:val="top"/>
+          </w:tcPr>
+          <w:p>
+            <w:pPr>
+              <w:spacing w:after="60" w:before="60" w:lineRule="auto"/>
+              <w:rPr/>
+            </w:pPr>
+            <w:r>
+              <w:rPr>
+                <w:rtl w:val="0"/>
+              </w:rPr>
+              <w:t xml:space="preserve">The coach can leave a review on a client.</w:t>
+            </w:r>
+          </w:p>
+        </w:tc>
+        <w:tc>
+          <w:tcPr>
+            <w:vAlign w:val="top"/>
+          </w:tcPr>
+          <w:p>
+            <w:pPr>
+              <w:spacing w:after="60" w:before="60" w:lineRule="auto"/>
+              <w:rPr/>
+            </w:pPr>
+            <w:r>
+              <w:rPr>
+                <w:rtl w:val="0"/>
+              </w:rPr>
+              <w:t xml:space="preserve">This review should be based on their interaction including the personal training and social interaction.</w:t>
+            </w:r>
+          </w:p>
+        </w:tc>
+        <w:tc>
+          <w:tcPr>
+            <w:vAlign w:val="top"/>
+          </w:tcPr>
+          <w:p>
+            <w:pPr>
+              <w:spacing w:after="60" w:before="60" w:lineRule="auto"/>
+              <w:jc w:val="center"/>
+              <w:rPr/>
+            </w:pPr>
+            <w:r>
+              <w:rPr>
+                <w:rtl w:val="0"/>
+              </w:rPr>
+            </w:r>
+          </w:p>
+        </w:tc>
+        <w:tc>
+          <w:tcPr>
+            <w:vAlign w:val="top"/>
+          </w:tcPr>
+          <w:p>
+            <w:pPr>
+              <w:spacing w:after="60" w:before="60" w:lineRule="auto"/>
+              <w:jc w:val="center"/>
+              <w:rPr/>
+            </w:pPr>
+            <w:r>
+              <w:rPr>
+                <w:rtl w:val="0"/>
+              </w:rPr>
+              <w:t xml:space="preserve">4/17/2023</w:t>
+            </w:r>
+          </w:p>
+        </w:tc>
+        <w:tc>
+          <w:tcPr>
+            <w:vAlign w:val="top"/>
+          </w:tcPr>
+          <w:p>
+            <w:pPr>
+              <w:spacing w:after="60" w:before="60" w:lineRule="auto"/>
+              <w:jc w:val="center"/>
+              <w:rPr/>
+            </w:pPr>
+            <w:r>
+              <w:rPr>
+                <w:rtl w:val="0"/>
+              </w:rPr>
+              <w:t xml:space="preserve">Henri Hatija</w:t>
+            </w:r>
+          </w:p>
+        </w:tc>
+      </w:tr>
+      <w:tr>
+        <w:trPr>
+          <w:cantSplit w:val="1"/>
+          <w:tblHeader w:val="0"/>
+        </w:trPr>
+        <w:tc>
+          <w:tcPr>
+            <w:vAlign w:val="top"/>
+          </w:tcPr>
+          <w:p>
+            <w:pPr>
+              <w:spacing w:after="60" w:before="60" w:lineRule="auto"/>
+              <w:rPr>
+                <w:sz w:val="16"/>
+                <w:szCs w:val="16"/>
+              </w:rPr>
+            </w:pPr>
+            <w:r>
+              <w:rPr>
+                <w:sz w:val="16"/>
+                <w:szCs w:val="16"/>
+                <w:rtl w:val="0"/>
+              </w:rPr>
+              <w:t xml:space="preserve">BR_30</w:t>
+            </w:r>
+          </w:p>
+        </w:tc>
+        <w:tc>
+          <w:tcPr>
+            <w:vAlign w:val="top"/>
+          </w:tcPr>
+          <w:p>
+            <w:pPr>
+              <w:spacing w:after="60" w:before="60" w:lineRule="auto"/>
+              <w:rPr/>
+            </w:pPr>
+            <w:r>
+              <w:rPr>
+                <w:rtl w:val="0"/>
+              </w:rPr>
+              <w:t xml:space="preserve">The coach can review the gym equipment.</w:t>
+            </w:r>
+          </w:p>
+        </w:tc>
+        <w:tc>
+          <w:tcPr>
+            <w:vAlign w:val="top"/>
+          </w:tcPr>
+          <w:p>
+            <w:pPr>
+              <w:spacing w:after="60" w:before="60" w:lineRule="auto"/>
+              <w:rPr/>
+            </w:pPr>
+            <w:r>
+              <w:rPr>
+                <w:rtl w:val="0"/>
+              </w:rPr>
+              <w:t xml:space="preserve">Coaches can leave reviews based on the state of the equipment of a certain gym.</w:t>
+            </w:r>
+          </w:p>
+        </w:tc>
+        <w:tc>
+          <w:tcPr>
+            <w:vAlign w:val="top"/>
+          </w:tcPr>
+          <w:p>
+            <w:pPr>
+              <w:spacing w:after="60" w:before="60" w:lineRule="auto"/>
+              <w:jc w:val="center"/>
+              <w:rPr/>
+            </w:pPr>
+            <w:r>
+              <w:rPr>
+                <w:rtl w:val="0"/>
+              </w:rPr>
+            </w:r>
+          </w:p>
+        </w:tc>
+        <w:tc>
+          <w:tcPr>
+            <w:vAlign w:val="top"/>
+          </w:tcPr>
+          <w:p>
+            <w:pPr>
+              <w:spacing w:after="60" w:before="60" w:lineRule="auto"/>
+              <w:jc w:val="center"/>
+              <w:rPr/>
+            </w:pPr>
+            <w:r>
+              <w:rPr>
+                <w:rtl w:val="0"/>
+              </w:rPr>
+              <w:t xml:space="preserve">4/17/2023</w:t>
+            </w:r>
+          </w:p>
+        </w:tc>
+        <w:tc>
+          <w:tcPr>
+            <w:vAlign w:val="top"/>
+          </w:tcPr>
+          <w:p>
+            <w:pPr>
+              <w:spacing w:after="60" w:before="60" w:lineRule="auto"/>
+              <w:jc w:val="center"/>
+              <w:rPr/>
+            </w:pPr>
+            <w:r>
+              <w:rPr>
+                <w:rtl w:val="0"/>
+              </w:rPr>
+              <w:t xml:space="preserve">Henri Hatija</w:t>
+            </w:r>
+          </w:p>
+        </w:tc>
+      </w:tr>
+      <w:tr>
+        <w:trPr>
+          <w:cantSplit w:val="1"/>
+          <w:tblHeader w:val="0"/>
+        </w:trPr>
+        <w:tc>
+          <w:tcPr>
+            <w:vAlign w:val="top"/>
+          </w:tcPr>
+          <w:p>
+            <w:pPr>
+              <w:spacing w:after="60" w:before="60" w:lineRule="auto"/>
+              <w:rPr>
+                <w:sz w:val="16"/>
+                <w:szCs w:val="16"/>
+              </w:rPr>
+            </w:pPr>
+            <w:r>
+              <w:rPr>
+                <w:sz w:val="16"/>
+                <w:szCs w:val="16"/>
+                <w:rtl w:val="0"/>
+              </w:rPr>
+              <w:t xml:space="preserve">BR_31</w:t>
+            </w:r>
+          </w:p>
+        </w:tc>
+        <w:tc>
+          <w:tcPr>
+            <w:vAlign w:val="top"/>
+          </w:tcPr>
+          <w:p>
+            <w:pPr>
+              <w:spacing w:after="60" w:before="60" w:lineRule="auto"/>
+              <w:rPr/>
+            </w:pPr>
+            <w:r>
+              <w:rPr>
+                <w:rtl w:val="0"/>
+              </w:rPr>
+              <w:t xml:space="preserve">The coach can recommend new or extra equipment for a gym.</w:t>
+            </w:r>
+          </w:p>
+        </w:tc>
+        <w:tc>
+          <w:tcPr>
+            <w:vAlign w:val="top"/>
+          </w:tcPr>
+          <w:p>
+            <w:pPr>
+              <w:spacing w:after="60" w:before="60" w:lineRule="auto"/>
+              <w:rPr/>
+            </w:pPr>
+            <w:r>
+              <w:rPr>
+                <w:rtl w:val="0"/>
+              </w:rPr>
+              <w:t xml:space="preserve">Coaches can make requests for additional or new equipment based on their courses.</w:t>
+            </w:r>
+          </w:p>
+        </w:tc>
+        <w:tc>
+          <w:tcPr>
+            <w:vAlign w:val="top"/>
+          </w:tcPr>
+          <w:p>
+            <w:pPr>
+              <w:spacing w:after="60" w:before="60" w:lineRule="auto"/>
+              <w:jc w:val="center"/>
+              <w:rPr/>
+            </w:pPr>
+            <w:r>
+              <w:rPr>
+                <w:rtl w:val="0"/>
+              </w:rPr>
+            </w:r>
+          </w:p>
+        </w:tc>
+        <w:tc>
+          <w:tcPr>
+            <w:vAlign w:val="top"/>
+          </w:tcPr>
+          <w:p>
+            <w:pPr>
+              <w:spacing w:after="60" w:before="60" w:lineRule="auto"/>
+              <w:jc w:val="center"/>
+              <w:rPr/>
+            </w:pPr>
+            <w:r>
+              <w:rPr>
+                <w:rtl w:val="0"/>
+              </w:rPr>
+              <w:t xml:space="preserve">4/17/2023</w:t>
+            </w:r>
+          </w:p>
+        </w:tc>
+        <w:tc>
+          <w:tcPr>
+            <w:vAlign w:val="top"/>
+          </w:tcPr>
+          <w:p>
+            <w:pPr>
+              <w:spacing w:after="60" w:before="60" w:lineRule="auto"/>
+              <w:jc w:val="center"/>
+              <w:rPr/>
+            </w:pPr>
+            <w:r>
+              <w:rPr>
+                <w:rtl w:val="0"/>
+              </w:rPr>
+              <w:t xml:space="preserve">Henri Hatija</w:t>
+            </w:r>
+          </w:p>
+        </w:tc>
+      </w:tr>
+      <w:tr>
+        <w:trPr>
+          <w:cantSplit w:val="1"/>
+          <w:tblHeader w:val="0"/>
+        </w:trPr>
+        <w:tc>
+          <w:tcPr>
+            <w:vAlign w:val="top"/>
+          </w:tcPr>
+          <w:p>
+            <w:pPr>
+              <w:spacing w:after="60" w:before="60" w:lineRule="auto"/>
+              <w:rPr>
+                <w:sz w:val="16"/>
+                <w:szCs w:val="16"/>
+              </w:rPr>
+            </w:pPr>
+            <w:r>
+              <w:rPr>
+                <w:sz w:val="16"/>
+                <w:szCs w:val="16"/>
+                <w:rtl w:val="0"/>
+              </w:rPr>
+              <w:t xml:space="preserve">BR_32</w:t>
+            </w:r>
+          </w:p>
+        </w:tc>
+        <w:tc>
+          <w:tcPr>
+            <w:vAlign w:val="top"/>
+          </w:tcPr>
+          <w:p>
+            <w:pPr>
+              <w:spacing w:after="60" w:before="60" w:lineRule="auto"/>
+              <w:rPr/>
+            </w:pPr>
+            <w:r>
+              <w:rPr>
+                <w:rtl w:val="0"/>
+              </w:rPr>
+              <w:t xml:space="preserve">The coach shall be able to cancel a course or terminate the course for a single/group of clients.</w:t>
+            </w:r>
+          </w:p>
+        </w:tc>
+        <w:tc>
+          <w:tcPr>
+            <w:vAlign w:val="top"/>
+          </w:tcPr>
+          <w:p>
+            <w:pPr>
+              <w:spacing w:after="60" w:before="60" w:lineRule="auto"/>
+              <w:rPr/>
+            </w:pPr>
+            <w:r>
+              <w:rPr>
+                <w:rtl w:val="0"/>
+              </w:rPr>
+              <w:t xml:space="preserve">Coaches are free to terminate their courses at any time.</w:t>
+            </w:r>
+          </w:p>
+        </w:tc>
+        <w:tc>
+          <w:tcPr>
+            <w:vAlign w:val="top"/>
+          </w:tcPr>
+          <w:p>
+            <w:pPr>
+              <w:spacing w:after="60" w:before="60" w:lineRule="auto"/>
+              <w:jc w:val="center"/>
+              <w:rPr/>
+            </w:pPr>
+            <w:r>
+              <w:rPr>
+                <w:rtl w:val="0"/>
+              </w:rPr>
+            </w:r>
+          </w:p>
+        </w:tc>
+        <w:tc>
+          <w:tcPr>
+            <w:vAlign w:val="top"/>
+          </w:tcPr>
+          <w:p>
+            <w:pPr>
+              <w:spacing w:after="60" w:before="60" w:lineRule="auto"/>
+              <w:jc w:val="center"/>
+              <w:rPr/>
+            </w:pPr>
+            <w:r>
+              <w:rPr>
+                <w:rtl w:val="0"/>
+              </w:rPr>
+              <w:t xml:space="preserve">4/17/2023</w:t>
+            </w:r>
+          </w:p>
+        </w:tc>
+        <w:tc>
+          <w:tcPr>
+            <w:vAlign w:val="top"/>
+          </w:tcPr>
+          <w:p>
+            <w:pPr>
+              <w:spacing w:after="60" w:before="60" w:lineRule="auto"/>
+              <w:jc w:val="center"/>
+              <w:rPr/>
+            </w:pPr>
+            <w:r>
+              <w:rPr>
+                <w:rtl w:val="0"/>
+              </w:rPr>
+              <w:t xml:space="preserve">Henri Hatija</w:t>
+            </w:r>
+          </w:p>
+        </w:tc>
+      </w:tr>
+      <w:tr>
+        <w:trPr>
+          <w:cantSplit w:val="1"/>
+          <w:tblHeader w:val="0"/>
+        </w:trPr>
+        <w:tc>
+          <w:tcPr>
+            <w:vAlign w:val="top"/>
+          </w:tcPr>
+          <w:p>
+            <w:pPr>
+              <w:spacing w:after="60" w:before="60" w:lineRule="auto"/>
+              <w:rPr>
+                <w:sz w:val="16"/>
+                <w:szCs w:val="16"/>
+              </w:rPr>
+            </w:pPr>
+            <w:r>
+              <w:rPr>
+                <w:sz w:val="16"/>
+                <w:szCs w:val="16"/>
+                <w:rtl w:val="0"/>
+              </w:rPr>
+              <w:t xml:space="preserve">BR_33</w:t>
+            </w:r>
+          </w:p>
+        </w:tc>
+        <w:tc>
+          <w:tcPr>
+            <w:vAlign w:val="top"/>
+          </w:tcPr>
+          <w:p>
+            <w:pPr>
+              <w:spacing w:after="60" w:before="60" w:lineRule="auto"/>
+              <w:rPr/>
+            </w:pPr>
+            <w:r>
+              <w:rPr>
+                <w:rtl w:val="0"/>
+              </w:rPr>
+              <w:t xml:space="preserve">The manager will handle all the reviews on the current equipment as well as the requests for the new equipment.</w:t>
+            </w:r>
+          </w:p>
+        </w:tc>
+        <w:tc>
+          <w:tcPr>
+            <w:vAlign w:val="top"/>
+          </w:tcPr>
+          <w:p>
+            <w:pPr>
+              <w:spacing w:after="60" w:before="60" w:lineRule="auto"/>
+              <w:rPr/>
+            </w:pPr>
+            <w:r>
+              <w:rPr>
+                <w:rtl w:val="0"/>
+              </w:rPr>
+              <w:t xml:space="preserve">The manager must determine if the requests are reasonable or not.</w:t>
+            </w:r>
+          </w:p>
+        </w:tc>
+        <w:tc>
+          <w:tcPr>
+            <w:vAlign w:val="top"/>
+          </w:tcPr>
+          <w:p>
+            <w:pPr>
+              <w:spacing w:after="60" w:before="60" w:lineRule="auto"/>
+              <w:jc w:val="center"/>
+              <w:rPr/>
+            </w:pPr>
+            <w:r>
+              <w:rPr>
+                <w:rtl w:val="0"/>
+              </w:rPr>
+            </w:r>
+          </w:p>
+        </w:tc>
+        <w:tc>
+          <w:tcPr>
+            <w:vAlign w:val="top"/>
+          </w:tcPr>
+          <w:p>
+            <w:pPr>
+              <w:spacing w:after="60" w:before="60" w:lineRule="auto"/>
+              <w:jc w:val="center"/>
+              <w:rPr/>
+            </w:pPr>
+            <w:r>
+              <w:rPr>
+                <w:rtl w:val="0"/>
+              </w:rPr>
+              <w:t xml:space="preserve">4/17/2023</w:t>
+            </w:r>
+          </w:p>
+        </w:tc>
+        <w:tc>
+          <w:tcPr>
+            <w:vAlign w:val="top"/>
+          </w:tcPr>
+          <w:p>
+            <w:pPr>
+              <w:spacing w:after="60" w:before="60" w:lineRule="auto"/>
+              <w:jc w:val="center"/>
+              <w:rPr/>
+            </w:pPr>
+            <w:r>
+              <w:rPr>
+                <w:rtl w:val="0"/>
+              </w:rPr>
+              <w:t xml:space="preserve">Henri Hatija</w:t>
+            </w:r>
+          </w:p>
+        </w:tc>
+      </w:tr>
+      <w:tr>
+        <w:trPr>
+          <w:cantSplit w:val="1"/>
+          <w:tblHeader w:val="0"/>
+        </w:trPr>
+        <w:tc>
+          <w:tcPr>
+            <w:vAlign w:val="top"/>
+          </w:tcPr>
+          <w:p>
+            <w:pPr>
+              <w:spacing w:after="60" w:before="60" w:lineRule="auto"/>
+              <w:rPr>
+                <w:sz w:val="16"/>
+                <w:szCs w:val="16"/>
+              </w:rPr>
+            </w:pPr>
+            <w:r>
+              <w:rPr>
+                <w:sz w:val="16"/>
+                <w:szCs w:val="16"/>
+                <w:rtl w:val="0"/>
+              </w:rPr>
+              <w:t xml:space="preserve">BR_34</w:t>
+            </w:r>
+          </w:p>
+        </w:tc>
+        <w:tc>
+          <w:tcPr>
+            <w:vAlign w:val="top"/>
+          </w:tcPr>
+          <w:p>
+            <w:pPr>
+              <w:spacing w:after="60" w:before="60" w:lineRule="auto"/>
+              <w:rPr/>
+            </w:pPr>
+            <w:r>
+              <w:rPr>
+                <w:rtl w:val="0"/>
+              </w:rPr>
+              <w:t xml:space="preserve">The manager has the right to ban/unban a user based on complaints or appeal from the user.</w:t>
+            </w:r>
+          </w:p>
+        </w:tc>
+        <w:tc>
+          <w:tcPr>
+            <w:vAlign w:val="top"/>
+          </w:tcPr>
+          <w:p>
+            <w:pPr>
+              <w:spacing w:after="60" w:before="60" w:lineRule="auto"/>
+              <w:rPr/>
+            </w:pPr>
+            <w:r>
+              <w:rPr>
+                <w:rtl w:val="0"/>
+              </w:rPr>
+              <w:t xml:space="preserve">After reviewing the complaints the manager has the right to suspend users and he/she can also unban users if they appeal the decision and their appeal is reasonable.</w:t>
+            </w:r>
+          </w:p>
+        </w:tc>
+        <w:tc>
+          <w:tcPr>
+            <w:vAlign w:val="top"/>
+          </w:tcPr>
+          <w:p>
+            <w:pPr>
+              <w:spacing w:after="60" w:before="60" w:lineRule="auto"/>
+              <w:jc w:val="center"/>
+              <w:rPr/>
+            </w:pPr>
+            <w:r>
+              <w:rPr>
+                <w:rtl w:val="0"/>
+              </w:rPr>
+            </w:r>
+          </w:p>
+        </w:tc>
+        <w:tc>
+          <w:tcPr>
+            <w:vAlign w:val="top"/>
+          </w:tcPr>
+          <w:p>
+            <w:pPr>
+              <w:spacing w:after="60" w:before="60" w:lineRule="auto"/>
+              <w:jc w:val="center"/>
+              <w:rPr/>
+            </w:pPr>
+            <w:r>
+              <w:rPr>
+                <w:rtl w:val="0"/>
+              </w:rPr>
+              <w:t xml:space="preserve">4/17/2023</w:t>
+            </w:r>
+          </w:p>
+        </w:tc>
+        <w:tc>
+          <w:tcPr>
+            <w:vAlign w:val="top"/>
+          </w:tcPr>
+          <w:p>
+            <w:pPr>
+              <w:spacing w:after="60" w:before="60" w:lineRule="auto"/>
+              <w:jc w:val="center"/>
+              <w:rPr/>
+            </w:pPr>
+            <w:r>
+              <w:rPr>
+                <w:rtl w:val="0"/>
+              </w:rPr>
+              <w:t xml:space="preserve">Henri Hatija</w:t>
+            </w:r>
+          </w:p>
+        </w:tc>
+      </w:tr>
+      <w:tr>
+        <w:trPr>
+          <w:cantSplit w:val="1"/>
+          <w:tblHeader w:val="0"/>
+        </w:trPr>
+        <w:tc>
+          <w:tcPr>
+            <w:vAlign w:val="top"/>
+          </w:tcPr>
+          <w:p>
+            <w:pPr>
+              <w:spacing w:after="60" w:before="60" w:lineRule="auto"/>
+              <w:rPr>
+                <w:sz w:val="16"/>
+                <w:szCs w:val="16"/>
+              </w:rPr>
+            </w:pPr>
+            <w:r>
+              <w:rPr>
+                <w:sz w:val="16"/>
+                <w:szCs w:val="16"/>
+                <w:rtl w:val="0"/>
+              </w:rPr>
+              <w:t xml:space="preserve">BR_35</w:t>
+            </w:r>
+          </w:p>
+        </w:tc>
+        <w:tc>
+          <w:tcPr>
+            <w:vAlign w:val="top"/>
+          </w:tcPr>
+          <w:p>
+            <w:pPr>
+              <w:spacing w:after="60" w:before="60" w:lineRule="auto"/>
+              <w:rPr/>
+            </w:pPr>
+            <w:r>
+              <w:rPr>
+                <w:rtl w:val="0"/>
+              </w:rPr>
+              <w:t xml:space="preserve">The manager is responsible for managing a certain gym’s daily schedule.</w:t>
+            </w:r>
+          </w:p>
+        </w:tc>
+        <w:tc>
+          <w:tcPr>
+            <w:vAlign w:val="top"/>
+          </w:tcPr>
+          <w:p>
+            <w:pPr>
+              <w:spacing w:after="60" w:before="60" w:lineRule="auto"/>
+              <w:rPr/>
+            </w:pPr>
+            <w:r>
+              <w:rPr>
+                <w:rtl w:val="0"/>
+              </w:rPr>
+              <w:t xml:space="preserve">The manager must make sure that no more than a previously defined number of coaches hold private trainings in a given time period to prevent overcrowding in the gym.</w:t>
+            </w:r>
+          </w:p>
+        </w:tc>
+        <w:tc>
+          <w:tcPr>
+            <w:vAlign w:val="top"/>
+          </w:tcPr>
+          <w:p>
+            <w:pPr>
+              <w:spacing w:after="60" w:before="60" w:lineRule="auto"/>
+              <w:jc w:val="center"/>
+              <w:rPr/>
+            </w:pPr>
+            <w:r>
+              <w:rPr>
+                <w:rtl w:val="0"/>
+              </w:rPr>
+            </w:r>
+          </w:p>
+        </w:tc>
+        <w:tc>
+          <w:tcPr>
+            <w:vAlign w:val="top"/>
+          </w:tcPr>
+          <w:p>
+            <w:pPr>
+              <w:spacing w:after="60" w:before="60" w:lineRule="auto"/>
+              <w:jc w:val="center"/>
+              <w:rPr/>
+            </w:pPr>
+            <w:r>
+              <w:rPr>
+                <w:rtl w:val="0"/>
+              </w:rPr>
+              <w:t xml:space="preserve">04/17/2023</w:t>
+            </w:r>
+          </w:p>
+        </w:tc>
+        <w:tc>
+          <w:tcPr>
+            <w:vAlign w:val="top"/>
+          </w:tcPr>
+          <w:p>
+            <w:pPr>
+              <w:spacing w:after="60" w:before="60" w:lineRule="auto"/>
+              <w:jc w:val="center"/>
+              <w:rPr/>
+            </w:pPr>
+            <w:r>
+              <w:rPr>
+                <w:rtl w:val="0"/>
+              </w:rPr>
+              <w:t xml:space="preserve">Henri Hatija</w:t>
+            </w:r>
+          </w:p>
+        </w:tc>
+      </w:tr>
+      <w:tr>
+        <w:trPr>
+          <w:cantSplit w:val="1"/>
+          <w:tblHeader w:val="0"/>
+        </w:trPr>
+        <w:tc>
+          <w:tcPr>
+            <w:vAlign w:val="top"/>
+          </w:tcPr>
+          <w:p>
+            <w:pPr>
+              <w:spacing w:after="60" w:before="60" w:lineRule="auto"/>
+              <w:rPr>
+                <w:sz w:val="16"/>
+                <w:szCs w:val="16"/>
+              </w:rPr>
+            </w:pPr>
+            <w:r>
+              <w:rPr>
+                <w:sz w:val="16"/>
+                <w:szCs w:val="16"/>
+                <w:rtl w:val="0"/>
+              </w:rPr>
+              <w:t xml:space="preserve">BR_36</w:t>
+            </w:r>
+          </w:p>
+        </w:tc>
+        <w:tc>
+          <w:tcPr>
+            <w:vAlign w:val="top"/>
+          </w:tcPr>
+          <w:p>
+            <w:pPr>
+              <w:spacing w:after="60" w:before="60" w:lineRule="auto"/>
+              <w:rPr/>
+            </w:pPr>
+            <w:r>
+              <w:rPr>
+                <w:rtl w:val="0"/>
+              </w:rPr>
+              <w:t xml:space="preserve">The manager has the right to close a gym temporarily/indefinitely.</w:t>
+            </w:r>
+          </w:p>
+        </w:tc>
+        <w:tc>
+          <w:tcPr>
+            <w:vAlign w:val="top"/>
+          </w:tcPr>
+          <w:p>
+            <w:pPr>
+              <w:spacing w:after="60" w:before="60" w:lineRule="auto"/>
+              <w:rPr/>
+            </w:pPr>
+            <w:r>
+              <w:rPr>
+                <w:rtl w:val="0"/>
+              </w:rPr>
+              <w:t xml:space="preserve">The manager can close his  gym if the situation calls for it.</w:t>
+            </w:r>
+          </w:p>
+        </w:tc>
+        <w:tc>
+          <w:tcPr>
+            <w:vAlign w:val="top"/>
+          </w:tcPr>
+          <w:p>
+            <w:pPr>
+              <w:spacing w:after="60" w:before="60" w:lineRule="auto"/>
+              <w:jc w:val="center"/>
+              <w:rPr/>
+            </w:pPr>
+            <w:r>
+              <w:rPr>
+                <w:rtl w:val="0"/>
+              </w:rPr>
+            </w:r>
+          </w:p>
+        </w:tc>
+        <w:tc>
+          <w:tcPr>
+            <w:vAlign w:val="top"/>
+          </w:tcPr>
+          <w:p>
+            <w:pPr>
+              <w:spacing w:after="60" w:before="60" w:lineRule="auto"/>
+              <w:jc w:val="center"/>
+              <w:rPr/>
+            </w:pPr>
+            <w:r>
+              <w:rPr>
+                <w:rtl w:val="0"/>
+              </w:rPr>
+              <w:t xml:space="preserve">0417/2023</w:t>
+            </w:r>
+          </w:p>
+        </w:tc>
+        <w:tc>
+          <w:tcPr>
+            <w:vAlign w:val="top"/>
+          </w:tcPr>
+          <w:p>
+            <w:pPr>
+              <w:spacing w:after="60" w:before="60" w:lineRule="auto"/>
+              <w:jc w:val="center"/>
+              <w:rPr/>
+            </w:pPr>
+            <w:r>
+              <w:rPr>
+                <w:rtl w:val="0"/>
+              </w:rPr>
+              <w:t xml:space="preserve">Henri Hatija</w:t>
+            </w:r>
+          </w:p>
+        </w:tc>
+      </w:tr>
+      <w:tr>
+        <w:trPr>
+          <w:cantSplit w:val="1"/>
+          <w:tblHeader w:val="0"/>
+        </w:trPr>
+        <w:tc>
+          <w:tcPr>
+            <w:vAlign w:val="top"/>
+          </w:tcPr>
+          <w:p>
+            <w:pPr>
+              <w:spacing w:after="60" w:before="60" w:lineRule="auto"/>
+              <w:rPr>
+                <w:sz w:val="16"/>
+                <w:szCs w:val="16"/>
+              </w:rPr>
+            </w:pPr>
+            <w:r>
+              <w:rPr>
+                <w:sz w:val="16"/>
+                <w:szCs w:val="16"/>
+                <w:rtl w:val="0"/>
+              </w:rPr>
+              <w:t xml:space="preserve">BR_37</w:t>
+            </w:r>
+          </w:p>
+        </w:tc>
+        <w:tc>
+          <w:tcPr>
+            <w:vAlign w:val="top"/>
+          </w:tcPr>
+          <w:p>
+            <w:pPr>
+              <w:spacing w:after="60" w:before="60" w:lineRule="auto"/>
+              <w:rPr/>
+            </w:pPr>
+            <w:r>
+              <w:rPr>
+                <w:rtl w:val="0"/>
+              </w:rPr>
+              <w:t xml:space="preserve">The subscribed users should get a notification if their gym is closed.</w:t>
+            </w:r>
+          </w:p>
+        </w:tc>
+        <w:tc>
+          <w:tcPr>
+            <w:vAlign w:val="top"/>
+          </w:tcPr>
+          <w:p>
+            <w:pPr>
+              <w:spacing w:after="60" w:before="60" w:lineRule="auto"/>
+              <w:rPr/>
+            </w:pPr>
+            <w:r>
+              <w:rPr>
+                <w:rtl w:val="0"/>
+              </w:rPr>
+              <w:t xml:space="preserve">The notification should be in the form of a text message or an email.</w:t>
+            </w:r>
+          </w:p>
+        </w:tc>
+        <w:tc>
+          <w:tcPr>
+            <w:vAlign w:val="top"/>
+          </w:tcPr>
+          <w:p>
+            <w:pPr>
+              <w:spacing w:after="60" w:before="60" w:lineRule="auto"/>
+              <w:jc w:val="center"/>
+              <w:rPr/>
+            </w:pPr>
+            <w:r>
+              <w:rPr>
+                <w:rtl w:val="0"/>
+              </w:rPr>
+            </w:r>
+          </w:p>
+        </w:tc>
+        <w:tc>
+          <w:tcPr>
+            <w:vAlign w:val="top"/>
+          </w:tcPr>
+          <w:p>
+            <w:pPr>
+              <w:spacing w:after="60" w:before="60" w:lineRule="auto"/>
+              <w:jc w:val="center"/>
+              <w:rPr/>
+            </w:pPr>
+            <w:r>
+              <w:rPr>
+                <w:rtl w:val="0"/>
+              </w:rPr>
+              <w:t xml:space="preserve">04/17/2023</w:t>
+            </w:r>
+          </w:p>
+        </w:tc>
+        <w:tc>
+          <w:tcPr>
+            <w:vAlign w:val="top"/>
+          </w:tcPr>
+          <w:p>
+            <w:pPr>
+              <w:spacing w:after="60" w:before="60" w:lineRule="auto"/>
+              <w:jc w:val="center"/>
+              <w:rPr/>
+            </w:pPr>
+            <w:r>
+              <w:rPr>
+                <w:rtl w:val="0"/>
+              </w:rPr>
+              <w:t xml:space="preserve">Henri Hatija</w:t>
+            </w:r>
+          </w:p>
+        </w:tc>
+      </w:tr>
+      <w:tr>
+        <w:trPr>
+          <w:cantSplit w:val="1"/>
+          <w:tblHeader w:val="0"/>
+        </w:trPr>
+        <w:tc>
+          <w:tcPr>
+            <w:vAlign w:val="top"/>
+          </w:tcPr>
+          <w:p>
+            <w:pPr>
+              <w:spacing w:after="60" w:before="60" w:lineRule="auto"/>
+              <w:rPr>
+                <w:sz w:val="16"/>
+                <w:szCs w:val="16"/>
+              </w:rPr>
+            </w:pPr>
+            <w:r>
+              <w:rPr>
+                <w:sz w:val="16"/>
+                <w:szCs w:val="16"/>
+                <w:rtl w:val="0"/>
+              </w:rPr>
+              <w:t xml:space="preserve">BR_38</w:t>
+            </w:r>
+          </w:p>
+        </w:tc>
+        <w:tc>
+          <w:tcPr>
+            <w:vAlign w:val="top"/>
+          </w:tcPr>
+          <w:p>
+            <w:pPr>
+              <w:spacing w:after="60" w:before="60" w:lineRule="auto"/>
+              <w:rPr/>
+            </w:pPr>
+            <w:r>
+              <w:rPr>
+                <w:rtl w:val="0"/>
+              </w:rPr>
+              <w:t xml:space="preserve">A banned user has the right to appeal the decision.</w:t>
+            </w:r>
+          </w:p>
+        </w:tc>
+        <w:tc>
+          <w:tcPr>
+            <w:vAlign w:val="top"/>
+          </w:tcPr>
+          <w:p>
+            <w:pPr>
+              <w:spacing w:after="60" w:before="60" w:lineRule="auto"/>
+              <w:rPr/>
+            </w:pPr>
+            <w:r>
+              <w:rPr>
+                <w:rtl w:val="0"/>
+              </w:rPr>
+              <w:t xml:space="preserve">When appealing, the user should provide proof and information on why his suspension is unreasonable.</w:t>
+            </w:r>
+          </w:p>
+        </w:tc>
+        <w:tc>
+          <w:tcPr>
+            <w:vAlign w:val="top"/>
+          </w:tcPr>
+          <w:p>
+            <w:pPr>
+              <w:spacing w:after="60" w:before="60" w:lineRule="auto"/>
+              <w:jc w:val="center"/>
+              <w:rPr/>
+            </w:pPr>
+            <w:r>
+              <w:rPr>
+                <w:rtl w:val="0"/>
+              </w:rPr>
+            </w:r>
+          </w:p>
+        </w:tc>
+        <w:tc>
+          <w:tcPr>
+            <w:vAlign w:val="top"/>
+          </w:tcPr>
+          <w:p>
+            <w:pPr>
+              <w:spacing w:after="60" w:before="60" w:lineRule="auto"/>
+              <w:jc w:val="center"/>
+              <w:rPr/>
+            </w:pPr>
+            <w:r>
+              <w:rPr>
+                <w:rtl w:val="0"/>
+              </w:rPr>
+              <w:t xml:space="preserve">04/17/2023</w:t>
+            </w:r>
+          </w:p>
+        </w:tc>
+        <w:tc>
+          <w:tcPr>
+            <w:vAlign w:val="top"/>
+          </w:tcPr>
+          <w:p>
+            <w:pPr>
+              <w:spacing w:after="60" w:before="60" w:lineRule="auto"/>
+              <w:jc w:val="center"/>
+              <w:rPr/>
+            </w:pPr>
+            <w:r>
+              <w:rPr>
+                <w:rtl w:val="0"/>
+              </w:rPr>
+              <w:t xml:space="preserve">Henri Hatija</w:t>
+            </w:r>
+          </w:p>
+        </w:tc>
+      </w:tr>
+      <w:tr>
+        <w:trPr>
+          <w:cantSplit w:val="1"/>
+          <w:tblHeader w:val="0"/>
+        </w:trPr>
+        <w:tc>
+          <w:tcPr>
+            <w:vAlign w:val="top"/>
+          </w:tcPr>
+          <w:p>
+            <w:pPr>
+              <w:spacing w:after="60" w:before="60" w:lineRule="auto"/>
+              <w:rPr>
+                <w:sz w:val="16"/>
+                <w:szCs w:val="16"/>
+              </w:rPr>
+            </w:pPr>
+            <w:r>
+              <w:rPr>
+                <w:sz w:val="16"/>
+                <w:szCs w:val="16"/>
+                <w:rtl w:val="0"/>
+              </w:rPr>
+              <w:t xml:space="preserve">BR_39</w:t>
+            </w:r>
+          </w:p>
+        </w:tc>
+        <w:tc>
+          <w:tcPr>
+            <w:vAlign w:val="top"/>
+          </w:tcPr>
+          <w:p>
+            <w:pPr>
+              <w:spacing w:after="60" w:before="60" w:lineRule="auto"/>
+              <w:rPr/>
+            </w:pPr>
+            <w:r>
+              <w:rPr>
+                <w:rtl w:val="0"/>
+              </w:rPr>
+              <w:t xml:space="preserve">Each user in the app will be identified by a unique ID number. </w:t>
+            </w:r>
+          </w:p>
+        </w:tc>
+        <w:tc>
+          <w:tcPr>
+            <w:vAlign w:val="top"/>
+          </w:tcPr>
+          <w:p>
+            <w:pPr>
+              <w:spacing w:after="60" w:before="60" w:lineRule="auto"/>
+              <w:rPr/>
+            </w:pPr>
+            <w:r>
+              <w:rPr>
+                <w:rtl w:val="0"/>
+              </w:rPr>
+              <w:t xml:space="preserve">Users will have an 8 digit code, coaches will have a 4 digit code, and managers will have a 3 digit code.</w:t>
+            </w:r>
+          </w:p>
+        </w:tc>
+        <w:tc>
+          <w:tcPr>
+            <w:vAlign w:val="top"/>
+          </w:tcPr>
+          <w:p>
+            <w:pPr>
+              <w:spacing w:after="60" w:before="60" w:lineRule="auto"/>
+              <w:jc w:val="center"/>
+              <w:rPr/>
+            </w:pPr>
+            <w:r>
+              <w:rPr>
+                <w:rtl w:val="0"/>
+              </w:rPr>
+            </w:r>
+          </w:p>
+        </w:tc>
+        <w:tc>
+          <w:tcPr>
+            <w:vAlign w:val="top"/>
+          </w:tcPr>
+          <w:p>
+            <w:pPr>
+              <w:spacing w:after="60" w:before="60" w:lineRule="auto"/>
+              <w:jc w:val="center"/>
+              <w:rPr/>
+            </w:pPr>
+            <w:r>
+              <w:rPr>
+                <w:rtl w:val="0"/>
+              </w:rPr>
+              <w:t xml:space="preserve">04/17/2023</w:t>
+            </w:r>
+          </w:p>
+        </w:tc>
+        <w:tc>
+          <w:tcPr>
+            <w:vAlign w:val="top"/>
+          </w:tcPr>
+          <w:p>
+            <w:pPr>
+              <w:spacing w:after="60" w:before="60" w:lineRule="auto"/>
+              <w:jc w:val="center"/>
+              <w:rPr/>
+            </w:pPr>
+            <w:r>
+              <w:rPr>
+                <w:rtl w:val="0"/>
+              </w:rPr>
+              <w:t xml:space="preserve">Henri Hatija</w:t>
+            </w:r>
+          </w:p>
+        </w:tc>
+      </w:tr>
+      <w:tr>
+        <w:trPr>
+          <w:cantSplit w:val="1"/>
+          <w:tblHeader w:val="0"/>
+        </w:trPr>
+        <w:tc>
+          <w:tcPr>
+            <w:vAlign w:val="top"/>
+          </w:tcPr>
+          <w:p>
+            <w:pPr>
+              <w:spacing w:after="60" w:before="60" w:lineRule="auto"/>
+              <w:rPr>
+                <w:sz w:val="16"/>
+                <w:szCs w:val="16"/>
+              </w:rPr>
+            </w:pPr>
+            <w:r>
+              <w:rPr>
+                <w:sz w:val="16"/>
+                <w:szCs w:val="16"/>
+                <w:rtl w:val="0"/>
+              </w:rPr>
+              <w:t xml:space="preserve">BR_40</w:t>
+            </w:r>
+          </w:p>
+        </w:tc>
+        <w:tc>
+          <w:tcPr>
+            <w:vAlign w:val="top"/>
+          </w:tcPr>
+          <w:p>
+            <w:pPr>
+              <w:spacing w:after="60" w:before="60" w:lineRule="auto"/>
+              <w:rPr/>
+            </w:pPr>
+            <w:r>
+              <w:rPr>
+                <w:rtl w:val="0"/>
+              </w:rPr>
+              <w:t xml:space="preserve">The system should associate a single unique manager with a single unique gym.</w:t>
+            </w:r>
+          </w:p>
+        </w:tc>
+        <w:tc>
+          <w:tcPr>
+            <w:vAlign w:val="top"/>
+          </w:tcPr>
+          <w:p>
+            <w:pPr>
+              <w:spacing w:after="60" w:before="60" w:lineRule="auto"/>
+              <w:rPr/>
+            </w:pPr>
+            <w:r>
+              <w:rPr>
+                <w:rtl w:val="0"/>
+              </w:rPr>
+              <w:t xml:space="preserve">Managers and gyms have a 1:1 relationship.</w:t>
+            </w:r>
+          </w:p>
+        </w:tc>
+        <w:tc>
+          <w:tcPr>
+            <w:vAlign w:val="top"/>
+          </w:tcPr>
+          <w:p>
+            <w:pPr>
+              <w:spacing w:after="60" w:before="60" w:lineRule="auto"/>
+              <w:jc w:val="center"/>
+              <w:rPr/>
+            </w:pPr>
+            <w:r>
+              <w:rPr>
+                <w:rtl w:val="0"/>
+              </w:rPr>
+            </w:r>
+          </w:p>
+        </w:tc>
+        <w:tc>
+          <w:tcPr>
+            <w:vAlign w:val="top"/>
+          </w:tcPr>
+          <w:p>
+            <w:pPr>
+              <w:spacing w:after="60" w:before="60" w:lineRule="auto"/>
+              <w:jc w:val="center"/>
+              <w:rPr/>
+            </w:pPr>
+            <w:r>
+              <w:rPr>
+                <w:rtl w:val="0"/>
+              </w:rPr>
+              <w:t xml:space="preserve">04/17/2023</w:t>
+            </w:r>
+          </w:p>
+        </w:tc>
+        <w:tc>
+          <w:tcPr>
+            <w:vAlign w:val="top"/>
+          </w:tcPr>
+          <w:p>
+            <w:pPr>
+              <w:spacing w:after="60" w:before="60" w:lineRule="auto"/>
+              <w:jc w:val="center"/>
+              <w:rPr/>
+            </w:pPr>
+            <w:r>
+              <w:rPr>
+                <w:rtl w:val="0"/>
+              </w:rPr>
+              <w:t xml:space="preserve">Henri Hatija</w:t>
+            </w:r>
+          </w:p>
+        </w:tc>
+      </w:tr>
+      <w:tr>
+        <w:trPr>
+          <w:cantSplit w:val="1"/>
+          <w:tblHeader w:val="0"/>
+        </w:trPr>
+        <w:tc>
+          <w:tcPr>
+            <w:vAlign w:val="top"/>
+          </w:tcPr>
+          <w:p>
+            <w:pPr>
+              <w:spacing w:after="60" w:before="60" w:lineRule="auto"/>
+              <w:rPr>
+                <w:sz w:val="16"/>
+                <w:szCs w:val="16"/>
+              </w:rPr>
+            </w:pPr>
+            <w:r>
+              <w:rPr>
+                <w:sz w:val="16"/>
+                <w:szCs w:val="16"/>
+                <w:rtl w:val="0"/>
+              </w:rPr>
+              <w:t xml:space="preserve">BR_41</w:t>
+            </w:r>
+          </w:p>
+        </w:tc>
+        <w:tc>
+          <w:tcPr>
+            <w:vAlign w:val="top"/>
+          </w:tcPr>
+          <w:p>
+            <w:pPr>
+              <w:spacing w:after="60" w:before="60" w:lineRule="auto"/>
+              <w:rPr/>
+            </w:pPr>
+            <w:r>
+              <w:rPr>
+                <w:rtl w:val="0"/>
+              </w:rPr>
+              <w:t xml:space="preserve">The system should keep track of how many appointments each user has left for the current month.</w:t>
+            </w:r>
+          </w:p>
+        </w:tc>
+        <w:tc>
+          <w:tcPr>
+            <w:vAlign w:val="top"/>
+          </w:tcPr>
+          <w:p>
+            <w:pPr>
+              <w:spacing w:after="60" w:before="60" w:lineRule="auto"/>
+              <w:rPr/>
+            </w:pPr>
+            <w:r>
+              <w:rPr>
+                <w:rtl w:val="0"/>
+              </w:rPr>
+              <w:t xml:space="preserve">This includes private sessions and also general gym appointments.</w:t>
+            </w:r>
+          </w:p>
+        </w:tc>
+        <w:tc>
+          <w:tcPr>
+            <w:vAlign w:val="top"/>
+          </w:tcPr>
+          <w:p>
+            <w:pPr>
+              <w:spacing w:after="60" w:before="60" w:lineRule="auto"/>
+              <w:jc w:val="center"/>
+              <w:rPr/>
+            </w:pPr>
+            <w:r>
+              <w:rPr>
+                <w:rtl w:val="0"/>
+              </w:rPr>
+            </w:r>
+          </w:p>
+        </w:tc>
+        <w:tc>
+          <w:tcPr>
+            <w:vAlign w:val="top"/>
+          </w:tcPr>
+          <w:p>
+            <w:pPr>
+              <w:spacing w:after="60" w:before="60" w:lineRule="auto"/>
+              <w:jc w:val="center"/>
+              <w:rPr/>
+            </w:pPr>
+            <w:r>
+              <w:rPr>
+                <w:rtl w:val="0"/>
+              </w:rPr>
+              <w:t xml:space="preserve">04/17/2023</w:t>
+            </w:r>
+          </w:p>
+        </w:tc>
+        <w:tc>
+          <w:tcPr>
+            <w:vAlign w:val="top"/>
+          </w:tcPr>
+          <w:p>
+            <w:pPr>
+              <w:spacing w:after="60" w:before="60" w:lineRule="auto"/>
+              <w:jc w:val="center"/>
+              <w:rPr/>
+            </w:pPr>
+            <w:r>
+              <w:rPr>
+                <w:rtl w:val="0"/>
+              </w:rPr>
+              <w:t xml:space="preserve">Henri Hatija</w:t>
+            </w:r>
+          </w:p>
+        </w:tc>
+      </w:tr>
+      <w:tr>
+        <w:trPr>
+          <w:cantSplit w:val="1"/>
+          <w:tblHeader w:val="0"/>
+        </w:trPr>
+        <w:tc>
+          <w:tcPr>
+            <w:vAlign w:val="top"/>
+          </w:tcPr>
+          <w:p>
+            <w:pPr>
+              <w:spacing w:after="60" w:before="60" w:lineRule="auto"/>
+              <w:rPr>
+                <w:sz w:val="16"/>
+                <w:szCs w:val="16"/>
+              </w:rPr>
+            </w:pPr>
+            <w:r>
+              <w:rPr>
+                <w:sz w:val="16"/>
+                <w:szCs w:val="16"/>
+                <w:rtl w:val="0"/>
+              </w:rPr>
+              <w:t xml:space="preserve">BR_42</w:t>
+            </w:r>
+          </w:p>
+        </w:tc>
+        <w:tc>
+          <w:tcPr>
+            <w:vAlign w:val="top"/>
+          </w:tcPr>
+          <w:p>
+            <w:pPr>
+              <w:spacing w:after="60" w:before="60" w:lineRule="auto"/>
+              <w:rPr/>
+            </w:pPr>
+            <w:r>
+              <w:rPr>
+                <w:rtl w:val="0"/>
+              </w:rPr>
+              <w:t xml:space="preserve">Before creating an account, users must accept the Terms and Conditions of the application.</w:t>
+            </w:r>
+          </w:p>
+        </w:tc>
+        <w:tc>
+          <w:tcPr>
+            <w:vAlign w:val="top"/>
+          </w:tcPr>
+          <w:p>
+            <w:pPr>
+              <w:spacing w:after="60" w:before="60" w:lineRule="auto"/>
+              <w:rPr/>
+            </w:pPr>
+            <w:r>
+              <w:rPr>
+                <w:rtl w:val="0"/>
+              </w:rPr>
+              <w:t xml:space="preserve">In order to sign up, the user must review the gym’s written conditions.</w:t>
+            </w:r>
+          </w:p>
+        </w:tc>
+        <w:tc>
+          <w:tcPr>
+            <w:vAlign w:val="top"/>
+          </w:tcPr>
+          <w:p>
+            <w:pPr>
+              <w:spacing w:after="60" w:before="60" w:lineRule="auto"/>
+              <w:jc w:val="center"/>
+              <w:rPr/>
+            </w:pPr>
+            <w:r>
+              <w:rPr>
+                <w:rtl w:val="0"/>
+              </w:rPr>
+            </w:r>
+          </w:p>
+        </w:tc>
+        <w:tc>
+          <w:tcPr>
+            <w:vAlign w:val="top"/>
+          </w:tcPr>
+          <w:p>
+            <w:pPr>
+              <w:spacing w:after="60" w:before="60" w:lineRule="auto"/>
+              <w:jc w:val="center"/>
+              <w:rPr/>
+            </w:pPr>
+            <w:r>
+              <w:rPr>
+                <w:rtl w:val="0"/>
+              </w:rPr>
+              <w:t xml:space="preserve">04/17/2023</w:t>
+            </w:r>
+          </w:p>
+        </w:tc>
+        <w:tc>
+          <w:tcPr>
+            <w:vAlign w:val="top"/>
+          </w:tcPr>
+          <w:p>
+            <w:pPr>
+              <w:spacing w:after="60" w:before="60" w:lineRule="auto"/>
+              <w:jc w:val="center"/>
+              <w:rPr/>
+            </w:pPr>
+            <w:r>
+              <w:rPr>
+                <w:rtl w:val="0"/>
+              </w:rPr>
+              <w:t xml:space="preserve">Henri Hatija</w:t>
+            </w:r>
+          </w:p>
+        </w:tc>
+      </w:tr>
+      <w:tr>
+        <w:trPr>
+          <w:cantSplit w:val="1"/>
+          <w:tblHeader w:val="0"/>
+        </w:trPr>
+        <w:tc>
+          <w:tcPr>
+            <w:vAlign w:val="top"/>
+          </w:tcPr>
+          <w:p>
+            <w:pPr>
+              <w:spacing w:after="60" w:before="60" w:lineRule="auto"/>
+              <w:rPr>
+                <w:sz w:val="16"/>
+                <w:szCs w:val="16"/>
+              </w:rPr>
+            </w:pPr>
+            <w:r>
+              <w:rPr>
+                <w:sz w:val="16"/>
+                <w:szCs w:val="16"/>
+                <w:rtl w:val="0"/>
+              </w:rPr>
+              <w:t xml:space="preserve">BR_43</w:t>
+            </w:r>
+          </w:p>
+        </w:tc>
+        <w:tc>
+          <w:tcPr>
+            <w:vAlign w:val="top"/>
+          </w:tcPr>
+          <w:p>
+            <w:pPr>
+              <w:spacing w:after="60" w:before="60" w:lineRule="auto"/>
+              <w:rPr/>
+            </w:pPr>
+            <w:r>
+              <w:rPr>
+                <w:rtl w:val="0"/>
+              </w:rPr>
+              <w:t xml:space="preserve">In order to create a customized plan, the user must fill out a form with their physical and medical information.</w:t>
+            </w:r>
+          </w:p>
+        </w:tc>
+        <w:tc>
+          <w:tcPr>
+            <w:vAlign w:val="top"/>
+          </w:tcPr>
+          <w:p>
+            <w:pPr>
+              <w:spacing w:after="60" w:before="60" w:lineRule="auto"/>
+              <w:rPr/>
+            </w:pPr>
+            <w:r>
+              <w:rPr>
+                <w:rtl w:val="0"/>
+              </w:rPr>
+              <w:t xml:space="preserve">This will help the coach determine the best path to take in helping the user reach their goal.</w:t>
+            </w:r>
+          </w:p>
+        </w:tc>
+        <w:tc>
+          <w:tcPr>
+            <w:vAlign w:val="top"/>
+          </w:tcPr>
+          <w:p>
+            <w:pPr>
+              <w:spacing w:after="60" w:before="60" w:lineRule="auto"/>
+              <w:jc w:val="center"/>
+              <w:rPr/>
+            </w:pPr>
+            <w:r>
+              <w:rPr>
+                <w:rtl w:val="0"/>
+              </w:rPr>
+            </w:r>
+          </w:p>
+        </w:tc>
+        <w:tc>
+          <w:tcPr>
+            <w:vAlign w:val="top"/>
+          </w:tcPr>
+          <w:p>
+            <w:pPr>
+              <w:spacing w:after="60" w:before="60" w:lineRule="auto"/>
+              <w:jc w:val="center"/>
+              <w:rPr/>
+            </w:pPr>
+            <w:r>
+              <w:rPr>
+                <w:rtl w:val="0"/>
+              </w:rPr>
+              <w:t xml:space="preserve">04/17/2023</w:t>
+            </w:r>
+          </w:p>
+        </w:tc>
+        <w:tc>
+          <w:tcPr>
+            <w:vAlign w:val="top"/>
+          </w:tcPr>
+          <w:p>
+            <w:pPr>
+              <w:spacing w:after="60" w:before="60" w:lineRule="auto"/>
+              <w:jc w:val="center"/>
+              <w:rPr/>
+            </w:pPr>
+            <w:r>
+              <w:rPr>
+                <w:rtl w:val="0"/>
+              </w:rPr>
+              <w:t xml:space="preserve">Henri Hatija</w:t>
+            </w:r>
+          </w:p>
+        </w:tc>
+      </w:tr>
+      <w:tr>
+        <w:trPr>
+          <w:cantSplit w:val="1"/>
+          <w:tblHeader w:val="0"/>
+        </w:trPr>
+        <w:tc>
+          <w:tcPr>
+            <w:vAlign w:val="top"/>
+          </w:tcPr>
+          <w:p>
+            <w:pPr>
+              <w:spacing w:after="60" w:before="60" w:lineRule="auto"/>
+              <w:rPr>
+                <w:sz w:val="16"/>
+                <w:szCs w:val="16"/>
+              </w:rPr>
+            </w:pPr>
+            <w:r>
+              <w:rPr>
+                <w:sz w:val="16"/>
+                <w:szCs w:val="16"/>
+                <w:rtl w:val="0"/>
+              </w:rPr>
+              <w:t xml:space="preserve">BR_44</w:t>
+            </w:r>
+          </w:p>
+        </w:tc>
+        <w:tc>
+          <w:tcPr>
+            <w:vAlign w:val="top"/>
+          </w:tcPr>
+          <w:p>
+            <w:pPr>
+              <w:spacing w:after="60" w:before="60" w:lineRule="auto"/>
+              <w:rPr/>
+            </w:pPr>
+            <w:r>
+              <w:rPr>
+                <w:rtl w:val="0"/>
+              </w:rPr>
+              <w:t xml:space="preserve">The coaches can have their social media accounts linked to their system profiles.</w:t>
+            </w:r>
+          </w:p>
+        </w:tc>
+        <w:tc>
+          <w:tcPr>
+            <w:vAlign w:val="top"/>
+          </w:tcPr>
+          <w:p>
+            <w:pPr>
+              <w:spacing w:after="60" w:before="60" w:lineRule="auto"/>
+              <w:rPr/>
+            </w:pPr>
+            <w:r>
+              <w:rPr>
+                <w:rtl w:val="0"/>
+              </w:rPr>
+              <w:t xml:space="preserve">The social media accounts can help the coaches with their marketing strategy.</w:t>
+            </w:r>
+          </w:p>
+        </w:tc>
+        <w:tc>
+          <w:tcPr>
+            <w:vAlign w:val="top"/>
+          </w:tcPr>
+          <w:p>
+            <w:pPr>
+              <w:spacing w:after="60" w:before="60" w:lineRule="auto"/>
+              <w:jc w:val="center"/>
+              <w:rPr/>
+            </w:pPr>
+            <w:r>
+              <w:rPr>
+                <w:rtl w:val="0"/>
+              </w:rPr>
+            </w:r>
+          </w:p>
+        </w:tc>
+        <w:tc>
+          <w:tcPr>
+            <w:vAlign w:val="top"/>
+          </w:tcPr>
+          <w:p>
+            <w:pPr>
+              <w:spacing w:after="60" w:before="60" w:lineRule="auto"/>
+              <w:jc w:val="center"/>
+              <w:rPr/>
+            </w:pPr>
+            <w:r>
+              <w:rPr>
+                <w:rtl w:val="0"/>
+              </w:rPr>
+              <w:t xml:space="preserve">04/17/2023</w:t>
+            </w:r>
+          </w:p>
+        </w:tc>
+        <w:tc>
+          <w:tcPr>
+            <w:vAlign w:val="top"/>
+          </w:tcPr>
+          <w:p>
+            <w:pPr>
+              <w:spacing w:after="60" w:before="60" w:lineRule="auto"/>
+              <w:jc w:val="center"/>
+              <w:rPr/>
+            </w:pPr>
+            <w:r>
+              <w:rPr>
+                <w:rtl w:val="0"/>
+              </w:rPr>
+              <w:t xml:space="preserve">Henri Hatija</w:t>
+            </w:r>
+          </w:p>
+        </w:tc>
+      </w:tr>
+      <w:tr>
+        <w:trPr>
+          <w:cantSplit w:val="1"/>
+          <w:tblHeader w:val="0"/>
+        </w:trPr>
+        <w:tc>
+          <w:tcPr>
+            <w:vAlign w:val="top"/>
+          </w:tcPr>
+          <w:p>
+            <w:pPr>
+              <w:spacing w:after="60" w:before="60" w:lineRule="auto"/>
+              <w:rPr>
+                <w:sz w:val="16"/>
+                <w:szCs w:val="16"/>
+              </w:rPr>
+            </w:pPr>
+            <w:r>
+              <w:rPr>
+                <w:sz w:val="16"/>
+                <w:szCs w:val="16"/>
+                <w:rtl w:val="0"/>
+              </w:rPr>
+              <w:t xml:space="preserve">BR_45</w:t>
+            </w:r>
+          </w:p>
+        </w:tc>
+        <w:tc>
+          <w:tcPr>
+            <w:vAlign w:val="top"/>
+          </w:tcPr>
+          <w:p>
+            <w:pPr>
+              <w:spacing w:after="60" w:before="60" w:lineRule="auto"/>
+              <w:rPr/>
+            </w:pPr>
+            <w:r>
+              <w:rPr>
+                <w:rtl w:val="0"/>
+              </w:rPr>
+              <w:t xml:space="preserve">A group of users can receive a discount if they enroll in a course together.</w:t>
+            </w:r>
+          </w:p>
+        </w:tc>
+        <w:tc>
+          <w:tcPr>
+            <w:vAlign w:val="top"/>
+          </w:tcPr>
+          <w:p>
+            <w:pPr>
+              <w:spacing w:after="60" w:before="60" w:lineRule="auto"/>
+              <w:rPr/>
+            </w:pPr>
+            <w:r>
+              <w:rPr>
+                <w:rtl w:val="0"/>
+              </w:rPr>
+              <w:t xml:space="preserve">The discount will be set by the coaches.</w:t>
+            </w:r>
+          </w:p>
+        </w:tc>
+        <w:tc>
+          <w:tcPr>
+            <w:vAlign w:val="top"/>
+          </w:tcPr>
+          <w:p>
+            <w:pPr>
+              <w:spacing w:after="60" w:before="60" w:lineRule="auto"/>
+              <w:jc w:val="center"/>
+              <w:rPr/>
+            </w:pPr>
+            <w:r>
+              <w:rPr>
+                <w:rtl w:val="0"/>
+              </w:rPr>
+            </w:r>
+          </w:p>
+        </w:tc>
+        <w:tc>
+          <w:tcPr>
+            <w:vAlign w:val="top"/>
+          </w:tcPr>
+          <w:p>
+            <w:pPr>
+              <w:spacing w:after="60" w:before="60" w:lineRule="auto"/>
+              <w:jc w:val="center"/>
+              <w:rPr/>
+            </w:pPr>
+            <w:r>
+              <w:rPr>
+                <w:rtl w:val="0"/>
+              </w:rPr>
+              <w:t xml:space="preserve">04/17/2023</w:t>
+            </w:r>
+          </w:p>
+        </w:tc>
+        <w:tc>
+          <w:tcPr>
+            <w:vAlign w:val="top"/>
+          </w:tcPr>
+          <w:p>
+            <w:pPr>
+              <w:spacing w:after="60" w:before="60" w:lineRule="auto"/>
+              <w:jc w:val="center"/>
+              <w:rPr/>
+            </w:pPr>
+            <w:r>
+              <w:rPr>
+                <w:rtl w:val="0"/>
+              </w:rPr>
+              <w:t xml:space="preserve">Henri Hatija</w:t>
+            </w:r>
+          </w:p>
+        </w:tc>
+      </w:tr>
+      <w:tr>
+        <w:trPr>
+          <w:cantSplit w:val="1"/>
+          <w:tblHeader w:val="0"/>
+        </w:trPr>
+        <w:tc>
+          <w:tcPr>
+            <w:vAlign w:val="top"/>
+          </w:tcPr>
+          <w:p>
+            <w:pPr>
+              <w:spacing w:after="60" w:before="60" w:lineRule="auto"/>
+              <w:rPr>
+                <w:sz w:val="16"/>
+                <w:szCs w:val="16"/>
+              </w:rPr>
+            </w:pPr>
+            <w:r>
+              <w:rPr>
+                <w:sz w:val="16"/>
+                <w:szCs w:val="16"/>
+                <w:rtl w:val="0"/>
+              </w:rPr>
+              <w:t xml:space="preserve">BR_46</w:t>
+            </w:r>
+          </w:p>
+        </w:tc>
+        <w:tc>
+          <w:tcPr>
+            <w:vAlign w:val="top"/>
+          </w:tcPr>
+          <w:p>
+            <w:pPr>
+              <w:spacing w:after="60" w:before="60" w:lineRule="auto"/>
+              <w:rPr/>
+            </w:pPr>
+            <w:r>
+              <w:rPr>
+                <w:rtl w:val="0"/>
+              </w:rPr>
+              <w:t xml:space="preserve">The user can refer other people to a certain coach or gym and receive a discount in their next course in doing so.</w:t>
+            </w:r>
+          </w:p>
+        </w:tc>
+        <w:tc>
+          <w:tcPr>
+            <w:vAlign w:val="top"/>
+          </w:tcPr>
+          <w:p>
+            <w:pPr>
+              <w:spacing w:after="60" w:before="60" w:lineRule="auto"/>
+              <w:rPr/>
+            </w:pPr>
+            <w:r>
+              <w:rPr>
+                <w:rtl w:val="0"/>
+              </w:rPr>
+              <w:t xml:space="preserve">The referral discounts can be set by the managers or the coaches.</w:t>
+            </w:r>
+          </w:p>
+        </w:tc>
+        <w:tc>
+          <w:tcPr>
+            <w:vAlign w:val="top"/>
+          </w:tcPr>
+          <w:p>
+            <w:pPr>
+              <w:spacing w:after="60" w:before="60" w:lineRule="auto"/>
+              <w:jc w:val="center"/>
+              <w:rPr/>
+            </w:pPr>
+            <w:r>
+              <w:rPr>
+                <w:rtl w:val="0"/>
+              </w:rPr>
+            </w:r>
+          </w:p>
+        </w:tc>
+        <w:tc>
+          <w:tcPr>
+            <w:vAlign w:val="top"/>
+          </w:tcPr>
+          <w:p>
+            <w:pPr>
+              <w:spacing w:after="60" w:before="60" w:lineRule="auto"/>
+              <w:jc w:val="center"/>
+              <w:rPr/>
+            </w:pPr>
+            <w:r>
+              <w:rPr>
+                <w:rtl w:val="0"/>
+              </w:rPr>
+              <w:t xml:space="preserve">04/17/2023</w:t>
+            </w:r>
+          </w:p>
+        </w:tc>
+        <w:tc>
+          <w:tcPr>
+            <w:vAlign w:val="top"/>
+          </w:tcPr>
+          <w:p>
+            <w:pPr>
+              <w:spacing w:after="60" w:before="60" w:lineRule="auto"/>
+              <w:jc w:val="center"/>
+              <w:rPr/>
+            </w:pPr>
+            <w:r>
+              <w:rPr>
+                <w:rtl w:val="0"/>
+              </w:rPr>
+              <w:t xml:space="preserve">Henri Hatija</w:t>
+            </w:r>
+          </w:p>
+        </w:tc>
+      </w:tr>
+      <w:tr>
+        <w:trPr>
+          <w:cantSplit w:val="1"/>
+          <w:tblHeader w:val="0"/>
+        </w:trPr>
+        <w:tc>
+          <w:tcPr>
+            <w:vAlign w:val="top"/>
+          </w:tcPr>
+          <w:p>
+            <w:pPr>
+              <w:spacing w:after="60" w:before="60" w:lineRule="auto"/>
+              <w:rPr>
+                <w:sz w:val="16"/>
+                <w:szCs w:val="16"/>
+              </w:rPr>
+            </w:pPr>
+            <w:r>
+              <w:rPr>
+                <w:sz w:val="16"/>
+                <w:szCs w:val="16"/>
+                <w:rtl w:val="0"/>
+              </w:rPr>
+              <w:t xml:space="preserve">BR_47</w:t>
+            </w:r>
+          </w:p>
+        </w:tc>
+        <w:tc>
+          <w:tcPr>
+            <w:vAlign w:val="top"/>
+          </w:tcPr>
+          <w:p>
+            <w:pPr>
+              <w:spacing w:after="60" w:before="60" w:lineRule="auto"/>
+              <w:rPr/>
+            </w:pPr>
+            <w:r>
+              <w:rPr>
+                <w:rtl w:val="0"/>
+              </w:rPr>
+              <w:t xml:space="preserve">The user can visit the system without having an account.</w:t>
+            </w:r>
+          </w:p>
+        </w:tc>
+        <w:tc>
+          <w:tcPr>
+            <w:vAlign w:val="top"/>
+          </w:tcPr>
+          <w:p>
+            <w:pPr>
+              <w:spacing w:after="60" w:before="60" w:lineRule="auto"/>
+              <w:rPr/>
+            </w:pPr>
+            <w:r>
+              <w:rPr>
+                <w:rtl w:val="0"/>
+              </w:rPr>
+              <w:t xml:space="preserve">When viewed by an unregistered user, the system will display general information about itself and also have a contact section for inquiries.</w:t>
+            </w:r>
+          </w:p>
+        </w:tc>
+        <w:tc>
+          <w:tcPr>
+            <w:vAlign w:val="top"/>
+          </w:tcPr>
+          <w:p>
+            <w:pPr>
+              <w:spacing w:after="60" w:before="60" w:lineRule="auto"/>
+              <w:jc w:val="center"/>
+              <w:rPr/>
+            </w:pPr>
+            <w:r>
+              <w:rPr>
+                <w:rtl w:val="0"/>
+              </w:rPr>
+            </w:r>
+          </w:p>
+        </w:tc>
+        <w:tc>
+          <w:tcPr>
+            <w:vAlign w:val="top"/>
+          </w:tcPr>
+          <w:p>
+            <w:pPr>
+              <w:spacing w:after="60" w:before="60" w:lineRule="auto"/>
+              <w:jc w:val="center"/>
+              <w:rPr/>
+            </w:pPr>
+            <w:r>
+              <w:rPr>
+                <w:rtl w:val="0"/>
+              </w:rPr>
+              <w:t xml:space="preserve">04/17/2023</w:t>
+            </w:r>
+          </w:p>
+        </w:tc>
+        <w:tc>
+          <w:tcPr>
+            <w:vAlign w:val="top"/>
+          </w:tcPr>
+          <w:p>
+            <w:pPr>
+              <w:spacing w:after="60" w:before="60" w:lineRule="auto"/>
+              <w:jc w:val="center"/>
+              <w:rPr/>
+            </w:pPr>
+            <w:r>
+              <w:rPr>
+                <w:rtl w:val="0"/>
+              </w:rPr>
+              <w:t xml:space="preserve">Henri Hatija</w:t>
+            </w:r>
+          </w:p>
+        </w:tc>
+      </w:tr>
+      <w:tr>
+        <w:trPr>
+          <w:cantSplit w:val="1"/>
+          <w:tblHeader w:val="0"/>
+        </w:trPr>
+        <w:tc>
+          <w:tcPr>
+            <w:vAlign w:val="top"/>
+          </w:tcPr>
+          <w:p>
+            <w:pPr>
+              <w:spacing w:after="60" w:before="60" w:lineRule="auto"/>
+              <w:rPr>
+                <w:sz w:val="16"/>
+                <w:szCs w:val="16"/>
+              </w:rPr>
+            </w:pPr>
+            <w:r>
+              <w:rPr>
+                <w:sz w:val="16"/>
+                <w:szCs w:val="16"/>
+                <w:rtl w:val="0"/>
+              </w:rPr>
+              <w:t xml:space="preserve">BR_48</w:t>
+            </w:r>
+          </w:p>
+        </w:tc>
+        <w:tc>
+          <w:tcPr>
+            <w:vAlign w:val="top"/>
+          </w:tcPr>
+          <w:p>
+            <w:pPr>
+              <w:spacing w:after="60" w:before="60" w:lineRule="auto"/>
+              <w:rPr/>
+            </w:pPr>
+            <w:r>
+              <w:rPr>
+                <w:rtl w:val="0"/>
+              </w:rPr>
+              <w:t xml:space="preserve">The system must have available a map with the locations of all the gyms that are part of it.</w:t>
+            </w:r>
+          </w:p>
+        </w:tc>
+        <w:tc>
+          <w:tcPr>
+            <w:vAlign w:val="top"/>
+          </w:tcPr>
+          <w:p>
+            <w:pPr>
+              <w:spacing w:after="60" w:before="60" w:lineRule="auto"/>
+              <w:rPr/>
+            </w:pPr>
+            <w:r>
+              <w:rPr>
+                <w:rtl w:val="0"/>
+              </w:rPr>
+              <w:t xml:space="preserve">This can make it easier for coaches and users to schedule their appointments throughout the day.</w:t>
+            </w:r>
+          </w:p>
+        </w:tc>
+        <w:tc>
+          <w:tcPr>
+            <w:vAlign w:val="top"/>
+          </w:tcPr>
+          <w:p>
+            <w:pPr>
+              <w:spacing w:after="60" w:before="60" w:lineRule="auto"/>
+              <w:jc w:val="center"/>
+              <w:rPr/>
+            </w:pPr>
+            <w:r>
+              <w:rPr>
+                <w:rtl w:val="0"/>
+              </w:rPr>
+            </w:r>
+          </w:p>
+        </w:tc>
+        <w:tc>
+          <w:tcPr>
+            <w:vAlign w:val="top"/>
+          </w:tcPr>
+          <w:p>
+            <w:pPr>
+              <w:spacing w:after="60" w:before="60" w:lineRule="auto"/>
+              <w:jc w:val="center"/>
+              <w:rPr/>
+            </w:pPr>
+            <w:r>
+              <w:rPr>
+                <w:rtl w:val="0"/>
+              </w:rPr>
+              <w:t xml:space="preserve">04/17/2023</w:t>
+            </w:r>
+          </w:p>
+        </w:tc>
+        <w:tc>
+          <w:tcPr>
+            <w:vAlign w:val="top"/>
+          </w:tcPr>
+          <w:p>
+            <w:pPr>
+              <w:spacing w:after="60" w:before="60" w:lineRule="auto"/>
+              <w:jc w:val="center"/>
+              <w:rPr/>
+            </w:pPr>
+            <w:r>
+              <w:rPr>
+                <w:rtl w:val="0"/>
+              </w:rPr>
+              <w:t xml:space="preserve">Henri Hatija</w:t>
+            </w:r>
+          </w:p>
+        </w:tc>
+      </w:tr>
+      <w:tr>
+        <w:trPr>
+          <w:cantSplit w:val="1"/>
+          <w:tblHeader w:val="0"/>
+        </w:trPr>
+        <w:tc>
+          <w:tcPr>
+            <w:vAlign w:val="top"/>
+          </w:tcPr>
+          <w:p>
+            <w:pPr>
+              <w:spacing w:after="60" w:before="60" w:lineRule="auto"/>
+              <w:rPr>
+                <w:sz w:val="16"/>
+                <w:szCs w:val="16"/>
+              </w:rPr>
+            </w:pPr>
+            <w:r>
+              <w:rPr>
+                <w:sz w:val="16"/>
+                <w:szCs w:val="16"/>
+                <w:rtl w:val="0"/>
+              </w:rPr>
+              <w:t xml:space="preserve">BR_49</w:t>
+            </w:r>
+          </w:p>
+        </w:tc>
+        <w:tc>
+          <w:tcPr>
+            <w:vAlign w:val="top"/>
+          </w:tcPr>
+          <w:p>
+            <w:pPr>
+              <w:spacing w:after="60" w:before="60" w:lineRule="auto"/>
+              <w:rPr/>
+            </w:pPr>
+            <w:r>
+              <w:rPr>
+                <w:rtl w:val="0"/>
+              </w:rPr>
+              <w:t xml:space="preserve">The online shop should provide descriptions and tips on how to use the products.</w:t>
+            </w:r>
+          </w:p>
+        </w:tc>
+        <w:tc>
+          <w:tcPr>
+            <w:vAlign w:val="top"/>
+          </w:tcPr>
+          <w:p>
+            <w:pPr>
+              <w:spacing w:after="60" w:before="60" w:lineRule="auto"/>
+              <w:rPr/>
+            </w:pPr>
+            <w:r>
+              <w:rPr>
+                <w:rtl w:val="0"/>
+              </w:rPr>
+              <w:t xml:space="preserve">This will help the customer decide which product suits their needs best.</w:t>
+            </w:r>
+          </w:p>
+        </w:tc>
+        <w:tc>
+          <w:tcPr>
+            <w:vAlign w:val="top"/>
+          </w:tcPr>
+          <w:p>
+            <w:pPr>
+              <w:spacing w:after="60" w:before="60" w:lineRule="auto"/>
+              <w:jc w:val="center"/>
+              <w:rPr/>
+            </w:pPr>
+            <w:r>
+              <w:rPr>
+                <w:rtl w:val="0"/>
+              </w:rPr>
+            </w:r>
+          </w:p>
+        </w:tc>
+        <w:tc>
+          <w:tcPr>
+            <w:vAlign w:val="top"/>
+          </w:tcPr>
+          <w:p>
+            <w:pPr>
+              <w:spacing w:after="60" w:before="60" w:lineRule="auto"/>
+              <w:jc w:val="center"/>
+              <w:rPr/>
+            </w:pPr>
+            <w:r>
+              <w:rPr>
+                <w:rtl w:val="0"/>
+              </w:rPr>
+              <w:t xml:space="preserve">04/17/2023</w:t>
+            </w:r>
+          </w:p>
+        </w:tc>
+        <w:tc>
+          <w:tcPr>
+            <w:vAlign w:val="top"/>
+          </w:tcPr>
+          <w:p>
+            <w:pPr>
+              <w:spacing w:after="60" w:before="60" w:lineRule="auto"/>
+              <w:jc w:val="center"/>
+              <w:rPr/>
+            </w:pPr>
+            <w:r>
+              <w:rPr>
+                <w:rtl w:val="0"/>
+              </w:rPr>
+              <w:t xml:space="preserve">Henri Hatija</w:t>
+            </w:r>
+          </w:p>
+        </w:tc>
+      </w:tr>
+      <w:tr>
+        <w:trPr>
+          <w:cantSplit w:val="1"/>
+          <w:tblHeader w:val="0"/>
+        </w:trPr>
+        <w:tc>
+          <w:tcPr>
+            <w:vAlign w:val="top"/>
+          </w:tcPr>
+          <w:p>
+            <w:pPr>
+              <w:spacing w:after="60" w:before="60" w:lineRule="auto"/>
+              <w:rPr>
+                <w:sz w:val="16"/>
+                <w:szCs w:val="16"/>
+              </w:rPr>
+            </w:pPr>
+            <w:r>
+              <w:rPr>
+                <w:sz w:val="16"/>
+                <w:szCs w:val="16"/>
+                <w:rtl w:val="0"/>
+              </w:rPr>
+              <w:t xml:space="preserve">BR_50</w:t>
+            </w:r>
+          </w:p>
+        </w:tc>
+        <w:tc>
+          <w:tcPr>
+            <w:vAlign w:val="top"/>
+          </w:tcPr>
+          <w:p>
+            <w:pPr>
+              <w:spacing w:after="60" w:before="60" w:lineRule="auto"/>
+              <w:rPr/>
+            </w:pPr>
+            <w:r>
+              <w:rPr>
+                <w:rtl w:val="0"/>
+              </w:rPr>
+              <w:t xml:space="preserve">The app should send invoices and receipts to the subscribed users.</w:t>
+            </w:r>
+          </w:p>
+        </w:tc>
+        <w:tc>
+          <w:tcPr>
+            <w:vAlign w:val="top"/>
+          </w:tcPr>
+          <w:p>
+            <w:pPr>
+              <w:spacing w:after="60" w:before="60" w:lineRule="auto"/>
+              <w:rPr/>
+            </w:pPr>
+            <w:r>
+              <w:rPr>
+                <w:rtl w:val="0"/>
+              </w:rPr>
+              <w:t xml:space="preserve">The invoices and receipts should be sent automatically through email.</w:t>
+            </w:r>
+          </w:p>
+        </w:tc>
+        <w:tc>
+          <w:tcPr>
+            <w:vAlign w:val="top"/>
+          </w:tcPr>
+          <w:p>
+            <w:pPr>
+              <w:spacing w:after="60" w:before="60" w:lineRule="auto"/>
+              <w:jc w:val="center"/>
+              <w:rPr/>
+            </w:pPr>
+            <w:r>
+              <w:rPr>
+                <w:rtl w:val="0"/>
+              </w:rPr>
+            </w:r>
+          </w:p>
+        </w:tc>
+        <w:tc>
+          <w:tcPr>
+            <w:vAlign w:val="top"/>
+          </w:tcPr>
+          <w:p>
+            <w:pPr>
+              <w:spacing w:after="60" w:before="60" w:lineRule="auto"/>
+              <w:jc w:val="center"/>
+              <w:rPr/>
+            </w:pPr>
+            <w:r>
+              <w:rPr>
+                <w:rtl w:val="0"/>
+              </w:rPr>
+              <w:t xml:space="preserve">04/17/2023</w:t>
+            </w:r>
+          </w:p>
+        </w:tc>
+        <w:tc>
+          <w:tcPr>
+            <w:vAlign w:val="top"/>
+          </w:tcPr>
+          <w:p>
+            <w:pPr>
+              <w:spacing w:after="60" w:before="60" w:lineRule="auto"/>
+              <w:jc w:val="center"/>
+              <w:rPr/>
+            </w:pPr>
+            <w:r>
+              <w:rPr>
+                <w:rtl w:val="0"/>
+              </w:rPr>
+              <w:t xml:space="preserve">Henri Hatija</w:t>
             </w:r>
           </w:p>
         </w:tc>

--- a/Documentation.docx
+++ b/Documentation.docx
@@ -4615,7 +4615,7 @@
         <w:widowControl w:val="0"/>
         <w:numPr>
           <w:ilvl w:val="0"/>
-          <w:numId w:val="13"/>
+          <w:numId w:val="14"/>
         </w:numPr>
         <w:pBdr>
           <w:top w:space="0" w:sz="0" w:val="nil"/>
@@ -4654,7 +4654,7 @@
         <w:widowControl w:val="0"/>
         <w:numPr>
           <w:ilvl w:val="0"/>
-          <w:numId w:val="13"/>
+          <w:numId w:val="14"/>
         </w:numPr>
         <w:pBdr>
           <w:top w:space="0" w:sz="0" w:val="nil"/>
@@ -4689,7 +4689,7 @@
         <w:widowControl w:val="0"/>
         <w:numPr>
           <w:ilvl w:val="0"/>
-          <w:numId w:val="13"/>
+          <w:numId w:val="14"/>
         </w:numPr>
         <w:pBdr>
           <w:top w:space="0" w:sz="0" w:val="nil"/>
@@ -4724,7 +4724,7 @@
         <w:widowControl w:val="0"/>
         <w:numPr>
           <w:ilvl w:val="0"/>
-          <w:numId w:val="13"/>
+          <w:numId w:val="14"/>
         </w:numPr>
         <w:pBdr>
           <w:top w:space="0" w:sz="0" w:val="nil"/>
@@ -4759,7 +4759,7 @@
         <w:widowControl w:val="0"/>
         <w:numPr>
           <w:ilvl w:val="0"/>
-          <w:numId w:val="13"/>
+          <w:numId w:val="14"/>
         </w:numPr>
         <w:pBdr>
           <w:top w:space="0" w:sz="0" w:val="nil"/>
@@ -4794,7 +4794,7 @@
         <w:widowControl w:val="0"/>
         <w:numPr>
           <w:ilvl w:val="0"/>
-          <w:numId w:val="13"/>
+          <w:numId w:val="14"/>
         </w:numPr>
         <w:pBdr>
           <w:top w:space="0" w:sz="0" w:val="nil"/>
@@ -4860,7 +4860,7 @@
         <w:widowControl w:val="0"/>
         <w:numPr>
           <w:ilvl w:val="0"/>
-          <w:numId w:val="19"/>
+          <w:numId w:val="21"/>
         </w:numPr>
         <w:pBdr>
           <w:top w:space="0" w:sz="0" w:val="nil"/>
@@ -4895,7 +4895,7 @@
         <w:widowControl w:val="0"/>
         <w:numPr>
           <w:ilvl w:val="0"/>
-          <w:numId w:val="19"/>
+          <w:numId w:val="21"/>
         </w:numPr>
         <w:pBdr>
           <w:top w:space="0" w:sz="0" w:val="nil"/>
@@ -4930,7 +4930,7 @@
         <w:widowControl w:val="0"/>
         <w:numPr>
           <w:ilvl w:val="0"/>
-          <w:numId w:val="19"/>
+          <w:numId w:val="21"/>
         </w:numPr>
         <w:pBdr>
           <w:top w:space="0" w:sz="0" w:val="nil"/>
@@ -5151,7 +5151,7 @@
           <w:szCs w:val="22"/>
           <w:rtl w:val="0"/>
         </w:rPr>
-        <w:t xml:space="preserve">Its main focus is the user, and it is designed with accessibility and pragmaticality in mind. It is there to provide a simple solution to current problems and an effective way of organizing and managing information. It is a real time tracking system that helps all people going in and out of gyms.</w:t>
+        <w:t xml:space="preserve">Its main focus is the user, and it is designed with accessibility and practicality in mind. It is there to provide a simple solution to current problems and an effective way of organizing and managing information. It is a real time tracking system that helps all people going in and out of gyms.</w:t>
       </w:r>
       <w:r>
         <w:rPr>
@@ -5228,7 +5228,7 @@
         <w:widowControl w:val="1"/>
         <w:numPr>
           <w:ilvl w:val="0"/>
-          <w:numId w:val="11"/>
+          <w:numId w:val="12"/>
         </w:numPr>
         <w:pBdr>
           <w:top w:space="0" w:sz="0" w:val="nil"/>
@@ -5254,294 +5254,6 @@
           <w:rtl w:val="0"/>
         </w:rPr>
         <w:t xml:space="preserve">Member</w:t>
-      </w:r>
-    </w:p>
-    <w:p>
-      <w:pPr>
-        <w:keepNext w:val="0"/>
-        <w:keepLines w:val="0"/>
-        <w:pageBreakBefore w:val="0"/>
-        <w:widowControl w:val="1"/>
-        <w:numPr>
-          <w:ilvl w:val="0"/>
-          <w:numId w:val="16"/>
-        </w:numPr>
-        <w:pBdr>
-          <w:top w:space="0" w:sz="0" w:val="nil"/>
-          <w:left w:space="0" w:sz="0" w:val="nil"/>
-          <w:bottom w:space="0" w:sz="0" w:val="nil"/>
-          <w:right w:space="0" w:sz="0" w:val="nil"/>
-          <w:between w:space="0" w:sz="0" w:val="nil"/>
-        </w:pBdr>
-        <w:shd w:fill="auto" w:val="clear"/>
-        <w:spacing w:after="100" w:before="0" w:line="240" w:lineRule="auto"/>
-        <w:ind w:left="1440" w:right="0" w:hanging="360"/>
-        <w:jc w:val="left"/>
-        <w:rPr>
-          <w:sz w:val="22"/>
-          <w:szCs w:val="22"/>
-          <w:u w:val="none"/>
-        </w:rPr>
-      </w:pPr>
-      <w:r>
-        <w:rPr>
-          <w:sz w:val="22"/>
-          <w:szCs w:val="22"/>
-          <w:rtl w:val="0"/>
-        </w:rPr>
-        <w:t xml:space="preserve">choose membership plan</w:t>
-      </w:r>
-    </w:p>
-    <w:p>
-      <w:pPr>
-        <w:keepNext w:val="0"/>
-        <w:keepLines w:val="0"/>
-        <w:pageBreakBefore w:val="0"/>
-        <w:widowControl w:val="1"/>
-        <w:numPr>
-          <w:ilvl w:val="0"/>
-          <w:numId w:val="16"/>
-        </w:numPr>
-        <w:pBdr>
-          <w:top w:space="0" w:sz="0" w:val="nil"/>
-          <w:left w:space="0" w:sz="0" w:val="nil"/>
-          <w:bottom w:space="0" w:sz="0" w:val="nil"/>
-          <w:right w:space="0" w:sz="0" w:val="nil"/>
-          <w:between w:space="0" w:sz="0" w:val="nil"/>
-        </w:pBdr>
-        <w:shd w:fill="auto" w:val="clear"/>
-        <w:spacing w:after="100" w:before="0" w:line="240" w:lineRule="auto"/>
-        <w:ind w:left="1440" w:right="0" w:hanging="360"/>
-        <w:jc w:val="left"/>
-        <w:rPr>
-          <w:sz w:val="22"/>
-          <w:szCs w:val="22"/>
-          <w:u w:val="none"/>
-        </w:rPr>
-      </w:pPr>
-      <w:r>
-        <w:rPr>
-          <w:sz w:val="22"/>
-          <w:szCs w:val="22"/>
-          <w:rtl w:val="0"/>
-        </w:rPr>
-        <w:t xml:space="preserve">choose course (and gym coach for specific type of course)</w:t>
-      </w:r>
-    </w:p>
-    <w:p>
-      <w:pPr>
-        <w:keepNext w:val="0"/>
-        <w:keepLines w:val="0"/>
-        <w:pageBreakBefore w:val="0"/>
-        <w:widowControl w:val="1"/>
-        <w:numPr>
-          <w:ilvl w:val="0"/>
-          <w:numId w:val="16"/>
-        </w:numPr>
-        <w:pBdr>
-          <w:top w:space="0" w:sz="0" w:val="nil"/>
-          <w:left w:space="0" w:sz="0" w:val="nil"/>
-          <w:bottom w:space="0" w:sz="0" w:val="nil"/>
-          <w:right w:space="0" w:sz="0" w:val="nil"/>
-          <w:between w:space="0" w:sz="0" w:val="nil"/>
-        </w:pBdr>
-        <w:shd w:fill="auto" w:val="clear"/>
-        <w:spacing w:after="100" w:before="0" w:line="240" w:lineRule="auto"/>
-        <w:ind w:left="1440" w:right="0" w:hanging="360"/>
-        <w:jc w:val="left"/>
-        <w:rPr>
-          <w:sz w:val="22"/>
-          <w:szCs w:val="22"/>
-          <w:u w:val="none"/>
-        </w:rPr>
-      </w:pPr>
-      <w:r>
-        <w:rPr>
-          <w:sz w:val="22"/>
-          <w:szCs w:val="22"/>
-          <w:rtl w:val="0"/>
-        </w:rPr>
-        <w:t xml:space="preserve">buy from an online shop</w:t>
-      </w:r>
-    </w:p>
-    <w:p>
-      <w:pPr>
-        <w:keepNext w:val="0"/>
-        <w:keepLines w:val="0"/>
-        <w:pageBreakBefore w:val="0"/>
-        <w:widowControl w:val="1"/>
-        <w:numPr>
-          <w:ilvl w:val="0"/>
-          <w:numId w:val="16"/>
-        </w:numPr>
-        <w:pBdr>
-          <w:top w:space="0" w:sz="0" w:val="nil"/>
-          <w:left w:space="0" w:sz="0" w:val="nil"/>
-          <w:bottom w:space="0" w:sz="0" w:val="nil"/>
-          <w:right w:space="0" w:sz="0" w:val="nil"/>
-          <w:between w:space="0" w:sz="0" w:val="nil"/>
-        </w:pBdr>
-        <w:shd w:fill="auto" w:val="clear"/>
-        <w:spacing w:after="100" w:before="0" w:line="240" w:lineRule="auto"/>
-        <w:ind w:left="1440" w:right="0" w:hanging="360"/>
-        <w:jc w:val="left"/>
-        <w:rPr>
-          <w:sz w:val="22"/>
-          <w:szCs w:val="22"/>
-          <w:u w:val="none"/>
-        </w:rPr>
-      </w:pPr>
-      <w:r>
-        <w:rPr>
-          <w:sz w:val="22"/>
-          <w:szCs w:val="22"/>
-          <w:rtl w:val="0"/>
-        </w:rPr>
-        <w:t xml:space="preserve">set-up appointment with their coach</w:t>
-      </w:r>
-    </w:p>
-    <w:p>
-      <w:pPr>
-        <w:keepNext w:val="0"/>
-        <w:keepLines w:val="0"/>
-        <w:pageBreakBefore w:val="0"/>
-        <w:widowControl w:val="1"/>
-        <w:numPr>
-          <w:ilvl w:val="0"/>
-          <w:numId w:val="16"/>
-        </w:numPr>
-        <w:pBdr>
-          <w:top w:space="0" w:sz="0" w:val="nil"/>
-          <w:left w:space="0" w:sz="0" w:val="nil"/>
-          <w:bottom w:space="0" w:sz="0" w:val="nil"/>
-          <w:right w:space="0" w:sz="0" w:val="nil"/>
-          <w:between w:space="0" w:sz="0" w:val="nil"/>
-        </w:pBdr>
-        <w:shd w:fill="auto" w:val="clear"/>
-        <w:spacing w:after="100" w:before="0" w:line="240" w:lineRule="auto"/>
-        <w:ind w:left="1440" w:right="0" w:hanging="360"/>
-        <w:jc w:val="left"/>
-        <w:rPr>
-          <w:sz w:val="22"/>
-          <w:szCs w:val="22"/>
-          <w:u w:val="none"/>
-        </w:rPr>
-      </w:pPr>
-      <w:r>
-        <w:rPr>
-          <w:sz w:val="22"/>
-          <w:szCs w:val="22"/>
-          <w:rtl w:val="0"/>
-        </w:rPr>
-        <w:t xml:space="preserve">review a course after finishing it</w:t>
-      </w:r>
-    </w:p>
-    <w:p>
-      <w:pPr>
-        <w:keepNext w:val="0"/>
-        <w:keepLines w:val="0"/>
-        <w:pageBreakBefore w:val="0"/>
-        <w:widowControl w:val="1"/>
-        <w:numPr>
-          <w:ilvl w:val="0"/>
-          <w:numId w:val="16"/>
-        </w:numPr>
-        <w:pBdr>
-          <w:top w:space="0" w:sz="0" w:val="nil"/>
-          <w:left w:space="0" w:sz="0" w:val="nil"/>
-          <w:bottom w:space="0" w:sz="0" w:val="nil"/>
-          <w:right w:space="0" w:sz="0" w:val="nil"/>
-          <w:between w:space="0" w:sz="0" w:val="nil"/>
-        </w:pBdr>
-        <w:shd w:fill="auto" w:val="clear"/>
-        <w:spacing w:after="100" w:before="0" w:line="240" w:lineRule="auto"/>
-        <w:ind w:left="1440" w:right="0" w:hanging="360"/>
-        <w:jc w:val="left"/>
-        <w:rPr>
-          <w:sz w:val="22"/>
-          <w:szCs w:val="22"/>
-          <w:u w:val="none"/>
-        </w:rPr>
-      </w:pPr>
-      <w:r>
-        <w:rPr>
-          <w:sz w:val="22"/>
-          <w:szCs w:val="22"/>
-          <w:rtl w:val="0"/>
-        </w:rPr>
-        <w:t xml:space="preserve">chat with coach/customer service within the app</w:t>
-      </w:r>
-    </w:p>
-    <w:p>
-      <w:pPr>
-        <w:keepNext w:val="0"/>
-        <w:keepLines w:val="0"/>
-        <w:pageBreakBefore w:val="0"/>
-        <w:widowControl w:val="1"/>
-        <w:numPr>
-          <w:ilvl w:val="0"/>
-          <w:numId w:val="16"/>
-        </w:numPr>
-        <w:pBdr>
-          <w:top w:space="0" w:sz="0" w:val="nil"/>
-          <w:left w:space="0" w:sz="0" w:val="nil"/>
-          <w:bottom w:space="0" w:sz="0" w:val="nil"/>
-          <w:right w:space="0" w:sz="0" w:val="nil"/>
-          <w:between w:space="0" w:sz="0" w:val="nil"/>
-        </w:pBdr>
-        <w:shd w:fill="auto" w:val="clear"/>
-        <w:spacing w:after="100" w:before="0" w:line="240" w:lineRule="auto"/>
-        <w:ind w:left="1440" w:right="0" w:hanging="360"/>
-        <w:jc w:val="left"/>
-        <w:rPr>
-          <w:sz w:val="22"/>
-          <w:szCs w:val="22"/>
-          <w:u w:val="none"/>
-        </w:rPr>
-      </w:pPr>
-      <w:r>
-        <w:rPr>
-          <w:sz w:val="22"/>
-          <w:szCs w:val="22"/>
-          <w:rtl w:val="0"/>
-        </w:rPr>
-        <w:t xml:space="preserve">watch videos from a video catalog</w:t>
-      </w:r>
-    </w:p>
-    <w:p>
-      <w:pPr>
-        <w:keepNext w:val="0"/>
-        <w:keepLines w:val="0"/>
-        <w:pageBreakBefore w:val="0"/>
-        <w:widowControl w:val="1"/>
-        <w:numPr>
-          <w:ilvl w:val="0"/>
-          <w:numId w:val="11"/>
-        </w:numPr>
-        <w:pBdr>
-          <w:top w:space="0" w:sz="0" w:val="nil"/>
-          <w:left w:space="0" w:sz="0" w:val="nil"/>
-          <w:bottom w:space="0" w:sz="0" w:val="nil"/>
-          <w:right w:space="0" w:sz="0" w:val="nil"/>
-          <w:between w:space="0" w:sz="0" w:val="nil"/>
-        </w:pBdr>
-        <w:shd w:fill="auto" w:val="clear"/>
-        <w:spacing w:after="100" w:before="0" w:line="240" w:lineRule="auto"/>
-        <w:ind w:left="720" w:right="0" w:hanging="360"/>
-        <w:jc w:val="left"/>
-        <w:rPr>
-          <w:sz w:val="22"/>
-          <w:szCs w:val="22"/>
-          <w:u w:val="none"/>
-        </w:rPr>
-      </w:pPr>
-      <w:r>
-        <w:rPr>
-          <w:sz w:val="22"/>
-          <w:szCs w:val="22"/>
-          <w:rtl w:val="0"/>
-        </w:rPr>
-        <w:t xml:space="preserve">Coach/Trainer/Gym Expert</w:t>
       </w:r>
     </w:p>
     <w:p>
@@ -5577,7 +5289,7 @@
           <w:szCs w:val="22"/>
           <w:rtl w:val="0"/>
         </w:rPr>
-        <w:t xml:space="preserve">Create and publish their own courses</w:t>
+        <w:t xml:space="preserve">choose membership plan</w:t>
       </w:r>
     </w:p>
     <w:p>
@@ -5613,7 +5325,7 @@
           <w:szCs w:val="22"/>
           <w:rtl w:val="0"/>
         </w:rPr>
-        <w:t xml:space="preserve">decline/accept customers course</w:t>
+        <w:t xml:space="preserve">choose course (and gym coach for specific type of course)</w:t>
       </w:r>
     </w:p>
     <w:p>
@@ -5649,7 +5361,7 @@
           <w:szCs w:val="22"/>
           <w:rtl w:val="0"/>
         </w:rPr>
-        <w:t xml:space="preserve">set-up appointment with customer</w:t>
+        <w:t xml:space="preserve">buy from an online shop</w:t>
       </w:r>
     </w:p>
     <w:p>
@@ -5685,7 +5397,7 @@
           <w:szCs w:val="22"/>
           <w:rtl w:val="0"/>
         </w:rPr>
-        <w:t xml:space="preserve">chat with their customers</w:t>
+        <w:t xml:space="preserve">set-up appointment with their coach</w:t>
       </w:r>
     </w:p>
     <w:p>
@@ -5721,7 +5433,7 @@
           <w:szCs w:val="22"/>
           <w:rtl w:val="0"/>
         </w:rPr>
-        <w:t xml:space="preserve">create custom plan based on customer availability</w:t>
+        <w:t xml:space="preserve">review a course after finishing it</w:t>
       </w:r>
     </w:p>
     <w:p>
@@ -5757,7 +5469,7 @@
           <w:szCs w:val="22"/>
           <w:rtl w:val="0"/>
         </w:rPr>
-        <w:t xml:space="preserve">review gym equipment / recommend new equipment</w:t>
+        <w:t xml:space="preserve">chat with coach/customer service within the app</w:t>
       </w:r>
     </w:p>
     <w:p>
@@ -5793,7 +5505,7 @@
           <w:szCs w:val="22"/>
           <w:rtl w:val="0"/>
         </w:rPr>
-        <w:t xml:space="preserve">report customer / cancel ongoing course</w:t>
+        <w:t xml:space="preserve">watch videos from a video catalog</w:t>
       </w:r>
     </w:p>
     <w:p>
@@ -5804,7 +5516,7 @@
         <w:widowControl w:val="1"/>
         <w:numPr>
           <w:ilvl w:val="0"/>
-          <w:numId w:val="11"/>
+          <w:numId w:val="12"/>
         </w:numPr>
         <w:pBdr>
           <w:top w:space="0" w:sz="0" w:val="nil"/>
@@ -5829,7 +5541,7 @@
           <w:szCs w:val="22"/>
           <w:rtl w:val="0"/>
         </w:rPr>
-        <w:t xml:space="preserve">Manager</w:t>
+        <w:t xml:space="preserve">Coach/Trainer/Gym Expert</w:t>
       </w:r>
     </w:p>
     <w:p>
@@ -5840,7 +5552,7 @@
         <w:widowControl w:val="1"/>
         <w:numPr>
           <w:ilvl w:val="0"/>
-          <w:numId w:val="17"/>
+          <w:numId w:val="20"/>
         </w:numPr>
         <w:pBdr>
           <w:top w:space="0" w:sz="0" w:val="nil"/>
@@ -5856,6 +5568,7 @@
         <w:rPr>
           <w:sz w:val="22"/>
           <w:szCs w:val="22"/>
+          <w:u w:val="none"/>
         </w:rPr>
       </w:pPr>
       <w:r>
@@ -5864,7 +5577,7 @@
           <w:szCs w:val="22"/>
           <w:rtl w:val="0"/>
         </w:rPr>
-        <w:t xml:space="preserve">approve reviews / reports ( from both users and coaches)</w:t>
+        <w:t xml:space="preserve">Create and publish their own courses</w:t>
       </w:r>
     </w:p>
     <w:p>
@@ -5875,7 +5588,7 @@
         <w:widowControl w:val="1"/>
         <w:numPr>
           <w:ilvl w:val="0"/>
-          <w:numId w:val="17"/>
+          <w:numId w:val="20"/>
         </w:numPr>
         <w:pBdr>
           <w:top w:space="0" w:sz="0" w:val="nil"/>
@@ -5891,6 +5604,7 @@
         <w:rPr>
           <w:sz w:val="22"/>
           <w:szCs w:val="22"/>
+          <w:u w:val="none"/>
         </w:rPr>
       </w:pPr>
       <w:r>
@@ -5899,7 +5613,7 @@
           <w:szCs w:val="22"/>
           <w:rtl w:val="0"/>
         </w:rPr>
-        <w:t xml:space="preserve">analyze equipment complaints (whether the complaint was needed or just skip it)</w:t>
+        <w:t xml:space="preserve">decline/accept customers course</w:t>
       </w:r>
     </w:p>
     <w:p>
@@ -5910,7 +5624,7 @@
         <w:widowControl w:val="1"/>
         <w:numPr>
           <w:ilvl w:val="0"/>
-          <w:numId w:val="17"/>
+          <w:numId w:val="20"/>
         </w:numPr>
         <w:pBdr>
           <w:top w:space="0" w:sz="0" w:val="nil"/>
@@ -5926,6 +5640,7 @@
         <w:rPr>
           <w:sz w:val="22"/>
           <w:szCs w:val="22"/>
+          <w:u w:val="none"/>
         </w:rPr>
       </w:pPr>
       <w:r>
@@ -5934,7 +5649,7 @@
           <w:szCs w:val="22"/>
           <w:rtl w:val="0"/>
         </w:rPr>
-        <w:t xml:space="preserve">order new equipment</w:t>
+        <w:t xml:space="preserve">set-up appointment with customer</w:t>
       </w:r>
     </w:p>
     <w:p>
@@ -5945,7 +5660,7 @@
         <w:widowControl w:val="1"/>
         <w:numPr>
           <w:ilvl w:val="0"/>
-          <w:numId w:val="17"/>
+          <w:numId w:val="20"/>
         </w:numPr>
         <w:pBdr>
           <w:top w:space="0" w:sz="0" w:val="nil"/>
@@ -5961,6 +5676,7 @@
         <w:rPr>
           <w:sz w:val="22"/>
           <w:szCs w:val="22"/>
+          <w:u w:val="none"/>
         </w:rPr>
       </w:pPr>
       <w:r>
@@ -5969,7 +5685,7 @@
           <w:szCs w:val="22"/>
           <w:rtl w:val="0"/>
         </w:rPr>
-        <w:t xml:space="preserve">manage users (includes banning/unbanning)</w:t>
+        <w:t xml:space="preserve">chat with their customers</w:t>
       </w:r>
     </w:p>
     <w:p>
@@ -5980,7 +5696,7 @@
         <w:widowControl w:val="1"/>
         <w:numPr>
           <w:ilvl w:val="0"/>
-          <w:numId w:val="17"/>
+          <w:numId w:val="20"/>
         </w:numPr>
         <w:pBdr>
           <w:top w:space="0" w:sz="0" w:val="nil"/>
@@ -5996,6 +5712,7 @@
         <w:rPr>
           <w:sz w:val="22"/>
           <w:szCs w:val="22"/>
+          <w:u w:val="none"/>
         </w:rPr>
       </w:pPr>
       <w:r>
@@ -6004,7 +5721,7 @@
           <w:szCs w:val="22"/>
           <w:rtl w:val="0"/>
         </w:rPr>
-        <w:t xml:space="preserve">manage coaches and their courses</w:t>
+        <w:t xml:space="preserve">create custom plan based on customer availability</w:t>
       </w:r>
     </w:p>
     <w:p>
@@ -6015,7 +5732,7 @@
         <w:widowControl w:val="1"/>
         <w:numPr>
           <w:ilvl w:val="0"/>
-          <w:numId w:val="17"/>
+          <w:numId w:val="20"/>
         </w:numPr>
         <w:pBdr>
           <w:top w:space="0" w:sz="0" w:val="nil"/>
@@ -6031,6 +5748,7 @@
         <w:rPr>
           <w:sz w:val="22"/>
           <w:szCs w:val="22"/>
+          <w:u w:val="none"/>
         </w:rPr>
       </w:pPr>
       <w:r>
@@ -6039,7 +5757,7 @@
           <w:szCs w:val="22"/>
           <w:rtl w:val="0"/>
         </w:rPr>
-        <w:t xml:space="preserve">manage gym schedule (will include the ability to close the gym for certain reasons)</w:t>
+        <w:t xml:space="preserve">review gym equipment / recommend new equipment</w:t>
       </w:r>
     </w:p>
     <w:p>
@@ -6050,7 +5768,7 @@
         <w:widowControl w:val="1"/>
         <w:numPr>
           <w:ilvl w:val="0"/>
-          <w:numId w:val="17"/>
+          <w:numId w:val="20"/>
         </w:numPr>
         <w:pBdr>
           <w:top w:space="0" w:sz="0" w:val="nil"/>
@@ -6066,6 +5784,7 @@
         <w:rPr>
           <w:sz w:val="22"/>
           <w:szCs w:val="22"/>
+          <w:u w:val="none"/>
         </w:rPr>
       </w:pPr>
       <w:r>
@@ -6074,7 +5793,7 @@
           <w:szCs w:val="22"/>
           <w:rtl w:val="0"/>
         </w:rPr>
-        <w:t xml:space="preserve">manage income/expenses</w:t>
+        <w:t xml:space="preserve">report customer / cancel ongoing course</w:t>
       </w:r>
     </w:p>
     <w:p>
@@ -6085,7 +5804,43 @@
         <w:widowControl w:val="1"/>
         <w:numPr>
           <w:ilvl w:val="0"/>
-          <w:numId w:val="17"/>
+          <w:numId w:val="12"/>
+        </w:numPr>
+        <w:pBdr>
+          <w:top w:space="0" w:sz="0" w:val="nil"/>
+          <w:left w:space="0" w:sz="0" w:val="nil"/>
+          <w:bottom w:space="0" w:sz="0" w:val="nil"/>
+          <w:right w:space="0" w:sz="0" w:val="nil"/>
+          <w:between w:space="0" w:sz="0" w:val="nil"/>
+        </w:pBdr>
+        <w:shd w:fill="auto" w:val="clear"/>
+        <w:spacing w:after="100" w:before="0" w:line="240" w:lineRule="auto"/>
+        <w:ind w:left="720" w:right="0" w:hanging="360"/>
+        <w:jc w:val="left"/>
+        <w:rPr>
+          <w:sz w:val="22"/>
+          <w:szCs w:val="22"/>
+          <w:u w:val="none"/>
+        </w:rPr>
+      </w:pPr>
+      <w:r>
+        <w:rPr>
+          <w:sz w:val="22"/>
+          <w:szCs w:val="22"/>
+          <w:rtl w:val="0"/>
+        </w:rPr>
+        <w:t xml:space="preserve">Manager</w:t>
+      </w:r>
+    </w:p>
+    <w:p>
+      <w:pPr>
+        <w:keepNext w:val="0"/>
+        <w:keepLines w:val="0"/>
+        <w:pageBreakBefore w:val="0"/>
+        <w:widowControl w:val="1"/>
+        <w:numPr>
+          <w:ilvl w:val="0"/>
+          <w:numId w:val="19"/>
         </w:numPr>
         <w:pBdr>
           <w:top w:space="0" w:sz="0" w:val="nil"/>
@@ -6109,32 +5864,7 @@
           <w:szCs w:val="22"/>
           <w:rtl w:val="0"/>
         </w:rPr>
-        <w:t xml:space="preserve">see statistics about customer flow</w:t>
-      </w:r>
-    </w:p>
-    <w:p>
-      <w:pPr>
-        <w:pStyle w:val="Heading2"/>
-        <w:numPr>
-          <w:ilvl w:val="1"/>
-          <w:numId w:val="1"/>
-        </w:numPr>
-        <w:ind w:left="576" w:hanging="576"/>
-        <w:rPr/>
-      </w:pPr>
-      <w:r>
-        <w:rPr>
-          <w:b w:val="1"/>
-          <w:i w:val="1"/>
-          <w:vertAlign w:val="baseline"/>
-          <w:rtl w:val="0"/>
-        </w:rPr>
-        <w:t xml:space="preserve">Assumptions </w:t>
-      </w:r>
-      <w:r>
-        <w:rPr>
-          <w:rtl w:val="0"/>
-        </w:rPr>
+        <w:t xml:space="preserve">approve reviews / reports ( from both users and coaches)</w:t>
       </w:r>
     </w:p>
     <w:p>
@@ -6145,7 +5875,7 @@
         <w:widowControl w:val="1"/>
         <w:numPr>
           <w:ilvl w:val="0"/>
-          <w:numId w:val="3"/>
+          <w:numId w:val="19"/>
         </w:numPr>
         <w:pBdr>
           <w:top w:space="0" w:sz="0" w:val="nil"/>
@@ -6155,28 +5885,21 @@
           <w:between w:space="0" w:sz="0" w:val="nil"/>
         </w:pBdr>
         <w:shd w:fill="auto" w:val="clear"/>
-        <w:spacing w:after="0" w:before="0" w:line="240" w:lineRule="auto"/>
-        <w:ind w:left="720" w:right="0" w:hanging="360"/>
+        <w:spacing w:after="100" w:before="0" w:line="240" w:lineRule="auto"/>
+        <w:ind w:left="1440" w:right="0" w:hanging="360"/>
         <w:jc w:val="left"/>
         <w:rPr>
           <w:sz w:val="22"/>
           <w:szCs w:val="22"/>
         </w:rPr>
       </w:pPr>
-      <w:bookmarkStart w:colFirst="0" w:colLast="0" w:name="_26in1rg" w:id="13"/>
-      <w:bookmarkEnd w:id="13"/>
       <w:r>
         <w:rPr>
           <w:sz w:val="22"/>
           <w:szCs w:val="22"/>
           <w:rtl w:val="0"/>
         </w:rPr>
-        <w:t xml:space="preserve">Browser</w:t>
-      </w:r>
-      <w:r>
-        <w:rPr>
-          <w:rtl w:val="0"/>
-        </w:rPr>
+        <w:t xml:space="preserve">analyze equipment complaints (whether the complaint was needed or just skip it)</w:t>
       </w:r>
     </w:p>
     <w:p>
@@ -6187,7 +5910,7 @@
         <w:widowControl w:val="1"/>
         <w:numPr>
           <w:ilvl w:val="0"/>
-          <w:numId w:val="3"/>
+          <w:numId w:val="19"/>
         </w:numPr>
         <w:pBdr>
           <w:top w:space="0" w:sz="0" w:val="nil"/>
@@ -6197,28 +5920,21 @@
           <w:between w:space="0" w:sz="0" w:val="nil"/>
         </w:pBdr>
         <w:shd w:fill="auto" w:val="clear"/>
-        <w:spacing w:after="120" w:before="0" w:line="240" w:lineRule="auto"/>
-        <w:ind w:left="720" w:right="0" w:hanging="360"/>
+        <w:spacing w:after="100" w:before="0" w:line="240" w:lineRule="auto"/>
+        <w:ind w:left="1440" w:right="0" w:hanging="360"/>
         <w:jc w:val="left"/>
         <w:rPr>
           <w:sz w:val="22"/>
           <w:szCs w:val="22"/>
         </w:rPr>
       </w:pPr>
-      <w:bookmarkStart w:colFirst="0" w:colLast="0" w:name="_lnxbz9" w:id="14"/>
-      <w:bookmarkEnd w:id="14"/>
       <w:r>
         <w:rPr>
           <w:sz w:val="22"/>
           <w:szCs w:val="22"/>
           <w:rtl w:val="0"/>
         </w:rPr>
-        <w:t xml:space="preserve">Storage</w:t>
-      </w:r>
-      <w:r>
-        <w:rPr>
-          <w:rtl w:val="0"/>
-        </w:rPr>
+        <w:t xml:space="preserve">order new equipment</w:t>
       </w:r>
     </w:p>
     <w:p>
@@ -6227,6 +5943,10 @@
         <w:keepLines w:val="0"/>
         <w:pageBreakBefore w:val="0"/>
         <w:widowControl w:val="1"/>
+        <w:numPr>
+          <w:ilvl w:val="0"/>
+          <w:numId w:val="19"/>
+        </w:numPr>
         <w:pBdr>
           <w:top w:space="0" w:sz="0" w:val="nil"/>
           <w:left w:space="0" w:sz="0" w:val="nil"/>
@@ -6235,23 +5955,161 @@
           <w:between w:space="0" w:sz="0" w:val="nil"/>
         </w:pBdr>
         <w:shd w:fill="auto" w:val="clear"/>
-        <w:spacing w:after="120" w:before="0" w:line="240" w:lineRule="auto"/>
-        <w:ind w:left="0" w:right="0" w:firstLine="0"/>
+        <w:spacing w:after="100" w:before="0" w:line="240" w:lineRule="auto"/>
+        <w:ind w:left="1440" w:right="0" w:hanging="360"/>
         <w:jc w:val="left"/>
         <w:rPr>
           <w:sz w:val="22"/>
           <w:szCs w:val="22"/>
         </w:rPr>
       </w:pPr>
-      <w:bookmarkStart w:colFirst="0" w:colLast="0" w:name="_35nkun2" w:id="15"/>
-      <w:bookmarkEnd w:id="15"/>
       <w:r>
         <w:rPr>
           <w:sz w:val="22"/>
           <w:szCs w:val="22"/>
           <w:rtl w:val="0"/>
         </w:rPr>
-        <w:t xml:space="preserve">We will assume that the user will have storage and a browser installed on their computer.</w:t>
+        <w:t xml:space="preserve">manage users (includes banning/unbanning)</w:t>
+      </w:r>
+    </w:p>
+    <w:p>
+      <w:pPr>
+        <w:keepNext w:val="0"/>
+        <w:keepLines w:val="0"/>
+        <w:pageBreakBefore w:val="0"/>
+        <w:widowControl w:val="1"/>
+        <w:numPr>
+          <w:ilvl w:val="0"/>
+          <w:numId w:val="19"/>
+        </w:numPr>
+        <w:pBdr>
+          <w:top w:space="0" w:sz="0" w:val="nil"/>
+          <w:left w:space="0" w:sz="0" w:val="nil"/>
+          <w:bottom w:space="0" w:sz="0" w:val="nil"/>
+          <w:right w:space="0" w:sz="0" w:val="nil"/>
+          <w:between w:space="0" w:sz="0" w:val="nil"/>
+        </w:pBdr>
+        <w:shd w:fill="auto" w:val="clear"/>
+        <w:spacing w:after="100" w:before="0" w:line="240" w:lineRule="auto"/>
+        <w:ind w:left="1440" w:right="0" w:hanging="360"/>
+        <w:jc w:val="left"/>
+        <w:rPr>
+          <w:sz w:val="22"/>
+          <w:szCs w:val="22"/>
+        </w:rPr>
+      </w:pPr>
+      <w:r>
+        <w:rPr>
+          <w:sz w:val="22"/>
+          <w:szCs w:val="22"/>
+          <w:rtl w:val="0"/>
+        </w:rPr>
+        <w:t xml:space="preserve">manage coaches and their courses</w:t>
+      </w:r>
+    </w:p>
+    <w:p>
+      <w:pPr>
+        <w:keepNext w:val="0"/>
+        <w:keepLines w:val="0"/>
+        <w:pageBreakBefore w:val="0"/>
+        <w:widowControl w:val="1"/>
+        <w:numPr>
+          <w:ilvl w:val="0"/>
+          <w:numId w:val="19"/>
+        </w:numPr>
+        <w:pBdr>
+          <w:top w:space="0" w:sz="0" w:val="nil"/>
+          <w:left w:space="0" w:sz="0" w:val="nil"/>
+          <w:bottom w:space="0" w:sz="0" w:val="nil"/>
+          <w:right w:space="0" w:sz="0" w:val="nil"/>
+          <w:between w:space="0" w:sz="0" w:val="nil"/>
+        </w:pBdr>
+        <w:shd w:fill="auto" w:val="clear"/>
+        <w:spacing w:after="100" w:before="0" w:line="240" w:lineRule="auto"/>
+        <w:ind w:left="1440" w:right="0" w:hanging="360"/>
+        <w:jc w:val="left"/>
+        <w:rPr>
+          <w:sz w:val="22"/>
+          <w:szCs w:val="22"/>
+        </w:rPr>
+      </w:pPr>
+      <w:r>
+        <w:rPr>
+          <w:sz w:val="22"/>
+          <w:szCs w:val="22"/>
+          <w:rtl w:val="0"/>
+        </w:rPr>
+        <w:t xml:space="preserve">manage gym schedule (will include the ability to close the gym for certain reasons)</w:t>
+      </w:r>
+    </w:p>
+    <w:p>
+      <w:pPr>
+        <w:keepNext w:val="0"/>
+        <w:keepLines w:val="0"/>
+        <w:pageBreakBefore w:val="0"/>
+        <w:widowControl w:val="1"/>
+        <w:numPr>
+          <w:ilvl w:val="0"/>
+          <w:numId w:val="19"/>
+        </w:numPr>
+        <w:pBdr>
+          <w:top w:space="0" w:sz="0" w:val="nil"/>
+          <w:left w:space="0" w:sz="0" w:val="nil"/>
+          <w:bottom w:space="0" w:sz="0" w:val="nil"/>
+          <w:right w:space="0" w:sz="0" w:val="nil"/>
+          <w:between w:space="0" w:sz="0" w:val="nil"/>
+        </w:pBdr>
+        <w:shd w:fill="auto" w:val="clear"/>
+        <w:spacing w:after="100" w:before="0" w:line="240" w:lineRule="auto"/>
+        <w:ind w:left="1440" w:right="0" w:hanging="360"/>
+        <w:jc w:val="left"/>
+        <w:rPr>
+          <w:sz w:val="22"/>
+          <w:szCs w:val="22"/>
+        </w:rPr>
+      </w:pPr>
+      <w:r>
+        <w:rPr>
+          <w:sz w:val="22"/>
+          <w:szCs w:val="22"/>
+          <w:rtl w:val="0"/>
+        </w:rPr>
+        <w:t xml:space="preserve">manage income/expenses</w:t>
+      </w:r>
+    </w:p>
+    <w:p>
+      <w:pPr>
+        <w:keepNext w:val="0"/>
+        <w:keepLines w:val="0"/>
+        <w:pageBreakBefore w:val="0"/>
+        <w:widowControl w:val="1"/>
+        <w:numPr>
+          <w:ilvl w:val="0"/>
+          <w:numId w:val="19"/>
+        </w:numPr>
+        <w:pBdr>
+          <w:top w:space="0" w:sz="0" w:val="nil"/>
+          <w:left w:space="0" w:sz="0" w:val="nil"/>
+          <w:bottom w:space="0" w:sz="0" w:val="nil"/>
+          <w:right w:space="0" w:sz="0" w:val="nil"/>
+          <w:between w:space="0" w:sz="0" w:val="nil"/>
+        </w:pBdr>
+        <w:shd w:fill="auto" w:val="clear"/>
+        <w:spacing w:after="100" w:before="0" w:line="240" w:lineRule="auto"/>
+        <w:ind w:left="1440" w:right="0" w:hanging="360"/>
+        <w:jc w:val="left"/>
+        <w:rPr>
+          <w:sz w:val="22"/>
+          <w:szCs w:val="22"/>
+        </w:rPr>
+      </w:pPr>
+      <w:r>
+        <w:rPr>
+          <w:sz w:val="22"/>
+          <w:szCs w:val="22"/>
+          <w:rtl w:val="0"/>
+        </w:rPr>
+        <w:t xml:space="preserve">see statistics about customer flow</w:t>
       </w:r>
     </w:p>
     <w:p>
@@ -6271,6 +6129,126 @@
           <w:vertAlign w:val="baseline"/>
           <w:rtl w:val="0"/>
         </w:rPr>
+        <w:t xml:space="preserve">Assumptions </w:t>
+      </w:r>
+      <w:r>
+        <w:rPr>
+          <w:rtl w:val="0"/>
+        </w:rPr>
+      </w:r>
+    </w:p>
+    <w:p>
+      <w:pPr>
+        <w:numPr>
+          <w:ilvl w:val="0"/>
+          <w:numId w:val="7"/>
+        </w:numPr>
+        <w:ind w:left="720" w:hanging="360"/>
+        <w:rPr>
+          <w:u w:val="none"/>
+        </w:rPr>
+      </w:pPr>
+      <w:r>
+        <w:rPr>
+          <w:rtl w:val="0"/>
+        </w:rPr>
+        <w:t xml:space="preserve">It is assumed that coaches and managers are familiar with technology and know how to handle and use the software.</w:t>
+      </w:r>
+    </w:p>
+    <w:p>
+      <w:pPr>
+        <w:numPr>
+          <w:ilvl w:val="0"/>
+          <w:numId w:val="7"/>
+        </w:numPr>
+        <w:ind w:left="720" w:hanging="360"/>
+        <w:rPr>
+          <w:u w:val="none"/>
+        </w:rPr>
+      </w:pPr>
+      <w:r>
+        <w:rPr>
+          <w:rtl w:val="0"/>
+        </w:rPr>
+        <w:t xml:space="preserve">It is assumed that the users will have up to date browsers on their computers and will use android or ios operating system on their mobile devices.</w:t>
+      </w:r>
+    </w:p>
+    <w:p>
+      <w:pPr>
+        <w:numPr>
+          <w:ilvl w:val="0"/>
+          <w:numId w:val="7"/>
+        </w:numPr>
+        <w:ind w:left="720" w:hanging="360"/>
+        <w:rPr>
+          <w:u w:val="none"/>
+        </w:rPr>
+      </w:pPr>
+      <w:r>
+        <w:rPr>
+          <w:rtl w:val="0"/>
+        </w:rPr>
+        <w:t xml:space="preserve">It is assumed that the users will be connected to the internet when using the application.</w:t>
+      </w:r>
+    </w:p>
+    <w:p>
+      <w:pPr>
+        <w:numPr>
+          <w:ilvl w:val="0"/>
+          <w:numId w:val="7"/>
+        </w:numPr>
+        <w:ind w:left="720" w:hanging="360"/>
+        <w:rPr>
+          <w:u w:val="none"/>
+        </w:rPr>
+      </w:pPr>
+      <w:r>
+        <w:rPr>
+          <w:rtl w:val="0"/>
+        </w:rPr>
+        <w:t xml:space="preserve">It is assumed that a higher level user such as an admin will have access to the source code and all the database and will be able to change or add new managers when needed.</w:t>
+      </w:r>
+    </w:p>
+    <w:p>
+      <w:pPr>
+        <w:numPr>
+          <w:ilvl w:val="0"/>
+          <w:numId w:val="7"/>
+        </w:numPr>
+        <w:ind w:left="720" w:hanging="360"/>
+        <w:rPr>
+          <w:u w:val="none"/>
+        </w:rPr>
+      </w:pPr>
+      <w:r>
+        <w:rPr>
+          <w:rtl w:val="0"/>
+        </w:rPr>
+        <w:t xml:space="preserve">It is assumed that there will be a group of people who want to go the gym.</w:t>
+      </w:r>
+      <w:r>
+        <w:rPr>
+          <w:rtl w:val="0"/>
+        </w:rPr>
+      </w:r>
+    </w:p>
+    <w:p>
+      <w:pPr>
+        <w:pStyle w:val="Heading2"/>
+        <w:numPr>
+          <w:ilvl w:val="1"/>
+          <w:numId w:val="1"/>
+        </w:numPr>
+        <w:ind w:left="576" w:hanging="576"/>
+        <w:rPr/>
+      </w:pPr>
+      <w:r>
+        <w:rPr>
+          <w:b w:val="1"/>
+          <w:i w:val="1"/>
+          <w:vertAlign w:val="baseline"/>
+          <w:rtl w:val="0"/>
+        </w:rPr>
         <w:t xml:space="preserve">Constraints</w:t>
       </w:r>
       <w:r>
@@ -6287,7 +6265,7 @@
         <w:widowControl w:val="1"/>
         <w:numPr>
           <w:ilvl w:val="0"/>
-          <w:numId w:val="7"/>
+          <w:numId w:val="6"/>
         </w:numPr>
         <w:pBdr>
           <w:top w:space="0" w:sz="0" w:val="nil"/>
@@ -6318,12 +6296,7 @@
           <w:szCs w:val="22"/>
           <w:rtl w:val="0"/>
         </w:rPr>
-        <w:t xml:space="preserve">usability between old and new versions of software </w:t>
-      </w:r>
-      <w:r>
-        <w:rPr>
-          <w:rtl w:val="0"/>
-        </w:rPr>
+        <w:t xml:space="preserve">Users of the system will need to have an account to use the gym facilities.</w:t>
       </w:r>
     </w:p>
     <w:p>
@@ -6334,7 +6307,7 @@
         <w:widowControl w:val="1"/>
         <w:numPr>
           <w:ilvl w:val="0"/>
-          <w:numId w:val="7"/>
+          <w:numId w:val="6"/>
         </w:numPr>
         <w:pBdr>
           <w:top w:space="0" w:sz="0" w:val="nil"/>
@@ -6348,15 +6321,9 @@
         <w:ind w:left="360" w:right="0" w:hanging="360"/>
         <w:jc w:val="left"/>
         <w:rPr>
-          <w:b w:val="0"/>
-          <w:i w:val="0"/>
-          <w:smallCaps w:val="0"/>
-          <w:strike w:val="0"/>
-          <w:color w:val="000000"/>
           <w:sz w:val="22"/>
           <w:szCs w:val="22"/>
           <w:u w:val="none"/>
-          <w:shd w:fill="auto" w:val="clear"/>
         </w:rPr>
       </w:pPr>
       <w:r>
@@ -6365,7 +6332,12 @@
           <w:szCs w:val="22"/>
           <w:rtl w:val="0"/>
         </w:rPr>
-        <w:t xml:space="preserve">Server Resources ( depending on how much processing power we have at hand)</w:t>
+        <w:t xml:space="preserve">There will need to be a good enough server connection with high end hardware in order to process many users at a time</w:t>
+      </w:r>
+      <w:r>
+        <w:rPr>
+          <w:rtl w:val="0"/>
+        </w:rPr>
       </w:r>
     </w:p>
     <w:p>
@@ -6376,7 +6348,7 @@
         <w:widowControl w:val="1"/>
         <w:numPr>
           <w:ilvl w:val="0"/>
-          <w:numId w:val="7"/>
+          <w:numId w:val="6"/>
         </w:numPr>
         <w:pBdr>
           <w:top w:space="0" w:sz="0" w:val="nil"/>
@@ -6407,7 +6379,7 @@
           <w:szCs w:val="22"/>
           <w:rtl w:val="0"/>
         </w:rPr>
-        <w:t xml:space="preserve">User Base ( slow connection due to too many users)</w:t>
+        <w:t xml:space="preserve">The members of the gym will have to apply to courses via the online app and they will be unable to do so live.</w:t>
       </w:r>
       <w:r>
         <w:rPr>
@@ -6423,7 +6395,7 @@
         <w:widowControl w:val="1"/>
         <w:numPr>
           <w:ilvl w:val="0"/>
-          <w:numId w:val="7"/>
+          <w:numId w:val="6"/>
         </w:numPr>
         <w:pBdr>
           <w:top w:space="0" w:sz="0" w:val="nil"/>
@@ -6448,13 +6420,40 @@
           <w:shd w:fill="auto" w:val="clear"/>
         </w:rPr>
       </w:pPr>
+      <w:bookmarkStart w:colFirst="0" w:colLast="0" w:name="_1ksv4uv" w:id="13"/>
+      <w:bookmarkEnd w:id="13"/>
       <w:r>
         <w:rPr>
           <w:sz w:val="22"/>
           <w:szCs w:val="22"/>
           <w:rtl w:val="0"/>
         </w:rPr>
-        <w:t xml:space="preserve">Hardware restrictions based on old computers</w:t>
+        <w:t xml:space="preserve">Coaches will need to rely on the app to manage their work and members. THey will need to have a device with them always for their work to be flawless.</w:t>
+      </w:r>
+      <w:r>
+        <w:rPr>
+          <w:rtl w:val="0"/>
+        </w:rPr>
+      </w:r>
+    </w:p>
+    <w:p>
+      <w:pPr>
+        <w:pStyle w:val="Heading2"/>
+        <w:numPr>
+          <w:ilvl w:val="1"/>
+          <w:numId w:val="1"/>
+        </w:numPr>
+        <w:ind w:left="576" w:hanging="576"/>
+        <w:rPr/>
+      </w:pPr>
+      <w:r>
+        <w:rPr>
+          <w:b w:val="1"/>
+          <w:i w:val="1"/>
+          <w:vertAlign w:val="baseline"/>
+          <w:rtl w:val="0"/>
+        </w:rPr>
+        <w:t xml:space="preserve">Dependencies</w:t>
       </w:r>
       <w:r>
         <w:rPr>
@@ -6470,7 +6469,7 @@
         <w:widowControl w:val="1"/>
         <w:numPr>
           <w:ilvl w:val="0"/>
-          <w:numId w:val="7"/>
+          <w:numId w:val="6"/>
         </w:numPr>
         <w:pBdr>
           <w:top w:space="0" w:sz="0" w:val="nil"/>
@@ -6484,29 +6483,19 @@
         <w:ind w:left="360" w:right="0" w:hanging="360"/>
         <w:jc w:val="left"/>
         <w:rPr>
-          <w:b w:val="0"/>
-          <w:i w:val="0"/>
-          <w:smallCaps w:val="0"/>
-          <w:strike w:val="0"/>
-          <w:color w:val="000000"/>
           <w:sz w:val="22"/>
           <w:szCs w:val="22"/>
-          <w:u w:val="none"/>
-          <w:shd w:fill="auto" w:val="clear"/>
-        </w:rPr>
-      </w:pPr>
+        </w:rPr>
+      </w:pPr>
+      <w:bookmarkStart w:colFirst="0" w:colLast="0" w:name="_2jxsxqh" w:id="14"/>
+      <w:bookmarkEnd w:id="14"/>
       <w:r>
         <w:rPr>
           <w:sz w:val="22"/>
           <w:szCs w:val="22"/>
           <w:rtl w:val="0"/>
         </w:rPr>
-        <w:t xml:space="preserve">Storage ( very little but it may be a constraint)</w:t>
-      </w:r>
-      <w:r>
-        <w:rPr>
-          <w:rtl w:val="0"/>
-        </w:rPr>
+        <w:t xml:space="preserve">The coach cannot create a course without it being approved by the manager.</w:t>
       </w:r>
     </w:p>
     <w:p>
@@ -6517,7 +6506,7 @@
         <w:widowControl w:val="1"/>
         <w:numPr>
           <w:ilvl w:val="0"/>
-          <w:numId w:val="7"/>
+          <w:numId w:val="6"/>
         </w:numPr>
         <w:pBdr>
           <w:top w:space="0" w:sz="0" w:val="nil"/>
@@ -6531,105 +6520,19 @@
         <w:ind w:left="360" w:right="0" w:hanging="360"/>
         <w:jc w:val="left"/>
         <w:rPr>
-          <w:b w:val="0"/>
-          <w:i w:val="0"/>
-          <w:smallCaps w:val="0"/>
-          <w:strike w:val="0"/>
-          <w:color w:val="000000"/>
           <w:sz w:val="22"/>
           <w:szCs w:val="22"/>
-          <w:u w:val="none"/>
-          <w:shd w:fill="auto" w:val="clear"/>
-        </w:rPr>
-      </w:pPr>
-      <w:bookmarkStart w:colFirst="0" w:colLast="0" w:name="_1ksv4uv" w:id="16"/>
-      <w:bookmarkEnd w:id="16"/>
+        </w:rPr>
+      </w:pPr>
+      <w:bookmarkStart w:colFirst="0" w:colLast="0" w:name="_4g2vrcxta1hj" w:id="15"/>
+      <w:bookmarkEnd w:id="15"/>
       <w:r>
         <w:rPr>
           <w:sz w:val="22"/>
           <w:szCs w:val="22"/>
           <w:rtl w:val="0"/>
         </w:rPr>
-        <w:t xml:space="preserve">Php ( will prove to be difficult to implement certain features)</w:t>
-      </w:r>
-      <w:r>
-        <w:rPr>
-          <w:rtl w:val="0"/>
-        </w:rPr>
-      </w:r>
-    </w:p>
-    <w:p>
-      <w:pPr>
-        <w:pStyle w:val="Heading2"/>
-        <w:numPr>
-          <w:ilvl w:val="1"/>
-          <w:numId w:val="1"/>
-        </w:numPr>
-        <w:ind w:left="576" w:hanging="576"/>
-        <w:rPr/>
-      </w:pPr>
-      <w:r>
-        <w:rPr>
-          <w:b w:val="1"/>
-          <w:i w:val="1"/>
-          <w:vertAlign w:val="baseline"/>
-          <w:rtl w:val="0"/>
-        </w:rPr>
-        <w:t xml:space="preserve">Dependencies</w:t>
-      </w:r>
-      <w:r>
-        <w:rPr>
-          <w:rtl w:val="0"/>
-        </w:rPr>
-      </w:r>
-    </w:p>
-    <w:p>
-      <w:pPr>
-        <w:keepNext w:val="0"/>
-        <w:keepLines w:val="0"/>
-        <w:pageBreakBefore w:val="0"/>
-        <w:widowControl w:val="1"/>
-        <w:pBdr>
-          <w:top w:space="0" w:sz="0" w:val="nil"/>
-          <w:left w:space="0" w:sz="0" w:val="nil"/>
-          <w:bottom w:space="0" w:sz="0" w:val="nil"/>
-          <w:right w:space="0" w:sz="0" w:val="nil"/>
-          <w:between w:space="0" w:sz="0" w:val="nil"/>
-        </w:pBdr>
-        <w:shd w:fill="auto" w:val="clear"/>
-        <w:spacing w:after="120" w:before="0" w:line="240" w:lineRule="auto"/>
-        <w:ind w:left="0" w:right="0" w:firstLine="0"/>
-        <w:jc w:val="left"/>
-        <w:rPr>
-          <w:rFonts w:ascii="Arial" w:cs="Arial" w:eastAsia="Arial" w:hAnsi="Arial"/>
-          <w:b w:val="0"/>
-          <w:i w:val="0"/>
-          <w:smallCaps w:val="0"/>
-          <w:strike w:val="0"/>
-          <w:color w:val="000000"/>
-          <w:sz w:val="22"/>
-          <w:szCs w:val="22"/>
-          <w:u w:val="none"/>
-          <w:shd w:fill="auto" w:val="clear"/>
-          <w:vertAlign w:val="baseline"/>
-        </w:rPr>
-      </w:pPr>
-      <w:r>
-        <w:rPr>
-          <w:rFonts w:ascii="Arial" w:cs="Arial" w:eastAsia="Arial" w:hAnsi="Arial"/>
-          <w:b w:val="0"/>
-          <w:i w:val="0"/>
-          <w:smallCaps w:val="0"/>
-          <w:strike w:val="0"/>
-          <w:color w:val="000000"/>
-          <w:sz w:val="22"/>
-          <w:szCs w:val="22"/>
-          <w:u w:val="none"/>
-          <w:shd w:fill="auto" w:val="clear"/>
-          <w:vertAlign w:val="baseline"/>
-          <w:rtl w:val="0"/>
-        </w:rPr>
-        <w:t xml:space="preserve">List dependencies that affect the requirements.  Examples:</w:t>
+        <w:t xml:space="preserve">The coach cannot report and ban a certain member without the permission of the manager.</w:t>
       </w:r>
     </w:p>
     <w:p>
@@ -6640,7 +6543,7 @@
         <w:widowControl w:val="1"/>
         <w:numPr>
           <w:ilvl w:val="0"/>
-          <w:numId w:val="7"/>
+          <w:numId w:val="6"/>
         </w:numPr>
         <w:pBdr>
           <w:top w:space="0" w:sz="0" w:val="nil"/>
@@ -6654,30 +6557,19 @@
         <w:ind w:left="360" w:right="0" w:hanging="360"/>
         <w:jc w:val="left"/>
         <w:rPr>
-          <w:b w:val="0"/>
-          <w:i w:val="0"/>
-          <w:smallCaps w:val="0"/>
-          <w:strike w:val="0"/>
-          <w:color w:val="7030a0"/>
-          <w:sz w:val="20"/>
-          <w:szCs w:val="20"/>
-          <w:u w:val="none"/>
-          <w:shd w:fill="auto" w:val="clear"/>
-        </w:rPr>
-      </w:pPr>
-      <w:bookmarkStart w:colFirst="0" w:colLast="0" w:name="_44sinio" w:id="17"/>
-      <w:bookmarkEnd w:id="17"/>
+          <w:sz w:val="22"/>
+          <w:szCs w:val="22"/>
+        </w:rPr>
+      </w:pPr>
+      <w:bookmarkStart w:colFirst="0" w:colLast="0" w:name="_du5t1h9snux2" w:id="16"/>
+      <w:bookmarkEnd w:id="16"/>
       <w:r>
         <w:rPr>
-          <w:color w:val="7030a0"/>
+          <w:sz w:val="22"/>
+          <w:szCs w:val="22"/>
           <w:rtl w:val="0"/>
         </w:rPr>
-        <w:t xml:space="preserve">Our software will depend on current web programming languages, and its features</w:t>
-      </w:r>
-      <w:r>
-        <w:rPr>
-          <w:rtl w:val="0"/>
-        </w:rPr>
+        <w:t xml:space="preserve">The member cannot chat with a coach without first checking a course.</w:t>
       </w:r>
     </w:p>
     <w:p>
@@ -6688,7 +6580,7 @@
         <w:widowControl w:val="1"/>
         <w:numPr>
           <w:ilvl w:val="0"/>
-          <w:numId w:val="7"/>
+          <w:numId w:val="6"/>
         </w:numPr>
         <w:pBdr>
           <w:top w:space="0" w:sz="0" w:val="nil"/>
@@ -6702,18 +6594,172 @@
         <w:ind w:left="360" w:right="0" w:hanging="360"/>
         <w:jc w:val="left"/>
         <w:rPr>
-          <w:color w:val="7030a0"/>
+          <w:sz w:val="22"/>
+          <w:szCs w:val="22"/>
           <w:u w:val="none"/>
         </w:rPr>
       </w:pPr>
-      <w:bookmarkStart w:colFirst="0" w:colLast="0" w:name="_2jxsxqh" w:id="18"/>
+      <w:bookmarkStart w:colFirst="0" w:colLast="0" w:name="_6xjqpdox7n6i" w:id="17"/>
+      <w:bookmarkEnd w:id="17"/>
+      <w:r>
+        <w:rPr>
+          <w:sz w:val="22"/>
+          <w:szCs w:val="22"/>
+          <w:rtl w:val="0"/>
+        </w:rPr>
+        <w:t xml:space="preserve">The coach cannot register without being approved by the manager.</w:t>
+      </w:r>
+    </w:p>
+    <w:p>
+      <w:pPr>
+        <w:keepNext w:val="0"/>
+        <w:keepLines w:val="0"/>
+        <w:pageBreakBefore w:val="0"/>
+        <w:widowControl w:val="1"/>
+        <w:numPr>
+          <w:ilvl w:val="0"/>
+          <w:numId w:val="6"/>
+        </w:numPr>
+        <w:pBdr>
+          <w:top w:space="0" w:sz="0" w:val="nil"/>
+          <w:left w:space="0" w:sz="0" w:val="nil"/>
+          <w:bottom w:space="0" w:sz="0" w:val="nil"/>
+          <w:right w:space="0" w:sz="0" w:val="nil"/>
+          <w:between w:space="0" w:sz="0" w:val="nil"/>
+        </w:pBdr>
+        <w:shd w:fill="auto" w:val="clear"/>
+        <w:spacing w:after="0" w:before="0" w:line="240" w:lineRule="auto"/>
+        <w:ind w:left="360" w:right="0" w:hanging="360"/>
+        <w:jc w:val="left"/>
+        <w:rPr>
+          <w:sz w:val="22"/>
+          <w:szCs w:val="22"/>
+          <w:u w:val="none"/>
+        </w:rPr>
+      </w:pPr>
+      <w:bookmarkStart w:colFirst="0" w:colLast="0" w:name="_6pgjdsyvq7vg" w:id="18"/>
       <w:bookmarkEnd w:id="18"/>
       <w:r>
         <w:rPr>
-          <w:color w:val="7030a0"/>
+          <w:sz w:val="22"/>
+          <w:szCs w:val="22"/>
           <w:rtl w:val="0"/>
         </w:rPr>
-        <w:t xml:space="preserve">It will depend on the browser and device / os that will be using it</w:t>
+        <w:t xml:space="preserve">If the coach changes an appointment they have to wait for the approval of the member in order for the change to occur.</w:t>
+      </w:r>
+    </w:p>
+    <w:p>
+      <w:pPr>
+        <w:keepNext w:val="0"/>
+        <w:keepLines w:val="0"/>
+        <w:pageBreakBefore w:val="0"/>
+        <w:widowControl w:val="1"/>
+        <w:numPr>
+          <w:ilvl w:val="0"/>
+          <w:numId w:val="6"/>
+        </w:numPr>
+        <w:pBdr>
+          <w:top w:space="0" w:sz="0" w:val="nil"/>
+          <w:left w:space="0" w:sz="0" w:val="nil"/>
+          <w:bottom w:space="0" w:sz="0" w:val="nil"/>
+          <w:right w:space="0" w:sz="0" w:val="nil"/>
+          <w:between w:space="0" w:sz="0" w:val="nil"/>
+        </w:pBdr>
+        <w:shd w:fill="auto" w:val="clear"/>
+        <w:spacing w:after="0" w:before="0" w:line="240" w:lineRule="auto"/>
+        <w:ind w:left="360" w:right="0" w:hanging="360"/>
+        <w:jc w:val="left"/>
+        <w:rPr>
+          <w:sz w:val="22"/>
+          <w:szCs w:val="22"/>
+          <w:u w:val="none"/>
+        </w:rPr>
+      </w:pPr>
+      <w:bookmarkStart w:colFirst="0" w:colLast="0" w:name="_3wcwq3rt3ezn" w:id="19"/>
+      <w:bookmarkEnd w:id="19"/>
+      <w:r>
+        <w:rPr>
+          <w:sz w:val="22"/>
+          <w:szCs w:val="22"/>
+          <w:rtl w:val="0"/>
+        </w:rPr>
+        <w:t xml:space="preserve">An order will not proceed to checkout if the selected products are out of stock.</w:t>
+      </w:r>
+    </w:p>
+    <w:p>
+      <w:pPr>
+        <w:keepNext w:val="0"/>
+        <w:keepLines w:val="0"/>
+        <w:pageBreakBefore w:val="0"/>
+        <w:widowControl w:val="1"/>
+        <w:numPr>
+          <w:ilvl w:val="0"/>
+          <w:numId w:val="6"/>
+        </w:numPr>
+        <w:pBdr>
+          <w:top w:space="0" w:sz="0" w:val="nil"/>
+          <w:left w:space="0" w:sz="0" w:val="nil"/>
+          <w:bottom w:space="0" w:sz="0" w:val="nil"/>
+          <w:right w:space="0" w:sz="0" w:val="nil"/>
+          <w:between w:space="0" w:sz="0" w:val="nil"/>
+        </w:pBdr>
+        <w:shd w:fill="auto" w:val="clear"/>
+        <w:spacing w:after="0" w:before="0" w:line="240" w:lineRule="auto"/>
+        <w:ind w:left="360" w:right="0" w:hanging="360"/>
+        <w:jc w:val="left"/>
+        <w:rPr>
+          <w:sz w:val="22"/>
+          <w:szCs w:val="22"/>
+          <w:u w:val="none"/>
+        </w:rPr>
+      </w:pPr>
+      <w:bookmarkStart w:colFirst="0" w:colLast="0" w:name="_nsz7a28zy2i" w:id="20"/>
+      <w:bookmarkEnd w:id="20"/>
+      <w:r>
+        <w:rPr>
+          <w:sz w:val="22"/>
+          <w:szCs w:val="22"/>
+          <w:rtl w:val="0"/>
+        </w:rPr>
+        <w:t xml:space="preserve">A member will be unable to cancel an order after the payment has been made.</w:t>
+      </w:r>
+    </w:p>
+    <w:p>
+      <w:pPr>
+        <w:keepNext w:val="0"/>
+        <w:keepLines w:val="0"/>
+        <w:pageBreakBefore w:val="0"/>
+        <w:widowControl w:val="1"/>
+        <w:numPr>
+          <w:ilvl w:val="0"/>
+          <w:numId w:val="6"/>
+        </w:numPr>
+        <w:pBdr>
+          <w:top w:space="0" w:sz="0" w:val="nil"/>
+          <w:left w:space="0" w:sz="0" w:val="nil"/>
+          <w:bottom w:space="0" w:sz="0" w:val="nil"/>
+          <w:right w:space="0" w:sz="0" w:val="nil"/>
+          <w:between w:space="0" w:sz="0" w:val="nil"/>
+        </w:pBdr>
+        <w:shd w:fill="auto" w:val="clear"/>
+        <w:spacing w:after="0" w:before="0" w:line="240" w:lineRule="auto"/>
+        <w:ind w:left="360" w:right="0" w:hanging="360"/>
+        <w:jc w:val="left"/>
+        <w:rPr>
+          <w:sz w:val="22"/>
+          <w:szCs w:val="22"/>
+          <w:u w:val="none"/>
+        </w:rPr>
+      </w:pPr>
+      <w:bookmarkStart w:colFirst="0" w:colLast="0" w:name="_nifho3qof63r" w:id="21"/>
+      <w:bookmarkEnd w:id="21"/>
+      <w:r>
+        <w:rPr>
+          <w:sz w:val="22"/>
+          <w:szCs w:val="22"/>
+          <w:rtl w:val="0"/>
+        </w:rPr>
+        <w:t xml:space="preserve">A member of the gym will need to go to the membership page in order to change/unsubscribe from the membership.</w:t>
       </w:r>
       <w:r>
         <w:rPr>
@@ -6850,7 +6896,7 @@
         <w:widowControl w:val="1"/>
         <w:numPr>
           <w:ilvl w:val="0"/>
-          <w:numId w:val="14"/>
+          <w:numId w:val="15"/>
         </w:numPr>
         <w:pBdr>
           <w:top w:space="0" w:sz="0" w:val="nil"/>
@@ -6906,7 +6952,7 @@
         <w:widowControl w:val="1"/>
         <w:numPr>
           <w:ilvl w:val="0"/>
-          <w:numId w:val="14"/>
+          <w:numId w:val="15"/>
         </w:numPr>
         <w:pBdr>
           <w:top w:space="0" w:sz="0" w:val="nil"/>
@@ -6962,7 +7008,7 @@
         <w:widowControl w:val="1"/>
         <w:numPr>
           <w:ilvl w:val="0"/>
-          <w:numId w:val="14"/>
+          <w:numId w:val="15"/>
         </w:numPr>
         <w:pBdr>
           <w:top w:space="0" w:sz="0" w:val="nil"/>
@@ -14604,8 +14650,8 @@
         <w:ind w:left="576" w:hanging="576"/>
         <w:rPr/>
       </w:pPr>
-      <w:bookmarkStart w:colFirst="0" w:colLast="0" w:name="_3j2qqm3" w:id="19"/>
-      <w:bookmarkEnd w:id="19"/>
+      <w:bookmarkStart w:colFirst="0" w:colLast="0" w:name="_3j2qqm3" w:id="22"/>
+      <w:bookmarkEnd w:id="22"/>
       <w:r>
         <w:rPr>
           <w:b w:val="1"/>
@@ -14656,11 +14702,15 @@
         <w:ind w:left="864" w:hanging="864"/>
         <w:rPr>
           <w:b w:val="0"/>
+          <w:sz w:val="22"/>
+          <w:szCs w:val="22"/>
         </w:rPr>
       </w:pPr>
       <w:r>
         <w:rPr>
           <w:b w:val="1"/>
+          <w:sz w:val="22"/>
+          <w:szCs w:val="22"/>
           <w:vertAlign w:val="baseline"/>
           <w:rtl w:val="0"/>
         </w:rPr>
@@ -14706,8 +14756,8 @@
           <w:szCs w:val="22"/>
         </w:rPr>
       </w:pPr>
-      <w:bookmarkStart w:colFirst="0" w:colLast="0" w:name="_2xcytpi" w:id="20"/>
-      <w:bookmarkEnd w:id="20"/>
+      <w:bookmarkStart w:colFirst="0" w:colLast="0" w:name="_2xcytpi" w:id="23"/>
+      <w:bookmarkEnd w:id="23"/>
       <w:r>
         <w:rPr>
           <w:sz w:val="22"/>
@@ -14715,6 +14765,324 @@
           <w:rtl w:val="0"/>
         </w:rPr>
         <w:t xml:space="preserve">The user interface will be split into 4 different interfaces based on the user level at the time of using the app.</w:t>
+      </w:r>
+    </w:p>
+    <w:p>
+      <w:pPr>
+        <w:keepNext w:val="0"/>
+        <w:keepLines w:val="0"/>
+        <w:pageBreakBefore w:val="0"/>
+        <w:widowControl w:val="1"/>
+        <w:numPr>
+          <w:ilvl w:val="0"/>
+          <w:numId w:val="3"/>
+        </w:numPr>
+        <w:pBdr>
+          <w:top w:space="0" w:sz="0" w:val="nil"/>
+          <w:left w:space="0" w:sz="0" w:val="nil"/>
+          <w:bottom w:space="0" w:sz="0" w:val="nil"/>
+          <w:right w:space="0" w:sz="0" w:val="nil"/>
+          <w:between w:space="0" w:sz="0" w:val="nil"/>
+        </w:pBdr>
+        <w:shd w:fill="auto" w:val="clear"/>
+        <w:spacing w:after="120" w:before="0" w:line="240" w:lineRule="auto"/>
+        <w:ind w:left="720" w:right="0" w:hanging="360"/>
+        <w:jc w:val="left"/>
+        <w:rPr>
+          <w:sz w:val="22"/>
+          <w:szCs w:val="22"/>
+          <w:u w:val="none"/>
+        </w:rPr>
+      </w:pPr>
+      <w:bookmarkStart w:colFirst="0" w:colLast="0" w:name="_q2kdjcj8jhfa" w:id="24"/>
+      <w:bookmarkEnd w:id="24"/>
+      <w:r>
+        <w:rPr>
+          <w:sz w:val="22"/>
+          <w:szCs w:val="22"/>
+          <w:rtl w:val="0"/>
+        </w:rPr>
+        <w:t xml:space="preserve">Login Interface</w:t>
+      </w:r>
+    </w:p>
+    <w:p>
+      <w:pPr>
+        <w:keepNext w:val="0"/>
+        <w:keepLines w:val="0"/>
+        <w:pageBreakBefore w:val="0"/>
+        <w:widowControl w:val="1"/>
+        <w:pBdr>
+          <w:top w:space="0" w:sz="0" w:val="nil"/>
+          <w:left w:space="0" w:sz="0" w:val="nil"/>
+          <w:bottom w:space="0" w:sz="0" w:val="nil"/>
+          <w:right w:space="0" w:sz="0" w:val="nil"/>
+          <w:between w:space="0" w:sz="0" w:val="nil"/>
+        </w:pBdr>
+        <w:shd w:fill="auto" w:val="clear"/>
+        <w:spacing w:after="120" w:before="0" w:line="240" w:lineRule="auto"/>
+        <w:ind w:left="0" w:right="0" w:firstLine="0"/>
+        <w:jc w:val="left"/>
+        <w:rPr>
+          <w:sz w:val="22"/>
+          <w:szCs w:val="22"/>
+        </w:rPr>
+      </w:pPr>
+      <w:bookmarkStart w:colFirst="0" w:colLast="0" w:name="_e4gvrmvlhhk" w:id="25"/>
+      <w:bookmarkEnd w:id="25"/>
+      <w:r>
+        <w:rPr>
+          <w:sz w:val="22"/>
+          <w:szCs w:val="22"/>
+          <w:rtl w:val="0"/>
+        </w:rPr>
+        <w:tab/>
+        <w:t xml:space="preserve">It will be the basic interface where each separate user can login to. It will have a button for logging in and another to redirect to the sign up page which will be the page where each user will register. Also the user will be able to view some general information about gym chain.</w:t>
+      </w:r>
+    </w:p>
+    <w:p>
+      <w:pPr>
+        <w:keepNext w:val="0"/>
+        <w:keepLines w:val="0"/>
+        <w:pageBreakBefore w:val="0"/>
+        <w:widowControl w:val="1"/>
+        <w:numPr>
+          <w:ilvl w:val="0"/>
+          <w:numId w:val="9"/>
+        </w:numPr>
+        <w:pBdr>
+          <w:top w:space="0" w:sz="0" w:val="nil"/>
+          <w:left w:space="0" w:sz="0" w:val="nil"/>
+          <w:bottom w:space="0" w:sz="0" w:val="nil"/>
+          <w:right w:space="0" w:sz="0" w:val="nil"/>
+          <w:between w:space="0" w:sz="0" w:val="nil"/>
+        </w:pBdr>
+        <w:shd w:fill="auto" w:val="clear"/>
+        <w:spacing w:after="120" w:before="0" w:line="240" w:lineRule="auto"/>
+        <w:ind w:left="720" w:right="0" w:hanging="360"/>
+        <w:jc w:val="left"/>
+        <w:rPr>
+          <w:sz w:val="22"/>
+          <w:szCs w:val="22"/>
+          <w:u w:val="none"/>
+        </w:rPr>
+      </w:pPr>
+      <w:bookmarkStart w:colFirst="0" w:colLast="0" w:name="_phuz17vh3s2s" w:id="26"/>
+      <w:bookmarkEnd w:id="26"/>
+      <w:r>
+        <w:rPr>
+          <w:sz w:val="22"/>
+          <w:szCs w:val="22"/>
+          <w:rtl w:val="0"/>
+        </w:rPr>
+        <w:t xml:space="preserve">Member Interface</w:t>
+      </w:r>
+    </w:p>
+    <w:p>
+      <w:pPr>
+        <w:keepNext w:val="0"/>
+        <w:keepLines w:val="0"/>
+        <w:pageBreakBefore w:val="0"/>
+        <w:widowControl w:val="1"/>
+        <w:pBdr>
+          <w:top w:space="0" w:sz="0" w:val="nil"/>
+          <w:left w:space="0" w:sz="0" w:val="nil"/>
+          <w:bottom w:space="0" w:sz="0" w:val="nil"/>
+          <w:right w:space="0" w:sz="0" w:val="nil"/>
+          <w:between w:space="0" w:sz="0" w:val="nil"/>
+        </w:pBdr>
+        <w:shd w:fill="auto" w:val="clear"/>
+        <w:spacing w:after="120" w:before="0" w:line="240" w:lineRule="auto"/>
+        <w:ind w:left="720" w:right="0" w:firstLine="0"/>
+        <w:jc w:val="left"/>
+        <w:rPr>
+          <w:sz w:val="22"/>
+          <w:szCs w:val="22"/>
+        </w:rPr>
+      </w:pPr>
+      <w:bookmarkStart w:colFirst="0" w:colLast="0" w:name="_1uofiuuaaz3o" w:id="27"/>
+      <w:bookmarkEnd w:id="27"/>
+      <w:r>
+        <w:rPr>
+          <w:sz w:val="22"/>
+          <w:szCs w:val="22"/>
+          <w:rtl w:val="0"/>
+        </w:rPr>
+        <w:t xml:space="preserve">The member interface will include a home page where they can view their profile, their membership type and expiration date, their schedule for that day, and their current course progress.</w:t>
+      </w:r>
+    </w:p>
+    <w:p>
+      <w:pPr>
+        <w:keepNext w:val="0"/>
+        <w:keepLines w:val="0"/>
+        <w:pageBreakBefore w:val="0"/>
+        <w:widowControl w:val="1"/>
+        <w:pBdr>
+          <w:top w:space="0" w:sz="0" w:val="nil"/>
+          <w:left w:space="0" w:sz="0" w:val="nil"/>
+          <w:bottom w:space="0" w:sz="0" w:val="nil"/>
+          <w:right w:space="0" w:sz="0" w:val="nil"/>
+          <w:between w:space="0" w:sz="0" w:val="nil"/>
+        </w:pBdr>
+        <w:shd w:fill="auto" w:val="clear"/>
+        <w:spacing w:after="120" w:before="0" w:line="240" w:lineRule="auto"/>
+        <w:ind w:left="720" w:right="0" w:firstLine="0"/>
+        <w:jc w:val="left"/>
+        <w:rPr>
+          <w:sz w:val="22"/>
+          <w:szCs w:val="22"/>
+        </w:rPr>
+      </w:pPr>
+      <w:bookmarkStart w:colFirst="0" w:colLast="0" w:name="_femyfxs44ytl" w:id="28"/>
+      <w:bookmarkEnd w:id="28"/>
+      <w:r>
+        <w:rPr>
+          <w:sz w:val="22"/>
+          <w:szCs w:val="22"/>
+          <w:rtl w:val="0"/>
+        </w:rPr>
+        <w:t xml:space="preserve">They will have the option to travel to other pages using the menu at the top of the page.</w:t>
+      </w:r>
+    </w:p>
+    <w:p>
+      <w:pPr>
+        <w:keepNext w:val="0"/>
+        <w:keepLines w:val="0"/>
+        <w:pageBreakBefore w:val="0"/>
+        <w:widowControl w:val="1"/>
+        <w:numPr>
+          <w:ilvl w:val="0"/>
+          <w:numId w:val="2"/>
+        </w:numPr>
+        <w:pBdr>
+          <w:top w:space="0" w:sz="0" w:val="nil"/>
+          <w:left w:space="0" w:sz="0" w:val="nil"/>
+          <w:bottom w:space="0" w:sz="0" w:val="nil"/>
+          <w:right w:space="0" w:sz="0" w:val="nil"/>
+          <w:between w:space="0" w:sz="0" w:val="nil"/>
+        </w:pBdr>
+        <w:shd w:fill="auto" w:val="clear"/>
+        <w:spacing w:after="120" w:before="0" w:line="240" w:lineRule="auto"/>
+        <w:ind w:left="720" w:right="0" w:hanging="360"/>
+        <w:jc w:val="left"/>
+        <w:rPr>
+          <w:sz w:val="22"/>
+          <w:szCs w:val="22"/>
+          <w:u w:val="none"/>
+        </w:rPr>
+      </w:pPr>
+      <w:bookmarkStart w:colFirst="0" w:colLast="0" w:name="_ul3ojkmvs3ne" w:id="29"/>
+      <w:bookmarkEnd w:id="29"/>
+      <w:r>
+        <w:rPr>
+          <w:sz w:val="22"/>
+          <w:szCs w:val="22"/>
+          <w:rtl w:val="0"/>
+        </w:rPr>
+        <w:t xml:space="preserve">The video catalog</w:t>
+      </w:r>
+    </w:p>
+    <w:p>
+      <w:pPr>
+        <w:keepNext w:val="0"/>
+        <w:keepLines w:val="0"/>
+        <w:pageBreakBefore w:val="0"/>
+        <w:widowControl w:val="1"/>
+        <w:pBdr>
+          <w:top w:space="0" w:sz="0" w:val="nil"/>
+          <w:left w:space="0" w:sz="0" w:val="nil"/>
+          <w:bottom w:space="0" w:sz="0" w:val="nil"/>
+          <w:right w:space="0" w:sz="0" w:val="nil"/>
+          <w:between w:space="0" w:sz="0" w:val="nil"/>
+        </w:pBdr>
+        <w:shd w:fill="auto" w:val="clear"/>
+        <w:spacing w:after="120" w:before="0" w:line="240" w:lineRule="auto"/>
+        <w:ind w:left="720" w:right="0" w:firstLine="0"/>
+        <w:jc w:val="left"/>
+        <w:rPr>
+          <w:sz w:val="22"/>
+          <w:szCs w:val="22"/>
+        </w:rPr>
+      </w:pPr>
+      <w:bookmarkStart w:colFirst="0" w:colLast="0" w:name="_uckmn278orwo" w:id="30"/>
+      <w:bookmarkEnd w:id="30"/>
+      <w:r>
+        <w:rPr>
+          <w:sz w:val="22"/>
+          <w:szCs w:val="22"/>
+          <w:rtl w:val="0"/>
+        </w:rPr>
+        <w:t xml:space="preserve">In the video catalog users will be able to watch videos on how to perform different exercises and using the menu they can also go back to other pages.</w:t>
+      </w:r>
+    </w:p>
+    <w:p>
+      <w:pPr>
+        <w:keepNext w:val="0"/>
+        <w:keepLines w:val="0"/>
+        <w:pageBreakBefore w:val="0"/>
+        <w:widowControl w:val="1"/>
+        <w:numPr>
+          <w:ilvl w:val="0"/>
+          <w:numId w:val="13"/>
+        </w:numPr>
+        <w:pBdr>
+          <w:top w:space="0" w:sz="0" w:val="nil"/>
+          <w:left w:space="0" w:sz="0" w:val="nil"/>
+          <w:bottom w:space="0" w:sz="0" w:val="nil"/>
+          <w:right w:space="0" w:sz="0" w:val="nil"/>
+          <w:between w:space="0" w:sz="0" w:val="nil"/>
+        </w:pBdr>
+        <w:shd w:fill="auto" w:val="clear"/>
+        <w:spacing w:after="120" w:before="0" w:line="240" w:lineRule="auto"/>
+        <w:ind w:left="720" w:right="0" w:hanging="360"/>
+        <w:jc w:val="left"/>
+        <w:rPr>
+          <w:sz w:val="22"/>
+          <w:szCs w:val="22"/>
+          <w:u w:val="none"/>
+        </w:rPr>
+      </w:pPr>
+      <w:bookmarkStart w:colFirst="0" w:colLast="0" w:name="_rp9hdihk23um" w:id="31"/>
+      <w:bookmarkEnd w:id="31"/>
+      <w:r>
+        <w:rPr>
+          <w:sz w:val="22"/>
+          <w:szCs w:val="22"/>
+          <w:rtl w:val="0"/>
+        </w:rPr>
+        <w:t xml:space="preserve">The online shop</w:t>
+      </w:r>
+    </w:p>
+    <w:p>
+      <w:pPr>
+        <w:keepNext w:val="0"/>
+        <w:keepLines w:val="0"/>
+        <w:pageBreakBefore w:val="0"/>
+        <w:widowControl w:val="1"/>
+        <w:pBdr>
+          <w:top w:space="0" w:sz="0" w:val="nil"/>
+          <w:left w:space="0" w:sz="0" w:val="nil"/>
+          <w:bottom w:space="0" w:sz="0" w:val="nil"/>
+          <w:right w:space="0" w:sz="0" w:val="nil"/>
+          <w:between w:space="0" w:sz="0" w:val="nil"/>
+        </w:pBdr>
+        <w:shd w:fill="auto" w:val="clear"/>
+        <w:spacing w:after="120" w:before="0" w:line="240" w:lineRule="auto"/>
+        <w:ind w:left="720" w:right="0" w:firstLine="0"/>
+        <w:jc w:val="left"/>
+        <w:rPr>
+          <w:sz w:val="22"/>
+          <w:szCs w:val="22"/>
+        </w:rPr>
+      </w:pPr>
+      <w:bookmarkStart w:colFirst="0" w:colLast="0" w:name="_fdpboeqq7miz" w:id="32"/>
+      <w:bookmarkEnd w:id="32"/>
+      <w:r>
+        <w:rPr>
+          <w:sz w:val="22"/>
+          <w:szCs w:val="22"/>
+          <w:rtl w:val="0"/>
+        </w:rPr>
+        <w:t xml:space="preserve">Users here will be able to choose from different products to purchase from and they will have the option to select the payment method, the option to choose where to deliver the product and an option to print the receipt after the payment has been made.</w:t>
       </w:r>
     </w:p>
     <w:p>
@@ -14744,87 +15112,15 @@
           <w:u w:val="none"/>
         </w:rPr>
       </w:pPr>
-      <w:bookmarkStart w:colFirst="0" w:colLast="0" w:name="_q2kdjcj8jhfa" w:id="21"/>
-      <w:bookmarkEnd w:id="21"/>
+      <w:bookmarkStart w:colFirst="0" w:colLast="0" w:name="_gdp1bm5z9juw" w:id="33"/>
+      <w:bookmarkEnd w:id="33"/>
       <w:r>
         <w:rPr>
           <w:sz w:val="22"/>
           <w:szCs w:val="22"/>
           <w:rtl w:val="0"/>
         </w:rPr>
-        <w:t xml:space="preserve">Login Interface</w:t>
-      </w:r>
-    </w:p>
-    <w:p>
-      <w:pPr>
-        <w:keepNext w:val="0"/>
-        <w:keepLines w:val="0"/>
-        <w:pageBreakBefore w:val="0"/>
-        <w:widowControl w:val="1"/>
-        <w:pBdr>
-          <w:top w:space="0" w:sz="0" w:val="nil"/>
-          <w:left w:space="0" w:sz="0" w:val="nil"/>
-          <w:bottom w:space="0" w:sz="0" w:val="nil"/>
-          <w:right w:space="0" w:sz="0" w:val="nil"/>
-          <w:between w:space="0" w:sz="0" w:val="nil"/>
-        </w:pBdr>
-        <w:shd w:fill="auto" w:val="clear"/>
-        <w:spacing w:after="120" w:before="0" w:line="240" w:lineRule="auto"/>
-        <w:ind w:left="0" w:right="0" w:firstLine="0"/>
-        <w:jc w:val="left"/>
-        <w:rPr>
-          <w:sz w:val="22"/>
-          <w:szCs w:val="22"/>
-        </w:rPr>
-      </w:pPr>
-      <w:bookmarkStart w:colFirst="0" w:colLast="0" w:name="_e4gvrmvlhhk" w:id="22"/>
-      <w:bookmarkEnd w:id="22"/>
-      <w:r>
-        <w:rPr>
-          <w:sz w:val="22"/>
-          <w:szCs w:val="22"/>
-          <w:rtl w:val="0"/>
-        </w:rPr>
-        <w:tab/>
-        <w:t xml:space="preserve">It will be the basic interface where each separate user can login to. It will have a button for logging in and another to redirect to the sign up page which will be the page where each user will register. Also the user will be able to view some general information about gym chain.</w:t>
-      </w:r>
-    </w:p>
-    <w:p>
-      <w:pPr>
-        <w:keepNext w:val="0"/>
-        <w:keepLines w:val="0"/>
-        <w:pageBreakBefore w:val="0"/>
-        <w:widowControl w:val="1"/>
-        <w:numPr>
-          <w:ilvl w:val="0"/>
-          <w:numId w:val="9"/>
-        </w:numPr>
-        <w:pBdr>
-          <w:top w:space="0" w:sz="0" w:val="nil"/>
-          <w:left w:space="0" w:sz="0" w:val="nil"/>
-          <w:bottom w:space="0" w:sz="0" w:val="nil"/>
-          <w:right w:space="0" w:sz="0" w:val="nil"/>
-          <w:between w:space="0" w:sz="0" w:val="nil"/>
-        </w:pBdr>
-        <w:shd w:fill="auto" w:val="clear"/>
-        <w:spacing w:after="120" w:before="0" w:line="240" w:lineRule="auto"/>
-        <w:ind w:left="720" w:right="0" w:hanging="360"/>
-        <w:jc w:val="left"/>
-        <w:rPr>
-          <w:sz w:val="22"/>
-          <w:szCs w:val="22"/>
-          <w:u w:val="none"/>
-        </w:rPr>
-      </w:pPr>
-      <w:bookmarkStart w:colFirst="0" w:colLast="0" w:name="_phuz17vh3s2s" w:id="23"/>
-      <w:bookmarkEnd w:id="23"/>
-      <w:r>
-        <w:rPr>
-          <w:sz w:val="22"/>
-          <w:szCs w:val="22"/>
-          <w:rtl w:val="0"/>
-        </w:rPr>
-        <w:t xml:space="preserve">Member Interface</w:t>
+        <w:t xml:space="preserve">The courses interface</w:t>
       </w:r>
     </w:p>
     <w:p>
@@ -14849,254 +15145,8 @@
           <w:szCs w:val="22"/>
         </w:rPr>
       </w:pPr>
-      <w:bookmarkStart w:colFirst="0" w:colLast="0" w:name="_1uofiuuaaz3o" w:id="24"/>
-      <w:bookmarkEnd w:id="24"/>
-      <w:r>
-        <w:rPr>
-          <w:sz w:val="22"/>
-          <w:szCs w:val="22"/>
-          <w:rtl w:val="0"/>
-        </w:rPr>
-        <w:t xml:space="preserve">The member interface will include a home page where they can view their profile, their membership type and expiration date, their schedule for that day, and their current course progress.</w:t>
-      </w:r>
-    </w:p>
-    <w:p>
-      <w:pPr>
-        <w:keepNext w:val="0"/>
-        <w:keepLines w:val="0"/>
-        <w:pageBreakBefore w:val="0"/>
-        <w:widowControl w:val="1"/>
-        <w:pBdr>
-          <w:top w:space="0" w:sz="0" w:val="nil"/>
-          <w:left w:space="0" w:sz="0" w:val="nil"/>
-          <w:bottom w:space="0" w:sz="0" w:val="nil"/>
-          <w:right w:space="0" w:sz="0" w:val="nil"/>
-          <w:between w:space="0" w:sz="0" w:val="nil"/>
-        </w:pBdr>
-        <w:shd w:fill="auto" w:val="clear"/>
-        <w:spacing w:after="120" w:before="0" w:line="240" w:lineRule="auto"/>
-        <w:ind w:left="720" w:right="0" w:firstLine="0"/>
-        <w:jc w:val="left"/>
-        <w:rPr>
-          <w:sz w:val="22"/>
-          <w:szCs w:val="22"/>
-        </w:rPr>
-      </w:pPr>
-      <w:bookmarkStart w:colFirst="0" w:colLast="0" w:name="_femyfxs44ytl" w:id="25"/>
-      <w:bookmarkEnd w:id="25"/>
-      <w:r>
-        <w:rPr>
-          <w:sz w:val="22"/>
-          <w:szCs w:val="22"/>
-          <w:rtl w:val="0"/>
-        </w:rPr>
-        <w:t xml:space="preserve">They will have the option to travel to other pages using the menu at the top of the page.</w:t>
-      </w:r>
-    </w:p>
-    <w:p>
-      <w:pPr>
-        <w:keepNext w:val="0"/>
-        <w:keepLines w:val="0"/>
-        <w:pageBreakBefore w:val="0"/>
-        <w:widowControl w:val="1"/>
-        <w:numPr>
-          <w:ilvl w:val="0"/>
-          <w:numId w:val="2"/>
-        </w:numPr>
-        <w:pBdr>
-          <w:top w:space="0" w:sz="0" w:val="nil"/>
-          <w:left w:space="0" w:sz="0" w:val="nil"/>
-          <w:bottom w:space="0" w:sz="0" w:val="nil"/>
-          <w:right w:space="0" w:sz="0" w:val="nil"/>
-          <w:between w:space="0" w:sz="0" w:val="nil"/>
-        </w:pBdr>
-        <w:shd w:fill="auto" w:val="clear"/>
-        <w:spacing w:after="120" w:before="0" w:line="240" w:lineRule="auto"/>
-        <w:ind w:left="720" w:right="0" w:hanging="360"/>
-        <w:jc w:val="left"/>
-        <w:rPr>
-          <w:sz w:val="22"/>
-          <w:szCs w:val="22"/>
-          <w:u w:val="none"/>
-        </w:rPr>
-      </w:pPr>
-      <w:bookmarkStart w:colFirst="0" w:colLast="0" w:name="_ul3ojkmvs3ne" w:id="26"/>
-      <w:bookmarkEnd w:id="26"/>
-      <w:r>
-        <w:rPr>
-          <w:sz w:val="22"/>
-          <w:szCs w:val="22"/>
-          <w:rtl w:val="0"/>
-        </w:rPr>
-        <w:t xml:space="preserve">The video catalog</w:t>
-      </w:r>
-    </w:p>
-    <w:p>
-      <w:pPr>
-        <w:keepNext w:val="0"/>
-        <w:keepLines w:val="0"/>
-        <w:pageBreakBefore w:val="0"/>
-        <w:widowControl w:val="1"/>
-        <w:pBdr>
-          <w:top w:space="0" w:sz="0" w:val="nil"/>
-          <w:left w:space="0" w:sz="0" w:val="nil"/>
-          <w:bottom w:space="0" w:sz="0" w:val="nil"/>
-          <w:right w:space="0" w:sz="0" w:val="nil"/>
-          <w:between w:space="0" w:sz="0" w:val="nil"/>
-        </w:pBdr>
-        <w:shd w:fill="auto" w:val="clear"/>
-        <w:spacing w:after="120" w:before="0" w:line="240" w:lineRule="auto"/>
-        <w:ind w:left="720" w:right="0" w:firstLine="0"/>
-        <w:jc w:val="left"/>
-        <w:rPr>
-          <w:sz w:val="22"/>
-          <w:szCs w:val="22"/>
-        </w:rPr>
-      </w:pPr>
-      <w:bookmarkStart w:colFirst="0" w:colLast="0" w:name="_uckmn278orwo" w:id="27"/>
-      <w:bookmarkEnd w:id="27"/>
-      <w:r>
-        <w:rPr>
-          <w:sz w:val="22"/>
-          <w:szCs w:val="22"/>
-          <w:rtl w:val="0"/>
-        </w:rPr>
-        <w:t xml:space="preserve">In the video catalog users will be able to watch videos on how to perform different exercises and using the menu they can also go back to other pages.</w:t>
-      </w:r>
-    </w:p>
-    <w:p>
-      <w:pPr>
-        <w:keepNext w:val="0"/>
-        <w:keepLines w:val="0"/>
-        <w:pageBreakBefore w:val="0"/>
-        <w:widowControl w:val="1"/>
-        <w:numPr>
-          <w:ilvl w:val="0"/>
-          <w:numId w:val="12"/>
-        </w:numPr>
-        <w:pBdr>
-          <w:top w:space="0" w:sz="0" w:val="nil"/>
-          <w:left w:space="0" w:sz="0" w:val="nil"/>
-          <w:bottom w:space="0" w:sz="0" w:val="nil"/>
-          <w:right w:space="0" w:sz="0" w:val="nil"/>
-          <w:between w:space="0" w:sz="0" w:val="nil"/>
-        </w:pBdr>
-        <w:shd w:fill="auto" w:val="clear"/>
-        <w:spacing w:after="120" w:before="0" w:line="240" w:lineRule="auto"/>
-        <w:ind w:left="720" w:right="0" w:hanging="360"/>
-        <w:jc w:val="left"/>
-        <w:rPr>
-          <w:sz w:val="22"/>
-          <w:szCs w:val="22"/>
-          <w:u w:val="none"/>
-        </w:rPr>
-      </w:pPr>
-      <w:bookmarkStart w:colFirst="0" w:colLast="0" w:name="_rp9hdihk23um" w:id="28"/>
-      <w:bookmarkEnd w:id="28"/>
-      <w:r>
-        <w:rPr>
-          <w:sz w:val="22"/>
-          <w:szCs w:val="22"/>
-          <w:rtl w:val="0"/>
-        </w:rPr>
-        <w:t xml:space="preserve">The online shop</w:t>
-      </w:r>
-    </w:p>
-    <w:p>
-      <w:pPr>
-        <w:keepNext w:val="0"/>
-        <w:keepLines w:val="0"/>
-        <w:pageBreakBefore w:val="0"/>
-        <w:widowControl w:val="1"/>
-        <w:pBdr>
-          <w:top w:space="0" w:sz="0" w:val="nil"/>
-          <w:left w:space="0" w:sz="0" w:val="nil"/>
-          <w:bottom w:space="0" w:sz="0" w:val="nil"/>
-          <w:right w:space="0" w:sz="0" w:val="nil"/>
-          <w:between w:space="0" w:sz="0" w:val="nil"/>
-        </w:pBdr>
-        <w:shd w:fill="auto" w:val="clear"/>
-        <w:spacing w:after="120" w:before="0" w:line="240" w:lineRule="auto"/>
-        <w:ind w:left="720" w:right="0" w:firstLine="0"/>
-        <w:jc w:val="left"/>
-        <w:rPr>
-          <w:sz w:val="22"/>
-          <w:szCs w:val="22"/>
-        </w:rPr>
-      </w:pPr>
-      <w:bookmarkStart w:colFirst="0" w:colLast="0" w:name="_fdpboeqq7miz" w:id="29"/>
-      <w:bookmarkEnd w:id="29"/>
-      <w:r>
-        <w:rPr>
-          <w:sz w:val="22"/>
-          <w:szCs w:val="22"/>
-          <w:rtl w:val="0"/>
-        </w:rPr>
-        <w:t xml:space="preserve">Users here will be able to choose from different products to purchase from and they will have the option to select the payment method, the option to choose where to deliver the product and an option to print the receipt after the payment has been made.</w:t>
-      </w:r>
-    </w:p>
-    <w:p>
-      <w:pPr>
-        <w:keepNext w:val="0"/>
-        <w:keepLines w:val="0"/>
-        <w:pageBreakBefore w:val="0"/>
-        <w:widowControl w:val="1"/>
-        <w:numPr>
-          <w:ilvl w:val="0"/>
-          <w:numId w:val="5"/>
-        </w:numPr>
-        <w:pBdr>
-          <w:top w:space="0" w:sz="0" w:val="nil"/>
-          <w:left w:space="0" w:sz="0" w:val="nil"/>
-          <w:bottom w:space="0" w:sz="0" w:val="nil"/>
-          <w:right w:space="0" w:sz="0" w:val="nil"/>
-          <w:between w:space="0" w:sz="0" w:val="nil"/>
-        </w:pBdr>
-        <w:shd w:fill="auto" w:val="clear"/>
-        <w:spacing w:after="120" w:before="0" w:line="240" w:lineRule="auto"/>
-        <w:ind w:left="720" w:right="0" w:hanging="360"/>
-        <w:jc w:val="left"/>
-        <w:rPr>
-          <w:sz w:val="22"/>
-          <w:szCs w:val="22"/>
-          <w:u w:val="none"/>
-        </w:rPr>
-      </w:pPr>
-      <w:bookmarkStart w:colFirst="0" w:colLast="0" w:name="_gdp1bm5z9juw" w:id="30"/>
-      <w:bookmarkEnd w:id="30"/>
-      <w:r>
-        <w:rPr>
-          <w:sz w:val="22"/>
-          <w:szCs w:val="22"/>
-          <w:rtl w:val="0"/>
-        </w:rPr>
-        <w:t xml:space="preserve">The courses interface</w:t>
-      </w:r>
-    </w:p>
-    <w:p>
-      <w:pPr>
-        <w:keepNext w:val="0"/>
-        <w:keepLines w:val="0"/>
-        <w:pageBreakBefore w:val="0"/>
-        <w:widowControl w:val="1"/>
-        <w:pBdr>
-          <w:top w:space="0" w:sz="0" w:val="nil"/>
-          <w:left w:space="0" w:sz="0" w:val="nil"/>
-          <w:bottom w:space="0" w:sz="0" w:val="nil"/>
-          <w:right w:space="0" w:sz="0" w:val="nil"/>
-          <w:between w:space="0" w:sz="0" w:val="nil"/>
-        </w:pBdr>
-        <w:shd w:fill="auto" w:val="clear"/>
-        <w:spacing w:after="120" w:before="0" w:line="240" w:lineRule="auto"/>
-        <w:ind w:left="720" w:right="0" w:firstLine="0"/>
-        <w:jc w:val="left"/>
-        <w:rPr>
-          <w:sz w:val="22"/>
-          <w:szCs w:val="22"/>
-        </w:rPr>
-      </w:pPr>
-      <w:bookmarkStart w:colFirst="0" w:colLast="0" w:name="_fe27i3waeawv" w:id="31"/>
-      <w:bookmarkEnd w:id="31"/>
+      <w:bookmarkStart w:colFirst="0" w:colLast="0" w:name="_fe27i3waeawv" w:id="34"/>
+      <w:bookmarkEnd w:id="34"/>
       <w:r>
         <w:rPr>
           <w:sz w:val="22"/>
@@ -15133,8 +15183,8 @@
           <w:u w:val="none"/>
         </w:rPr>
       </w:pPr>
-      <w:bookmarkStart w:colFirst="0" w:colLast="0" w:name="_eb08z8qe4woz" w:id="32"/>
-      <w:bookmarkEnd w:id="32"/>
+      <w:bookmarkStart w:colFirst="0" w:colLast="0" w:name="_eb08z8qe4woz" w:id="35"/>
+      <w:bookmarkEnd w:id="35"/>
       <w:r>
         <w:rPr>
           <w:sz w:val="22"/>
@@ -15166,8 +15216,8 @@
           <w:szCs w:val="22"/>
         </w:rPr>
       </w:pPr>
-      <w:bookmarkStart w:colFirst="0" w:colLast="0" w:name="_99a8o3r7j5aa" w:id="33"/>
-      <w:bookmarkEnd w:id="33"/>
+      <w:bookmarkStart w:colFirst="0" w:colLast="0" w:name="_99a8o3r7j5aa" w:id="36"/>
+      <w:bookmarkEnd w:id="36"/>
       <w:r>
         <w:rPr>
           <w:sz w:val="22"/>
@@ -15175,6 +15225,148 @@
           <w:rtl w:val="0"/>
         </w:rPr>
         <w:t xml:space="preserve">Here members will have the option to select from many different membership plans which will be displayed as cards with their features below their icons. Each option will provide a pop up with more information and users can select to buy the membership or not.</w:t>
+      </w:r>
+    </w:p>
+    <w:p>
+      <w:pPr>
+        <w:keepNext w:val="0"/>
+        <w:keepLines w:val="0"/>
+        <w:pageBreakBefore w:val="0"/>
+        <w:widowControl w:val="1"/>
+        <w:numPr>
+          <w:ilvl w:val="0"/>
+          <w:numId w:val="16"/>
+        </w:numPr>
+        <w:pBdr>
+          <w:top w:space="0" w:sz="0" w:val="nil"/>
+          <w:left w:space="0" w:sz="0" w:val="nil"/>
+          <w:bottom w:space="0" w:sz="0" w:val="nil"/>
+          <w:right w:space="0" w:sz="0" w:val="nil"/>
+          <w:between w:space="0" w:sz="0" w:val="nil"/>
+        </w:pBdr>
+        <w:shd w:fill="auto" w:val="clear"/>
+        <w:spacing w:after="120" w:before="0" w:line="240" w:lineRule="auto"/>
+        <w:ind w:left="720" w:right="0" w:hanging="360"/>
+        <w:jc w:val="left"/>
+        <w:rPr>
+          <w:sz w:val="22"/>
+          <w:szCs w:val="22"/>
+          <w:u w:val="none"/>
+        </w:rPr>
+      </w:pPr>
+      <w:bookmarkStart w:colFirst="0" w:colLast="0" w:name="_umlpdp7f6wgn" w:id="37"/>
+      <w:bookmarkEnd w:id="37"/>
+      <w:r>
+        <w:rPr>
+          <w:sz w:val="22"/>
+          <w:szCs w:val="22"/>
+          <w:rtl w:val="0"/>
+        </w:rPr>
+        <w:t xml:space="preserve">The schedule interface</w:t>
+      </w:r>
+    </w:p>
+    <w:p>
+      <w:pPr>
+        <w:keepNext w:val="0"/>
+        <w:keepLines w:val="0"/>
+        <w:pageBreakBefore w:val="0"/>
+        <w:widowControl w:val="1"/>
+        <w:pBdr>
+          <w:top w:space="0" w:sz="0" w:val="nil"/>
+          <w:left w:space="0" w:sz="0" w:val="nil"/>
+          <w:bottom w:space="0" w:sz="0" w:val="nil"/>
+          <w:right w:space="0" w:sz="0" w:val="nil"/>
+          <w:between w:space="0" w:sz="0" w:val="nil"/>
+        </w:pBdr>
+        <w:shd w:fill="auto" w:val="clear"/>
+        <w:spacing w:after="120" w:before="0" w:line="240" w:lineRule="auto"/>
+        <w:ind w:left="720" w:right="0" w:firstLine="0"/>
+        <w:jc w:val="left"/>
+        <w:rPr>
+          <w:sz w:val="22"/>
+          <w:szCs w:val="22"/>
+        </w:rPr>
+      </w:pPr>
+      <w:bookmarkStart w:colFirst="0" w:colLast="0" w:name="_3ceattrifhp6" w:id="38"/>
+      <w:bookmarkEnd w:id="38"/>
+      <w:r>
+        <w:rPr>
+          <w:sz w:val="22"/>
+          <w:szCs w:val="22"/>
+          <w:rtl w:val="0"/>
+        </w:rPr>
+        <w:t xml:space="preserve">Where the user can check their schedule and look at each day specifically to check their appointments. It will include a calendar with interactive boxes where each one displays details about their appointments.</w:t>
+      </w:r>
+    </w:p>
+    <w:p>
+      <w:pPr>
+        <w:keepNext w:val="0"/>
+        <w:keepLines w:val="0"/>
+        <w:pageBreakBefore w:val="0"/>
+        <w:widowControl w:val="1"/>
+        <w:numPr>
+          <w:ilvl w:val="0"/>
+          <w:numId w:val="11"/>
+        </w:numPr>
+        <w:pBdr>
+          <w:top w:space="0" w:sz="0" w:val="nil"/>
+          <w:left w:space="0" w:sz="0" w:val="nil"/>
+          <w:bottom w:space="0" w:sz="0" w:val="nil"/>
+          <w:right w:space="0" w:sz="0" w:val="nil"/>
+          <w:between w:space="0" w:sz="0" w:val="nil"/>
+        </w:pBdr>
+        <w:shd w:fill="auto" w:val="clear"/>
+        <w:spacing w:after="120" w:before="0" w:line="240" w:lineRule="auto"/>
+        <w:ind w:left="720" w:right="0" w:hanging="360"/>
+        <w:jc w:val="left"/>
+        <w:rPr>
+          <w:sz w:val="22"/>
+          <w:szCs w:val="22"/>
+          <w:u w:val="none"/>
+        </w:rPr>
+      </w:pPr>
+      <w:bookmarkStart w:colFirst="0" w:colLast="0" w:name="_o5r3sdk7opa6" w:id="39"/>
+      <w:bookmarkEnd w:id="39"/>
+      <w:r>
+        <w:rPr>
+          <w:sz w:val="22"/>
+          <w:szCs w:val="22"/>
+          <w:rtl w:val="0"/>
+        </w:rPr>
+        <w:t xml:space="preserve">The chat interface</w:t>
+      </w:r>
+    </w:p>
+    <w:p>
+      <w:pPr>
+        <w:keepNext w:val="0"/>
+        <w:keepLines w:val="0"/>
+        <w:pageBreakBefore w:val="0"/>
+        <w:widowControl w:val="1"/>
+        <w:pBdr>
+          <w:top w:space="0" w:sz="0" w:val="nil"/>
+          <w:left w:space="0" w:sz="0" w:val="nil"/>
+          <w:bottom w:space="0" w:sz="0" w:val="nil"/>
+          <w:right w:space="0" w:sz="0" w:val="nil"/>
+          <w:between w:space="0" w:sz="0" w:val="nil"/>
+        </w:pBdr>
+        <w:shd w:fill="auto" w:val="clear"/>
+        <w:spacing w:after="120" w:before="0" w:line="240" w:lineRule="auto"/>
+        <w:ind w:left="720" w:right="0" w:firstLine="0"/>
+        <w:jc w:val="left"/>
+        <w:rPr>
+          <w:sz w:val="22"/>
+          <w:szCs w:val="22"/>
+        </w:rPr>
+      </w:pPr>
+      <w:bookmarkStart w:colFirst="0" w:colLast="0" w:name="_t6xjmlue7jly" w:id="40"/>
+      <w:bookmarkEnd w:id="40"/>
+      <w:r>
+        <w:rPr>
+          <w:sz w:val="22"/>
+          <w:szCs w:val="22"/>
+          <w:rtl w:val="0"/>
+        </w:rPr>
+        <w:t xml:space="preserve">Where the user will be able to chat with their coach, which will include a quick chatting system.</w:t>
       </w:r>
     </w:p>
     <w:p>
@@ -15199,8 +15391,8 @@
           <w:szCs w:val="22"/>
         </w:rPr>
       </w:pPr>
-      <w:bookmarkStart w:colFirst="0" w:colLast="0" w:name="_phdbvw7dzsdm" w:id="34"/>
-      <w:bookmarkEnd w:id="34"/>
+      <w:bookmarkStart w:colFirst="0" w:colLast="0" w:name="_phdbvw7dzsdm" w:id="41"/>
+      <w:bookmarkEnd w:id="41"/>
       <w:r>
         <w:rPr>
           <w:sz w:val="22"/>
@@ -15237,8 +15429,8 @@
           <w:szCs w:val="22"/>
         </w:rPr>
       </w:pPr>
-      <w:bookmarkStart w:colFirst="0" w:colLast="0" w:name="_d7cxzj8j6822" w:id="35"/>
-      <w:bookmarkEnd w:id="35"/>
+      <w:bookmarkStart w:colFirst="0" w:colLast="0" w:name="_d7cxzj8j6822" w:id="42"/>
+      <w:bookmarkEnd w:id="42"/>
       <w:r>
         <w:rPr>
           <w:rtl w:val="0"/>
@@ -15255,11 +15447,15 @@
         <w:ind w:left="864" w:hanging="864"/>
         <w:rPr>
           <w:b w:val="0"/>
+          <w:sz w:val="22"/>
+          <w:szCs w:val="22"/>
         </w:rPr>
       </w:pPr>
       <w:r>
         <w:rPr>
           <w:b w:val="1"/>
+          <w:sz w:val="22"/>
+          <w:szCs w:val="22"/>
           <w:vertAlign w:val="baseline"/>
           <w:rtl w:val="0"/>
         </w:rPr>
@@ -15389,7 +15585,7 @@
         <w:widowControl w:val="1"/>
         <w:numPr>
           <w:ilvl w:val="0"/>
-          <w:numId w:val="7"/>
+          <w:numId w:val="6"/>
         </w:numPr>
         <w:pBdr>
           <w:top w:space="0" w:sz="0" w:val="nil"/>
@@ -15445,7 +15641,7 @@
         <w:widowControl w:val="1"/>
         <w:numPr>
           <w:ilvl w:val="0"/>
-          <w:numId w:val="7"/>
+          <w:numId w:val="6"/>
         </w:numPr>
         <w:pBdr>
           <w:top w:space="0" w:sz="0" w:val="nil"/>
@@ -15501,7 +15697,7 @@
         <w:widowControl w:val="1"/>
         <w:numPr>
           <w:ilvl w:val="0"/>
-          <w:numId w:val="7"/>
+          <w:numId w:val="6"/>
         </w:numPr>
         <w:pBdr>
           <w:top w:space="0" w:sz="0" w:val="nil"/>
@@ -15580,8 +15776,8 @@
           <w:vertAlign w:val="baseline"/>
         </w:rPr>
       </w:pPr>
-      <w:bookmarkStart w:colFirst="0" w:colLast="0" w:name="_1ci93xb" w:id="36"/>
-      <w:bookmarkEnd w:id="36"/>
+      <w:bookmarkStart w:colFirst="0" w:colLast="0" w:name="_1ci93xb" w:id="43"/>
+      <w:bookmarkEnd w:id="43"/>
       <w:r>
         <w:rPr>
           <w:rFonts w:ascii="Arial" w:cs="Arial" w:eastAsia="Arial" w:hAnsi="Arial"/>
@@ -15646,13 +15842,17 @@
         <w:ind w:left="864" w:hanging="864"/>
         <w:rPr>
           <w:b w:val="0"/>
-        </w:rPr>
-      </w:pPr>
-      <w:bookmarkStart w:colFirst="0" w:colLast="0" w:name="_3whwml4" w:id="37"/>
-      <w:bookmarkEnd w:id="37"/>
+          <w:sz w:val="22"/>
+          <w:szCs w:val="22"/>
+        </w:rPr>
+      </w:pPr>
+      <w:bookmarkStart w:colFirst="0" w:colLast="0" w:name="_3whwml4" w:id="44"/>
+      <w:bookmarkEnd w:id="44"/>
       <w:r>
         <w:rPr>
           <w:b w:val="1"/>
+          <w:sz w:val="22"/>
+          <w:szCs w:val="22"/>
           <w:vertAlign w:val="baseline"/>
           <w:rtl w:val="0"/>
         </w:rPr>
@@ -15673,16 +15873,16 @@
         </w:numPr>
         <w:ind w:left="1008" w:hanging="1008"/>
         <w:rPr>
-          <w:sz w:val="20"/>
-          <w:szCs w:val="20"/>
+          <w:sz w:val="22"/>
+          <w:szCs w:val="22"/>
         </w:rPr>
       </w:pPr>
       <w:r>
         <w:rPr>
           <w:b w:val="1"/>
           <w:i w:val="1"/>
-          <w:sz w:val="20"/>
-          <w:szCs w:val="20"/>
+          <w:sz w:val="22"/>
+          <w:szCs w:val="22"/>
           <w:vertAlign w:val="baseline"/>
           <w:rtl w:val="0"/>
         </w:rPr>
@@ -15751,7 +15951,7 @@
         <w:widowControl w:val="1"/>
         <w:numPr>
           <w:ilvl w:val="0"/>
-          <w:numId w:val="7"/>
+          <w:numId w:val="6"/>
         </w:numPr>
         <w:pBdr>
           <w:top w:space="0" w:sz="0" w:val="nil"/>
@@ -15807,7 +16007,7 @@
         <w:widowControl w:val="1"/>
         <w:numPr>
           <w:ilvl w:val="0"/>
-          <w:numId w:val="7"/>
+          <w:numId w:val="6"/>
         </w:numPr>
         <w:pBdr>
           <w:top w:space="0" w:sz="0" w:val="nil"/>
@@ -15847,7 +16047,32 @@
           <w:vertAlign w:val="baseline"/>
           <w:rtl w:val="0"/>
         </w:rPr>
-        <w:t xml:space="preserve">Dynamic numerical requirements may include the number of transactions and tasks and the amount of data to be processed within certain time period for both normal and peak workload conditions.</w:t>
+        <w:t xml:space="preserve">Dynamic numerical requirements may include the number of transactions and tasks and the amount of data to be processed </w:t>
+      </w:r>
+      <w:r>
+        <w:rPr>
+          <w:sz w:val="22"/>
+          <w:szCs w:val="22"/>
+          <w:rtl w:val="0"/>
+        </w:rPr>
+        <w:t xml:space="preserve">within a certain</w:t>
+      </w:r>
+      <w:r>
+        <w:rPr>
+          <w:rFonts w:ascii="Arial" w:cs="Arial" w:eastAsia="Arial" w:hAnsi="Arial"/>
+          <w:b w:val="0"/>
+          <w:i w:val="0"/>
+          <w:smallCaps w:val="0"/>
+          <w:strike w:val="0"/>
+          <w:color w:val="000000"/>
+          <w:sz w:val="22"/>
+          <w:szCs w:val="22"/>
+          <w:u w:val="none"/>
+          <w:shd w:fill="auto" w:val="clear"/>
+          <w:vertAlign w:val="baseline"/>
+          <w:rtl w:val="0"/>
+        </w:rPr>
+        <w:t xml:space="preserve"> time period for both normal and peak workload conditions.</w:t>
       </w:r>
       <w:r>
         <w:rPr>
@@ -15886,8 +16111,8 @@
           <w:vertAlign w:val="baseline"/>
         </w:rPr>
       </w:pPr>
-      <w:bookmarkStart w:colFirst="0" w:colLast="0" w:name="_2bn6wsx" w:id="38"/>
-      <w:bookmarkEnd w:id="38"/>
+      <w:bookmarkStart w:colFirst="0" w:colLast="0" w:name="_2bn6wsx" w:id="45"/>
+      <w:bookmarkEnd w:id="45"/>
       <w:r>
         <w:rPr>
           <w:rFonts w:ascii="Arial" w:cs="Arial" w:eastAsia="Arial" w:hAnsi="Arial"/>
@@ -15915,18 +16140,18 @@
         </w:numPr>
         <w:ind w:left="1008" w:hanging="1008"/>
         <w:rPr>
-          <w:sz w:val="20"/>
-          <w:szCs w:val="20"/>
-        </w:rPr>
-      </w:pPr>
-      <w:bookmarkStart w:colFirst="0" w:colLast="0" w:name="_qsh70q" w:id="39"/>
-      <w:bookmarkEnd w:id="39"/>
+          <w:sz w:val="22"/>
+          <w:szCs w:val="22"/>
+        </w:rPr>
+      </w:pPr>
+      <w:bookmarkStart w:colFirst="0" w:colLast="0" w:name="_qsh70q" w:id="46"/>
+      <w:bookmarkEnd w:id="46"/>
       <w:r>
         <w:rPr>
           <w:b w:val="1"/>
           <w:i w:val="1"/>
-          <w:sz w:val="20"/>
-          <w:szCs w:val="20"/>
+          <w:sz w:val="22"/>
+          <w:szCs w:val="22"/>
           <w:vertAlign w:val="baseline"/>
           <w:rtl w:val="0"/>
         </w:rPr>
@@ -15948,11 +16173,15 @@
         <w:ind w:left="864" w:hanging="864"/>
         <w:rPr>
           <w:b w:val="0"/>
+          <w:sz w:val="22"/>
+          <w:szCs w:val="22"/>
         </w:rPr>
       </w:pPr>
       <w:r>
         <w:rPr>
           <w:b w:val="1"/>
+          <w:sz w:val="22"/>
+          <w:szCs w:val="22"/>
           <w:vertAlign w:val="baseline"/>
           <w:rtl w:val="0"/>
         </w:rPr>
@@ -16067,7 +16296,7 @@
         <w:widowControl w:val="1"/>
         <w:numPr>
           <w:ilvl w:val="0"/>
-          <w:numId w:val="7"/>
+          <w:numId w:val="6"/>
         </w:numPr>
         <w:pBdr>
           <w:top w:space="0" w:sz="0" w:val="nil"/>
@@ -16123,7 +16352,7 @@
         <w:widowControl w:val="1"/>
         <w:numPr>
           <w:ilvl w:val="0"/>
-          <w:numId w:val="7"/>
+          <w:numId w:val="6"/>
         </w:numPr>
         <w:pBdr>
           <w:top w:space="0" w:sz="0" w:val="nil"/>
@@ -16179,7 +16408,7 @@
         <w:widowControl w:val="1"/>
         <w:numPr>
           <w:ilvl w:val="0"/>
-          <w:numId w:val="7"/>
+          <w:numId w:val="6"/>
         </w:numPr>
         <w:pBdr>
           <w:top w:space="0" w:sz="0" w:val="nil"/>
@@ -16235,7 +16464,7 @@
         <w:widowControl w:val="1"/>
         <w:numPr>
           <w:ilvl w:val="0"/>
-          <w:numId w:val="7"/>
+          <w:numId w:val="6"/>
         </w:numPr>
         <w:pBdr>
           <w:top w:space="0" w:sz="0" w:val="nil"/>
@@ -16291,7 +16520,7 @@
         <w:widowControl w:val="1"/>
         <w:numPr>
           <w:ilvl w:val="0"/>
-          <w:numId w:val="7"/>
+          <w:numId w:val="6"/>
         </w:numPr>
         <w:pBdr>
           <w:top w:space="0" w:sz="0" w:val="nil"/>
@@ -16347,7 +16576,7 @@
         <w:widowControl w:val="1"/>
         <w:numPr>
           <w:ilvl w:val="0"/>
-          <w:numId w:val="7"/>
+          <w:numId w:val="6"/>
         </w:numPr>
         <w:pBdr>
           <w:top w:space="0" w:sz="0" w:val="nil"/>
@@ -16566,8 +16795,8 @@
           <w:vertAlign w:val="baseline"/>
         </w:rPr>
       </w:pPr>
-      <w:bookmarkStart w:colFirst="0" w:colLast="0" w:name="_3as4poj" w:id="40"/>
-      <w:bookmarkEnd w:id="40"/>
+      <w:bookmarkStart w:colFirst="0" w:colLast="0" w:name="_3as4poj" w:id="47"/>
+      <w:bookmarkEnd w:id="47"/>
       <w:r>
         <w:rPr>
           <w:b w:val="1"/>
@@ -16774,8 +17003,8 @@
           <w:vertAlign w:val="baseline"/>
         </w:rPr>
       </w:pPr>
-      <w:bookmarkStart w:colFirst="0" w:colLast="0" w:name="_1pxezwc" w:id="41"/>
-      <w:bookmarkEnd w:id="41"/>
+      <w:bookmarkStart w:colFirst="0" w:colLast="0" w:name="_1pxezwc" w:id="48"/>
+      <w:bookmarkEnd w:id="48"/>
       <w:r>
         <w:rPr>
           <w:rtl w:val="0"/>
@@ -16812,8 +17041,8 @@
           <w:vertAlign w:val="baseline"/>
         </w:rPr>
       </w:pPr>
-      <w:bookmarkStart w:colFirst="0" w:colLast="0" w:name="_49x2ik5" w:id="42"/>
-      <w:bookmarkEnd w:id="42"/>
+      <w:bookmarkStart w:colFirst="0" w:colLast="0" w:name="_49x2ik5" w:id="49"/>
+      <w:bookmarkEnd w:id="49"/>
       <w:r>
         <w:rPr>
           <w:vertAlign w:val="baseline"/>
@@ -16873,8 +17102,8 @@
           <w:b w:val="0"/>
         </w:rPr>
       </w:pPr>
-      <w:bookmarkStart w:colFirst="0" w:colLast="0" w:name="_2p2csry" w:id="43"/>
-      <w:bookmarkEnd w:id="43"/>
+      <w:bookmarkStart w:colFirst="0" w:colLast="0" w:name="_2p2csry" w:id="50"/>
+      <w:bookmarkEnd w:id="50"/>
       <w:r>
         <w:rPr>
           <w:b w:val="1"/>
@@ -16901,8 +17130,8 @@
           <w:b w:val="0"/>
         </w:rPr>
       </w:pPr>
-      <w:bookmarkStart w:colFirst="0" w:colLast="0" w:name="_147n2zr" w:id="44"/>
-      <w:bookmarkEnd w:id="44"/>
+      <w:bookmarkStart w:colFirst="0" w:colLast="0" w:name="_147n2zr" w:id="51"/>
+      <w:bookmarkEnd w:id="51"/>
       <w:r>
         <w:rPr>
           <w:b w:val="1"/>
@@ -16927,8 +17156,8 @@
         <w:ind w:left="720" w:hanging="720"/>
         <w:rPr/>
       </w:pPr>
-      <w:bookmarkStart w:colFirst="0" w:colLast="0" w:name="_3o7alnk" w:id="45"/>
-      <w:bookmarkEnd w:id="45"/>
+      <w:bookmarkStart w:colFirst="0" w:colLast="0" w:name="_3o7alnk" w:id="52"/>
+      <w:bookmarkEnd w:id="52"/>
       <w:r>
         <w:rPr>
           <w:b w:val="1"/>
@@ -16947,13 +17176,13 @@
       <w:pPr>
         <w:numPr>
           <w:ilvl w:val="1"/>
-          <w:numId w:val="15"/>
+          <w:numId w:val="17"/>
         </w:numPr>
         <w:ind w:left="1440" w:hanging="360"/>
         <w:rPr/>
       </w:pPr>
-      <w:bookmarkStart w:colFirst="0" w:colLast="0" w:name="_23ckvvd" w:id="46"/>
-      <w:bookmarkEnd w:id="46"/>
+      <w:bookmarkStart w:colFirst="0" w:colLast="0" w:name="_23ckvvd" w:id="53"/>
+      <w:bookmarkEnd w:id="53"/>
       <w:r>
         <w:rPr>
           <w:vertAlign w:val="baseline"/>
@@ -17005,8 +17234,8 @@
           <w:b w:val="0"/>
         </w:rPr>
       </w:pPr>
-      <w:bookmarkStart w:colFirst="0" w:colLast="0" w:name="_ihv636" w:id="47"/>
-      <w:bookmarkEnd w:id="47"/>
+      <w:bookmarkStart w:colFirst="0" w:colLast="0" w:name="_ihv636" w:id="54"/>
+      <w:bookmarkEnd w:id="54"/>
       <w:r>
         <w:rPr>
           <w:b w:val="1"/>
@@ -17033,8 +17262,8 @@
           <w:b w:val="0"/>
         </w:rPr>
       </w:pPr>
-      <w:bookmarkStart w:colFirst="0" w:colLast="0" w:name="_32hioqz" w:id="48"/>
-      <w:bookmarkEnd w:id="48"/>
+      <w:bookmarkStart w:colFirst="0" w:colLast="0" w:name="_32hioqz" w:id="55"/>
+      <w:bookmarkEnd w:id="55"/>
       <w:r>
         <w:rPr>
           <w:b w:val="1"/>
@@ -17080,8 +17309,8 @@
           <w:vertAlign w:val="baseline"/>
         </w:rPr>
       </w:pPr>
-      <w:bookmarkStart w:colFirst="0" w:colLast="0" w:name="_1hmsyys" w:id="49"/>
-      <w:bookmarkEnd w:id="49"/>
+      <w:bookmarkStart w:colFirst="0" w:colLast="0" w:name="_1hmsyys" w:id="56"/>
+      <w:bookmarkEnd w:id="56"/>
       <w:r>
         <w:rPr>
           <w:rFonts w:ascii="Arial" w:cs="Arial" w:eastAsia="Arial" w:hAnsi="Arial"/>
@@ -17145,8 +17374,8 @@
           <w:szCs w:val="20"/>
         </w:rPr>
       </w:pPr>
-      <w:bookmarkStart w:colFirst="0" w:colLast="0" w:name="_41mghml" w:id="50"/>
-      <w:bookmarkEnd w:id="50"/>
+      <w:bookmarkStart w:colFirst="0" w:colLast="0" w:name="_41mghml" w:id="57"/>
+      <w:bookmarkEnd w:id="57"/>
       <w:r>
         <w:rPr>
           <w:b w:val="1"/>
@@ -17170,8 +17399,8 @@
           <w:vertAlign w:val="baseline"/>
         </w:rPr>
       </w:pPr>
-      <w:bookmarkStart w:colFirst="0" w:colLast="0" w:name="_2grqrue" w:id="51"/>
-      <w:bookmarkEnd w:id="51"/>
+      <w:bookmarkStart w:colFirst="0" w:colLast="0" w:name="_2grqrue" w:id="58"/>
+      <w:bookmarkEnd w:id="58"/>
       <w:r>
         <w:rPr>
           <w:rtl w:val="0"/>
@@ -17188,8 +17417,8 @@
         <w:ind w:left="576" w:hanging="576"/>
         <w:rPr/>
       </w:pPr>
-      <w:bookmarkStart w:colFirst="0" w:colLast="0" w:name="_vx1227" w:id="52"/>
-      <w:bookmarkEnd w:id="52"/>
+      <w:bookmarkStart w:colFirst="0" w:colLast="0" w:name="_vx1227" w:id="59"/>
+      <w:bookmarkEnd w:id="59"/>
       <w:r>
         <w:rPr>
           <w:b w:val="1"/>
@@ -17287,7 +17516,7 @@
         <w:pStyle w:val="Heading4"/>
         <w:numPr>
           <w:ilvl w:val="3"/>
-          <w:numId w:val="6"/>
+          <w:numId w:val="5"/>
         </w:numPr>
         <w:ind w:left="1080" w:hanging="1080"/>
         <w:rPr/>
@@ -17380,8 +17609,8 @@
           <w:vertAlign w:val="baseline"/>
         </w:rPr>
       </w:pPr>
-      <w:bookmarkStart w:colFirst="0" w:colLast="0" w:name="_3fwokq0" w:id="53"/>
-      <w:bookmarkEnd w:id="53"/>
+      <w:bookmarkStart w:colFirst="0" w:colLast="0" w:name="_3fwokq0" w:id="60"/>
+      <w:bookmarkEnd w:id="60"/>
       <w:r>
         <w:rPr>
           <w:rtl w:val="0"/>
@@ -17468,7 +17697,7 @@
         <w:widowControl w:val="1"/>
         <w:numPr>
           <w:ilvl w:val="0"/>
-          <w:numId w:val="7"/>
+          <w:numId w:val="6"/>
         </w:numPr>
         <w:pBdr>
           <w:top w:space="0" w:sz="0" w:val="nil"/>
@@ -17524,7 +17753,7 @@
         <w:widowControl w:val="1"/>
         <w:numPr>
           <w:ilvl w:val="0"/>
-          <w:numId w:val="7"/>
+          <w:numId w:val="6"/>
         </w:numPr>
         <w:pBdr>
           <w:top w:space="0" w:sz="0" w:val="nil"/>
@@ -17580,7 +17809,7 @@
         <w:widowControl w:val="1"/>
         <w:numPr>
           <w:ilvl w:val="0"/>
-          <w:numId w:val="7"/>
+          <w:numId w:val="6"/>
         </w:numPr>
         <w:pBdr>
           <w:top w:space="0" w:sz="0" w:val="nil"/>
@@ -17636,7 +17865,7 @@
         <w:widowControl w:val="1"/>
         <w:numPr>
           <w:ilvl w:val="0"/>
-          <w:numId w:val="7"/>
+          <w:numId w:val="6"/>
         </w:numPr>
         <w:pBdr>
           <w:top w:space="0" w:sz="0" w:val="nil"/>
@@ -17692,7 +17921,7 @@
         <w:widowControl w:val="1"/>
         <w:numPr>
           <w:ilvl w:val="0"/>
-          <w:numId w:val="7"/>
+          <w:numId w:val="6"/>
         </w:numPr>
         <w:pBdr>
           <w:top w:space="0" w:sz="0" w:val="nil"/>
@@ -17748,7 +17977,7 @@
         <w:widowControl w:val="1"/>
         <w:numPr>
           <w:ilvl w:val="0"/>
-          <w:numId w:val="7"/>
+          <w:numId w:val="6"/>
         </w:numPr>
         <w:pBdr>
           <w:top w:space="0" w:sz="0" w:val="nil"/>
@@ -17827,8 +18056,8 @@
           <w:vertAlign w:val="baseline"/>
         </w:rPr>
       </w:pPr>
-      <w:bookmarkStart w:colFirst="0" w:colLast="0" w:name="_1v1yuxt" w:id="54"/>
-      <w:bookmarkEnd w:id="54"/>
+      <w:bookmarkStart w:colFirst="0" w:colLast="0" w:name="_1v1yuxt" w:id="61"/>
+      <w:bookmarkEnd w:id="61"/>
       <w:r>
         <w:rPr>
           <w:rtl w:val="0"/>
@@ -17909,8 +18138,8 @@
           <w:vertAlign w:val="baseline"/>
         </w:rPr>
       </w:pPr>
-      <w:bookmarkStart w:colFirst="0" w:colLast="0" w:name="_4f1mdlm" w:id="55"/>
-      <w:bookmarkEnd w:id="55"/>
+      <w:bookmarkStart w:colFirst="0" w:colLast="0" w:name="_4f1mdlm" w:id="62"/>
+      <w:bookmarkEnd w:id="62"/>
       <w:r>
         <w:br w:type="page"/>
       </w:r>
@@ -17989,7 +18218,7 @@
         <w:widowControl w:val="1"/>
         <w:numPr>
           <w:ilvl w:val="0"/>
-          <w:numId w:val="7"/>
+          <w:numId w:val="6"/>
         </w:numPr>
         <w:pBdr>
           <w:top w:space="0" w:sz="0" w:val="nil"/>
@@ -18045,7 +18274,7 @@
         <w:widowControl w:val="1"/>
         <w:numPr>
           <w:ilvl w:val="0"/>
-          <w:numId w:val="7"/>
+          <w:numId w:val="6"/>
         </w:numPr>
         <w:pBdr>
           <w:top w:space="0" w:sz="0" w:val="nil"/>
@@ -18101,7 +18330,7 @@
         <w:widowControl w:val="1"/>
         <w:numPr>
           <w:ilvl w:val="0"/>
-          <w:numId w:val="7"/>
+          <w:numId w:val="6"/>
         </w:numPr>
         <w:pBdr>
           <w:top w:space="0" w:sz="0" w:val="nil"/>
@@ -18157,7 +18386,7 @@
         <w:widowControl w:val="1"/>
         <w:numPr>
           <w:ilvl w:val="0"/>
-          <w:numId w:val="7"/>
+          <w:numId w:val="6"/>
         </w:numPr>
         <w:pBdr>
           <w:top w:space="0" w:sz="0" w:val="nil"/>
@@ -18236,8 +18465,8 @@
           <w:vertAlign w:val="baseline"/>
         </w:rPr>
       </w:pPr>
-      <w:bookmarkStart w:colFirst="0" w:colLast="0" w:name="_2u6wntf" w:id="56"/>
-      <w:bookmarkEnd w:id="56"/>
+      <w:bookmarkStart w:colFirst="0" w:colLast="0" w:name="_2u6wntf" w:id="63"/>
+      <w:bookmarkEnd w:id="63"/>
       <w:r>
         <w:rPr>
           <w:rFonts w:ascii="Arial" w:cs="Arial" w:eastAsia="Arial" w:hAnsi="Arial"/>
@@ -18264,7 +18493,7 @@
         <w:widowControl w:val="1"/>
         <w:numPr>
           <w:ilvl w:val="0"/>
-          <w:numId w:val="6"/>
+          <w:numId w:val="5"/>
         </w:numPr>
         <w:pBdr>
           <w:top w:space="0" w:sz="0" w:val="nil"/>
@@ -18344,8 +18573,8 @@
           <w:vertAlign w:val="baseline"/>
         </w:rPr>
       </w:pPr>
-      <w:bookmarkStart w:colFirst="0" w:colLast="0" w:name="_19c6y18" w:id="57"/>
-      <w:bookmarkEnd w:id="57"/>
+      <w:bookmarkStart w:colFirst="0" w:colLast="0" w:name="_19c6y18" w:id="64"/>
+      <w:bookmarkEnd w:id="64"/>
       <w:r>
         <w:rPr>
           <w:rFonts w:ascii="Arial" w:cs="Arial" w:eastAsia="Arial" w:hAnsi="Arial"/>
@@ -18372,7 +18601,7 @@
         <w:widowControl w:val="1"/>
         <w:numPr>
           <w:ilvl w:val="0"/>
-          <w:numId w:val="6"/>
+          <w:numId w:val="5"/>
         </w:numPr>
         <w:pBdr>
           <w:top w:space="0" w:sz="0" w:val="nil"/>
@@ -18452,8 +18681,8 @@
           <w:vertAlign w:val="baseline"/>
         </w:rPr>
       </w:pPr>
-      <w:bookmarkStart w:colFirst="0" w:colLast="0" w:name="_3tbugp1" w:id="58"/>
-      <w:bookmarkEnd w:id="58"/>
+      <w:bookmarkStart w:colFirst="0" w:colLast="0" w:name="_3tbugp1" w:id="65"/>
+      <w:bookmarkEnd w:id="65"/>
       <w:r>
         <w:rPr>
           <w:rFonts w:ascii="Arial" w:cs="Arial" w:eastAsia="Arial" w:hAnsi="Arial"/>
@@ -18480,7 +18709,7 @@
         <w:widowControl w:val="1"/>
         <w:numPr>
           <w:ilvl w:val="0"/>
-          <w:numId w:val="6"/>
+          <w:numId w:val="5"/>
         </w:numPr>
         <w:pBdr>
           <w:top w:space="0" w:sz="0" w:val="nil"/>
@@ -31608,7 +31837,7 @@
         <w:widowControl w:val="1"/>
         <w:numPr>
           <w:ilvl w:val="0"/>
-          <w:numId w:val="6"/>
+          <w:numId w:val="5"/>
         </w:numPr>
         <w:pBdr>
           <w:top w:space="0" w:sz="0" w:val="nil"/>
@@ -31634,8 +31863,8 @@
           <w:shd w:fill="auto" w:val="clear"/>
         </w:rPr>
       </w:pPr>
-      <w:bookmarkStart w:colFirst="0" w:colLast="0" w:name="_28h4qwu" w:id="59"/>
-      <w:bookmarkEnd w:id="59"/>
+      <w:bookmarkStart w:colFirst="0" w:colLast="0" w:name="_28h4qwu" w:id="66"/>
+      <w:bookmarkEnd w:id="66"/>
       <w:r>
         <w:br w:type="page"/>
       </w:r>
@@ -31742,8 +31971,8 @@
           <w:vertAlign w:val="baseline"/>
         </w:rPr>
       </w:pPr>
-      <w:bookmarkStart w:colFirst="0" w:colLast="0" w:name="_nmf14n" w:id="60"/>
-      <w:bookmarkEnd w:id="60"/>
+      <w:bookmarkStart w:colFirst="0" w:colLast="0" w:name="_nmf14n" w:id="67"/>
+      <w:bookmarkEnd w:id="67"/>
       <w:r>
         <w:rPr>
           <w:rFonts w:ascii="Arial" w:cs="Arial" w:eastAsia="Arial" w:hAnsi="Arial"/>
@@ -32577,8 +32806,8 @@
           <w:vertAlign w:val="baseline"/>
         </w:rPr>
       </w:pPr>
-      <w:bookmarkStart w:colFirst="0" w:colLast="0" w:name="_37m2jsg" w:id="61"/>
-      <w:bookmarkEnd w:id="61"/>
+      <w:bookmarkStart w:colFirst="0" w:colLast="0" w:name="_37m2jsg" w:id="68"/>
+      <w:bookmarkEnd w:id="68"/>
       <w:r>
         <w:rPr>
           <w:rFonts w:ascii="Arial" w:cs="Arial" w:eastAsia="Arial" w:hAnsi="Arial"/>
@@ -33017,6 +33246,116 @@
     <w:lvl w:ilvl="0">
       <w:start w:val="1"/>
       <w:numFmt w:val="bullet"/>
+      <w:lvlText w:val="❖"/>
+      <w:lvlJc w:val="left"/>
+      <w:pPr>
+        <w:ind w:left="720" w:hanging="360"/>
+      </w:pPr>
+      <w:rPr>
+        <w:u w:val="none"/>
+      </w:rPr>
+    </w:lvl>
+    <w:lvl w:ilvl="1">
+      <w:start w:val="1"/>
+      <w:numFmt w:val="bullet"/>
+      <w:lvlText w:val="➢"/>
+      <w:lvlJc w:val="left"/>
+      <w:pPr>
+        <w:ind w:left="1440" w:hanging="360"/>
+      </w:pPr>
+      <w:rPr>
+        <w:u w:val="none"/>
+      </w:rPr>
+    </w:lvl>
+    <w:lvl w:ilvl="2">
+      <w:start w:val="1"/>
+      <w:numFmt w:val="bullet"/>
+      <w:lvlText w:val="■"/>
+      <w:lvlJc w:val="left"/>
+      <w:pPr>
+        <w:ind w:left="2160" w:hanging="360"/>
+      </w:pPr>
+      <w:rPr>
+        <w:u w:val="none"/>
+      </w:rPr>
+    </w:lvl>
+    <w:lvl w:ilvl="3">
+      <w:start w:val="1"/>
+      <w:numFmt w:val="bullet"/>
+      <w:lvlText w:val="●"/>
+      <w:lvlJc w:val="left"/>
+      <w:pPr>
+        <w:ind w:left="2880" w:hanging="360"/>
+      </w:pPr>
+      <w:rPr>
+        <w:u w:val="none"/>
+      </w:rPr>
+    </w:lvl>
+    <w:lvl w:ilvl="4">
+      <w:start w:val="1"/>
+      <w:numFmt w:val="bullet"/>
+      <w:lvlText w:val="◆"/>
+      <w:lvlJc w:val="left"/>
+      <w:pPr>
+        <w:ind w:left="3600" w:hanging="360"/>
+      </w:pPr>
+      <w:rPr>
+        <w:u w:val="none"/>
+      </w:rPr>
+    </w:lvl>
+    <w:lvl w:ilvl="5">
+      <w:start w:val="1"/>
+      <w:numFmt w:val="bullet"/>
+      <w:lvlText w:val="➢"/>
+      <w:lvlJc w:val="left"/>
+      <w:pPr>
+        <w:ind w:left="4320" w:hanging="360"/>
+      </w:pPr>
+      <w:rPr>
+        <w:u w:val="none"/>
+      </w:rPr>
+    </w:lvl>
+    <w:lvl w:ilvl="6">
+      <w:start w:val="1"/>
+      <w:numFmt w:val="bullet"/>
+      <w:lvlText w:val="■"/>
+      <w:lvlJc w:val="left"/>
+      <w:pPr>
+        <w:ind w:left="5040" w:hanging="360"/>
+      </w:pPr>
+      <w:rPr>
+        <w:u w:val="none"/>
+      </w:rPr>
+    </w:lvl>
+    <w:lvl w:ilvl="7">
+      <w:start w:val="1"/>
+      <w:numFmt w:val="bullet"/>
+      <w:lvlText w:val="●"/>
+      <w:lvlJc w:val="left"/>
+      <w:pPr>
+        <w:ind w:left="5760" w:hanging="360"/>
+      </w:pPr>
+      <w:rPr>
+        <w:u w:val="none"/>
+      </w:rPr>
+    </w:lvl>
+    <w:lvl w:ilvl="8">
+      <w:start w:val="1"/>
+      <w:numFmt w:val="bullet"/>
+      <w:lvlText w:val="◆"/>
+      <w:lvlJc w:val="left"/>
+      <w:pPr>
+        <w:ind w:left="6480" w:hanging="360"/>
+      </w:pPr>
+      <w:rPr>
+        <w:u w:val="none"/>
+      </w:rPr>
+    </w:lvl>
+  </w:abstractNum>
+  <w:abstractNum w:abstractNumId="4">
+    <w:lvl w:ilvl="0">
+      <w:start w:val="1"/>
+      <w:numFmt w:val="bullet"/>
       <w:lvlText w:val="-"/>
       <w:lvlJc w:val="left"/>
       <w:pPr>
@@ -33123,227 +33462,7 @@
       </w:rPr>
     </w:lvl>
   </w:abstractNum>
-  <w:abstractNum w:abstractNumId="4">
-    <w:lvl w:ilvl="0">
-      <w:start w:val="1"/>
-      <w:numFmt w:val="bullet"/>
-      <w:lvlText w:val="❖"/>
-      <w:lvlJc w:val="left"/>
-      <w:pPr>
-        <w:ind w:left="720" w:hanging="360"/>
-      </w:pPr>
-      <w:rPr>
-        <w:u w:val="none"/>
-      </w:rPr>
-    </w:lvl>
-    <w:lvl w:ilvl="1">
-      <w:start w:val="1"/>
-      <w:numFmt w:val="bullet"/>
-      <w:lvlText w:val="➢"/>
-      <w:lvlJc w:val="left"/>
-      <w:pPr>
-        <w:ind w:left="1440" w:hanging="360"/>
-      </w:pPr>
-      <w:rPr>
-        <w:u w:val="none"/>
-      </w:rPr>
-    </w:lvl>
-    <w:lvl w:ilvl="2">
-      <w:start w:val="1"/>
-      <w:numFmt w:val="bullet"/>
-      <w:lvlText w:val="■"/>
-      <w:lvlJc w:val="left"/>
-      <w:pPr>
-        <w:ind w:left="2160" w:hanging="360"/>
-      </w:pPr>
-      <w:rPr>
-        <w:u w:val="none"/>
-      </w:rPr>
-    </w:lvl>
-    <w:lvl w:ilvl="3">
-      <w:start w:val="1"/>
-      <w:numFmt w:val="bullet"/>
-      <w:lvlText w:val="●"/>
-      <w:lvlJc w:val="left"/>
-      <w:pPr>
-        <w:ind w:left="2880" w:hanging="360"/>
-      </w:pPr>
-      <w:rPr>
-        <w:u w:val="none"/>
-      </w:rPr>
-    </w:lvl>
-    <w:lvl w:ilvl="4">
-      <w:start w:val="1"/>
-      <w:numFmt w:val="bullet"/>
-      <w:lvlText w:val="◆"/>
-      <w:lvlJc w:val="left"/>
-      <w:pPr>
-        <w:ind w:left="3600" w:hanging="360"/>
-      </w:pPr>
-      <w:rPr>
-        <w:u w:val="none"/>
-      </w:rPr>
-    </w:lvl>
-    <w:lvl w:ilvl="5">
-      <w:start w:val="1"/>
-      <w:numFmt w:val="bullet"/>
-      <w:lvlText w:val="➢"/>
-      <w:lvlJc w:val="left"/>
-      <w:pPr>
-        <w:ind w:left="4320" w:hanging="360"/>
-      </w:pPr>
-      <w:rPr>
-        <w:u w:val="none"/>
-      </w:rPr>
-    </w:lvl>
-    <w:lvl w:ilvl="6">
-      <w:start w:val="1"/>
-      <w:numFmt w:val="bullet"/>
-      <w:lvlText w:val="■"/>
-      <w:lvlJc w:val="left"/>
-      <w:pPr>
-        <w:ind w:left="5040" w:hanging="360"/>
-      </w:pPr>
-      <w:rPr>
-        <w:u w:val="none"/>
-      </w:rPr>
-    </w:lvl>
-    <w:lvl w:ilvl="7">
-      <w:start w:val="1"/>
-      <w:numFmt w:val="bullet"/>
-      <w:lvlText w:val="●"/>
-      <w:lvlJc w:val="left"/>
-      <w:pPr>
-        <w:ind w:left="5760" w:hanging="360"/>
-      </w:pPr>
-      <w:rPr>
-        <w:u w:val="none"/>
-      </w:rPr>
-    </w:lvl>
-    <w:lvl w:ilvl="8">
-      <w:start w:val="1"/>
-      <w:numFmt w:val="bullet"/>
-      <w:lvlText w:val="◆"/>
-      <w:lvlJc w:val="left"/>
-      <w:pPr>
-        <w:ind w:left="6480" w:hanging="360"/>
-      </w:pPr>
-      <w:rPr>
-        <w:u w:val="none"/>
-      </w:rPr>
-    </w:lvl>
-  </w:abstractNum>
   <w:abstractNum w:abstractNumId="5">
-    <w:lvl w:ilvl="0">
-      <w:start w:val="1"/>
-      <w:numFmt w:val="bullet"/>
-      <w:lvlText w:val="-"/>
-      <w:lvlJc w:val="left"/>
-      <w:pPr>
-        <w:ind w:left="720" w:hanging="360"/>
-      </w:pPr>
-      <w:rPr>
-        <w:u w:val="none"/>
-      </w:rPr>
-    </w:lvl>
-    <w:lvl w:ilvl="1">
-      <w:start w:val="1"/>
-      <w:numFmt w:val="bullet"/>
-      <w:lvlText w:val="-"/>
-      <w:lvlJc w:val="left"/>
-      <w:pPr>
-        <w:ind w:left="1440" w:hanging="360"/>
-      </w:pPr>
-      <w:rPr>
-        <w:u w:val="none"/>
-      </w:rPr>
-    </w:lvl>
-    <w:lvl w:ilvl="2">
-      <w:start w:val="1"/>
-      <w:numFmt w:val="bullet"/>
-      <w:lvlText w:val="-"/>
-      <w:lvlJc w:val="left"/>
-      <w:pPr>
-        <w:ind w:left="2160" w:hanging="360"/>
-      </w:pPr>
-      <w:rPr>
-        <w:u w:val="none"/>
-      </w:rPr>
-    </w:lvl>
-    <w:lvl w:ilvl="3">
-      <w:start w:val="1"/>
-      <w:numFmt w:val="bullet"/>
-      <w:lvlText w:val="-"/>
-      <w:lvlJc w:val="left"/>
-      <w:pPr>
-        <w:ind w:left="2880" w:hanging="360"/>
-      </w:pPr>
-      <w:rPr>
-        <w:u w:val="none"/>
-      </w:rPr>
-    </w:lvl>
-    <w:lvl w:ilvl="4">
-      <w:start w:val="1"/>
-      <w:numFmt w:val="bullet"/>
-      <w:lvlText w:val="-"/>
-      <w:lvlJc w:val="left"/>
-      <w:pPr>
-        <w:ind w:left="3600" w:hanging="360"/>
-      </w:pPr>
-      <w:rPr>
-        <w:u w:val="none"/>
-      </w:rPr>
-    </w:lvl>
-    <w:lvl w:ilvl="5">
-      <w:start w:val="1"/>
-      <w:numFmt w:val="bullet"/>
-      <w:lvlText w:val="-"/>
-      <w:lvlJc w:val="left"/>
-      <w:pPr>
-        <w:ind w:left="4320" w:hanging="360"/>
-      </w:pPr>
-      <w:rPr>
-        <w:u w:val="none"/>
-      </w:rPr>
-    </w:lvl>
-    <w:lvl w:ilvl="6">
-      <w:start w:val="1"/>
-      <w:numFmt w:val="bullet"/>
-      <w:lvlText w:val="-"/>
-      <w:lvlJc w:val="left"/>
-      <w:pPr>
-        <w:ind w:left="5040" w:hanging="360"/>
-      </w:pPr>
-      <w:rPr>
-        <w:u w:val="none"/>
-      </w:rPr>
-    </w:lvl>
-    <w:lvl w:ilvl="7">
-      <w:start w:val="1"/>
-      <w:numFmt w:val="bullet"/>
-      <w:lvlText w:val="-"/>
-      <w:lvlJc w:val="left"/>
-      <w:pPr>
-        <w:ind w:left="5760" w:hanging="360"/>
-      </w:pPr>
-      <w:rPr>
-        <w:u w:val="none"/>
-      </w:rPr>
-    </w:lvl>
-    <w:lvl w:ilvl="8">
-      <w:start w:val="1"/>
-      <w:numFmt w:val="bullet"/>
-      <w:lvlText w:val="-"/>
-      <w:lvlJc w:val="left"/>
-      <w:pPr>
-        <w:ind w:left="6480" w:hanging="360"/>
-      </w:pPr>
-      <w:rPr>
-        <w:u w:val="none"/>
-      </w:rPr>
-    </w:lvl>
-  </w:abstractNum>
-  <w:abstractNum w:abstractNumId="6">
     <w:lvl w:ilvl="0">
       <w:start w:val="1"/>
       <w:numFmt w:val="upperLetter"/>
@@ -33453,7 +33572,7 @@
       </w:rPr>
     </w:lvl>
   </w:abstractNum>
-  <w:abstractNum w:abstractNumId="7">
+  <w:abstractNum w:abstractNumId="6">
     <w:lvl w:ilvl="0">
       <w:start w:val="1"/>
       <w:numFmt w:val="bullet"/>
@@ -33569,6 +33688,116 @@
       <w:rPr>
         <w:rFonts w:ascii="Noto Sans Symbols" w:cs="Noto Sans Symbols" w:eastAsia="Noto Sans Symbols" w:hAnsi="Noto Sans Symbols"/>
         <w:vertAlign w:val="baseline"/>
+      </w:rPr>
+    </w:lvl>
+  </w:abstractNum>
+  <w:abstractNum w:abstractNumId="7">
+    <w:lvl w:ilvl="0">
+      <w:start w:val="1"/>
+      <w:numFmt w:val="bullet"/>
+      <w:lvlText w:val="-"/>
+      <w:lvlJc w:val="left"/>
+      <w:pPr>
+        <w:ind w:left="720" w:hanging="360"/>
+      </w:pPr>
+      <w:rPr>
+        <w:u w:val="none"/>
+      </w:rPr>
+    </w:lvl>
+    <w:lvl w:ilvl="1">
+      <w:start w:val="1"/>
+      <w:numFmt w:val="bullet"/>
+      <w:lvlText w:val="-"/>
+      <w:lvlJc w:val="left"/>
+      <w:pPr>
+        <w:ind w:left="1440" w:hanging="360"/>
+      </w:pPr>
+      <w:rPr>
+        <w:u w:val="none"/>
+      </w:rPr>
+    </w:lvl>
+    <w:lvl w:ilvl="2">
+      <w:start w:val="1"/>
+      <w:numFmt w:val="bullet"/>
+      <w:lvlText w:val="-"/>
+      <w:lvlJc w:val="left"/>
+      <w:pPr>
+        <w:ind w:left="2160" w:hanging="360"/>
+      </w:pPr>
+      <w:rPr>
+        <w:u w:val="none"/>
+      </w:rPr>
+    </w:lvl>
+    <w:lvl w:ilvl="3">
+      <w:start w:val="1"/>
+      <w:numFmt w:val="bullet"/>
+      <w:lvlText w:val="-"/>
+      <w:lvlJc w:val="left"/>
+      <w:pPr>
+        <w:ind w:left="2880" w:hanging="360"/>
+      </w:pPr>
+      <w:rPr>
+        <w:u w:val="none"/>
+      </w:rPr>
+    </w:lvl>
+    <w:lvl w:ilvl="4">
+      <w:start w:val="1"/>
+      <w:numFmt w:val="bullet"/>
+      <w:lvlText w:val="-"/>
+      <w:lvlJc w:val="left"/>
+      <w:pPr>
+        <w:ind w:left="3600" w:hanging="360"/>
+      </w:pPr>
+      <w:rPr>
+        <w:u w:val="none"/>
+      </w:rPr>
+    </w:lvl>
+    <w:lvl w:ilvl="5">
+      <w:start w:val="1"/>
+      <w:numFmt w:val="bullet"/>
+      <w:lvlText w:val="-"/>
+      <w:lvlJc w:val="left"/>
+      <w:pPr>
+        <w:ind w:left="4320" w:hanging="360"/>
+      </w:pPr>
+      <w:rPr>
+        <w:u w:val="none"/>
+      </w:rPr>
+    </w:lvl>
+    <w:lvl w:ilvl="6">
+      <w:start w:val="1"/>
+      <w:numFmt w:val="bullet"/>
+      <w:lvlText w:val="-"/>
+      <w:lvlJc w:val="left"/>
+      <w:pPr>
+        <w:ind w:left="5040" w:hanging="360"/>
+      </w:pPr>
+      <w:rPr>
+        <w:u w:val="none"/>
+      </w:rPr>
+    </w:lvl>
+    <w:lvl w:ilvl="7">
+      <w:start w:val="1"/>
+      <w:numFmt w:val="bullet"/>
+      <w:lvlText w:val="-"/>
+      <w:lvlJc w:val="left"/>
+      <w:pPr>
+        <w:ind w:left="5760" w:hanging="360"/>
+      </w:pPr>
+      <w:rPr>
+        <w:u w:val="none"/>
+      </w:rPr>
+    </w:lvl>
+    <w:lvl w:ilvl="8">
+      <w:start w:val="1"/>
+      <w:numFmt w:val="bullet"/>
+      <w:lvlText w:val="-"/>
+      <w:lvlJc w:val="left"/>
+      <w:pPr>
+        <w:ind w:left="6480" w:hanging="360"/>
+      </w:pPr>
+      <w:rPr>
+        <w:u w:val="none"/>
       </w:rPr>
     </w:lvl>
   </w:abstractNum>
@@ -33933,6 +34162,116 @@
     <w:lvl w:ilvl="0">
       <w:start w:val="1"/>
       <w:numFmt w:val="bullet"/>
+      <w:lvlText w:val="-"/>
+      <w:lvlJc w:val="left"/>
+      <w:pPr>
+        <w:ind w:left="720" w:hanging="360"/>
+      </w:pPr>
+      <w:rPr>
+        <w:u w:val="none"/>
+      </w:rPr>
+    </w:lvl>
+    <w:lvl w:ilvl="1">
+      <w:start w:val="1"/>
+      <w:numFmt w:val="bullet"/>
+      <w:lvlText w:val="-"/>
+      <w:lvlJc w:val="left"/>
+      <w:pPr>
+        <w:ind w:left="1440" w:hanging="360"/>
+      </w:pPr>
+      <w:rPr>
+        <w:u w:val="none"/>
+      </w:rPr>
+    </w:lvl>
+    <w:lvl w:ilvl="2">
+      <w:start w:val="1"/>
+      <w:numFmt w:val="bullet"/>
+      <w:lvlText w:val="-"/>
+      <w:lvlJc w:val="left"/>
+      <w:pPr>
+        <w:ind w:left="2160" w:hanging="360"/>
+      </w:pPr>
+      <w:rPr>
+        <w:u w:val="none"/>
+      </w:rPr>
+    </w:lvl>
+    <w:lvl w:ilvl="3">
+      <w:start w:val="1"/>
+      <w:numFmt w:val="bullet"/>
+      <w:lvlText w:val="-"/>
+      <w:lvlJc w:val="left"/>
+      <w:pPr>
+        <w:ind w:left="2880" w:hanging="360"/>
+      </w:pPr>
+      <w:rPr>
+        <w:u w:val="none"/>
+      </w:rPr>
+    </w:lvl>
+    <w:lvl w:ilvl="4">
+      <w:start w:val="1"/>
+      <w:numFmt w:val="bullet"/>
+      <w:lvlText w:val="-"/>
+      <w:lvlJc w:val="left"/>
+      <w:pPr>
+        <w:ind w:left="3600" w:hanging="360"/>
+      </w:pPr>
+      <w:rPr>
+        <w:u w:val="none"/>
+      </w:rPr>
+    </w:lvl>
+    <w:lvl w:ilvl="5">
+      <w:start w:val="1"/>
+      <w:numFmt w:val="bullet"/>
+      <w:lvlText w:val="-"/>
+      <w:lvlJc w:val="left"/>
+      <w:pPr>
+        <w:ind w:left="4320" w:hanging="360"/>
+      </w:pPr>
+      <w:rPr>
+        <w:u w:val="none"/>
+      </w:rPr>
+    </w:lvl>
+    <w:lvl w:ilvl="6">
+      <w:start w:val="1"/>
+      <w:numFmt w:val="bullet"/>
+      <w:lvlText w:val="-"/>
+      <w:lvlJc w:val="left"/>
+      <w:pPr>
+        <w:ind w:left="5040" w:hanging="360"/>
+      </w:pPr>
+      <w:rPr>
+        <w:u w:val="none"/>
+      </w:rPr>
+    </w:lvl>
+    <w:lvl w:ilvl="7">
+      <w:start w:val="1"/>
+      <w:numFmt w:val="bullet"/>
+      <w:lvlText w:val="-"/>
+      <w:lvlJc w:val="left"/>
+      <w:pPr>
+        <w:ind w:left="5760" w:hanging="360"/>
+      </w:pPr>
+      <w:rPr>
+        <w:u w:val="none"/>
+      </w:rPr>
+    </w:lvl>
+    <w:lvl w:ilvl="8">
+      <w:start w:val="1"/>
+      <w:numFmt w:val="bullet"/>
+      <w:lvlText w:val="-"/>
+      <w:lvlJc w:val="left"/>
+      <w:pPr>
+        <w:ind w:left="6480" w:hanging="360"/>
+      </w:pPr>
+      <w:rPr>
+        <w:u w:val="none"/>
+      </w:rPr>
+    </w:lvl>
+  </w:abstractNum>
+  <w:abstractNum w:abstractNumId="12">
+    <w:lvl w:ilvl="0">
+      <w:start w:val="1"/>
+      <w:numFmt w:val="bullet"/>
       <w:lvlText w:val="❖"/>
       <w:lvlJc w:val="left"/>
       <w:pPr>
@@ -34039,7 +34378,7 @@
       </w:rPr>
     </w:lvl>
   </w:abstractNum>
-  <w:abstractNum w:abstractNumId="12">
+  <w:abstractNum w:abstractNumId="13">
     <w:lvl w:ilvl="0">
       <w:start w:val="1"/>
       <w:numFmt w:val="bullet"/>
@@ -34140,116 +34479,6 @@
       <w:start w:val="1"/>
       <w:numFmt w:val="bullet"/>
       <w:lvlText w:val="-"/>
-      <w:lvlJc w:val="left"/>
-      <w:pPr>
-        <w:ind w:left="6480" w:hanging="360"/>
-      </w:pPr>
-      <w:rPr>
-        <w:u w:val="none"/>
-      </w:rPr>
-    </w:lvl>
-  </w:abstractNum>
-  <w:abstractNum w:abstractNumId="13">
-    <w:lvl w:ilvl="0">
-      <w:start w:val="1"/>
-      <w:numFmt w:val="bullet"/>
-      <w:lvlText w:val="●"/>
-      <w:lvlJc w:val="left"/>
-      <w:pPr>
-        <w:ind w:left="720" w:hanging="360"/>
-      </w:pPr>
-      <w:rPr>
-        <w:u w:val="none"/>
-      </w:rPr>
-    </w:lvl>
-    <w:lvl w:ilvl="1">
-      <w:start w:val="1"/>
-      <w:numFmt w:val="bullet"/>
-      <w:lvlText w:val="○"/>
-      <w:lvlJc w:val="left"/>
-      <w:pPr>
-        <w:ind w:left="1440" w:hanging="360"/>
-      </w:pPr>
-      <w:rPr>
-        <w:u w:val="none"/>
-      </w:rPr>
-    </w:lvl>
-    <w:lvl w:ilvl="2">
-      <w:start w:val="1"/>
-      <w:numFmt w:val="bullet"/>
-      <w:lvlText w:val="■"/>
-      <w:lvlJc w:val="left"/>
-      <w:pPr>
-        <w:ind w:left="2160" w:hanging="360"/>
-      </w:pPr>
-      <w:rPr>
-        <w:u w:val="none"/>
-      </w:rPr>
-    </w:lvl>
-    <w:lvl w:ilvl="3">
-      <w:start w:val="1"/>
-      <w:numFmt w:val="bullet"/>
-      <w:lvlText w:val="●"/>
-      <w:lvlJc w:val="left"/>
-      <w:pPr>
-        <w:ind w:left="2880" w:hanging="360"/>
-      </w:pPr>
-      <w:rPr>
-        <w:u w:val="none"/>
-      </w:rPr>
-    </w:lvl>
-    <w:lvl w:ilvl="4">
-      <w:start w:val="1"/>
-      <w:numFmt w:val="bullet"/>
-      <w:lvlText w:val="○"/>
-      <w:lvlJc w:val="left"/>
-      <w:pPr>
-        <w:ind w:left="3600" w:hanging="360"/>
-      </w:pPr>
-      <w:rPr>
-        <w:u w:val="none"/>
-      </w:rPr>
-    </w:lvl>
-    <w:lvl w:ilvl="5">
-      <w:start w:val="1"/>
-      <w:numFmt w:val="bullet"/>
-      <w:lvlText w:val="■"/>
-      <w:lvlJc w:val="left"/>
-      <w:pPr>
-        <w:ind w:left="4320" w:hanging="360"/>
-      </w:pPr>
-      <w:rPr>
-        <w:u w:val="none"/>
-      </w:rPr>
-    </w:lvl>
-    <w:lvl w:ilvl="6">
-      <w:start w:val="1"/>
-      <w:numFmt w:val="bullet"/>
-      <w:lvlText w:val="●"/>
-      <w:lvlJc w:val="left"/>
-      <w:pPr>
-        <w:ind w:left="5040" w:hanging="360"/>
-      </w:pPr>
-      <w:rPr>
-        <w:u w:val="none"/>
-      </w:rPr>
-    </w:lvl>
-    <w:lvl w:ilvl="7">
-      <w:start w:val="1"/>
-      <w:numFmt w:val="bullet"/>
-      <w:lvlText w:val="○"/>
-      <w:lvlJc w:val="left"/>
-      <w:pPr>
-        <w:ind w:left="5760" w:hanging="360"/>
-      </w:pPr>
-      <w:rPr>
-        <w:u w:val="none"/>
-      </w:rPr>
-    </w:lvl>
-    <w:lvl w:ilvl="8">
-      <w:start w:val="1"/>
-      <w:numFmt w:val="bullet"/>
-      <w:lvlText w:val="■"/>
       <w:lvlJc w:val="left"/>
       <w:pPr>
         <w:ind w:left="6480" w:hanging="360"/>
@@ -34269,6 +34498,116 @@
         <w:ind w:left="720" w:hanging="360"/>
       </w:pPr>
       <w:rPr>
+        <w:u w:val="none"/>
+      </w:rPr>
+    </w:lvl>
+    <w:lvl w:ilvl="1">
+      <w:start w:val="1"/>
+      <w:numFmt w:val="bullet"/>
+      <w:lvlText w:val="○"/>
+      <w:lvlJc w:val="left"/>
+      <w:pPr>
+        <w:ind w:left="1440" w:hanging="360"/>
+      </w:pPr>
+      <w:rPr>
+        <w:u w:val="none"/>
+      </w:rPr>
+    </w:lvl>
+    <w:lvl w:ilvl="2">
+      <w:start w:val="1"/>
+      <w:numFmt w:val="bullet"/>
+      <w:lvlText w:val="■"/>
+      <w:lvlJc w:val="left"/>
+      <w:pPr>
+        <w:ind w:left="2160" w:hanging="360"/>
+      </w:pPr>
+      <w:rPr>
+        <w:u w:val="none"/>
+      </w:rPr>
+    </w:lvl>
+    <w:lvl w:ilvl="3">
+      <w:start w:val="1"/>
+      <w:numFmt w:val="bullet"/>
+      <w:lvlText w:val="●"/>
+      <w:lvlJc w:val="left"/>
+      <w:pPr>
+        <w:ind w:left="2880" w:hanging="360"/>
+      </w:pPr>
+      <w:rPr>
+        <w:u w:val="none"/>
+      </w:rPr>
+    </w:lvl>
+    <w:lvl w:ilvl="4">
+      <w:start w:val="1"/>
+      <w:numFmt w:val="bullet"/>
+      <w:lvlText w:val="○"/>
+      <w:lvlJc w:val="left"/>
+      <w:pPr>
+        <w:ind w:left="3600" w:hanging="360"/>
+      </w:pPr>
+      <w:rPr>
+        <w:u w:val="none"/>
+      </w:rPr>
+    </w:lvl>
+    <w:lvl w:ilvl="5">
+      <w:start w:val="1"/>
+      <w:numFmt w:val="bullet"/>
+      <w:lvlText w:val="■"/>
+      <w:lvlJc w:val="left"/>
+      <w:pPr>
+        <w:ind w:left="4320" w:hanging="360"/>
+      </w:pPr>
+      <w:rPr>
+        <w:u w:val="none"/>
+      </w:rPr>
+    </w:lvl>
+    <w:lvl w:ilvl="6">
+      <w:start w:val="1"/>
+      <w:numFmt w:val="bullet"/>
+      <w:lvlText w:val="●"/>
+      <w:lvlJc w:val="left"/>
+      <w:pPr>
+        <w:ind w:left="5040" w:hanging="360"/>
+      </w:pPr>
+      <w:rPr>
+        <w:u w:val="none"/>
+      </w:rPr>
+    </w:lvl>
+    <w:lvl w:ilvl="7">
+      <w:start w:val="1"/>
+      <w:numFmt w:val="bullet"/>
+      <w:lvlText w:val="○"/>
+      <w:lvlJc w:val="left"/>
+      <w:pPr>
+        <w:ind w:left="5760" w:hanging="360"/>
+      </w:pPr>
+      <w:rPr>
+        <w:u w:val="none"/>
+      </w:rPr>
+    </w:lvl>
+    <w:lvl w:ilvl="8">
+      <w:start w:val="1"/>
+      <w:numFmt w:val="bullet"/>
+      <w:lvlText w:val="■"/>
+      <w:lvlJc w:val="left"/>
+      <w:pPr>
+        <w:ind w:left="6480" w:hanging="360"/>
+      </w:pPr>
+      <w:rPr>
+        <w:u w:val="none"/>
+      </w:rPr>
+    </w:lvl>
+  </w:abstractNum>
+  <w:abstractNum w:abstractNumId="15">
+    <w:lvl w:ilvl="0">
+      <w:start w:val="1"/>
+      <w:numFmt w:val="bullet"/>
+      <w:lvlText w:val="●"/>
+      <w:lvlJc w:val="left"/>
+      <w:pPr>
+        <w:ind w:left="720" w:hanging="360"/>
+      </w:pPr>
+      <w:rPr>
         <w:rFonts w:ascii="Noto Sans Symbols" w:cs="Noto Sans Symbols" w:eastAsia="Noto Sans Symbols" w:hAnsi="Noto Sans Symbols"/>
         <w:vertAlign w:val="baseline"/>
       </w:rPr>
@@ -34354,7 +34693,117 @@
       <w:rPr/>
     </w:lvl>
   </w:abstractNum>
-  <w:abstractNum w:abstractNumId="15">
+  <w:abstractNum w:abstractNumId="16">
+    <w:lvl w:ilvl="0">
+      <w:start w:val="1"/>
+      <w:numFmt w:val="bullet"/>
+      <w:lvlText w:val="-"/>
+      <w:lvlJc w:val="left"/>
+      <w:pPr>
+        <w:ind w:left="720" w:hanging="360"/>
+      </w:pPr>
+      <w:rPr>
+        <w:u w:val="none"/>
+      </w:rPr>
+    </w:lvl>
+    <w:lvl w:ilvl="1">
+      <w:start w:val="1"/>
+      <w:numFmt w:val="bullet"/>
+      <w:lvlText w:val="-"/>
+      <w:lvlJc w:val="left"/>
+      <w:pPr>
+        <w:ind w:left="1440" w:hanging="360"/>
+      </w:pPr>
+      <w:rPr>
+        <w:u w:val="none"/>
+      </w:rPr>
+    </w:lvl>
+    <w:lvl w:ilvl="2">
+      <w:start w:val="1"/>
+      <w:numFmt w:val="bullet"/>
+      <w:lvlText w:val="-"/>
+      <w:lvlJc w:val="left"/>
+      <w:pPr>
+        <w:ind w:left="2160" w:hanging="360"/>
+      </w:pPr>
+      <w:rPr>
+        <w:u w:val="none"/>
+      </w:rPr>
+    </w:lvl>
+    <w:lvl w:ilvl="3">
+      <w:start w:val="1"/>
+      <w:numFmt w:val="bullet"/>
+      <w:lvlText w:val="-"/>
+      <w:lvlJc w:val="left"/>
+      <w:pPr>
+        <w:ind w:left="2880" w:hanging="360"/>
+      </w:pPr>
+      <w:rPr>
+        <w:u w:val="none"/>
+      </w:rPr>
+    </w:lvl>
+    <w:lvl w:ilvl="4">
+      <w:start w:val="1"/>
+      <w:numFmt w:val="bullet"/>
+      <w:lvlText w:val="-"/>
+      <w:lvlJc w:val="left"/>
+      <w:pPr>
+        <w:ind w:left="3600" w:hanging="360"/>
+      </w:pPr>
+      <w:rPr>
+        <w:u w:val="none"/>
+      </w:rPr>
+    </w:lvl>
+    <w:lvl w:ilvl="5">
+      <w:start w:val="1"/>
+      <w:numFmt w:val="bullet"/>
+      <w:lvlText w:val="-"/>
+      <w:lvlJc w:val="left"/>
+      <w:pPr>
+        <w:ind w:left="4320" w:hanging="360"/>
+      </w:pPr>
+      <w:rPr>
+        <w:u w:val="none"/>
+      </w:rPr>
+    </w:lvl>
+    <w:lvl w:ilvl="6">
+      <w:start w:val="1"/>
+      <w:numFmt w:val="bullet"/>
+      <w:lvlText w:val="-"/>
+      <w:lvlJc w:val="left"/>
+      <w:pPr>
+        <w:ind w:left="5040" w:hanging="360"/>
+      </w:pPr>
+      <w:rPr>
+        <w:u w:val="none"/>
+      </w:rPr>
+    </w:lvl>
+    <w:lvl w:ilvl="7">
+      <w:start w:val="1"/>
+      <w:numFmt w:val="bullet"/>
+      <w:lvlText w:val="-"/>
+      <w:lvlJc w:val="left"/>
+      <w:pPr>
+        <w:ind w:left="5760" w:hanging="360"/>
+      </w:pPr>
+      <w:rPr>
+        <w:u w:val="none"/>
+      </w:rPr>
+    </w:lvl>
+    <w:lvl w:ilvl="8">
+      <w:start w:val="1"/>
+      <w:numFmt w:val="bullet"/>
+      <w:lvlText w:val="-"/>
+      <w:lvlJc w:val="left"/>
+      <w:pPr>
+        <w:ind w:left="6480" w:hanging="360"/>
+      </w:pPr>
+      <w:rPr>
+        <w:u w:val="none"/>
+      </w:rPr>
+    </w:lvl>
+  </w:abstractNum>
+  <w:abstractNum w:abstractNumId="17">
     <w:lvl w:ilvl="0">
       <w:start w:val="1"/>
       <w:numFmt w:val="bullet"/>
@@ -34473,7 +34922,7 @@
       </w:rPr>
     </w:lvl>
   </w:abstractNum>
-  <w:abstractNum w:abstractNumId="16">
+  <w:abstractNum w:abstractNumId="18">
     <w:lvl w:ilvl="0">
       <w:start w:val="1"/>
       <w:numFmt w:val="bullet"/>
@@ -34583,7 +35032,7 @@
       </w:rPr>
     </w:lvl>
   </w:abstractNum>
-  <w:abstractNum w:abstractNumId="17">
+  <w:abstractNum w:abstractNumId="19">
     <w:lvl w:ilvl="0">
       <w:start w:val="1"/>
       <w:numFmt w:val="bullet"/>
@@ -34693,7 +35142,7 @@
       </w:rPr>
     </w:lvl>
   </w:abstractNum>
-  <w:abstractNum w:abstractNumId="18">
+  <w:abstractNum w:abstractNumId="20">
     <w:lvl w:ilvl="0">
       <w:start w:val="1"/>
       <w:numFmt w:val="bullet"/>
@@ -34803,7 +35252,7 @@
       </w:rPr>
     </w:lvl>
   </w:abstractNum>
-  <w:abstractNum w:abstractNumId="19">
+  <w:abstractNum w:abstractNumId="21">
     <w:lvl w:ilvl="0">
       <w:start w:val="1"/>
       <w:numFmt w:val="bullet"/>
@@ -34969,6 +35418,12 @@
   </w:num>
   <w:num w:numId="19">
     <w:abstractNumId w:val="19"/>
+  </w:num>
+  <w:num w:numId="20">
+    <w:abstractNumId w:val="20"/>
+  </w:num>
+  <w:num w:numId="21">
+    <w:abstractNumId w:val="21"/>
   </w:num>
 </w:numbering>
 </file>

--- a/Documentation.docx
+++ b/Documentation.docx
@@ -4615,7 +4615,7 @@
         <w:widowControl w:val="0"/>
         <w:numPr>
           <w:ilvl w:val="0"/>
-          <w:numId w:val="14"/>
+          <w:numId w:val="17"/>
         </w:numPr>
         <w:pBdr>
           <w:top w:space="0" w:sz="0" w:val="nil"/>
@@ -4654,7 +4654,7 @@
         <w:widowControl w:val="0"/>
         <w:numPr>
           <w:ilvl w:val="0"/>
-          <w:numId w:val="14"/>
+          <w:numId w:val="17"/>
         </w:numPr>
         <w:pBdr>
           <w:top w:space="0" w:sz="0" w:val="nil"/>
@@ -4689,7 +4689,7 @@
         <w:widowControl w:val="0"/>
         <w:numPr>
           <w:ilvl w:val="0"/>
-          <w:numId w:val="14"/>
+          <w:numId w:val="17"/>
         </w:numPr>
         <w:pBdr>
           <w:top w:space="0" w:sz="0" w:val="nil"/>
@@ -4724,7 +4724,7 @@
         <w:widowControl w:val="0"/>
         <w:numPr>
           <w:ilvl w:val="0"/>
-          <w:numId w:val="14"/>
+          <w:numId w:val="17"/>
         </w:numPr>
         <w:pBdr>
           <w:top w:space="0" w:sz="0" w:val="nil"/>
@@ -4759,7 +4759,7 @@
         <w:widowControl w:val="0"/>
         <w:numPr>
           <w:ilvl w:val="0"/>
-          <w:numId w:val="14"/>
+          <w:numId w:val="17"/>
         </w:numPr>
         <w:pBdr>
           <w:top w:space="0" w:sz="0" w:val="nil"/>
@@ -4794,7 +4794,7 @@
         <w:widowControl w:val="0"/>
         <w:numPr>
           <w:ilvl w:val="0"/>
-          <w:numId w:val="14"/>
+          <w:numId w:val="17"/>
         </w:numPr>
         <w:pBdr>
           <w:top w:space="0" w:sz="0" w:val="nil"/>
@@ -4860,7 +4860,7 @@
         <w:widowControl w:val="0"/>
         <w:numPr>
           <w:ilvl w:val="0"/>
-          <w:numId w:val="21"/>
+          <w:numId w:val="24"/>
         </w:numPr>
         <w:pBdr>
           <w:top w:space="0" w:sz="0" w:val="nil"/>
@@ -4895,7 +4895,7 @@
         <w:widowControl w:val="0"/>
         <w:numPr>
           <w:ilvl w:val="0"/>
-          <w:numId w:val="21"/>
+          <w:numId w:val="24"/>
         </w:numPr>
         <w:pBdr>
           <w:top w:space="0" w:sz="0" w:val="nil"/>
@@ -4930,7 +4930,7 @@
         <w:widowControl w:val="0"/>
         <w:numPr>
           <w:ilvl w:val="0"/>
-          <w:numId w:val="21"/>
+          <w:numId w:val="24"/>
         </w:numPr>
         <w:pBdr>
           <w:top w:space="0" w:sz="0" w:val="nil"/>
@@ -5264,7 +5264,7 @@
         <w:widowControl w:val="1"/>
         <w:numPr>
           <w:ilvl w:val="0"/>
-          <w:numId w:val="18"/>
+          <w:numId w:val="20"/>
         </w:numPr>
         <w:pBdr>
           <w:top w:space="0" w:sz="0" w:val="nil"/>
@@ -5300,7 +5300,7 @@
         <w:widowControl w:val="1"/>
         <w:numPr>
           <w:ilvl w:val="0"/>
-          <w:numId w:val="18"/>
+          <w:numId w:val="20"/>
         </w:numPr>
         <w:pBdr>
           <w:top w:space="0" w:sz="0" w:val="nil"/>
@@ -5336,7 +5336,7 @@
         <w:widowControl w:val="1"/>
         <w:numPr>
           <w:ilvl w:val="0"/>
-          <w:numId w:val="18"/>
+          <w:numId w:val="20"/>
         </w:numPr>
         <w:pBdr>
           <w:top w:space="0" w:sz="0" w:val="nil"/>
@@ -5372,7 +5372,7 @@
         <w:widowControl w:val="1"/>
         <w:numPr>
           <w:ilvl w:val="0"/>
-          <w:numId w:val="18"/>
+          <w:numId w:val="20"/>
         </w:numPr>
         <w:pBdr>
           <w:top w:space="0" w:sz="0" w:val="nil"/>
@@ -5408,7 +5408,7 @@
         <w:widowControl w:val="1"/>
         <w:numPr>
           <w:ilvl w:val="0"/>
-          <w:numId w:val="18"/>
+          <w:numId w:val="20"/>
         </w:numPr>
         <w:pBdr>
           <w:top w:space="0" w:sz="0" w:val="nil"/>
@@ -5444,7 +5444,7 @@
         <w:widowControl w:val="1"/>
         <w:numPr>
           <w:ilvl w:val="0"/>
-          <w:numId w:val="18"/>
+          <w:numId w:val="20"/>
         </w:numPr>
         <w:pBdr>
           <w:top w:space="0" w:sz="0" w:val="nil"/>
@@ -5480,7 +5480,7 @@
         <w:widowControl w:val="1"/>
         <w:numPr>
           <w:ilvl w:val="0"/>
-          <w:numId w:val="18"/>
+          <w:numId w:val="20"/>
         </w:numPr>
         <w:pBdr>
           <w:top w:space="0" w:sz="0" w:val="nil"/>
@@ -5552,7 +5552,7 @@
         <w:widowControl w:val="1"/>
         <w:numPr>
           <w:ilvl w:val="0"/>
-          <w:numId w:val="20"/>
+          <w:numId w:val="23"/>
         </w:numPr>
         <w:pBdr>
           <w:top w:space="0" w:sz="0" w:val="nil"/>
@@ -5588,7 +5588,7 @@
         <w:widowControl w:val="1"/>
         <w:numPr>
           <w:ilvl w:val="0"/>
-          <w:numId w:val="20"/>
+          <w:numId w:val="23"/>
         </w:numPr>
         <w:pBdr>
           <w:top w:space="0" w:sz="0" w:val="nil"/>
@@ -5624,7 +5624,7 @@
         <w:widowControl w:val="1"/>
         <w:numPr>
           <w:ilvl w:val="0"/>
-          <w:numId w:val="20"/>
+          <w:numId w:val="23"/>
         </w:numPr>
         <w:pBdr>
           <w:top w:space="0" w:sz="0" w:val="nil"/>
@@ -5660,7 +5660,7 @@
         <w:widowControl w:val="1"/>
         <w:numPr>
           <w:ilvl w:val="0"/>
-          <w:numId w:val="20"/>
+          <w:numId w:val="23"/>
         </w:numPr>
         <w:pBdr>
           <w:top w:space="0" w:sz="0" w:val="nil"/>
@@ -5696,7 +5696,7 @@
         <w:widowControl w:val="1"/>
         <w:numPr>
           <w:ilvl w:val="0"/>
-          <w:numId w:val="20"/>
+          <w:numId w:val="23"/>
         </w:numPr>
         <w:pBdr>
           <w:top w:space="0" w:sz="0" w:val="nil"/>
@@ -5732,7 +5732,7 @@
         <w:widowControl w:val="1"/>
         <w:numPr>
           <w:ilvl w:val="0"/>
-          <w:numId w:val="20"/>
+          <w:numId w:val="23"/>
         </w:numPr>
         <w:pBdr>
           <w:top w:space="0" w:sz="0" w:val="nil"/>
@@ -5768,7 +5768,7 @@
         <w:widowControl w:val="1"/>
         <w:numPr>
           <w:ilvl w:val="0"/>
-          <w:numId w:val="20"/>
+          <w:numId w:val="23"/>
         </w:numPr>
         <w:pBdr>
           <w:top w:space="0" w:sz="0" w:val="nil"/>
@@ -5840,7 +5840,7 @@
         <w:widowControl w:val="1"/>
         <w:numPr>
           <w:ilvl w:val="0"/>
-          <w:numId w:val="19"/>
+          <w:numId w:val="21"/>
         </w:numPr>
         <w:pBdr>
           <w:top w:space="0" w:sz="0" w:val="nil"/>
@@ -5875,7 +5875,7 @@
         <w:widowControl w:val="1"/>
         <w:numPr>
           <w:ilvl w:val="0"/>
-          <w:numId w:val="19"/>
+          <w:numId w:val="21"/>
         </w:numPr>
         <w:pBdr>
           <w:top w:space="0" w:sz="0" w:val="nil"/>
@@ -5910,7 +5910,7 @@
         <w:widowControl w:val="1"/>
         <w:numPr>
           <w:ilvl w:val="0"/>
-          <w:numId w:val="19"/>
+          <w:numId w:val="21"/>
         </w:numPr>
         <w:pBdr>
           <w:top w:space="0" w:sz="0" w:val="nil"/>
@@ -5945,7 +5945,7 @@
         <w:widowControl w:val="1"/>
         <w:numPr>
           <w:ilvl w:val="0"/>
-          <w:numId w:val="19"/>
+          <w:numId w:val="21"/>
         </w:numPr>
         <w:pBdr>
           <w:top w:space="0" w:sz="0" w:val="nil"/>
@@ -5980,7 +5980,7 @@
         <w:widowControl w:val="1"/>
         <w:numPr>
           <w:ilvl w:val="0"/>
-          <w:numId w:val="19"/>
+          <w:numId w:val="21"/>
         </w:numPr>
         <w:pBdr>
           <w:top w:space="0" w:sz="0" w:val="nil"/>
@@ -6015,7 +6015,7 @@
         <w:widowControl w:val="1"/>
         <w:numPr>
           <w:ilvl w:val="0"/>
-          <w:numId w:val="19"/>
+          <w:numId w:val="21"/>
         </w:numPr>
         <w:pBdr>
           <w:top w:space="0" w:sz="0" w:val="nil"/>
@@ -6050,7 +6050,7 @@
         <w:widowControl w:val="1"/>
         <w:numPr>
           <w:ilvl w:val="0"/>
-          <w:numId w:val="19"/>
+          <w:numId w:val="21"/>
         </w:numPr>
         <w:pBdr>
           <w:top w:space="0" w:sz="0" w:val="nil"/>
@@ -6085,7 +6085,7 @@
         <w:widowControl w:val="1"/>
         <w:numPr>
           <w:ilvl w:val="0"/>
-          <w:numId w:val="19"/>
+          <w:numId w:val="21"/>
         </w:numPr>
         <w:pBdr>
           <w:top w:space="0" w:sz="0" w:val="nil"/>
@@ -6141,7 +6141,7 @@
       <w:pPr>
         <w:numPr>
           <w:ilvl w:val="0"/>
-          <w:numId w:val="7"/>
+          <w:numId w:val="27"/>
         </w:numPr>
         <w:ind w:left="720" w:hanging="360"/>
         <w:rPr>
@@ -6159,7 +6159,7 @@
       <w:pPr>
         <w:numPr>
           <w:ilvl w:val="0"/>
-          <w:numId w:val="7"/>
+          <w:numId w:val="27"/>
         </w:numPr>
         <w:ind w:left="720" w:hanging="360"/>
         <w:rPr>
@@ -6177,7 +6177,7 @@
       <w:pPr>
         <w:numPr>
           <w:ilvl w:val="0"/>
-          <w:numId w:val="7"/>
+          <w:numId w:val="27"/>
         </w:numPr>
         <w:ind w:left="720" w:hanging="360"/>
         <w:rPr>
@@ -6195,7 +6195,7 @@
       <w:pPr>
         <w:numPr>
           <w:ilvl w:val="0"/>
-          <w:numId w:val="7"/>
+          <w:numId w:val="27"/>
         </w:numPr>
         <w:ind w:left="720" w:hanging="360"/>
         <w:rPr>
@@ -6213,7 +6213,7 @@
       <w:pPr>
         <w:numPr>
           <w:ilvl w:val="0"/>
-          <w:numId w:val="7"/>
+          <w:numId w:val="27"/>
         </w:numPr>
         <w:ind w:left="720" w:hanging="360"/>
         <w:rPr>
@@ -6265,7 +6265,7 @@
         <w:widowControl w:val="1"/>
         <w:numPr>
           <w:ilvl w:val="0"/>
-          <w:numId w:val="6"/>
+          <w:numId w:val="7"/>
         </w:numPr>
         <w:pBdr>
           <w:top w:space="0" w:sz="0" w:val="nil"/>
@@ -6307,7 +6307,7 @@
         <w:widowControl w:val="1"/>
         <w:numPr>
           <w:ilvl w:val="0"/>
-          <w:numId w:val="6"/>
+          <w:numId w:val="7"/>
         </w:numPr>
         <w:pBdr>
           <w:top w:space="0" w:sz="0" w:val="nil"/>
@@ -6348,7 +6348,7 @@
         <w:widowControl w:val="1"/>
         <w:numPr>
           <w:ilvl w:val="0"/>
-          <w:numId w:val="6"/>
+          <w:numId w:val="7"/>
         </w:numPr>
         <w:pBdr>
           <w:top w:space="0" w:sz="0" w:val="nil"/>
@@ -6395,7 +6395,7 @@
         <w:widowControl w:val="1"/>
         <w:numPr>
           <w:ilvl w:val="0"/>
-          <w:numId w:val="6"/>
+          <w:numId w:val="7"/>
         </w:numPr>
         <w:pBdr>
           <w:top w:space="0" w:sz="0" w:val="nil"/>
@@ -6469,7 +6469,7 @@
         <w:widowControl w:val="1"/>
         <w:numPr>
           <w:ilvl w:val="0"/>
-          <w:numId w:val="6"/>
+          <w:numId w:val="7"/>
         </w:numPr>
         <w:pBdr>
           <w:top w:space="0" w:sz="0" w:val="nil"/>
@@ -6506,7 +6506,7 @@
         <w:widowControl w:val="1"/>
         <w:numPr>
           <w:ilvl w:val="0"/>
-          <w:numId w:val="6"/>
+          <w:numId w:val="7"/>
         </w:numPr>
         <w:pBdr>
           <w:top w:space="0" w:sz="0" w:val="nil"/>
@@ -6543,7 +6543,7 @@
         <w:widowControl w:val="1"/>
         <w:numPr>
           <w:ilvl w:val="0"/>
-          <w:numId w:val="6"/>
+          <w:numId w:val="7"/>
         </w:numPr>
         <w:pBdr>
           <w:top w:space="0" w:sz="0" w:val="nil"/>
@@ -6580,7 +6580,7 @@
         <w:widowControl w:val="1"/>
         <w:numPr>
           <w:ilvl w:val="0"/>
-          <w:numId w:val="6"/>
+          <w:numId w:val="7"/>
         </w:numPr>
         <w:pBdr>
           <w:top w:space="0" w:sz="0" w:val="nil"/>
@@ -6618,7 +6618,7 @@
         <w:widowControl w:val="1"/>
         <w:numPr>
           <w:ilvl w:val="0"/>
-          <w:numId w:val="6"/>
+          <w:numId w:val="7"/>
         </w:numPr>
         <w:pBdr>
           <w:top w:space="0" w:sz="0" w:val="nil"/>
@@ -6656,7 +6656,7 @@
         <w:widowControl w:val="1"/>
         <w:numPr>
           <w:ilvl w:val="0"/>
-          <w:numId w:val="6"/>
+          <w:numId w:val="7"/>
         </w:numPr>
         <w:pBdr>
           <w:top w:space="0" w:sz="0" w:val="nil"/>
@@ -6694,7 +6694,7 @@
         <w:widowControl w:val="1"/>
         <w:numPr>
           <w:ilvl w:val="0"/>
-          <w:numId w:val="6"/>
+          <w:numId w:val="7"/>
         </w:numPr>
         <w:pBdr>
           <w:top w:space="0" w:sz="0" w:val="nil"/>
@@ -6732,7 +6732,7 @@
         <w:widowControl w:val="1"/>
         <w:numPr>
           <w:ilvl w:val="0"/>
-          <w:numId w:val="6"/>
+          <w:numId w:val="7"/>
         </w:numPr>
         <w:pBdr>
           <w:top w:space="0" w:sz="0" w:val="nil"/>
@@ -6896,7 +6896,7 @@
         <w:widowControl w:val="1"/>
         <w:numPr>
           <w:ilvl w:val="0"/>
-          <w:numId w:val="15"/>
+          <w:numId w:val="18"/>
         </w:numPr>
         <w:pBdr>
           <w:top w:space="0" w:sz="0" w:val="nil"/>
@@ -6952,7 +6952,7 @@
         <w:widowControl w:val="1"/>
         <w:numPr>
           <w:ilvl w:val="0"/>
-          <w:numId w:val="15"/>
+          <w:numId w:val="18"/>
         </w:numPr>
         <w:pBdr>
           <w:top w:space="0" w:sz="0" w:val="nil"/>
@@ -7008,7 +7008,7 @@
         <w:widowControl w:val="1"/>
         <w:numPr>
           <w:ilvl w:val="0"/>
-          <w:numId w:val="15"/>
+          <w:numId w:val="18"/>
         </w:numPr>
         <w:pBdr>
           <w:top w:space="0" w:sz="0" w:val="nil"/>
@@ -14775,7 +14775,7 @@
         <w:widowControl w:val="1"/>
         <w:numPr>
           <w:ilvl w:val="0"/>
-          <w:numId w:val="3"/>
+          <w:numId w:val="5"/>
         </w:numPr>
         <w:pBdr>
           <w:top w:space="0" w:sz="0" w:val="nil"/>
@@ -14820,14 +14820,14 @@
         </w:pBdr>
         <w:shd w:fill="auto" w:val="clear"/>
         <w:spacing w:after="120" w:before="0" w:line="240" w:lineRule="auto"/>
-        <w:ind w:left="0" w:right="0" w:firstLine="0"/>
+        <w:ind w:left="720" w:right="0" w:firstLine="0"/>
         <w:jc w:val="left"/>
         <w:rPr>
           <w:sz w:val="22"/>
           <w:szCs w:val="22"/>
         </w:rPr>
       </w:pPr>
-      <w:bookmarkStart w:colFirst="0" w:colLast="0" w:name="_e4gvrmvlhhk" w:id="25"/>
+      <w:bookmarkStart w:colFirst="0" w:colLast="0" w:name="_tgitgixgneox" w:id="25"/>
       <w:bookmarkEnd w:id="25"/>
       <w:r>
         <w:rPr>
@@ -14835,8 +14835,7 @@
           <w:szCs w:val="22"/>
           <w:rtl w:val="0"/>
         </w:rPr>
-        <w:tab/>
-        <w:t xml:space="preserve">It will be the basic interface where each separate user can login to. It will have a button for logging in and another to redirect to the sign up page which will be the page where each user will register. Also the user will be able to view some general information about gym chain.</w:t>
+        <w:t xml:space="preserve">It will be the basic interface where each separate user can login to. It will have a button for logging in and another to redirect to the sign up page which will be the page where each user will register. Also the user will be able to view some general information about the gym chain.</w:t>
       </w:r>
     </w:p>
     <w:p>
@@ -15093,7 +15092,7 @@
         <w:widowControl w:val="1"/>
         <w:numPr>
           <w:ilvl w:val="0"/>
-          <w:numId w:val="4"/>
+          <w:numId w:val="26"/>
         </w:numPr>
         <w:pBdr>
           <w:top w:space="0" w:sz="0" w:val="nil"/>
@@ -15235,7 +15234,7 @@
         <w:widowControl w:val="1"/>
         <w:numPr>
           <w:ilvl w:val="0"/>
-          <w:numId w:val="16"/>
+          <w:numId w:val="28"/>
         </w:numPr>
         <w:pBdr>
           <w:top w:space="0" w:sz="0" w:val="nil"/>
@@ -15375,6 +15374,10 @@
         <w:keepLines w:val="0"/>
         <w:pageBreakBefore w:val="0"/>
         <w:widowControl w:val="1"/>
+        <w:numPr>
+          <w:ilvl w:val="0"/>
+          <w:numId w:val="4"/>
+        </w:numPr>
         <w:pBdr>
           <w:top w:space="0" w:sz="0" w:val="nil"/>
           <w:left w:space="0" w:sz="0" w:val="nil"/>
@@ -15384,11 +15387,12 @@
         </w:pBdr>
         <w:shd w:fill="auto" w:val="clear"/>
         <w:spacing w:after="120" w:before="0" w:line="240" w:lineRule="auto"/>
-        <w:ind w:left="0" w:right="0" w:firstLine="0"/>
+        <w:ind w:left="720" w:right="0" w:hanging="360"/>
         <w:jc w:val="left"/>
         <w:rPr>
           <w:sz w:val="22"/>
           <w:szCs w:val="22"/>
+          <w:u w:val="none"/>
         </w:rPr>
       </w:pPr>
       <w:bookmarkStart w:colFirst="0" w:colLast="0" w:name="_phdbvw7dzsdm" w:id="41"/>
@@ -15399,7 +15403,608 @@
           <w:szCs w:val="22"/>
           <w:rtl w:val="0"/>
         </w:rPr>
-        <w:tab/>
+        <w:t xml:space="preserve">Coach Interface</w:t>
+      </w:r>
+    </w:p>
+    <w:p>
+      <w:pPr>
+        <w:keepNext w:val="0"/>
+        <w:keepLines w:val="0"/>
+        <w:pageBreakBefore w:val="0"/>
+        <w:widowControl w:val="1"/>
+        <w:pBdr>
+          <w:top w:space="0" w:sz="0" w:val="nil"/>
+          <w:left w:space="0" w:sz="0" w:val="nil"/>
+          <w:bottom w:space="0" w:sz="0" w:val="nil"/>
+          <w:right w:space="0" w:sz="0" w:val="nil"/>
+          <w:between w:space="0" w:sz="0" w:val="nil"/>
+        </w:pBdr>
+        <w:shd w:fill="auto" w:val="clear"/>
+        <w:spacing w:after="120" w:before="0" w:line="240" w:lineRule="auto"/>
+        <w:ind w:left="720" w:right="0" w:firstLine="0"/>
+        <w:jc w:val="left"/>
+        <w:rPr>
+          <w:sz w:val="22"/>
+          <w:szCs w:val="22"/>
+        </w:rPr>
+      </w:pPr>
+      <w:bookmarkStart w:colFirst="0" w:colLast="0" w:name="_cvp48gf77phw" w:id="42"/>
+      <w:bookmarkEnd w:id="42"/>
+      <w:r>
+        <w:rPr>
+          <w:sz w:val="22"/>
+          <w:szCs w:val="22"/>
+          <w:rtl w:val="0"/>
+        </w:rPr>
+        <w:t xml:space="preserve">The coach interface will include some views from the member interface as well as some coach specific interfaces such as course creation and display, enlisted members, monthly income, schedule and shop.</w:t>
+      </w:r>
+    </w:p>
+    <w:p>
+      <w:pPr>
+        <w:keepNext w:val="0"/>
+        <w:keepLines w:val="0"/>
+        <w:pageBreakBefore w:val="0"/>
+        <w:widowControl w:val="1"/>
+        <w:numPr>
+          <w:ilvl w:val="0"/>
+          <w:numId w:val="15"/>
+        </w:numPr>
+        <w:pBdr>
+          <w:top w:space="0" w:sz="0" w:val="nil"/>
+          <w:left w:space="0" w:sz="0" w:val="nil"/>
+          <w:bottom w:space="0" w:sz="0" w:val="nil"/>
+          <w:right w:space="0" w:sz="0" w:val="nil"/>
+          <w:between w:space="0" w:sz="0" w:val="nil"/>
+        </w:pBdr>
+        <w:shd w:fill="auto" w:val="clear"/>
+        <w:spacing w:after="120" w:before="0" w:line="240" w:lineRule="auto"/>
+        <w:ind w:left="720" w:right="0" w:hanging="360"/>
+        <w:jc w:val="left"/>
+        <w:rPr>
+          <w:sz w:val="22"/>
+          <w:szCs w:val="22"/>
+          <w:u w:val="none"/>
+        </w:rPr>
+      </w:pPr>
+      <w:bookmarkStart w:colFirst="0" w:colLast="0" w:name="_vmulr5t6rehc" w:id="43"/>
+      <w:bookmarkEnd w:id="43"/>
+      <w:r>
+        <w:rPr>
+          <w:sz w:val="22"/>
+          <w:szCs w:val="22"/>
+          <w:rtl w:val="0"/>
+        </w:rPr>
+        <w:t xml:space="preserve">Coach Course Interface</w:t>
+      </w:r>
+    </w:p>
+    <w:p>
+      <w:pPr>
+        <w:keepNext w:val="0"/>
+        <w:keepLines w:val="0"/>
+        <w:pageBreakBefore w:val="0"/>
+        <w:widowControl w:val="1"/>
+        <w:pBdr>
+          <w:top w:space="0" w:sz="0" w:val="nil"/>
+          <w:left w:space="0" w:sz="0" w:val="nil"/>
+          <w:bottom w:space="0" w:sz="0" w:val="nil"/>
+          <w:right w:space="0" w:sz="0" w:val="nil"/>
+          <w:between w:space="0" w:sz="0" w:val="nil"/>
+        </w:pBdr>
+        <w:shd w:fill="auto" w:val="clear"/>
+        <w:spacing w:after="120" w:before="0" w:line="240" w:lineRule="auto"/>
+        <w:ind w:left="720" w:right="0" w:firstLine="0"/>
+        <w:jc w:val="left"/>
+        <w:rPr>
+          <w:sz w:val="22"/>
+          <w:szCs w:val="22"/>
+        </w:rPr>
+      </w:pPr>
+      <w:bookmarkStart w:colFirst="0" w:colLast="0" w:name="_1ybmiqp2aazm" w:id="44"/>
+      <w:bookmarkEnd w:id="44"/>
+      <w:r>
+        <w:rPr>
+          <w:sz w:val="22"/>
+          <w:szCs w:val="22"/>
+          <w:rtl w:val="0"/>
+        </w:rPr>
+        <w:t xml:space="preserve">Similar to that of the member this interface will list all of the coach courses but this time it will be specific to the coach, they can change/delete/add new courses by using the corresponding icons on the page and they can check the members enlisted in those courses, their current schedule, their locations and their reviews.</w:t>
+      </w:r>
+    </w:p>
+    <w:p>
+      <w:pPr>
+        <w:keepNext w:val="0"/>
+        <w:keepLines w:val="0"/>
+        <w:pageBreakBefore w:val="0"/>
+        <w:widowControl w:val="1"/>
+        <w:numPr>
+          <w:ilvl w:val="0"/>
+          <w:numId w:val="14"/>
+        </w:numPr>
+        <w:pBdr>
+          <w:top w:space="0" w:sz="0" w:val="nil"/>
+          <w:left w:space="0" w:sz="0" w:val="nil"/>
+          <w:bottom w:space="0" w:sz="0" w:val="nil"/>
+          <w:right w:space="0" w:sz="0" w:val="nil"/>
+          <w:between w:space="0" w:sz="0" w:val="nil"/>
+        </w:pBdr>
+        <w:shd w:fill="auto" w:val="clear"/>
+        <w:spacing w:after="120" w:before="0" w:line="240" w:lineRule="auto"/>
+        <w:ind w:left="720" w:right="0" w:hanging="360"/>
+        <w:jc w:val="left"/>
+        <w:rPr>
+          <w:sz w:val="22"/>
+          <w:szCs w:val="22"/>
+          <w:u w:val="none"/>
+        </w:rPr>
+      </w:pPr>
+      <w:bookmarkStart w:colFirst="0" w:colLast="0" w:name="_jzqzeab0b30k" w:id="45"/>
+      <w:bookmarkEnd w:id="45"/>
+      <w:r>
+        <w:rPr>
+          <w:sz w:val="22"/>
+          <w:szCs w:val="22"/>
+          <w:rtl w:val="0"/>
+        </w:rPr>
+        <w:t xml:space="preserve">The enlisted members interface</w:t>
+      </w:r>
+    </w:p>
+    <w:p>
+      <w:pPr>
+        <w:keepNext w:val="0"/>
+        <w:keepLines w:val="0"/>
+        <w:pageBreakBefore w:val="0"/>
+        <w:widowControl w:val="1"/>
+        <w:pBdr>
+          <w:top w:space="0" w:sz="0" w:val="nil"/>
+          <w:left w:space="0" w:sz="0" w:val="nil"/>
+          <w:bottom w:space="0" w:sz="0" w:val="nil"/>
+          <w:right w:space="0" w:sz="0" w:val="nil"/>
+          <w:between w:space="0" w:sz="0" w:val="nil"/>
+        </w:pBdr>
+        <w:shd w:fill="auto" w:val="clear"/>
+        <w:spacing w:after="120" w:before="0" w:line="240" w:lineRule="auto"/>
+        <w:ind w:left="720" w:right="0" w:firstLine="0"/>
+        <w:jc w:val="left"/>
+        <w:rPr>
+          <w:sz w:val="22"/>
+          <w:szCs w:val="22"/>
+        </w:rPr>
+      </w:pPr>
+      <w:bookmarkStart w:colFirst="0" w:colLast="0" w:name="_liw9engh1fqo" w:id="46"/>
+      <w:bookmarkEnd w:id="46"/>
+      <w:r>
+        <w:rPr>
+          <w:sz w:val="22"/>
+          <w:szCs w:val="22"/>
+          <w:rtl w:val="0"/>
+        </w:rPr>
+        <w:t xml:space="preserve">It is one where the coach will be able to view all their current members, see which courses they are subscribed to and here they can report specific members and request to drop them out of the course.</w:t>
+      </w:r>
+    </w:p>
+    <w:p>
+      <w:pPr>
+        <w:keepNext w:val="0"/>
+        <w:keepLines w:val="0"/>
+        <w:pageBreakBefore w:val="0"/>
+        <w:widowControl w:val="1"/>
+        <w:numPr>
+          <w:ilvl w:val="0"/>
+          <w:numId w:val="25"/>
+        </w:numPr>
+        <w:pBdr>
+          <w:top w:space="0" w:sz="0" w:val="nil"/>
+          <w:left w:space="0" w:sz="0" w:val="nil"/>
+          <w:bottom w:space="0" w:sz="0" w:val="nil"/>
+          <w:right w:space="0" w:sz="0" w:val="nil"/>
+          <w:between w:space="0" w:sz="0" w:val="nil"/>
+        </w:pBdr>
+        <w:shd w:fill="auto" w:val="clear"/>
+        <w:spacing w:after="120" w:before="0" w:line="240" w:lineRule="auto"/>
+        <w:ind w:left="720" w:right="0" w:hanging="360"/>
+        <w:jc w:val="left"/>
+        <w:rPr>
+          <w:sz w:val="22"/>
+          <w:szCs w:val="22"/>
+          <w:u w:val="none"/>
+        </w:rPr>
+      </w:pPr>
+      <w:bookmarkStart w:colFirst="0" w:colLast="0" w:name="_3l2n8usbffg4" w:id="47"/>
+      <w:bookmarkEnd w:id="47"/>
+      <w:r>
+        <w:rPr>
+          <w:sz w:val="22"/>
+          <w:szCs w:val="22"/>
+          <w:rtl w:val="0"/>
+        </w:rPr>
+        <w:t xml:space="preserve">Monthly Income interface</w:t>
+      </w:r>
+    </w:p>
+    <w:p>
+      <w:pPr>
+        <w:keepNext w:val="0"/>
+        <w:keepLines w:val="0"/>
+        <w:pageBreakBefore w:val="0"/>
+        <w:widowControl w:val="1"/>
+        <w:pBdr>
+          <w:top w:space="0" w:sz="0" w:val="nil"/>
+          <w:left w:space="0" w:sz="0" w:val="nil"/>
+          <w:bottom w:space="0" w:sz="0" w:val="nil"/>
+          <w:right w:space="0" w:sz="0" w:val="nil"/>
+          <w:between w:space="0" w:sz="0" w:val="nil"/>
+        </w:pBdr>
+        <w:shd w:fill="auto" w:val="clear"/>
+        <w:spacing w:after="120" w:before="0" w:line="240" w:lineRule="auto"/>
+        <w:ind w:left="720" w:right="0" w:firstLine="0"/>
+        <w:jc w:val="left"/>
+        <w:rPr>
+          <w:sz w:val="22"/>
+          <w:szCs w:val="22"/>
+        </w:rPr>
+      </w:pPr>
+      <w:bookmarkStart w:colFirst="0" w:colLast="0" w:name="_g5w411tg7tzz" w:id="48"/>
+      <w:bookmarkEnd w:id="48"/>
+      <w:r>
+        <w:rPr>
+          <w:sz w:val="22"/>
+          <w:szCs w:val="22"/>
+          <w:rtl w:val="0"/>
+        </w:rPr>
+        <w:t xml:space="preserve">Is one where the coach can see the amount of subscriptions currently active and the total amount of income he is getting per subscription, and the tax deduction along with the gym deductions.</w:t>
+      </w:r>
+    </w:p>
+    <w:p>
+      <w:pPr>
+        <w:keepNext w:val="0"/>
+        <w:keepLines w:val="0"/>
+        <w:pageBreakBefore w:val="0"/>
+        <w:widowControl w:val="1"/>
+        <w:numPr>
+          <w:ilvl w:val="0"/>
+          <w:numId w:val="30"/>
+        </w:numPr>
+        <w:pBdr>
+          <w:top w:space="0" w:sz="0" w:val="nil"/>
+          <w:left w:space="0" w:sz="0" w:val="nil"/>
+          <w:bottom w:space="0" w:sz="0" w:val="nil"/>
+          <w:right w:space="0" w:sz="0" w:val="nil"/>
+          <w:between w:space="0" w:sz="0" w:val="nil"/>
+        </w:pBdr>
+        <w:shd w:fill="auto" w:val="clear"/>
+        <w:spacing w:after="120" w:before="0" w:line="240" w:lineRule="auto"/>
+        <w:ind w:left="720" w:right="0" w:hanging="360"/>
+        <w:jc w:val="left"/>
+        <w:rPr>
+          <w:sz w:val="22"/>
+          <w:szCs w:val="22"/>
+          <w:u w:val="none"/>
+        </w:rPr>
+      </w:pPr>
+      <w:bookmarkStart w:colFirst="0" w:colLast="0" w:name="_31wgxmtbyydt" w:id="49"/>
+      <w:bookmarkEnd w:id="49"/>
+      <w:r>
+        <w:rPr>
+          <w:sz w:val="22"/>
+          <w:szCs w:val="22"/>
+          <w:rtl w:val="0"/>
+        </w:rPr>
+        <w:t xml:space="preserve">Equipment Interface</w:t>
+      </w:r>
+    </w:p>
+    <w:p>
+      <w:pPr>
+        <w:keepNext w:val="0"/>
+        <w:keepLines w:val="0"/>
+        <w:pageBreakBefore w:val="0"/>
+        <w:widowControl w:val="1"/>
+        <w:pBdr>
+          <w:top w:space="0" w:sz="0" w:val="nil"/>
+          <w:left w:space="0" w:sz="0" w:val="nil"/>
+          <w:bottom w:space="0" w:sz="0" w:val="nil"/>
+          <w:right w:space="0" w:sz="0" w:val="nil"/>
+          <w:between w:space="0" w:sz="0" w:val="nil"/>
+        </w:pBdr>
+        <w:shd w:fill="auto" w:val="clear"/>
+        <w:spacing w:after="120" w:before="0" w:line="240" w:lineRule="auto"/>
+        <w:ind w:left="720" w:right="0" w:firstLine="0"/>
+        <w:jc w:val="left"/>
+        <w:rPr>
+          <w:sz w:val="22"/>
+          <w:szCs w:val="22"/>
+        </w:rPr>
+      </w:pPr>
+      <w:bookmarkStart w:colFirst="0" w:colLast="0" w:name="_kdl12lg0t9z" w:id="50"/>
+      <w:bookmarkEnd w:id="50"/>
+      <w:r>
+        <w:rPr>
+          <w:sz w:val="22"/>
+          <w:szCs w:val="22"/>
+          <w:rtl w:val="0"/>
+        </w:rPr>
+        <w:t xml:space="preserve">Here a coach can select a piece of gym equipment and report it for different reasons. They will also have an option to request new equipment so the manager of that gym will know if new equipment is needed and he can choose to order that equipment.</w:t>
+      </w:r>
+    </w:p>
+    <w:p>
+      <w:pPr>
+        <w:keepNext w:val="0"/>
+        <w:keepLines w:val="0"/>
+        <w:pageBreakBefore w:val="0"/>
+        <w:widowControl w:val="1"/>
+        <w:numPr>
+          <w:ilvl w:val="0"/>
+          <w:numId w:val="16"/>
+        </w:numPr>
+        <w:pBdr>
+          <w:top w:space="0" w:sz="0" w:val="nil"/>
+          <w:left w:space="0" w:sz="0" w:val="nil"/>
+          <w:bottom w:space="0" w:sz="0" w:val="nil"/>
+          <w:right w:space="0" w:sz="0" w:val="nil"/>
+          <w:between w:space="0" w:sz="0" w:val="nil"/>
+        </w:pBdr>
+        <w:shd w:fill="auto" w:val="clear"/>
+        <w:spacing w:after="120" w:before="0" w:line="240" w:lineRule="auto"/>
+        <w:ind w:left="720" w:right="0" w:hanging="360"/>
+        <w:jc w:val="left"/>
+        <w:rPr>
+          <w:sz w:val="22"/>
+          <w:szCs w:val="22"/>
+          <w:u w:val="none"/>
+        </w:rPr>
+      </w:pPr>
+      <w:bookmarkStart w:colFirst="0" w:colLast="0" w:name="_8xa9ew8fn52b" w:id="51"/>
+      <w:bookmarkEnd w:id="51"/>
+      <w:r>
+        <w:rPr>
+          <w:sz w:val="22"/>
+          <w:szCs w:val="22"/>
+          <w:rtl w:val="0"/>
+        </w:rPr>
+        <w:t xml:space="preserve">Manager Interface</w:t>
+      </w:r>
+    </w:p>
+    <w:p>
+      <w:pPr>
+        <w:keepNext w:val="0"/>
+        <w:keepLines w:val="0"/>
+        <w:pageBreakBefore w:val="0"/>
+        <w:widowControl w:val="1"/>
+        <w:pBdr>
+          <w:top w:space="0" w:sz="0" w:val="nil"/>
+          <w:left w:space="0" w:sz="0" w:val="nil"/>
+          <w:bottom w:space="0" w:sz="0" w:val="nil"/>
+          <w:right w:space="0" w:sz="0" w:val="nil"/>
+          <w:between w:space="0" w:sz="0" w:val="nil"/>
+        </w:pBdr>
+        <w:shd w:fill="auto" w:val="clear"/>
+        <w:spacing w:after="120" w:before="0" w:line="240" w:lineRule="auto"/>
+        <w:ind w:left="720" w:right="0" w:firstLine="0"/>
+        <w:jc w:val="left"/>
+        <w:rPr>
+          <w:sz w:val="22"/>
+          <w:szCs w:val="22"/>
+        </w:rPr>
+      </w:pPr>
+      <w:bookmarkStart w:colFirst="0" w:colLast="0" w:name="_zejfwhi8s4r2" w:id="52"/>
+      <w:bookmarkEnd w:id="52"/>
+      <w:r>
+        <w:rPr>
+          <w:sz w:val="22"/>
+          <w:szCs w:val="22"/>
+          <w:rtl w:val="0"/>
+        </w:rPr>
+        <w:t xml:space="preserve">The manager will have totally different views from the coach and member, they will have the current Coaches in the gym, Courses active, Equipment view, Income and Expenses, User view, Gym Schedule.</w:t>
+      </w:r>
+    </w:p>
+    <w:p>
+      <w:pPr>
+        <w:keepNext w:val="0"/>
+        <w:keepLines w:val="0"/>
+        <w:pageBreakBefore w:val="0"/>
+        <w:widowControl w:val="1"/>
+        <w:numPr>
+          <w:ilvl w:val="0"/>
+          <w:numId w:val="29"/>
+        </w:numPr>
+        <w:pBdr>
+          <w:top w:space="0" w:sz="0" w:val="nil"/>
+          <w:left w:space="0" w:sz="0" w:val="nil"/>
+          <w:bottom w:space="0" w:sz="0" w:val="nil"/>
+          <w:right w:space="0" w:sz="0" w:val="nil"/>
+          <w:between w:space="0" w:sz="0" w:val="nil"/>
+        </w:pBdr>
+        <w:shd w:fill="auto" w:val="clear"/>
+        <w:spacing w:after="120" w:before="0" w:line="240" w:lineRule="auto"/>
+        <w:ind w:left="720" w:right="0" w:hanging="360"/>
+        <w:jc w:val="left"/>
+        <w:rPr>
+          <w:sz w:val="22"/>
+          <w:szCs w:val="22"/>
+          <w:u w:val="none"/>
+        </w:rPr>
+      </w:pPr>
+      <w:bookmarkStart w:colFirst="0" w:colLast="0" w:name="_v7dw9zo291" w:id="53"/>
+      <w:bookmarkEnd w:id="53"/>
+      <w:r>
+        <w:rPr>
+          <w:sz w:val="22"/>
+          <w:szCs w:val="22"/>
+          <w:rtl w:val="0"/>
+        </w:rPr>
+        <w:t xml:space="preserve">Employees Interface</w:t>
+      </w:r>
+    </w:p>
+    <w:p>
+      <w:pPr>
+        <w:keepNext w:val="0"/>
+        <w:keepLines w:val="0"/>
+        <w:pageBreakBefore w:val="0"/>
+        <w:widowControl w:val="1"/>
+        <w:pBdr>
+          <w:top w:space="0" w:sz="0" w:val="nil"/>
+          <w:left w:space="0" w:sz="0" w:val="nil"/>
+          <w:bottom w:space="0" w:sz="0" w:val="nil"/>
+          <w:right w:space="0" w:sz="0" w:val="nil"/>
+          <w:between w:space="0" w:sz="0" w:val="nil"/>
+        </w:pBdr>
+        <w:shd w:fill="auto" w:val="clear"/>
+        <w:spacing w:after="120" w:before="0" w:line="240" w:lineRule="auto"/>
+        <w:ind w:left="720" w:right="0" w:firstLine="0"/>
+        <w:jc w:val="left"/>
+        <w:rPr>
+          <w:sz w:val="22"/>
+          <w:szCs w:val="22"/>
+        </w:rPr>
+      </w:pPr>
+      <w:bookmarkStart w:colFirst="0" w:colLast="0" w:name="_a0r14f5p837d" w:id="54"/>
+      <w:bookmarkEnd w:id="54"/>
+      <w:r>
+        <w:rPr>
+          <w:sz w:val="22"/>
+          <w:szCs w:val="22"/>
+          <w:rtl w:val="0"/>
+        </w:rPr>
+        <w:t xml:space="preserve">Will list all gym employees including gym specific staff such as maintenance workers, receptionists, cleaners etc. It will display their names and salaries, there will also be the option of removing them and changing their data such as salary, or add new employees based on current employees in the gym. Here there will be a separate section that will list all of the coaches approved to work in this gym.</w:t>
+      </w:r>
+    </w:p>
+    <w:p>
+      <w:pPr>
+        <w:keepNext w:val="0"/>
+        <w:keepLines w:val="0"/>
+        <w:pageBreakBefore w:val="0"/>
+        <w:widowControl w:val="1"/>
+        <w:numPr>
+          <w:ilvl w:val="0"/>
+          <w:numId w:val="22"/>
+        </w:numPr>
+        <w:pBdr>
+          <w:top w:space="0" w:sz="0" w:val="nil"/>
+          <w:left w:space="0" w:sz="0" w:val="nil"/>
+          <w:bottom w:space="0" w:sz="0" w:val="nil"/>
+          <w:right w:space="0" w:sz="0" w:val="nil"/>
+          <w:between w:space="0" w:sz="0" w:val="nil"/>
+        </w:pBdr>
+        <w:shd w:fill="auto" w:val="clear"/>
+        <w:spacing w:after="120" w:before="0" w:line="240" w:lineRule="auto"/>
+        <w:ind w:left="720" w:right="0" w:hanging="360"/>
+        <w:jc w:val="left"/>
+        <w:rPr>
+          <w:sz w:val="22"/>
+          <w:szCs w:val="22"/>
+          <w:u w:val="none"/>
+        </w:rPr>
+      </w:pPr>
+      <w:bookmarkStart w:colFirst="0" w:colLast="0" w:name="_djfh5j3ufr91" w:id="55"/>
+      <w:bookmarkEnd w:id="55"/>
+      <w:r>
+        <w:rPr>
+          <w:sz w:val="22"/>
+          <w:szCs w:val="22"/>
+          <w:rtl w:val="0"/>
+        </w:rPr>
+        <w:t xml:space="preserve">The courses active interface</w:t>
+      </w:r>
+    </w:p>
+    <w:p>
+      <w:pPr>
+        <w:keepNext w:val="0"/>
+        <w:keepLines w:val="0"/>
+        <w:pageBreakBefore w:val="0"/>
+        <w:widowControl w:val="1"/>
+        <w:pBdr>
+          <w:top w:space="0" w:sz="0" w:val="nil"/>
+          <w:left w:space="0" w:sz="0" w:val="nil"/>
+          <w:bottom w:space="0" w:sz="0" w:val="nil"/>
+          <w:right w:space="0" w:sz="0" w:val="nil"/>
+          <w:between w:space="0" w:sz="0" w:val="nil"/>
+        </w:pBdr>
+        <w:shd w:fill="auto" w:val="clear"/>
+        <w:spacing w:after="120" w:before="0" w:line="240" w:lineRule="auto"/>
+        <w:ind w:left="720" w:right="0" w:firstLine="0"/>
+        <w:jc w:val="left"/>
+        <w:rPr>
+          <w:sz w:val="22"/>
+          <w:szCs w:val="22"/>
+        </w:rPr>
+      </w:pPr>
+      <w:bookmarkStart w:colFirst="0" w:colLast="0" w:name="_dg5xkr15nqo2" w:id="56"/>
+      <w:bookmarkEnd w:id="56"/>
+      <w:r>
+        <w:rPr>
+          <w:sz w:val="22"/>
+          <w:szCs w:val="22"/>
+          <w:rtl w:val="0"/>
+        </w:rPr>
+        <w:t xml:space="preserve">It will list all courses currently being held within said gym and their prices and there will be listed courses awaiting approval and courses removed but not reviewed. The manager will be able to approve new courses, request certain courses and remove some, they will be able to check reviews of them and their coaches.</w:t>
+      </w:r>
+    </w:p>
+    <w:p>
+      <w:pPr>
+        <w:keepNext w:val="0"/>
+        <w:keepLines w:val="0"/>
+        <w:pageBreakBefore w:val="0"/>
+        <w:widowControl w:val="1"/>
+        <w:numPr>
+          <w:ilvl w:val="0"/>
+          <w:numId w:val="3"/>
+        </w:numPr>
+        <w:pBdr>
+          <w:top w:space="0" w:sz="0" w:val="nil"/>
+          <w:left w:space="0" w:sz="0" w:val="nil"/>
+          <w:bottom w:space="0" w:sz="0" w:val="nil"/>
+          <w:right w:space="0" w:sz="0" w:val="nil"/>
+          <w:between w:space="0" w:sz="0" w:val="nil"/>
+        </w:pBdr>
+        <w:shd w:fill="auto" w:val="clear"/>
+        <w:spacing w:after="120" w:before="0" w:line="240" w:lineRule="auto"/>
+        <w:ind w:left="720" w:right="0" w:hanging="360"/>
+        <w:jc w:val="left"/>
+        <w:rPr>
+          <w:sz w:val="22"/>
+          <w:szCs w:val="22"/>
+          <w:u w:val="none"/>
+        </w:rPr>
+      </w:pPr>
+      <w:bookmarkStart w:colFirst="0" w:colLast="0" w:name="_fwy8lql0omph" w:id="57"/>
+      <w:bookmarkEnd w:id="57"/>
+      <w:r>
+        <w:rPr>
+          <w:sz w:val="22"/>
+          <w:szCs w:val="22"/>
+          <w:rtl w:val="0"/>
+        </w:rPr>
+        <w:t xml:space="preserve">Equipment Interface</w:t>
+      </w:r>
+    </w:p>
+    <w:p>
+      <w:pPr>
+        <w:keepNext w:val="0"/>
+        <w:keepLines w:val="0"/>
+        <w:pageBreakBefore w:val="0"/>
+        <w:widowControl w:val="1"/>
+        <w:pBdr>
+          <w:top w:space="0" w:sz="0" w:val="nil"/>
+          <w:left w:space="0" w:sz="0" w:val="nil"/>
+          <w:bottom w:space="0" w:sz="0" w:val="nil"/>
+          <w:right w:space="0" w:sz="0" w:val="nil"/>
+          <w:between w:space="0" w:sz="0" w:val="nil"/>
+        </w:pBdr>
+        <w:shd w:fill="auto" w:val="clear"/>
+        <w:spacing w:after="120" w:before="0" w:line="240" w:lineRule="auto"/>
+        <w:ind w:left="720" w:right="0" w:firstLine="0"/>
+        <w:jc w:val="left"/>
+        <w:rPr>
+          <w:sz w:val="22"/>
+          <w:szCs w:val="22"/>
+        </w:rPr>
+      </w:pPr>
+      <w:bookmarkStart w:colFirst="0" w:colLast="0" w:name="_dfi7vt8xidmi" w:id="58"/>
+      <w:bookmarkEnd w:id="58"/>
+      <w:r>
+        <w:rPr>
+          <w:sz w:val="22"/>
+          <w:szCs w:val="22"/>
+          <w:rtl w:val="0"/>
+        </w:rPr>
+        <w:t xml:space="preserve">Here there will be listed every equipment in the gym and the reports received about those equipment as well as equipment order requests from other coaches, the manager can choose to review and decline requests or they can choose to provide the date and time for the arrival of a new equipment that has been ordered.</w:t>
       </w:r>
       <w:r>
         <w:rPr>
@@ -15429,8 +16034,8 @@
           <w:szCs w:val="22"/>
         </w:rPr>
       </w:pPr>
-      <w:bookmarkStart w:colFirst="0" w:colLast="0" w:name="_d7cxzj8j6822" w:id="42"/>
-      <w:bookmarkEnd w:id="42"/>
+      <w:bookmarkStart w:colFirst="0" w:colLast="0" w:name="_d7cxzj8j6822" w:id="59"/>
+      <w:bookmarkEnd w:id="59"/>
       <w:r>
         <w:rPr>
           <w:rtl w:val="0"/>
@@ -15585,7 +16190,7 @@
         <w:widowControl w:val="1"/>
         <w:numPr>
           <w:ilvl w:val="0"/>
-          <w:numId w:val="6"/>
+          <w:numId w:val="7"/>
         </w:numPr>
         <w:pBdr>
           <w:top w:space="0" w:sz="0" w:val="nil"/>
@@ -15641,7 +16246,7 @@
         <w:widowControl w:val="1"/>
         <w:numPr>
           <w:ilvl w:val="0"/>
-          <w:numId w:val="6"/>
+          <w:numId w:val="7"/>
         </w:numPr>
         <w:pBdr>
           <w:top w:space="0" w:sz="0" w:val="nil"/>
@@ -15697,7 +16302,7 @@
         <w:widowControl w:val="1"/>
         <w:numPr>
           <w:ilvl w:val="0"/>
-          <w:numId w:val="6"/>
+          <w:numId w:val="7"/>
         </w:numPr>
         <w:pBdr>
           <w:top w:space="0" w:sz="0" w:val="nil"/>
@@ -15776,8 +16381,8 @@
           <w:vertAlign w:val="baseline"/>
         </w:rPr>
       </w:pPr>
-      <w:bookmarkStart w:colFirst="0" w:colLast="0" w:name="_1ci93xb" w:id="43"/>
-      <w:bookmarkEnd w:id="43"/>
+      <w:bookmarkStart w:colFirst="0" w:colLast="0" w:name="_1ci93xb" w:id="60"/>
+      <w:bookmarkEnd w:id="60"/>
       <w:r>
         <w:rPr>
           <w:rFonts w:ascii="Arial" w:cs="Arial" w:eastAsia="Arial" w:hAnsi="Arial"/>
@@ -15846,8 +16451,8 @@
           <w:szCs w:val="22"/>
         </w:rPr>
       </w:pPr>
-      <w:bookmarkStart w:colFirst="0" w:colLast="0" w:name="_3whwml4" w:id="44"/>
-      <w:bookmarkEnd w:id="44"/>
+      <w:bookmarkStart w:colFirst="0" w:colLast="0" w:name="_3whwml4" w:id="61"/>
+      <w:bookmarkEnd w:id="61"/>
       <w:r>
         <w:rPr>
           <w:b w:val="1"/>
@@ -15951,7 +16556,7 @@
         <w:widowControl w:val="1"/>
         <w:numPr>
           <w:ilvl w:val="0"/>
-          <w:numId w:val="6"/>
+          <w:numId w:val="7"/>
         </w:numPr>
         <w:pBdr>
           <w:top w:space="0" w:sz="0" w:val="nil"/>
@@ -16007,7 +16612,7 @@
         <w:widowControl w:val="1"/>
         <w:numPr>
           <w:ilvl w:val="0"/>
-          <w:numId w:val="6"/>
+          <w:numId w:val="7"/>
         </w:numPr>
         <w:pBdr>
           <w:top w:space="0" w:sz="0" w:val="nil"/>
@@ -16111,8 +16716,8 @@
           <w:vertAlign w:val="baseline"/>
         </w:rPr>
       </w:pPr>
-      <w:bookmarkStart w:colFirst="0" w:colLast="0" w:name="_2bn6wsx" w:id="45"/>
-      <w:bookmarkEnd w:id="45"/>
+      <w:bookmarkStart w:colFirst="0" w:colLast="0" w:name="_2bn6wsx" w:id="62"/>
+      <w:bookmarkEnd w:id="62"/>
       <w:r>
         <w:rPr>
           <w:rFonts w:ascii="Arial" w:cs="Arial" w:eastAsia="Arial" w:hAnsi="Arial"/>
@@ -16144,8 +16749,8 @@
           <w:szCs w:val="22"/>
         </w:rPr>
       </w:pPr>
-      <w:bookmarkStart w:colFirst="0" w:colLast="0" w:name="_qsh70q" w:id="46"/>
-      <w:bookmarkEnd w:id="46"/>
+      <w:bookmarkStart w:colFirst="0" w:colLast="0" w:name="_qsh70q" w:id="63"/>
+      <w:bookmarkEnd w:id="63"/>
       <w:r>
         <w:rPr>
           <w:b w:val="1"/>
@@ -16296,7 +16901,7 @@
         <w:widowControl w:val="1"/>
         <w:numPr>
           <w:ilvl w:val="0"/>
-          <w:numId w:val="6"/>
+          <w:numId w:val="7"/>
         </w:numPr>
         <w:pBdr>
           <w:top w:space="0" w:sz="0" w:val="nil"/>
@@ -16352,7 +16957,7 @@
         <w:widowControl w:val="1"/>
         <w:numPr>
           <w:ilvl w:val="0"/>
-          <w:numId w:val="6"/>
+          <w:numId w:val="7"/>
         </w:numPr>
         <w:pBdr>
           <w:top w:space="0" w:sz="0" w:val="nil"/>
@@ -16408,7 +17013,7 @@
         <w:widowControl w:val="1"/>
         <w:numPr>
           <w:ilvl w:val="0"/>
-          <w:numId w:val="6"/>
+          <w:numId w:val="7"/>
         </w:numPr>
         <w:pBdr>
           <w:top w:space="0" w:sz="0" w:val="nil"/>
@@ -16464,7 +17069,7 @@
         <w:widowControl w:val="1"/>
         <w:numPr>
           <w:ilvl w:val="0"/>
-          <w:numId w:val="6"/>
+          <w:numId w:val="7"/>
         </w:numPr>
         <w:pBdr>
           <w:top w:space="0" w:sz="0" w:val="nil"/>
@@ -16520,7 +17125,7 @@
         <w:widowControl w:val="1"/>
         <w:numPr>
           <w:ilvl w:val="0"/>
-          <w:numId w:val="6"/>
+          <w:numId w:val="7"/>
         </w:numPr>
         <w:pBdr>
           <w:top w:space="0" w:sz="0" w:val="nil"/>
@@ -16576,7 +17181,7 @@
         <w:widowControl w:val="1"/>
         <w:numPr>
           <w:ilvl w:val="0"/>
-          <w:numId w:val="6"/>
+          <w:numId w:val="7"/>
         </w:numPr>
         <w:pBdr>
           <w:top w:space="0" w:sz="0" w:val="nil"/>
@@ -16795,8 +17400,8 @@
           <w:vertAlign w:val="baseline"/>
         </w:rPr>
       </w:pPr>
-      <w:bookmarkStart w:colFirst="0" w:colLast="0" w:name="_3as4poj" w:id="47"/>
-      <w:bookmarkEnd w:id="47"/>
+      <w:bookmarkStart w:colFirst="0" w:colLast="0" w:name="_3as4poj" w:id="64"/>
+      <w:bookmarkEnd w:id="64"/>
       <w:r>
         <w:rPr>
           <w:b w:val="1"/>
@@ -17003,8 +17608,8 @@
           <w:vertAlign w:val="baseline"/>
         </w:rPr>
       </w:pPr>
-      <w:bookmarkStart w:colFirst="0" w:colLast="0" w:name="_1pxezwc" w:id="48"/>
-      <w:bookmarkEnd w:id="48"/>
+      <w:bookmarkStart w:colFirst="0" w:colLast="0" w:name="_1pxezwc" w:id="65"/>
+      <w:bookmarkEnd w:id="65"/>
       <w:r>
         <w:rPr>
           <w:rtl w:val="0"/>
@@ -17041,8 +17646,8 @@
           <w:vertAlign w:val="baseline"/>
         </w:rPr>
       </w:pPr>
-      <w:bookmarkStart w:colFirst="0" w:colLast="0" w:name="_49x2ik5" w:id="49"/>
-      <w:bookmarkEnd w:id="49"/>
+      <w:bookmarkStart w:colFirst="0" w:colLast="0" w:name="_49x2ik5" w:id="66"/>
+      <w:bookmarkEnd w:id="66"/>
       <w:r>
         <w:rPr>
           <w:vertAlign w:val="baseline"/>
@@ -17102,8 +17707,8 @@
           <w:b w:val="0"/>
         </w:rPr>
       </w:pPr>
-      <w:bookmarkStart w:colFirst="0" w:colLast="0" w:name="_2p2csry" w:id="50"/>
-      <w:bookmarkEnd w:id="50"/>
+      <w:bookmarkStart w:colFirst="0" w:colLast="0" w:name="_2p2csry" w:id="67"/>
+      <w:bookmarkEnd w:id="67"/>
       <w:r>
         <w:rPr>
           <w:b w:val="1"/>
@@ -17130,8 +17735,8 @@
           <w:b w:val="0"/>
         </w:rPr>
       </w:pPr>
-      <w:bookmarkStart w:colFirst="0" w:colLast="0" w:name="_147n2zr" w:id="51"/>
-      <w:bookmarkEnd w:id="51"/>
+      <w:bookmarkStart w:colFirst="0" w:colLast="0" w:name="_147n2zr" w:id="68"/>
+      <w:bookmarkEnd w:id="68"/>
       <w:r>
         <w:rPr>
           <w:b w:val="1"/>
@@ -17156,8 +17761,8 @@
         <w:ind w:left="720" w:hanging="720"/>
         <w:rPr/>
       </w:pPr>
-      <w:bookmarkStart w:colFirst="0" w:colLast="0" w:name="_3o7alnk" w:id="52"/>
-      <w:bookmarkEnd w:id="52"/>
+      <w:bookmarkStart w:colFirst="0" w:colLast="0" w:name="_3o7alnk" w:id="69"/>
+      <w:bookmarkEnd w:id="69"/>
       <w:r>
         <w:rPr>
           <w:b w:val="1"/>
@@ -17176,13 +17781,13 @@
       <w:pPr>
         <w:numPr>
           <w:ilvl w:val="1"/>
-          <w:numId w:val="17"/>
+          <w:numId w:val="19"/>
         </w:numPr>
         <w:ind w:left="1440" w:hanging="360"/>
         <w:rPr/>
       </w:pPr>
-      <w:bookmarkStart w:colFirst="0" w:colLast="0" w:name="_23ckvvd" w:id="53"/>
-      <w:bookmarkEnd w:id="53"/>
+      <w:bookmarkStart w:colFirst="0" w:colLast="0" w:name="_23ckvvd" w:id="70"/>
+      <w:bookmarkEnd w:id="70"/>
       <w:r>
         <w:rPr>
           <w:vertAlign w:val="baseline"/>
@@ -17234,8 +17839,8 @@
           <w:b w:val="0"/>
         </w:rPr>
       </w:pPr>
-      <w:bookmarkStart w:colFirst="0" w:colLast="0" w:name="_ihv636" w:id="54"/>
-      <w:bookmarkEnd w:id="54"/>
+      <w:bookmarkStart w:colFirst="0" w:colLast="0" w:name="_ihv636" w:id="71"/>
+      <w:bookmarkEnd w:id="71"/>
       <w:r>
         <w:rPr>
           <w:b w:val="1"/>
@@ -17262,8 +17867,8 @@
           <w:b w:val="0"/>
         </w:rPr>
       </w:pPr>
-      <w:bookmarkStart w:colFirst="0" w:colLast="0" w:name="_32hioqz" w:id="55"/>
-      <w:bookmarkEnd w:id="55"/>
+      <w:bookmarkStart w:colFirst="0" w:colLast="0" w:name="_32hioqz" w:id="72"/>
+      <w:bookmarkEnd w:id="72"/>
       <w:r>
         <w:rPr>
           <w:b w:val="1"/>
@@ -17309,8 +17914,8 @@
           <w:vertAlign w:val="baseline"/>
         </w:rPr>
       </w:pPr>
-      <w:bookmarkStart w:colFirst="0" w:colLast="0" w:name="_1hmsyys" w:id="56"/>
-      <w:bookmarkEnd w:id="56"/>
+      <w:bookmarkStart w:colFirst="0" w:colLast="0" w:name="_1hmsyys" w:id="73"/>
+      <w:bookmarkEnd w:id="73"/>
       <w:r>
         <w:rPr>
           <w:rFonts w:ascii="Arial" w:cs="Arial" w:eastAsia="Arial" w:hAnsi="Arial"/>
@@ -17374,8 +17979,8 @@
           <w:szCs w:val="20"/>
         </w:rPr>
       </w:pPr>
-      <w:bookmarkStart w:colFirst="0" w:colLast="0" w:name="_41mghml" w:id="57"/>
-      <w:bookmarkEnd w:id="57"/>
+      <w:bookmarkStart w:colFirst="0" w:colLast="0" w:name="_41mghml" w:id="74"/>
+      <w:bookmarkEnd w:id="74"/>
       <w:r>
         <w:rPr>
           <w:b w:val="1"/>
@@ -17399,8 +18004,8 @@
           <w:vertAlign w:val="baseline"/>
         </w:rPr>
       </w:pPr>
-      <w:bookmarkStart w:colFirst="0" w:colLast="0" w:name="_2grqrue" w:id="58"/>
-      <w:bookmarkEnd w:id="58"/>
+      <w:bookmarkStart w:colFirst="0" w:colLast="0" w:name="_2grqrue" w:id="75"/>
+      <w:bookmarkEnd w:id="75"/>
       <w:r>
         <w:rPr>
           <w:rtl w:val="0"/>
@@ -17417,8 +18022,8 @@
         <w:ind w:left="576" w:hanging="576"/>
         <w:rPr/>
       </w:pPr>
-      <w:bookmarkStart w:colFirst="0" w:colLast="0" w:name="_vx1227" w:id="59"/>
-      <w:bookmarkEnd w:id="59"/>
+      <w:bookmarkStart w:colFirst="0" w:colLast="0" w:name="_vx1227" w:id="76"/>
+      <w:bookmarkEnd w:id="76"/>
       <w:r>
         <w:rPr>
           <w:b w:val="1"/>
@@ -17516,7 +18121,7 @@
         <w:pStyle w:val="Heading4"/>
         <w:numPr>
           <w:ilvl w:val="3"/>
-          <w:numId w:val="5"/>
+          <w:numId w:val="6"/>
         </w:numPr>
         <w:ind w:left="1080" w:hanging="1080"/>
         <w:rPr/>
@@ -17609,8 +18214,8 @@
           <w:vertAlign w:val="baseline"/>
         </w:rPr>
       </w:pPr>
-      <w:bookmarkStart w:colFirst="0" w:colLast="0" w:name="_3fwokq0" w:id="60"/>
-      <w:bookmarkEnd w:id="60"/>
+      <w:bookmarkStart w:colFirst="0" w:colLast="0" w:name="_3fwokq0" w:id="77"/>
+      <w:bookmarkEnd w:id="77"/>
       <w:r>
         <w:rPr>
           <w:rtl w:val="0"/>
@@ -17697,7 +18302,7 @@
         <w:widowControl w:val="1"/>
         <w:numPr>
           <w:ilvl w:val="0"/>
-          <w:numId w:val="6"/>
+          <w:numId w:val="7"/>
         </w:numPr>
         <w:pBdr>
           <w:top w:space="0" w:sz="0" w:val="nil"/>
@@ -17753,7 +18358,7 @@
         <w:widowControl w:val="1"/>
         <w:numPr>
           <w:ilvl w:val="0"/>
-          <w:numId w:val="6"/>
+          <w:numId w:val="7"/>
         </w:numPr>
         <w:pBdr>
           <w:top w:space="0" w:sz="0" w:val="nil"/>
@@ -17809,7 +18414,7 @@
         <w:widowControl w:val="1"/>
         <w:numPr>
           <w:ilvl w:val="0"/>
-          <w:numId w:val="6"/>
+          <w:numId w:val="7"/>
         </w:numPr>
         <w:pBdr>
           <w:top w:space="0" w:sz="0" w:val="nil"/>
@@ -17865,7 +18470,7 @@
         <w:widowControl w:val="1"/>
         <w:numPr>
           <w:ilvl w:val="0"/>
-          <w:numId w:val="6"/>
+          <w:numId w:val="7"/>
         </w:numPr>
         <w:pBdr>
           <w:top w:space="0" w:sz="0" w:val="nil"/>
@@ -17921,7 +18526,7 @@
         <w:widowControl w:val="1"/>
         <w:numPr>
           <w:ilvl w:val="0"/>
-          <w:numId w:val="6"/>
+          <w:numId w:val="7"/>
         </w:numPr>
         <w:pBdr>
           <w:top w:space="0" w:sz="0" w:val="nil"/>
@@ -17977,7 +18582,7 @@
         <w:widowControl w:val="1"/>
         <w:numPr>
           <w:ilvl w:val="0"/>
-          <w:numId w:val="6"/>
+          <w:numId w:val="7"/>
         </w:numPr>
         <w:pBdr>
           <w:top w:space="0" w:sz="0" w:val="nil"/>
@@ -18056,8 +18661,8 @@
           <w:vertAlign w:val="baseline"/>
         </w:rPr>
       </w:pPr>
-      <w:bookmarkStart w:colFirst="0" w:colLast="0" w:name="_1v1yuxt" w:id="61"/>
-      <w:bookmarkEnd w:id="61"/>
+      <w:bookmarkStart w:colFirst="0" w:colLast="0" w:name="_1v1yuxt" w:id="78"/>
+      <w:bookmarkEnd w:id="78"/>
       <w:r>
         <w:rPr>
           <w:rtl w:val="0"/>
@@ -18138,8 +18743,8 @@
           <w:vertAlign w:val="baseline"/>
         </w:rPr>
       </w:pPr>
-      <w:bookmarkStart w:colFirst="0" w:colLast="0" w:name="_4f1mdlm" w:id="62"/>
-      <w:bookmarkEnd w:id="62"/>
+      <w:bookmarkStart w:colFirst="0" w:colLast="0" w:name="_4f1mdlm" w:id="79"/>
+      <w:bookmarkEnd w:id="79"/>
       <w:r>
         <w:br w:type="page"/>
       </w:r>
@@ -18218,7 +18823,7 @@
         <w:widowControl w:val="1"/>
         <w:numPr>
           <w:ilvl w:val="0"/>
-          <w:numId w:val="6"/>
+          <w:numId w:val="7"/>
         </w:numPr>
         <w:pBdr>
           <w:top w:space="0" w:sz="0" w:val="nil"/>
@@ -18269,6 +18874,225 @@
     <w:p>
       <w:pPr>
         <w:keepNext w:val="0"/>
+        <w:keepLines w:val="0"/>
+        <w:pageBreakBefore w:val="0"/>
+        <w:widowControl w:val="1"/>
+        <w:numPr>
+          <w:ilvl w:val="0"/>
+          <w:numId w:val="7"/>
+        </w:numPr>
+        <w:pBdr>
+          <w:top w:space="0" w:sz="0" w:val="nil"/>
+          <w:left w:space="0" w:sz="0" w:val="nil"/>
+          <w:bottom w:space="0" w:sz="0" w:val="nil"/>
+          <w:right w:space="0" w:sz="0" w:val="nil"/>
+          <w:between w:space="0" w:sz="0" w:val="nil"/>
+        </w:pBdr>
+        <w:shd w:fill="auto" w:val="clear"/>
+        <w:spacing w:after="0" w:before="0" w:line="240" w:lineRule="auto"/>
+        <w:ind w:left="360" w:right="0" w:hanging="360"/>
+        <w:jc w:val="left"/>
+        <w:rPr>
+          <w:b w:val="0"/>
+          <w:i w:val="0"/>
+          <w:smallCaps w:val="0"/>
+          <w:strike w:val="0"/>
+          <w:color w:val="000000"/>
+          <w:sz w:val="22"/>
+          <w:szCs w:val="22"/>
+          <w:u w:val="none"/>
+          <w:shd w:fill="auto" w:val="clear"/>
+        </w:rPr>
+      </w:pPr>
+      <w:r>
+        <w:rPr>
+          <w:rFonts w:ascii="Arial" w:cs="Arial" w:eastAsia="Arial" w:hAnsi="Arial"/>
+          <w:b w:val="0"/>
+          <w:i w:val="0"/>
+          <w:smallCaps w:val="0"/>
+          <w:strike w:val="0"/>
+          <w:color w:val="000000"/>
+          <w:sz w:val="22"/>
+          <w:szCs w:val="22"/>
+          <w:u w:val="none"/>
+          <w:shd w:fill="auto" w:val="clear"/>
+          <w:vertAlign w:val="baseline"/>
+          <w:rtl w:val="0"/>
+        </w:rPr>
+        <w:t xml:space="preserve">Supporting or background information that can help the readers of the Requirements Specification;</w:t>
+      </w:r>
+      <w:r>
+        <w:rPr>
+          <w:rtl w:val="0"/>
+        </w:rPr>
+      </w:r>
+    </w:p>
+    <w:p>
+      <w:pPr>
+        <w:keepNext w:val="0"/>
+        <w:keepLines w:val="0"/>
+        <w:pageBreakBefore w:val="0"/>
+        <w:widowControl w:val="1"/>
+        <w:numPr>
+          <w:ilvl w:val="0"/>
+          <w:numId w:val="7"/>
+        </w:numPr>
+        <w:pBdr>
+          <w:top w:space="0" w:sz="0" w:val="nil"/>
+          <w:left w:space="0" w:sz="0" w:val="nil"/>
+          <w:bottom w:space="0" w:sz="0" w:val="nil"/>
+          <w:right w:space="0" w:sz="0" w:val="nil"/>
+          <w:between w:space="0" w:sz="0" w:val="nil"/>
+        </w:pBdr>
+        <w:shd w:fill="auto" w:val="clear"/>
+        <w:spacing w:after="0" w:before="0" w:line="240" w:lineRule="auto"/>
+        <w:ind w:left="360" w:right="0" w:hanging="360"/>
+        <w:jc w:val="left"/>
+        <w:rPr>
+          <w:b w:val="0"/>
+          <w:i w:val="0"/>
+          <w:smallCaps w:val="0"/>
+          <w:strike w:val="0"/>
+          <w:color w:val="000000"/>
+          <w:sz w:val="22"/>
+          <w:szCs w:val="22"/>
+          <w:u w:val="none"/>
+          <w:shd w:fill="auto" w:val="clear"/>
+        </w:rPr>
+      </w:pPr>
+      <w:r>
+        <w:rPr>
+          <w:rFonts w:ascii="Arial" w:cs="Arial" w:eastAsia="Arial" w:hAnsi="Arial"/>
+          <w:b w:val="0"/>
+          <w:i w:val="0"/>
+          <w:smallCaps w:val="0"/>
+          <w:strike w:val="0"/>
+          <w:color w:val="000000"/>
+          <w:sz w:val="22"/>
+          <w:szCs w:val="22"/>
+          <w:u w:val="none"/>
+          <w:shd w:fill="auto" w:val="clear"/>
+          <w:vertAlign w:val="baseline"/>
+          <w:rtl w:val="0"/>
+        </w:rPr>
+        <w:t xml:space="preserve">A description of the problems to be solved by the system;</w:t>
+      </w:r>
+      <w:r>
+        <w:rPr>
+          <w:rtl w:val="0"/>
+        </w:rPr>
+      </w:r>
+    </w:p>
+    <w:p>
+      <w:pPr>
+        <w:keepNext w:val="0"/>
+        <w:keepLines w:val="0"/>
+        <w:pageBreakBefore w:val="0"/>
+        <w:widowControl w:val="1"/>
+        <w:numPr>
+          <w:ilvl w:val="0"/>
+          <w:numId w:val="7"/>
+        </w:numPr>
+        <w:pBdr>
+          <w:top w:space="0" w:sz="0" w:val="nil"/>
+          <w:left w:space="0" w:sz="0" w:val="nil"/>
+          <w:bottom w:space="0" w:sz="0" w:val="nil"/>
+          <w:right w:space="0" w:sz="0" w:val="nil"/>
+          <w:between w:space="0" w:sz="0" w:val="nil"/>
+        </w:pBdr>
+        <w:shd w:fill="auto" w:val="clear"/>
+        <w:spacing w:after="0" w:before="0" w:line="240" w:lineRule="auto"/>
+        <w:ind w:left="360" w:right="0" w:hanging="360"/>
+        <w:jc w:val="left"/>
+        <w:rPr>
+          <w:b w:val="0"/>
+          <w:i w:val="0"/>
+          <w:smallCaps w:val="0"/>
+          <w:strike w:val="0"/>
+          <w:color w:val="000000"/>
+          <w:sz w:val="22"/>
+          <w:szCs w:val="22"/>
+          <w:u w:val="none"/>
+          <w:shd w:fill="auto" w:val="clear"/>
+        </w:rPr>
+      </w:pPr>
+      <w:r>
+        <w:rPr>
+          <w:rFonts w:ascii="Arial" w:cs="Arial" w:eastAsia="Arial" w:hAnsi="Arial"/>
+          <w:b w:val="0"/>
+          <w:i w:val="0"/>
+          <w:smallCaps w:val="0"/>
+          <w:strike w:val="0"/>
+          <w:color w:val="000000"/>
+          <w:sz w:val="22"/>
+          <w:szCs w:val="22"/>
+          <w:u w:val="none"/>
+          <w:shd w:fill="auto" w:val="clear"/>
+          <w:vertAlign w:val="baseline"/>
+          <w:rtl w:val="0"/>
+        </w:rPr>
+        <w:t xml:space="preserve">Special packaging instructions for the code and the media to meet security, export, initial loading, or other requirements.</w:t>
+      </w:r>
+      <w:r>
+        <w:rPr>
+          <w:rtl w:val="0"/>
+        </w:rPr>
+      </w:r>
+    </w:p>
+    <w:p>
+      <w:pPr>
+        <w:keepNext w:val="0"/>
+        <w:keepLines w:val="0"/>
+        <w:pageBreakBefore w:val="0"/>
+        <w:widowControl w:val="1"/>
+        <w:pBdr>
+          <w:top w:space="0" w:sz="0" w:val="nil"/>
+          <w:left w:space="0" w:sz="0" w:val="nil"/>
+          <w:bottom w:space="0" w:sz="0" w:val="nil"/>
+          <w:right w:space="0" w:sz="0" w:val="nil"/>
+          <w:between w:space="0" w:sz="0" w:val="nil"/>
+        </w:pBdr>
+        <w:shd w:fill="auto" w:val="clear"/>
+        <w:spacing w:after="120" w:before="0" w:line="240" w:lineRule="auto"/>
+        <w:ind w:left="0" w:right="0" w:firstLine="0"/>
+        <w:jc w:val="left"/>
+        <w:rPr>
+          <w:rFonts w:ascii="Arial" w:cs="Arial" w:eastAsia="Arial" w:hAnsi="Arial"/>
+          <w:b w:val="0"/>
+          <w:i w:val="0"/>
+          <w:smallCaps w:val="0"/>
+          <w:strike w:val="0"/>
+          <w:color w:val="000000"/>
+          <w:sz w:val="22"/>
+          <w:szCs w:val="22"/>
+          <w:u w:val="none"/>
+          <w:shd w:fill="auto" w:val="clear"/>
+          <w:vertAlign w:val="baseline"/>
+        </w:rPr>
+      </w:pPr>
+      <w:bookmarkStart w:colFirst="0" w:colLast="0" w:name="_2u6wntf" w:id="80"/>
+      <w:bookmarkEnd w:id="80"/>
+      <w:r>
+        <w:rPr>
+          <w:rFonts w:ascii="Arial" w:cs="Arial" w:eastAsia="Arial" w:hAnsi="Arial"/>
+          <w:b w:val="0"/>
+          <w:i w:val="0"/>
+          <w:smallCaps w:val="0"/>
+          <w:strike w:val="0"/>
+          <w:color w:val="000000"/>
+          <w:sz w:val="22"/>
+          <w:szCs w:val="22"/>
+          <w:u w:val="none"/>
+          <w:shd w:fill="auto" w:val="clear"/>
+          <w:vertAlign w:val="baseline"/>
+          <w:rtl w:val="0"/>
+        </w:rPr>
+        <w:t xml:space="preserve">When appendixes are included, the Requirements Specification should explicitly state whether or not the appendixes are to be considered part of the requirements.</w:t>
+      </w:r>
+    </w:p>
+    <w:p>
+      <w:pPr>
+        <w:keepNext w:val="1"/>
         <w:keepLines w:val="0"/>
         <w:pageBreakBefore w:val="0"/>
         <w:widowControl w:val="1"/>
@@ -18284,10 +19108,64 @@
           <w:between w:space="0" w:sz="0" w:val="nil"/>
         </w:pBdr>
         <w:shd w:fill="auto" w:val="clear"/>
-        <w:spacing w:after="0" w:before="0" w:line="240" w:lineRule="auto"/>
-        <w:ind w:left="360" w:right="0" w:hanging="360"/>
+        <w:spacing w:after="60" w:before="240" w:line="240" w:lineRule="auto"/>
+        <w:ind w:left="432" w:right="0" w:hanging="432"/>
         <w:jc w:val="left"/>
         <w:rPr>
+          <w:rFonts w:ascii="Arial" w:cs="Arial" w:eastAsia="Arial" w:hAnsi="Arial"/>
+          <w:b w:val="1"/>
+          <w:i w:val="0"/>
+          <w:smallCaps w:val="0"/>
+          <w:strike w:val="0"/>
+          <w:color w:val="000000"/>
+          <w:sz w:val="26"/>
+          <w:szCs w:val="26"/>
+          <w:u w:val="none"/>
+          <w:shd w:fill="auto" w:val="clear"/>
+        </w:rPr>
+      </w:pPr>
+      <w:r>
+        <w:rPr>
+          <w:rFonts w:ascii="Arial" w:cs="Arial" w:eastAsia="Arial" w:hAnsi="Arial"/>
+          <w:b w:val="1"/>
+          <w:i w:val="0"/>
+          <w:smallCaps w:val="0"/>
+          <w:strike w:val="0"/>
+          <w:color w:val="000000"/>
+          <w:sz w:val="26"/>
+          <w:szCs w:val="26"/>
+          <w:u w:val="none"/>
+          <w:shd w:fill="auto" w:val="clear"/>
+          <w:vertAlign w:val="baseline"/>
+          <w:rtl w:val="0"/>
+        </w:rPr>
+        <w:t xml:space="preserve">Definitions, Acronyms, and Abbreviations</w:t>
+      </w:r>
+      <w:r>
+        <w:rPr>
+          <w:rtl w:val="0"/>
+        </w:rPr>
+      </w:r>
+    </w:p>
+    <w:p>
+      <w:pPr>
+        <w:keepNext w:val="0"/>
+        <w:keepLines w:val="0"/>
+        <w:pageBreakBefore w:val="0"/>
+        <w:widowControl w:val="1"/>
+        <w:pBdr>
+          <w:top w:space="0" w:sz="0" w:val="nil"/>
+          <w:left w:space="0" w:sz="0" w:val="nil"/>
+          <w:bottom w:space="0" w:sz="0" w:val="nil"/>
+          <w:right w:space="0" w:sz="0" w:val="nil"/>
+          <w:between w:space="0" w:sz="0" w:val="nil"/>
+        </w:pBdr>
+        <w:shd w:fill="auto" w:val="clear"/>
+        <w:spacing w:after="120" w:before="0" w:line="240" w:lineRule="auto"/>
+        <w:ind w:left="0" w:right="0" w:firstLine="0"/>
+        <w:jc w:val="left"/>
+        <w:rPr>
+          <w:rFonts w:ascii="Arial" w:cs="Arial" w:eastAsia="Arial" w:hAnsi="Arial"/>
           <w:b w:val="0"/>
           <w:i w:val="0"/>
           <w:smallCaps w:val="0"/>
@@ -18297,8 +19175,11 @@
           <w:szCs w:val="22"/>
           <w:u w:val="none"/>
           <w:shd w:fill="auto" w:val="clear"/>
-        </w:rPr>
-      </w:pPr>
+          <w:vertAlign w:val="baseline"/>
+        </w:rPr>
+      </w:pPr>
+      <w:bookmarkStart w:colFirst="0" w:colLast="0" w:name="_19c6y18" w:id="81"/>
+      <w:bookmarkEnd w:id="81"/>
       <w:r>
         <w:rPr>
           <w:rFonts w:ascii="Arial" w:cs="Arial" w:eastAsia="Arial" w:hAnsi="Arial"/>
@@ -18314,17 +19195,12 @@
           <w:vertAlign w:val="baseline"/>
           <w:rtl w:val="0"/>
         </w:rPr>
-        <w:t xml:space="preserve">Supporting or background information that can help the readers of the Requirements Specification;</w:t>
-      </w:r>
-      <w:r>
-        <w:rPr>
-          <w:rtl w:val="0"/>
-        </w:rPr>
+        <w:t xml:space="preserve">Define all terms, acronyms, and abbreviations used in this document.</w:t>
       </w:r>
     </w:p>
     <w:p>
       <w:pPr>
-        <w:keepNext w:val="0"/>
+        <w:keepNext w:val="1"/>
         <w:keepLines w:val="0"/>
         <w:pageBreakBefore w:val="0"/>
         <w:widowControl w:val="1"/>
@@ -18340,17 +19216,18 @@
           <w:between w:space="0" w:sz="0" w:val="nil"/>
         </w:pBdr>
         <w:shd w:fill="auto" w:val="clear"/>
-        <w:spacing w:after="0" w:before="0" w:line="240" w:lineRule="auto"/>
-        <w:ind w:left="360" w:right="0" w:hanging="360"/>
+        <w:spacing w:after="60" w:before="240" w:line="240" w:lineRule="auto"/>
+        <w:ind w:left="432" w:right="0" w:hanging="432"/>
         <w:jc w:val="left"/>
         <w:rPr>
-          <w:b w:val="0"/>
+          <w:rFonts w:ascii="Arial" w:cs="Arial" w:eastAsia="Arial" w:hAnsi="Arial"/>
+          <w:b w:val="1"/>
           <w:i w:val="0"/>
           <w:smallCaps w:val="0"/>
           <w:strike w:val="0"/>
           <w:color w:val="000000"/>
-          <w:sz w:val="22"/>
-          <w:szCs w:val="22"/>
+          <w:sz w:val="26"/>
+          <w:szCs w:val="26"/>
           <w:u w:val="none"/>
           <w:shd w:fill="auto" w:val="clear"/>
         </w:rPr>
@@ -18358,75 +19235,19 @@
       <w:r>
         <w:rPr>
           <w:rFonts w:ascii="Arial" w:cs="Arial" w:eastAsia="Arial" w:hAnsi="Arial"/>
-          <w:b w:val="0"/>
+          <w:b w:val="1"/>
           <w:i w:val="0"/>
           <w:smallCaps w:val="0"/>
           <w:strike w:val="0"/>
           <w:color w:val="000000"/>
-          <w:sz w:val="22"/>
-          <w:szCs w:val="22"/>
+          <w:sz w:val="26"/>
+          <w:szCs w:val="26"/>
           <w:u w:val="none"/>
           <w:shd w:fill="auto" w:val="clear"/>
           <w:vertAlign w:val="baseline"/>
           <w:rtl w:val="0"/>
         </w:rPr>
-        <w:t xml:space="preserve">A description of the problems to be solved by the system;</w:t>
-      </w:r>
-      <w:r>
-        <w:rPr>
-          <w:rtl w:val="0"/>
-        </w:rPr>
-      </w:r>
-    </w:p>
-    <w:p>
-      <w:pPr>
-        <w:keepNext w:val="0"/>
-        <w:keepLines w:val="0"/>
-        <w:pageBreakBefore w:val="0"/>
-        <w:widowControl w:val="1"/>
-        <w:numPr>
-          <w:ilvl w:val="0"/>
-          <w:numId w:val="6"/>
-        </w:numPr>
-        <w:pBdr>
-          <w:top w:space="0" w:sz="0" w:val="nil"/>
-          <w:left w:space="0" w:sz="0" w:val="nil"/>
-          <w:bottom w:space="0" w:sz="0" w:val="nil"/>
-          <w:right w:space="0" w:sz="0" w:val="nil"/>
-          <w:between w:space="0" w:sz="0" w:val="nil"/>
-        </w:pBdr>
-        <w:shd w:fill="auto" w:val="clear"/>
-        <w:spacing w:after="0" w:before="0" w:line="240" w:lineRule="auto"/>
-        <w:ind w:left="360" w:right="0" w:hanging="360"/>
-        <w:jc w:val="left"/>
-        <w:rPr>
-          <w:b w:val="0"/>
-          <w:i w:val="0"/>
-          <w:smallCaps w:val="0"/>
-          <w:strike w:val="0"/>
-          <w:color w:val="000000"/>
-          <w:sz w:val="22"/>
-          <w:szCs w:val="22"/>
-          <w:u w:val="none"/>
-          <w:shd w:fill="auto" w:val="clear"/>
-        </w:rPr>
-      </w:pPr>
-      <w:r>
-        <w:rPr>
-          <w:rFonts w:ascii="Arial" w:cs="Arial" w:eastAsia="Arial" w:hAnsi="Arial"/>
-          <w:b w:val="0"/>
-          <w:i w:val="0"/>
-          <w:smallCaps w:val="0"/>
-          <w:strike w:val="0"/>
-          <w:color w:val="000000"/>
-          <w:sz w:val="22"/>
-          <w:szCs w:val="22"/>
-          <w:u w:val="none"/>
-          <w:shd w:fill="auto" w:val="clear"/>
-          <w:vertAlign w:val="baseline"/>
-          <w:rtl w:val="0"/>
-        </w:rPr>
-        <w:t xml:space="preserve">Special packaging instructions for the code and the media to meet security, export, initial loading, or other requirements.</w:t>
+        <w:t xml:space="preserve">References</w:t>
       </w:r>
       <w:r>
         <w:rPr>
@@ -18465,8 +19286,8 @@
           <w:vertAlign w:val="baseline"/>
         </w:rPr>
       </w:pPr>
-      <w:bookmarkStart w:colFirst="0" w:colLast="0" w:name="_2u6wntf" w:id="63"/>
-      <w:bookmarkEnd w:id="63"/>
+      <w:bookmarkStart w:colFirst="0" w:colLast="0" w:name="_3tbugp1" w:id="82"/>
+      <w:bookmarkEnd w:id="82"/>
       <w:r>
         <w:rPr>
           <w:rFonts w:ascii="Arial" w:cs="Arial" w:eastAsia="Arial" w:hAnsi="Arial"/>
@@ -18482,7 +19303,7 @@
           <w:vertAlign w:val="baseline"/>
           <w:rtl w:val="0"/>
         </w:rPr>
-        <w:t xml:space="preserve">When appendixes are included, the Requirements Specification should explicitly state whether or not the appendixes are to be considered part of the requirements.</w:t>
+        <w:t xml:space="preserve">List all the documents and other materials referenced in this document. </w:t>
       </w:r>
     </w:p>
     <w:p>
@@ -18493,223 +19314,7 @@
         <w:widowControl w:val="1"/>
         <w:numPr>
           <w:ilvl w:val="0"/>
-          <w:numId w:val="5"/>
-        </w:numPr>
-        <w:pBdr>
-          <w:top w:space="0" w:sz="0" w:val="nil"/>
-          <w:left w:space="0" w:sz="0" w:val="nil"/>
-          <w:bottom w:space="0" w:sz="0" w:val="nil"/>
-          <w:right w:space="0" w:sz="0" w:val="nil"/>
-          <w:between w:space="0" w:sz="0" w:val="nil"/>
-        </w:pBdr>
-        <w:shd w:fill="auto" w:val="clear"/>
-        <w:spacing w:after="60" w:before="240" w:line="240" w:lineRule="auto"/>
-        <w:ind w:left="432" w:right="0" w:hanging="432"/>
-        <w:jc w:val="left"/>
-        <w:rPr>
-          <w:rFonts w:ascii="Arial" w:cs="Arial" w:eastAsia="Arial" w:hAnsi="Arial"/>
-          <w:b w:val="1"/>
-          <w:i w:val="0"/>
-          <w:smallCaps w:val="0"/>
-          <w:strike w:val="0"/>
-          <w:color w:val="000000"/>
-          <w:sz w:val="26"/>
-          <w:szCs w:val="26"/>
-          <w:u w:val="none"/>
-          <w:shd w:fill="auto" w:val="clear"/>
-        </w:rPr>
-      </w:pPr>
-      <w:r>
-        <w:rPr>
-          <w:rFonts w:ascii="Arial" w:cs="Arial" w:eastAsia="Arial" w:hAnsi="Arial"/>
-          <w:b w:val="1"/>
-          <w:i w:val="0"/>
-          <w:smallCaps w:val="0"/>
-          <w:strike w:val="0"/>
-          <w:color w:val="000000"/>
-          <w:sz w:val="26"/>
-          <w:szCs w:val="26"/>
-          <w:u w:val="none"/>
-          <w:shd w:fill="auto" w:val="clear"/>
-          <w:vertAlign w:val="baseline"/>
-          <w:rtl w:val="0"/>
-        </w:rPr>
-        <w:t xml:space="preserve">Definitions, Acronyms, and Abbreviations</w:t>
-      </w:r>
-      <w:r>
-        <w:rPr>
-          <w:rtl w:val="0"/>
-        </w:rPr>
-      </w:r>
-    </w:p>
-    <w:p>
-      <w:pPr>
-        <w:keepNext w:val="0"/>
-        <w:keepLines w:val="0"/>
-        <w:pageBreakBefore w:val="0"/>
-        <w:widowControl w:val="1"/>
-        <w:pBdr>
-          <w:top w:space="0" w:sz="0" w:val="nil"/>
-          <w:left w:space="0" w:sz="0" w:val="nil"/>
-          <w:bottom w:space="0" w:sz="0" w:val="nil"/>
-          <w:right w:space="0" w:sz="0" w:val="nil"/>
-          <w:between w:space="0" w:sz="0" w:val="nil"/>
-        </w:pBdr>
-        <w:shd w:fill="auto" w:val="clear"/>
-        <w:spacing w:after="120" w:before="0" w:line="240" w:lineRule="auto"/>
-        <w:ind w:left="0" w:right="0" w:firstLine="0"/>
-        <w:jc w:val="left"/>
-        <w:rPr>
-          <w:rFonts w:ascii="Arial" w:cs="Arial" w:eastAsia="Arial" w:hAnsi="Arial"/>
-          <w:b w:val="0"/>
-          <w:i w:val="0"/>
-          <w:smallCaps w:val="0"/>
-          <w:strike w:val="0"/>
-          <w:color w:val="000000"/>
-          <w:sz w:val="22"/>
-          <w:szCs w:val="22"/>
-          <w:u w:val="none"/>
-          <w:shd w:fill="auto" w:val="clear"/>
-          <w:vertAlign w:val="baseline"/>
-        </w:rPr>
-      </w:pPr>
-      <w:bookmarkStart w:colFirst="0" w:colLast="0" w:name="_19c6y18" w:id="64"/>
-      <w:bookmarkEnd w:id="64"/>
-      <w:r>
-        <w:rPr>
-          <w:rFonts w:ascii="Arial" w:cs="Arial" w:eastAsia="Arial" w:hAnsi="Arial"/>
-          <w:b w:val="0"/>
-          <w:i w:val="0"/>
-          <w:smallCaps w:val="0"/>
-          <w:strike w:val="0"/>
-          <w:color w:val="000000"/>
-          <w:sz w:val="22"/>
-          <w:szCs w:val="22"/>
-          <w:u w:val="none"/>
-          <w:shd w:fill="auto" w:val="clear"/>
-          <w:vertAlign w:val="baseline"/>
-          <w:rtl w:val="0"/>
-        </w:rPr>
-        <w:t xml:space="preserve">Define all terms, acronyms, and abbreviations used in this document.</w:t>
-      </w:r>
-    </w:p>
-    <w:p>
-      <w:pPr>
-        <w:keepNext w:val="1"/>
-        <w:keepLines w:val="0"/>
-        <w:pageBreakBefore w:val="0"/>
-        <w:widowControl w:val="1"/>
-        <w:numPr>
-          <w:ilvl w:val="0"/>
-          <w:numId w:val="5"/>
-        </w:numPr>
-        <w:pBdr>
-          <w:top w:space="0" w:sz="0" w:val="nil"/>
-          <w:left w:space="0" w:sz="0" w:val="nil"/>
-          <w:bottom w:space="0" w:sz="0" w:val="nil"/>
-          <w:right w:space="0" w:sz="0" w:val="nil"/>
-          <w:between w:space="0" w:sz="0" w:val="nil"/>
-        </w:pBdr>
-        <w:shd w:fill="auto" w:val="clear"/>
-        <w:spacing w:after="60" w:before="240" w:line="240" w:lineRule="auto"/>
-        <w:ind w:left="432" w:right="0" w:hanging="432"/>
-        <w:jc w:val="left"/>
-        <w:rPr>
-          <w:rFonts w:ascii="Arial" w:cs="Arial" w:eastAsia="Arial" w:hAnsi="Arial"/>
-          <w:b w:val="1"/>
-          <w:i w:val="0"/>
-          <w:smallCaps w:val="0"/>
-          <w:strike w:val="0"/>
-          <w:color w:val="000000"/>
-          <w:sz w:val="26"/>
-          <w:szCs w:val="26"/>
-          <w:u w:val="none"/>
-          <w:shd w:fill="auto" w:val="clear"/>
-        </w:rPr>
-      </w:pPr>
-      <w:r>
-        <w:rPr>
-          <w:rFonts w:ascii="Arial" w:cs="Arial" w:eastAsia="Arial" w:hAnsi="Arial"/>
-          <w:b w:val="1"/>
-          <w:i w:val="0"/>
-          <w:smallCaps w:val="0"/>
-          <w:strike w:val="0"/>
-          <w:color w:val="000000"/>
-          <w:sz w:val="26"/>
-          <w:szCs w:val="26"/>
-          <w:u w:val="none"/>
-          <w:shd w:fill="auto" w:val="clear"/>
-          <w:vertAlign w:val="baseline"/>
-          <w:rtl w:val="0"/>
-        </w:rPr>
-        <w:t xml:space="preserve">References</w:t>
-      </w:r>
-      <w:r>
-        <w:rPr>
-          <w:rtl w:val="0"/>
-        </w:rPr>
-      </w:r>
-    </w:p>
-    <w:p>
-      <w:pPr>
-        <w:keepNext w:val="0"/>
-        <w:keepLines w:val="0"/>
-        <w:pageBreakBefore w:val="0"/>
-        <w:widowControl w:val="1"/>
-        <w:pBdr>
-          <w:top w:space="0" w:sz="0" w:val="nil"/>
-          <w:left w:space="0" w:sz="0" w:val="nil"/>
-          <w:bottom w:space="0" w:sz="0" w:val="nil"/>
-          <w:right w:space="0" w:sz="0" w:val="nil"/>
-          <w:between w:space="0" w:sz="0" w:val="nil"/>
-        </w:pBdr>
-        <w:shd w:fill="auto" w:val="clear"/>
-        <w:spacing w:after="120" w:before="0" w:line="240" w:lineRule="auto"/>
-        <w:ind w:left="0" w:right="0" w:firstLine="0"/>
-        <w:jc w:val="left"/>
-        <w:rPr>
-          <w:rFonts w:ascii="Arial" w:cs="Arial" w:eastAsia="Arial" w:hAnsi="Arial"/>
-          <w:b w:val="0"/>
-          <w:i w:val="0"/>
-          <w:smallCaps w:val="0"/>
-          <w:strike w:val="0"/>
-          <w:color w:val="000000"/>
-          <w:sz w:val="22"/>
-          <w:szCs w:val="22"/>
-          <w:u w:val="none"/>
-          <w:shd w:fill="auto" w:val="clear"/>
-          <w:vertAlign w:val="baseline"/>
-        </w:rPr>
-      </w:pPr>
-      <w:bookmarkStart w:colFirst="0" w:colLast="0" w:name="_3tbugp1" w:id="65"/>
-      <w:bookmarkEnd w:id="65"/>
-      <w:r>
-        <w:rPr>
-          <w:rFonts w:ascii="Arial" w:cs="Arial" w:eastAsia="Arial" w:hAnsi="Arial"/>
-          <w:b w:val="0"/>
-          <w:i w:val="0"/>
-          <w:smallCaps w:val="0"/>
-          <w:strike w:val="0"/>
-          <w:color w:val="000000"/>
-          <w:sz w:val="22"/>
-          <w:szCs w:val="22"/>
-          <w:u w:val="none"/>
-          <w:shd w:fill="auto" w:val="clear"/>
-          <w:vertAlign w:val="baseline"/>
-          <w:rtl w:val="0"/>
-        </w:rPr>
-        <w:t xml:space="preserve">List all the documents and other materials referenced in this document. </w:t>
-      </w:r>
-    </w:p>
-    <w:p>
-      <w:pPr>
-        <w:keepNext w:val="1"/>
-        <w:keepLines w:val="0"/>
-        <w:pageBreakBefore w:val="0"/>
-        <w:widowControl w:val="1"/>
-        <w:numPr>
-          <w:ilvl w:val="0"/>
-          <w:numId w:val="5"/>
+          <w:numId w:val="6"/>
         </w:numPr>
         <w:pBdr>
           <w:top w:space="0" w:sz="0" w:val="nil"/>
@@ -31837,7 +32442,7 @@
         <w:widowControl w:val="1"/>
         <w:numPr>
           <w:ilvl w:val="0"/>
-          <w:numId w:val="5"/>
+          <w:numId w:val="6"/>
         </w:numPr>
         <w:pBdr>
           <w:top w:space="0" w:sz="0" w:val="nil"/>
@@ -31863,8 +32468,8 @@
           <w:shd w:fill="auto" w:val="clear"/>
         </w:rPr>
       </w:pPr>
-      <w:bookmarkStart w:colFirst="0" w:colLast="0" w:name="_28h4qwu" w:id="66"/>
-      <w:bookmarkEnd w:id="66"/>
+      <w:bookmarkStart w:colFirst="0" w:colLast="0" w:name="_28h4qwu" w:id="83"/>
+      <w:bookmarkEnd w:id="83"/>
       <w:r>
         <w:br w:type="page"/>
       </w:r>
@@ -31971,8 +32576,8 @@
           <w:vertAlign w:val="baseline"/>
         </w:rPr>
       </w:pPr>
-      <w:bookmarkStart w:colFirst="0" w:colLast="0" w:name="_nmf14n" w:id="67"/>
-      <w:bookmarkEnd w:id="67"/>
+      <w:bookmarkStart w:colFirst="0" w:colLast="0" w:name="_nmf14n" w:id="84"/>
+      <w:bookmarkEnd w:id="84"/>
       <w:r>
         <w:rPr>
           <w:rFonts w:ascii="Arial" w:cs="Arial" w:eastAsia="Arial" w:hAnsi="Arial"/>
@@ -32806,8 +33411,8 @@
           <w:vertAlign w:val="baseline"/>
         </w:rPr>
       </w:pPr>
-      <w:bookmarkStart w:colFirst="0" w:colLast="0" w:name="_37m2jsg" w:id="68"/>
-      <w:bookmarkEnd w:id="68"/>
+      <w:bookmarkStart w:colFirst="0" w:colLast="0" w:name="_37m2jsg" w:id="85"/>
+      <w:bookmarkEnd w:id="85"/>
       <w:r>
         <w:rPr>
           <w:rFonts w:ascii="Arial" w:cs="Arial" w:eastAsia="Arial" w:hAnsi="Arial"/>
@@ -33246,6 +33851,116 @@
     <w:lvl w:ilvl="0">
       <w:start w:val="1"/>
       <w:numFmt w:val="bullet"/>
+      <w:lvlText w:val="-"/>
+      <w:lvlJc w:val="left"/>
+      <w:pPr>
+        <w:ind w:left="720" w:hanging="360"/>
+      </w:pPr>
+      <w:rPr>
+        <w:u w:val="none"/>
+      </w:rPr>
+    </w:lvl>
+    <w:lvl w:ilvl="1">
+      <w:start w:val="1"/>
+      <w:numFmt w:val="bullet"/>
+      <w:lvlText w:val="-"/>
+      <w:lvlJc w:val="left"/>
+      <w:pPr>
+        <w:ind w:left="1440" w:hanging="360"/>
+      </w:pPr>
+      <w:rPr>
+        <w:u w:val="none"/>
+      </w:rPr>
+    </w:lvl>
+    <w:lvl w:ilvl="2">
+      <w:start w:val="1"/>
+      <w:numFmt w:val="bullet"/>
+      <w:lvlText w:val="-"/>
+      <w:lvlJc w:val="left"/>
+      <w:pPr>
+        <w:ind w:left="2160" w:hanging="360"/>
+      </w:pPr>
+      <w:rPr>
+        <w:u w:val="none"/>
+      </w:rPr>
+    </w:lvl>
+    <w:lvl w:ilvl="3">
+      <w:start w:val="1"/>
+      <w:numFmt w:val="bullet"/>
+      <w:lvlText w:val="-"/>
+      <w:lvlJc w:val="left"/>
+      <w:pPr>
+        <w:ind w:left="2880" w:hanging="360"/>
+      </w:pPr>
+      <w:rPr>
+        <w:u w:val="none"/>
+      </w:rPr>
+    </w:lvl>
+    <w:lvl w:ilvl="4">
+      <w:start w:val="1"/>
+      <w:numFmt w:val="bullet"/>
+      <w:lvlText w:val="-"/>
+      <w:lvlJc w:val="left"/>
+      <w:pPr>
+        <w:ind w:left="3600" w:hanging="360"/>
+      </w:pPr>
+      <w:rPr>
+        <w:u w:val="none"/>
+      </w:rPr>
+    </w:lvl>
+    <w:lvl w:ilvl="5">
+      <w:start w:val="1"/>
+      <w:numFmt w:val="bullet"/>
+      <w:lvlText w:val="-"/>
+      <w:lvlJc w:val="left"/>
+      <w:pPr>
+        <w:ind w:left="4320" w:hanging="360"/>
+      </w:pPr>
+      <w:rPr>
+        <w:u w:val="none"/>
+      </w:rPr>
+    </w:lvl>
+    <w:lvl w:ilvl="6">
+      <w:start w:val="1"/>
+      <w:numFmt w:val="bullet"/>
+      <w:lvlText w:val="-"/>
+      <w:lvlJc w:val="left"/>
+      <w:pPr>
+        <w:ind w:left="5040" w:hanging="360"/>
+      </w:pPr>
+      <w:rPr>
+        <w:u w:val="none"/>
+      </w:rPr>
+    </w:lvl>
+    <w:lvl w:ilvl="7">
+      <w:start w:val="1"/>
+      <w:numFmt w:val="bullet"/>
+      <w:lvlText w:val="-"/>
+      <w:lvlJc w:val="left"/>
+      <w:pPr>
+        <w:ind w:left="5760" w:hanging="360"/>
+      </w:pPr>
+      <w:rPr>
+        <w:u w:val="none"/>
+      </w:rPr>
+    </w:lvl>
+    <w:lvl w:ilvl="8">
+      <w:start w:val="1"/>
+      <w:numFmt w:val="bullet"/>
+      <w:lvlText w:val="-"/>
+      <w:lvlJc w:val="left"/>
+      <w:pPr>
+        <w:ind w:left="6480" w:hanging="360"/>
+      </w:pPr>
+      <w:rPr>
+        <w:u w:val="none"/>
+      </w:rPr>
+    </w:lvl>
+  </w:abstractNum>
+  <w:abstractNum w:abstractNumId="4">
+    <w:lvl w:ilvl="0">
+      <w:start w:val="1"/>
+      <w:numFmt w:val="bullet"/>
       <w:lvlText w:val="❖"/>
       <w:lvlJc w:val="left"/>
       <w:pPr>
@@ -33352,11 +34067,11 @@
       </w:rPr>
     </w:lvl>
   </w:abstractNum>
-  <w:abstractNum w:abstractNumId="4">
+  <w:abstractNum w:abstractNumId="5">
     <w:lvl w:ilvl="0">
       <w:start w:val="1"/>
       <w:numFmt w:val="bullet"/>
-      <w:lvlText w:val="-"/>
+      <w:lvlText w:val="❖"/>
       <w:lvlJc w:val="left"/>
       <w:pPr>
         <w:ind w:left="720" w:hanging="360"/>
@@ -33368,7 +34083,7 @@
     <w:lvl w:ilvl="1">
       <w:start w:val="1"/>
       <w:numFmt w:val="bullet"/>
-      <w:lvlText w:val="-"/>
+      <w:lvlText w:val="➢"/>
       <w:lvlJc w:val="left"/>
       <w:pPr>
         <w:ind w:left="1440" w:hanging="360"/>
@@ -33380,7 +34095,7 @@
     <w:lvl w:ilvl="2">
       <w:start w:val="1"/>
       <w:numFmt w:val="bullet"/>
-      <w:lvlText w:val="-"/>
+      <w:lvlText w:val="■"/>
       <w:lvlJc w:val="left"/>
       <w:pPr>
         <w:ind w:left="2160" w:hanging="360"/>
@@ -33392,7 +34107,7 @@
     <w:lvl w:ilvl="3">
       <w:start w:val="1"/>
       <w:numFmt w:val="bullet"/>
-      <w:lvlText w:val="-"/>
+      <w:lvlText w:val="●"/>
       <w:lvlJc w:val="left"/>
       <w:pPr>
         <w:ind w:left="2880" w:hanging="360"/>
@@ -33404,7 +34119,7 @@
     <w:lvl w:ilvl="4">
       <w:start w:val="1"/>
       <w:numFmt w:val="bullet"/>
-      <w:lvlText w:val="-"/>
+      <w:lvlText w:val="◆"/>
       <w:lvlJc w:val="left"/>
       <w:pPr>
         <w:ind w:left="3600" w:hanging="360"/>
@@ -33416,7 +34131,7 @@
     <w:lvl w:ilvl="5">
       <w:start w:val="1"/>
       <w:numFmt w:val="bullet"/>
-      <w:lvlText w:val="-"/>
+      <w:lvlText w:val="➢"/>
       <w:lvlJc w:val="left"/>
       <w:pPr>
         <w:ind w:left="4320" w:hanging="360"/>
@@ -33428,7 +34143,7 @@
     <w:lvl w:ilvl="6">
       <w:start w:val="1"/>
       <w:numFmt w:val="bullet"/>
-      <w:lvlText w:val="-"/>
+      <w:lvlText w:val="■"/>
       <w:lvlJc w:val="left"/>
       <w:pPr>
         <w:ind w:left="5040" w:hanging="360"/>
@@ -33440,7 +34155,7 @@
     <w:lvl w:ilvl="7">
       <w:start w:val="1"/>
       <w:numFmt w:val="bullet"/>
-      <w:lvlText w:val="-"/>
+      <w:lvlText w:val="●"/>
       <w:lvlJc w:val="left"/>
       <w:pPr>
         <w:ind w:left="5760" w:hanging="360"/>
@@ -33452,7 +34167,7 @@
     <w:lvl w:ilvl="8">
       <w:start w:val="1"/>
       <w:numFmt w:val="bullet"/>
-      <w:lvlText w:val="-"/>
+      <w:lvlText w:val="◆"/>
       <w:lvlJc w:val="left"/>
       <w:pPr>
         <w:ind w:left="6480" w:hanging="360"/>
@@ -33462,7 +34177,7 @@
       </w:rPr>
     </w:lvl>
   </w:abstractNum>
-  <w:abstractNum w:abstractNumId="5">
+  <w:abstractNum w:abstractNumId="6">
     <w:lvl w:ilvl="0">
       <w:start w:val="1"/>
       <w:numFmt w:val="upperLetter"/>
@@ -33572,7 +34287,7 @@
       </w:rPr>
     </w:lvl>
   </w:abstractNum>
-  <w:abstractNum w:abstractNumId="6">
+  <w:abstractNum w:abstractNumId="7">
     <w:lvl w:ilvl="0">
       <w:start w:val="1"/>
       <w:numFmt w:val="bullet"/>
@@ -33688,116 +34403,6 @@
       <w:rPr>
         <w:rFonts w:ascii="Noto Sans Symbols" w:cs="Noto Sans Symbols" w:eastAsia="Noto Sans Symbols" w:hAnsi="Noto Sans Symbols"/>
         <w:vertAlign w:val="baseline"/>
-      </w:rPr>
-    </w:lvl>
-  </w:abstractNum>
-  <w:abstractNum w:abstractNumId="7">
-    <w:lvl w:ilvl="0">
-      <w:start w:val="1"/>
-      <w:numFmt w:val="bullet"/>
-      <w:lvlText w:val="-"/>
-      <w:lvlJc w:val="left"/>
-      <w:pPr>
-        <w:ind w:left="720" w:hanging="360"/>
-      </w:pPr>
-      <w:rPr>
-        <w:u w:val="none"/>
-      </w:rPr>
-    </w:lvl>
-    <w:lvl w:ilvl="1">
-      <w:start w:val="1"/>
-      <w:numFmt w:val="bullet"/>
-      <w:lvlText w:val="-"/>
-      <w:lvlJc w:val="left"/>
-      <w:pPr>
-        <w:ind w:left="1440" w:hanging="360"/>
-      </w:pPr>
-      <w:rPr>
-        <w:u w:val="none"/>
-      </w:rPr>
-    </w:lvl>
-    <w:lvl w:ilvl="2">
-      <w:start w:val="1"/>
-      <w:numFmt w:val="bullet"/>
-      <w:lvlText w:val="-"/>
-      <w:lvlJc w:val="left"/>
-      <w:pPr>
-        <w:ind w:left="2160" w:hanging="360"/>
-      </w:pPr>
-      <w:rPr>
-        <w:u w:val="none"/>
-      </w:rPr>
-    </w:lvl>
-    <w:lvl w:ilvl="3">
-      <w:start w:val="1"/>
-      <w:numFmt w:val="bullet"/>
-      <w:lvlText w:val="-"/>
-      <w:lvlJc w:val="left"/>
-      <w:pPr>
-        <w:ind w:left="2880" w:hanging="360"/>
-      </w:pPr>
-      <w:rPr>
-        <w:u w:val="none"/>
-      </w:rPr>
-    </w:lvl>
-    <w:lvl w:ilvl="4">
-      <w:start w:val="1"/>
-      <w:numFmt w:val="bullet"/>
-      <w:lvlText w:val="-"/>
-      <w:lvlJc w:val="left"/>
-      <w:pPr>
-        <w:ind w:left="3600" w:hanging="360"/>
-      </w:pPr>
-      <w:rPr>
-        <w:u w:val="none"/>
-      </w:rPr>
-    </w:lvl>
-    <w:lvl w:ilvl="5">
-      <w:start w:val="1"/>
-      <w:numFmt w:val="bullet"/>
-      <w:lvlText w:val="-"/>
-      <w:lvlJc w:val="left"/>
-      <w:pPr>
-        <w:ind w:left="4320" w:hanging="360"/>
-      </w:pPr>
-      <w:rPr>
-        <w:u w:val="none"/>
-      </w:rPr>
-    </w:lvl>
-    <w:lvl w:ilvl="6">
-      <w:start w:val="1"/>
-      <w:numFmt w:val="bullet"/>
-      <w:lvlText w:val="-"/>
-      <w:lvlJc w:val="left"/>
-      <w:pPr>
-        <w:ind w:left="5040" w:hanging="360"/>
-      </w:pPr>
-      <w:rPr>
-        <w:u w:val="none"/>
-      </w:rPr>
-    </w:lvl>
-    <w:lvl w:ilvl="7">
-      <w:start w:val="1"/>
-      <w:numFmt w:val="bullet"/>
-      <w:lvlText w:val="-"/>
-      <w:lvlJc w:val="left"/>
-      <w:pPr>
-        <w:ind w:left="5760" w:hanging="360"/>
-      </w:pPr>
-      <w:rPr>
-        <w:u w:val="none"/>
-      </w:rPr>
-    </w:lvl>
-    <w:lvl w:ilvl="8">
-      <w:start w:val="1"/>
-      <w:numFmt w:val="bullet"/>
-      <w:lvlText w:val="-"/>
-      <w:lvlJc w:val="left"/>
-      <w:pPr>
-        <w:ind w:left="6480" w:hanging="360"/>
-      </w:pPr>
-      <w:rPr>
-        <w:u w:val="none"/>
       </w:rPr>
     </w:lvl>
   </w:abstractNum>
@@ -34492,6 +35097,336 @@
     <w:lvl w:ilvl="0">
       <w:start w:val="1"/>
       <w:numFmt w:val="bullet"/>
+      <w:lvlText w:val="-"/>
+      <w:lvlJc w:val="left"/>
+      <w:pPr>
+        <w:ind w:left="720" w:hanging="360"/>
+      </w:pPr>
+      <w:rPr>
+        <w:u w:val="none"/>
+      </w:rPr>
+    </w:lvl>
+    <w:lvl w:ilvl="1">
+      <w:start w:val="1"/>
+      <w:numFmt w:val="bullet"/>
+      <w:lvlText w:val="-"/>
+      <w:lvlJc w:val="left"/>
+      <w:pPr>
+        <w:ind w:left="1440" w:hanging="360"/>
+      </w:pPr>
+      <w:rPr>
+        <w:u w:val="none"/>
+      </w:rPr>
+    </w:lvl>
+    <w:lvl w:ilvl="2">
+      <w:start w:val="1"/>
+      <w:numFmt w:val="bullet"/>
+      <w:lvlText w:val="-"/>
+      <w:lvlJc w:val="left"/>
+      <w:pPr>
+        <w:ind w:left="2160" w:hanging="360"/>
+      </w:pPr>
+      <w:rPr>
+        <w:u w:val="none"/>
+      </w:rPr>
+    </w:lvl>
+    <w:lvl w:ilvl="3">
+      <w:start w:val="1"/>
+      <w:numFmt w:val="bullet"/>
+      <w:lvlText w:val="-"/>
+      <w:lvlJc w:val="left"/>
+      <w:pPr>
+        <w:ind w:left="2880" w:hanging="360"/>
+      </w:pPr>
+      <w:rPr>
+        <w:u w:val="none"/>
+      </w:rPr>
+    </w:lvl>
+    <w:lvl w:ilvl="4">
+      <w:start w:val="1"/>
+      <w:numFmt w:val="bullet"/>
+      <w:lvlText w:val="-"/>
+      <w:lvlJc w:val="left"/>
+      <w:pPr>
+        <w:ind w:left="3600" w:hanging="360"/>
+      </w:pPr>
+      <w:rPr>
+        <w:u w:val="none"/>
+      </w:rPr>
+    </w:lvl>
+    <w:lvl w:ilvl="5">
+      <w:start w:val="1"/>
+      <w:numFmt w:val="bullet"/>
+      <w:lvlText w:val="-"/>
+      <w:lvlJc w:val="left"/>
+      <w:pPr>
+        <w:ind w:left="4320" w:hanging="360"/>
+      </w:pPr>
+      <w:rPr>
+        <w:u w:val="none"/>
+      </w:rPr>
+    </w:lvl>
+    <w:lvl w:ilvl="6">
+      <w:start w:val="1"/>
+      <w:numFmt w:val="bullet"/>
+      <w:lvlText w:val="-"/>
+      <w:lvlJc w:val="left"/>
+      <w:pPr>
+        <w:ind w:left="5040" w:hanging="360"/>
+      </w:pPr>
+      <w:rPr>
+        <w:u w:val="none"/>
+      </w:rPr>
+    </w:lvl>
+    <w:lvl w:ilvl="7">
+      <w:start w:val="1"/>
+      <w:numFmt w:val="bullet"/>
+      <w:lvlText w:val="-"/>
+      <w:lvlJc w:val="left"/>
+      <w:pPr>
+        <w:ind w:left="5760" w:hanging="360"/>
+      </w:pPr>
+      <w:rPr>
+        <w:u w:val="none"/>
+      </w:rPr>
+    </w:lvl>
+    <w:lvl w:ilvl="8">
+      <w:start w:val="1"/>
+      <w:numFmt w:val="bullet"/>
+      <w:lvlText w:val="-"/>
+      <w:lvlJc w:val="left"/>
+      <w:pPr>
+        <w:ind w:left="6480" w:hanging="360"/>
+      </w:pPr>
+      <w:rPr>
+        <w:u w:val="none"/>
+      </w:rPr>
+    </w:lvl>
+  </w:abstractNum>
+  <w:abstractNum w:abstractNumId="15">
+    <w:lvl w:ilvl="0">
+      <w:start w:val="1"/>
+      <w:numFmt w:val="bullet"/>
+      <w:lvlText w:val="-"/>
+      <w:lvlJc w:val="left"/>
+      <w:pPr>
+        <w:ind w:left="720" w:hanging="360"/>
+      </w:pPr>
+      <w:rPr>
+        <w:u w:val="none"/>
+      </w:rPr>
+    </w:lvl>
+    <w:lvl w:ilvl="1">
+      <w:start w:val="1"/>
+      <w:numFmt w:val="bullet"/>
+      <w:lvlText w:val="-"/>
+      <w:lvlJc w:val="left"/>
+      <w:pPr>
+        <w:ind w:left="1440" w:hanging="360"/>
+      </w:pPr>
+      <w:rPr>
+        <w:u w:val="none"/>
+      </w:rPr>
+    </w:lvl>
+    <w:lvl w:ilvl="2">
+      <w:start w:val="1"/>
+      <w:numFmt w:val="bullet"/>
+      <w:lvlText w:val="-"/>
+      <w:lvlJc w:val="left"/>
+      <w:pPr>
+        <w:ind w:left="2160" w:hanging="360"/>
+      </w:pPr>
+      <w:rPr>
+        <w:u w:val="none"/>
+      </w:rPr>
+    </w:lvl>
+    <w:lvl w:ilvl="3">
+      <w:start w:val="1"/>
+      <w:numFmt w:val="bullet"/>
+      <w:lvlText w:val="-"/>
+      <w:lvlJc w:val="left"/>
+      <w:pPr>
+        <w:ind w:left="2880" w:hanging="360"/>
+      </w:pPr>
+      <w:rPr>
+        <w:u w:val="none"/>
+      </w:rPr>
+    </w:lvl>
+    <w:lvl w:ilvl="4">
+      <w:start w:val="1"/>
+      <w:numFmt w:val="bullet"/>
+      <w:lvlText w:val="-"/>
+      <w:lvlJc w:val="left"/>
+      <w:pPr>
+        <w:ind w:left="3600" w:hanging="360"/>
+      </w:pPr>
+      <w:rPr>
+        <w:u w:val="none"/>
+      </w:rPr>
+    </w:lvl>
+    <w:lvl w:ilvl="5">
+      <w:start w:val="1"/>
+      <w:numFmt w:val="bullet"/>
+      <w:lvlText w:val="-"/>
+      <w:lvlJc w:val="left"/>
+      <w:pPr>
+        <w:ind w:left="4320" w:hanging="360"/>
+      </w:pPr>
+      <w:rPr>
+        <w:u w:val="none"/>
+      </w:rPr>
+    </w:lvl>
+    <w:lvl w:ilvl="6">
+      <w:start w:val="1"/>
+      <w:numFmt w:val="bullet"/>
+      <w:lvlText w:val="-"/>
+      <w:lvlJc w:val="left"/>
+      <w:pPr>
+        <w:ind w:left="5040" w:hanging="360"/>
+      </w:pPr>
+      <w:rPr>
+        <w:u w:val="none"/>
+      </w:rPr>
+    </w:lvl>
+    <w:lvl w:ilvl="7">
+      <w:start w:val="1"/>
+      <w:numFmt w:val="bullet"/>
+      <w:lvlText w:val="-"/>
+      <w:lvlJc w:val="left"/>
+      <w:pPr>
+        <w:ind w:left="5760" w:hanging="360"/>
+      </w:pPr>
+      <w:rPr>
+        <w:u w:val="none"/>
+      </w:rPr>
+    </w:lvl>
+    <w:lvl w:ilvl="8">
+      <w:start w:val="1"/>
+      <w:numFmt w:val="bullet"/>
+      <w:lvlText w:val="-"/>
+      <w:lvlJc w:val="left"/>
+      <w:pPr>
+        <w:ind w:left="6480" w:hanging="360"/>
+      </w:pPr>
+      <w:rPr>
+        <w:u w:val="none"/>
+      </w:rPr>
+    </w:lvl>
+  </w:abstractNum>
+  <w:abstractNum w:abstractNumId="16">
+    <w:lvl w:ilvl="0">
+      <w:start w:val="1"/>
+      <w:numFmt w:val="bullet"/>
+      <w:lvlText w:val="❖"/>
+      <w:lvlJc w:val="left"/>
+      <w:pPr>
+        <w:ind w:left="720" w:hanging="360"/>
+      </w:pPr>
+      <w:rPr>
+        <w:u w:val="none"/>
+      </w:rPr>
+    </w:lvl>
+    <w:lvl w:ilvl="1">
+      <w:start w:val="1"/>
+      <w:numFmt w:val="bullet"/>
+      <w:lvlText w:val="➢"/>
+      <w:lvlJc w:val="left"/>
+      <w:pPr>
+        <w:ind w:left="1440" w:hanging="360"/>
+      </w:pPr>
+      <w:rPr>
+        <w:u w:val="none"/>
+      </w:rPr>
+    </w:lvl>
+    <w:lvl w:ilvl="2">
+      <w:start w:val="1"/>
+      <w:numFmt w:val="bullet"/>
+      <w:lvlText w:val="■"/>
+      <w:lvlJc w:val="left"/>
+      <w:pPr>
+        <w:ind w:left="2160" w:hanging="360"/>
+      </w:pPr>
+      <w:rPr>
+        <w:u w:val="none"/>
+      </w:rPr>
+    </w:lvl>
+    <w:lvl w:ilvl="3">
+      <w:start w:val="1"/>
+      <w:numFmt w:val="bullet"/>
+      <w:lvlText w:val="●"/>
+      <w:lvlJc w:val="left"/>
+      <w:pPr>
+        <w:ind w:left="2880" w:hanging="360"/>
+      </w:pPr>
+      <w:rPr>
+        <w:u w:val="none"/>
+      </w:rPr>
+    </w:lvl>
+    <w:lvl w:ilvl="4">
+      <w:start w:val="1"/>
+      <w:numFmt w:val="bullet"/>
+      <w:lvlText w:val="◆"/>
+      <w:lvlJc w:val="left"/>
+      <w:pPr>
+        <w:ind w:left="3600" w:hanging="360"/>
+      </w:pPr>
+      <w:rPr>
+        <w:u w:val="none"/>
+      </w:rPr>
+    </w:lvl>
+    <w:lvl w:ilvl="5">
+      <w:start w:val="1"/>
+      <w:numFmt w:val="bullet"/>
+      <w:lvlText w:val="➢"/>
+      <w:lvlJc w:val="left"/>
+      <w:pPr>
+        <w:ind w:left="4320" w:hanging="360"/>
+      </w:pPr>
+      <w:rPr>
+        <w:u w:val="none"/>
+      </w:rPr>
+    </w:lvl>
+    <w:lvl w:ilvl="6">
+      <w:start w:val="1"/>
+      <w:numFmt w:val="bullet"/>
+      <w:lvlText w:val="■"/>
+      <w:lvlJc w:val="left"/>
+      <w:pPr>
+        <w:ind w:left="5040" w:hanging="360"/>
+      </w:pPr>
+      <w:rPr>
+        <w:u w:val="none"/>
+      </w:rPr>
+    </w:lvl>
+    <w:lvl w:ilvl="7">
+      <w:start w:val="1"/>
+      <w:numFmt w:val="bullet"/>
+      <w:lvlText w:val="●"/>
+      <w:lvlJc w:val="left"/>
+      <w:pPr>
+        <w:ind w:left="5760" w:hanging="360"/>
+      </w:pPr>
+      <w:rPr>
+        <w:u w:val="none"/>
+      </w:rPr>
+    </w:lvl>
+    <w:lvl w:ilvl="8">
+      <w:start w:val="1"/>
+      <w:numFmt w:val="bullet"/>
+      <w:lvlText w:val="◆"/>
+      <w:lvlJc w:val="left"/>
+      <w:pPr>
+        <w:ind w:left="6480" w:hanging="360"/>
+      </w:pPr>
+      <w:rPr>
+        <w:u w:val="none"/>
+      </w:rPr>
+    </w:lvl>
+  </w:abstractNum>
+  <w:abstractNum w:abstractNumId="17">
+    <w:lvl w:ilvl="0">
+      <w:start w:val="1"/>
+      <w:numFmt w:val="bullet"/>
       <w:lvlText w:val="●"/>
       <w:lvlJc w:val="left"/>
       <w:pPr>
@@ -34598,7 +35533,7 @@
       </w:rPr>
     </w:lvl>
   </w:abstractNum>
-  <w:abstractNum w:abstractNumId="15">
+  <w:abstractNum w:abstractNumId="18">
     <w:lvl w:ilvl="0">
       <w:start w:val="1"/>
       <w:numFmt w:val="bullet"/>
@@ -34693,117 +35628,7 @@
       <w:rPr/>
     </w:lvl>
   </w:abstractNum>
-  <w:abstractNum w:abstractNumId="16">
-    <w:lvl w:ilvl="0">
-      <w:start w:val="1"/>
-      <w:numFmt w:val="bullet"/>
-      <w:lvlText w:val="-"/>
-      <w:lvlJc w:val="left"/>
-      <w:pPr>
-        <w:ind w:left="720" w:hanging="360"/>
-      </w:pPr>
-      <w:rPr>
-        <w:u w:val="none"/>
-      </w:rPr>
-    </w:lvl>
-    <w:lvl w:ilvl="1">
-      <w:start w:val="1"/>
-      <w:numFmt w:val="bullet"/>
-      <w:lvlText w:val="-"/>
-      <w:lvlJc w:val="left"/>
-      <w:pPr>
-        <w:ind w:left="1440" w:hanging="360"/>
-      </w:pPr>
-      <w:rPr>
-        <w:u w:val="none"/>
-      </w:rPr>
-    </w:lvl>
-    <w:lvl w:ilvl="2">
-      <w:start w:val="1"/>
-      <w:numFmt w:val="bullet"/>
-      <w:lvlText w:val="-"/>
-      <w:lvlJc w:val="left"/>
-      <w:pPr>
-        <w:ind w:left="2160" w:hanging="360"/>
-      </w:pPr>
-      <w:rPr>
-        <w:u w:val="none"/>
-      </w:rPr>
-    </w:lvl>
-    <w:lvl w:ilvl="3">
-      <w:start w:val="1"/>
-      <w:numFmt w:val="bullet"/>
-      <w:lvlText w:val="-"/>
-      <w:lvlJc w:val="left"/>
-      <w:pPr>
-        <w:ind w:left="2880" w:hanging="360"/>
-      </w:pPr>
-      <w:rPr>
-        <w:u w:val="none"/>
-      </w:rPr>
-    </w:lvl>
-    <w:lvl w:ilvl="4">
-      <w:start w:val="1"/>
-      <w:numFmt w:val="bullet"/>
-      <w:lvlText w:val="-"/>
-      <w:lvlJc w:val="left"/>
-      <w:pPr>
-        <w:ind w:left="3600" w:hanging="360"/>
-      </w:pPr>
-      <w:rPr>
-        <w:u w:val="none"/>
-      </w:rPr>
-    </w:lvl>
-    <w:lvl w:ilvl="5">
-      <w:start w:val="1"/>
-      <w:numFmt w:val="bullet"/>
-      <w:lvlText w:val="-"/>
-      <w:lvlJc w:val="left"/>
-      <w:pPr>
-        <w:ind w:left="4320" w:hanging="360"/>
-      </w:pPr>
-      <w:rPr>
-        <w:u w:val="none"/>
-      </w:rPr>
-    </w:lvl>
-    <w:lvl w:ilvl="6">
-      <w:start w:val="1"/>
-      <w:numFmt w:val="bullet"/>
-      <w:lvlText w:val="-"/>
-      <w:lvlJc w:val="left"/>
-      <w:pPr>
-        <w:ind w:left="5040" w:hanging="360"/>
-      </w:pPr>
-      <w:rPr>
-        <w:u w:val="none"/>
-      </w:rPr>
-    </w:lvl>
-    <w:lvl w:ilvl="7">
-      <w:start w:val="1"/>
-      <w:numFmt w:val="bullet"/>
-      <w:lvlText w:val="-"/>
-      <w:lvlJc w:val="left"/>
-      <w:pPr>
-        <w:ind w:left="5760" w:hanging="360"/>
-      </w:pPr>
-      <w:rPr>
-        <w:u w:val="none"/>
-      </w:rPr>
-    </w:lvl>
-    <w:lvl w:ilvl="8">
-      <w:start w:val="1"/>
-      <w:numFmt w:val="bullet"/>
-      <w:lvlText w:val="-"/>
-      <w:lvlJc w:val="left"/>
-      <w:pPr>
-        <w:ind w:left="6480" w:hanging="360"/>
-      </w:pPr>
-      <w:rPr>
-        <w:u w:val="none"/>
-      </w:rPr>
-    </w:lvl>
-  </w:abstractNum>
-  <w:abstractNum w:abstractNumId="17">
+  <w:abstractNum w:abstractNumId="19">
     <w:lvl w:ilvl="0">
       <w:start w:val="1"/>
       <w:numFmt w:val="bullet"/>
@@ -34919,226 +35744,6 @@
       <w:rPr>
         <w:rFonts w:ascii="Arial" w:cs="Arial" w:eastAsia="Arial" w:hAnsi="Arial"/>
         <w:vertAlign w:val="baseline"/>
-      </w:rPr>
-    </w:lvl>
-  </w:abstractNum>
-  <w:abstractNum w:abstractNumId="18">
-    <w:lvl w:ilvl="0">
-      <w:start w:val="1"/>
-      <w:numFmt w:val="bullet"/>
-      <w:lvlText w:val="●"/>
-      <w:lvlJc w:val="left"/>
-      <w:pPr>
-        <w:ind w:left="1440" w:hanging="360"/>
-      </w:pPr>
-      <w:rPr>
-        <w:u w:val="none"/>
-      </w:rPr>
-    </w:lvl>
-    <w:lvl w:ilvl="1">
-      <w:start w:val="1"/>
-      <w:numFmt w:val="bullet"/>
-      <w:lvlText w:val="○"/>
-      <w:lvlJc w:val="left"/>
-      <w:pPr>
-        <w:ind w:left="2160" w:hanging="360"/>
-      </w:pPr>
-      <w:rPr>
-        <w:u w:val="none"/>
-      </w:rPr>
-    </w:lvl>
-    <w:lvl w:ilvl="2">
-      <w:start w:val="1"/>
-      <w:numFmt w:val="bullet"/>
-      <w:lvlText w:val="■"/>
-      <w:lvlJc w:val="left"/>
-      <w:pPr>
-        <w:ind w:left="2880" w:hanging="360"/>
-      </w:pPr>
-      <w:rPr>
-        <w:u w:val="none"/>
-      </w:rPr>
-    </w:lvl>
-    <w:lvl w:ilvl="3">
-      <w:start w:val="1"/>
-      <w:numFmt w:val="bullet"/>
-      <w:lvlText w:val="●"/>
-      <w:lvlJc w:val="left"/>
-      <w:pPr>
-        <w:ind w:left="3600" w:hanging="360"/>
-      </w:pPr>
-      <w:rPr>
-        <w:u w:val="none"/>
-      </w:rPr>
-    </w:lvl>
-    <w:lvl w:ilvl="4">
-      <w:start w:val="1"/>
-      <w:numFmt w:val="bullet"/>
-      <w:lvlText w:val="○"/>
-      <w:lvlJc w:val="left"/>
-      <w:pPr>
-        <w:ind w:left="4320" w:hanging="360"/>
-      </w:pPr>
-      <w:rPr>
-        <w:u w:val="none"/>
-      </w:rPr>
-    </w:lvl>
-    <w:lvl w:ilvl="5">
-      <w:start w:val="1"/>
-      <w:numFmt w:val="bullet"/>
-      <w:lvlText w:val="■"/>
-      <w:lvlJc w:val="left"/>
-      <w:pPr>
-        <w:ind w:left="5040" w:hanging="360"/>
-      </w:pPr>
-      <w:rPr>
-        <w:u w:val="none"/>
-      </w:rPr>
-    </w:lvl>
-    <w:lvl w:ilvl="6">
-      <w:start w:val="1"/>
-      <w:numFmt w:val="bullet"/>
-      <w:lvlText w:val="●"/>
-      <w:lvlJc w:val="left"/>
-      <w:pPr>
-        <w:ind w:left="5760" w:hanging="360"/>
-      </w:pPr>
-      <w:rPr>
-        <w:u w:val="none"/>
-      </w:rPr>
-    </w:lvl>
-    <w:lvl w:ilvl="7">
-      <w:start w:val="1"/>
-      <w:numFmt w:val="bullet"/>
-      <w:lvlText w:val="○"/>
-      <w:lvlJc w:val="left"/>
-      <w:pPr>
-        <w:ind w:left="6480" w:hanging="360"/>
-      </w:pPr>
-      <w:rPr>
-        <w:u w:val="none"/>
-      </w:rPr>
-    </w:lvl>
-    <w:lvl w:ilvl="8">
-      <w:start w:val="1"/>
-      <w:numFmt w:val="bullet"/>
-      <w:lvlText w:val="■"/>
-      <w:lvlJc w:val="left"/>
-      <w:pPr>
-        <w:ind w:left="7200" w:hanging="360"/>
-      </w:pPr>
-      <w:rPr>
-        <w:u w:val="none"/>
-      </w:rPr>
-    </w:lvl>
-  </w:abstractNum>
-  <w:abstractNum w:abstractNumId="19">
-    <w:lvl w:ilvl="0">
-      <w:start w:val="1"/>
-      <w:numFmt w:val="bullet"/>
-      <w:lvlText w:val="●"/>
-      <w:lvlJc w:val="left"/>
-      <w:pPr>
-        <w:ind w:left="1440" w:hanging="360"/>
-      </w:pPr>
-      <w:rPr>
-        <w:u w:val="none"/>
-      </w:rPr>
-    </w:lvl>
-    <w:lvl w:ilvl="1">
-      <w:start w:val="1"/>
-      <w:numFmt w:val="bullet"/>
-      <w:lvlText w:val="○"/>
-      <w:lvlJc w:val="left"/>
-      <w:pPr>
-        <w:ind w:left="2160" w:hanging="360"/>
-      </w:pPr>
-      <w:rPr>
-        <w:u w:val="none"/>
-      </w:rPr>
-    </w:lvl>
-    <w:lvl w:ilvl="2">
-      <w:start w:val="1"/>
-      <w:numFmt w:val="bullet"/>
-      <w:lvlText w:val="■"/>
-      <w:lvlJc w:val="left"/>
-      <w:pPr>
-        <w:ind w:left="2880" w:hanging="360"/>
-      </w:pPr>
-      <w:rPr>
-        <w:u w:val="none"/>
-      </w:rPr>
-    </w:lvl>
-    <w:lvl w:ilvl="3">
-      <w:start w:val="1"/>
-      <w:numFmt w:val="bullet"/>
-      <w:lvlText w:val="●"/>
-      <w:lvlJc w:val="left"/>
-      <w:pPr>
-        <w:ind w:left="3600" w:hanging="360"/>
-      </w:pPr>
-      <w:rPr>
-        <w:u w:val="none"/>
-      </w:rPr>
-    </w:lvl>
-    <w:lvl w:ilvl="4">
-      <w:start w:val="1"/>
-      <w:numFmt w:val="bullet"/>
-      <w:lvlText w:val="○"/>
-      <w:lvlJc w:val="left"/>
-      <w:pPr>
-        <w:ind w:left="4320" w:hanging="360"/>
-      </w:pPr>
-      <w:rPr>
-        <w:u w:val="none"/>
-      </w:rPr>
-    </w:lvl>
-    <w:lvl w:ilvl="5">
-      <w:start w:val="1"/>
-      <w:numFmt w:val="bullet"/>
-      <w:lvlText w:val="■"/>
-      <w:lvlJc w:val="left"/>
-      <w:pPr>
-        <w:ind w:left="5040" w:hanging="360"/>
-      </w:pPr>
-      <w:rPr>
-        <w:u w:val="none"/>
-      </w:rPr>
-    </w:lvl>
-    <w:lvl w:ilvl="6">
-      <w:start w:val="1"/>
-      <w:numFmt w:val="bullet"/>
-      <w:lvlText w:val="●"/>
-      <w:lvlJc w:val="left"/>
-      <w:pPr>
-        <w:ind w:left="5760" w:hanging="360"/>
-      </w:pPr>
-      <w:rPr>
-        <w:u w:val="none"/>
-      </w:rPr>
-    </w:lvl>
-    <w:lvl w:ilvl="7">
-      <w:start w:val="1"/>
-      <w:numFmt w:val="bullet"/>
-      <w:lvlText w:val="○"/>
-      <w:lvlJc w:val="left"/>
-      <w:pPr>
-        <w:ind w:left="6480" w:hanging="360"/>
-      </w:pPr>
-      <w:rPr>
-        <w:u w:val="none"/>
-      </w:rPr>
-    </w:lvl>
-    <w:lvl w:ilvl="8">
-      <w:start w:val="1"/>
-      <w:numFmt w:val="bullet"/>
-      <w:lvlText w:val="■"/>
-      <w:lvlJc w:val="left"/>
-      <w:pPr>
-        <w:ind w:left="7200" w:hanging="360"/>
-      </w:pPr>
-      <w:rPr>
-        <w:u w:val="none"/>
       </w:rPr>
     </w:lvl>
   </w:abstractNum>
@@ -35259,7 +35864,7 @@
       <w:lvlText w:val="●"/>
       <w:lvlJc w:val="left"/>
       <w:pPr>
-        <w:ind w:left="720" w:hanging="360"/>
+        <w:ind w:left="1440" w:hanging="360"/>
       </w:pPr>
       <w:rPr>
         <w:u w:val="none"/>
@@ -35271,7 +35876,7 @@
       <w:lvlText w:val="○"/>
       <w:lvlJc w:val="left"/>
       <w:pPr>
-        <w:ind w:left="1440" w:hanging="360"/>
+        <w:ind w:left="2160" w:hanging="360"/>
       </w:pPr>
       <w:rPr>
         <w:u w:val="none"/>
@@ -35283,7 +35888,7 @@
       <w:lvlText w:val="■"/>
       <w:lvlJc w:val="left"/>
       <w:pPr>
-        <w:ind w:left="2160" w:hanging="360"/>
+        <w:ind w:left="2880" w:hanging="360"/>
       </w:pPr>
       <w:rPr>
         <w:u w:val="none"/>
@@ -35295,7 +35900,7 @@
       <w:lvlText w:val="●"/>
       <w:lvlJc w:val="left"/>
       <w:pPr>
-        <w:ind w:left="2880" w:hanging="360"/>
+        <w:ind w:left="3600" w:hanging="360"/>
       </w:pPr>
       <w:rPr>
         <w:u w:val="none"/>
@@ -35307,7 +35912,7 @@
       <w:lvlText w:val="○"/>
       <w:lvlJc w:val="left"/>
       <w:pPr>
-        <w:ind w:left="3600" w:hanging="360"/>
+        <w:ind w:left="4320" w:hanging="360"/>
       </w:pPr>
       <w:rPr>
         <w:u w:val="none"/>
@@ -35319,7 +35924,7 @@
       <w:lvlText w:val="■"/>
       <w:lvlJc w:val="left"/>
       <w:pPr>
-        <w:ind w:left="4320" w:hanging="360"/>
+        <w:ind w:left="5040" w:hanging="360"/>
       </w:pPr>
       <w:rPr>
         <w:u w:val="none"/>
@@ -35331,7 +35936,7 @@
       <w:lvlText w:val="●"/>
       <w:lvlJc w:val="left"/>
       <w:pPr>
-        <w:ind w:left="5040" w:hanging="360"/>
+        <w:ind w:left="5760" w:hanging="360"/>
       </w:pPr>
       <w:rPr>
         <w:u w:val="none"/>
@@ -35343,7 +35948,7 @@
       <w:lvlText w:val="○"/>
       <w:lvlJc w:val="left"/>
       <w:pPr>
-        <w:ind w:left="5760" w:hanging="360"/>
+        <w:ind w:left="6480" w:hanging="360"/>
       </w:pPr>
       <w:rPr>
         <w:u w:val="none"/>
@@ -35353,6 +35958,996 @@
       <w:start w:val="1"/>
       <w:numFmt w:val="bullet"/>
       <w:lvlText w:val="■"/>
+      <w:lvlJc w:val="left"/>
+      <w:pPr>
+        <w:ind w:left="7200" w:hanging="360"/>
+      </w:pPr>
+      <w:rPr>
+        <w:u w:val="none"/>
+      </w:rPr>
+    </w:lvl>
+  </w:abstractNum>
+  <w:abstractNum w:abstractNumId="22">
+    <w:lvl w:ilvl="0">
+      <w:start w:val="1"/>
+      <w:numFmt w:val="bullet"/>
+      <w:lvlText w:val="-"/>
+      <w:lvlJc w:val="left"/>
+      <w:pPr>
+        <w:ind w:left="720" w:hanging="360"/>
+      </w:pPr>
+      <w:rPr>
+        <w:u w:val="none"/>
+      </w:rPr>
+    </w:lvl>
+    <w:lvl w:ilvl="1">
+      <w:start w:val="1"/>
+      <w:numFmt w:val="bullet"/>
+      <w:lvlText w:val="-"/>
+      <w:lvlJc w:val="left"/>
+      <w:pPr>
+        <w:ind w:left="1440" w:hanging="360"/>
+      </w:pPr>
+      <w:rPr>
+        <w:u w:val="none"/>
+      </w:rPr>
+    </w:lvl>
+    <w:lvl w:ilvl="2">
+      <w:start w:val="1"/>
+      <w:numFmt w:val="bullet"/>
+      <w:lvlText w:val="-"/>
+      <w:lvlJc w:val="left"/>
+      <w:pPr>
+        <w:ind w:left="2160" w:hanging="360"/>
+      </w:pPr>
+      <w:rPr>
+        <w:u w:val="none"/>
+      </w:rPr>
+    </w:lvl>
+    <w:lvl w:ilvl="3">
+      <w:start w:val="1"/>
+      <w:numFmt w:val="bullet"/>
+      <w:lvlText w:val="-"/>
+      <w:lvlJc w:val="left"/>
+      <w:pPr>
+        <w:ind w:left="2880" w:hanging="360"/>
+      </w:pPr>
+      <w:rPr>
+        <w:u w:val="none"/>
+      </w:rPr>
+    </w:lvl>
+    <w:lvl w:ilvl="4">
+      <w:start w:val="1"/>
+      <w:numFmt w:val="bullet"/>
+      <w:lvlText w:val="-"/>
+      <w:lvlJc w:val="left"/>
+      <w:pPr>
+        <w:ind w:left="3600" w:hanging="360"/>
+      </w:pPr>
+      <w:rPr>
+        <w:u w:val="none"/>
+      </w:rPr>
+    </w:lvl>
+    <w:lvl w:ilvl="5">
+      <w:start w:val="1"/>
+      <w:numFmt w:val="bullet"/>
+      <w:lvlText w:val="-"/>
+      <w:lvlJc w:val="left"/>
+      <w:pPr>
+        <w:ind w:left="4320" w:hanging="360"/>
+      </w:pPr>
+      <w:rPr>
+        <w:u w:val="none"/>
+      </w:rPr>
+    </w:lvl>
+    <w:lvl w:ilvl="6">
+      <w:start w:val="1"/>
+      <w:numFmt w:val="bullet"/>
+      <w:lvlText w:val="-"/>
+      <w:lvlJc w:val="left"/>
+      <w:pPr>
+        <w:ind w:left="5040" w:hanging="360"/>
+      </w:pPr>
+      <w:rPr>
+        <w:u w:val="none"/>
+      </w:rPr>
+    </w:lvl>
+    <w:lvl w:ilvl="7">
+      <w:start w:val="1"/>
+      <w:numFmt w:val="bullet"/>
+      <w:lvlText w:val="-"/>
+      <w:lvlJc w:val="left"/>
+      <w:pPr>
+        <w:ind w:left="5760" w:hanging="360"/>
+      </w:pPr>
+      <w:rPr>
+        <w:u w:val="none"/>
+      </w:rPr>
+    </w:lvl>
+    <w:lvl w:ilvl="8">
+      <w:start w:val="1"/>
+      <w:numFmt w:val="bullet"/>
+      <w:lvlText w:val="-"/>
+      <w:lvlJc w:val="left"/>
+      <w:pPr>
+        <w:ind w:left="6480" w:hanging="360"/>
+      </w:pPr>
+      <w:rPr>
+        <w:u w:val="none"/>
+      </w:rPr>
+    </w:lvl>
+  </w:abstractNum>
+  <w:abstractNum w:abstractNumId="23">
+    <w:lvl w:ilvl="0">
+      <w:start w:val="1"/>
+      <w:numFmt w:val="bullet"/>
+      <w:lvlText w:val="●"/>
+      <w:lvlJc w:val="left"/>
+      <w:pPr>
+        <w:ind w:left="1440" w:hanging="360"/>
+      </w:pPr>
+      <w:rPr>
+        <w:u w:val="none"/>
+      </w:rPr>
+    </w:lvl>
+    <w:lvl w:ilvl="1">
+      <w:start w:val="1"/>
+      <w:numFmt w:val="bullet"/>
+      <w:lvlText w:val="○"/>
+      <w:lvlJc w:val="left"/>
+      <w:pPr>
+        <w:ind w:left="2160" w:hanging="360"/>
+      </w:pPr>
+      <w:rPr>
+        <w:u w:val="none"/>
+      </w:rPr>
+    </w:lvl>
+    <w:lvl w:ilvl="2">
+      <w:start w:val="1"/>
+      <w:numFmt w:val="bullet"/>
+      <w:lvlText w:val="■"/>
+      <w:lvlJc w:val="left"/>
+      <w:pPr>
+        <w:ind w:left="2880" w:hanging="360"/>
+      </w:pPr>
+      <w:rPr>
+        <w:u w:val="none"/>
+      </w:rPr>
+    </w:lvl>
+    <w:lvl w:ilvl="3">
+      <w:start w:val="1"/>
+      <w:numFmt w:val="bullet"/>
+      <w:lvlText w:val="●"/>
+      <w:lvlJc w:val="left"/>
+      <w:pPr>
+        <w:ind w:left="3600" w:hanging="360"/>
+      </w:pPr>
+      <w:rPr>
+        <w:u w:val="none"/>
+      </w:rPr>
+    </w:lvl>
+    <w:lvl w:ilvl="4">
+      <w:start w:val="1"/>
+      <w:numFmt w:val="bullet"/>
+      <w:lvlText w:val="○"/>
+      <w:lvlJc w:val="left"/>
+      <w:pPr>
+        <w:ind w:left="4320" w:hanging="360"/>
+      </w:pPr>
+      <w:rPr>
+        <w:u w:val="none"/>
+      </w:rPr>
+    </w:lvl>
+    <w:lvl w:ilvl="5">
+      <w:start w:val="1"/>
+      <w:numFmt w:val="bullet"/>
+      <w:lvlText w:val="■"/>
+      <w:lvlJc w:val="left"/>
+      <w:pPr>
+        <w:ind w:left="5040" w:hanging="360"/>
+      </w:pPr>
+      <w:rPr>
+        <w:u w:val="none"/>
+      </w:rPr>
+    </w:lvl>
+    <w:lvl w:ilvl="6">
+      <w:start w:val="1"/>
+      <w:numFmt w:val="bullet"/>
+      <w:lvlText w:val="●"/>
+      <w:lvlJc w:val="left"/>
+      <w:pPr>
+        <w:ind w:left="5760" w:hanging="360"/>
+      </w:pPr>
+      <w:rPr>
+        <w:u w:val="none"/>
+      </w:rPr>
+    </w:lvl>
+    <w:lvl w:ilvl="7">
+      <w:start w:val="1"/>
+      <w:numFmt w:val="bullet"/>
+      <w:lvlText w:val="○"/>
+      <w:lvlJc w:val="left"/>
+      <w:pPr>
+        <w:ind w:left="6480" w:hanging="360"/>
+      </w:pPr>
+      <w:rPr>
+        <w:u w:val="none"/>
+      </w:rPr>
+    </w:lvl>
+    <w:lvl w:ilvl="8">
+      <w:start w:val="1"/>
+      <w:numFmt w:val="bullet"/>
+      <w:lvlText w:val="■"/>
+      <w:lvlJc w:val="left"/>
+      <w:pPr>
+        <w:ind w:left="7200" w:hanging="360"/>
+      </w:pPr>
+      <w:rPr>
+        <w:u w:val="none"/>
+      </w:rPr>
+    </w:lvl>
+  </w:abstractNum>
+  <w:abstractNum w:abstractNumId="24">
+    <w:lvl w:ilvl="0">
+      <w:start w:val="1"/>
+      <w:numFmt w:val="bullet"/>
+      <w:lvlText w:val="●"/>
+      <w:lvlJc w:val="left"/>
+      <w:pPr>
+        <w:ind w:left="720" w:hanging="360"/>
+      </w:pPr>
+      <w:rPr>
+        <w:u w:val="none"/>
+      </w:rPr>
+    </w:lvl>
+    <w:lvl w:ilvl="1">
+      <w:start w:val="1"/>
+      <w:numFmt w:val="bullet"/>
+      <w:lvlText w:val="○"/>
+      <w:lvlJc w:val="left"/>
+      <w:pPr>
+        <w:ind w:left="1440" w:hanging="360"/>
+      </w:pPr>
+      <w:rPr>
+        <w:u w:val="none"/>
+      </w:rPr>
+    </w:lvl>
+    <w:lvl w:ilvl="2">
+      <w:start w:val="1"/>
+      <w:numFmt w:val="bullet"/>
+      <w:lvlText w:val="■"/>
+      <w:lvlJc w:val="left"/>
+      <w:pPr>
+        <w:ind w:left="2160" w:hanging="360"/>
+      </w:pPr>
+      <w:rPr>
+        <w:u w:val="none"/>
+      </w:rPr>
+    </w:lvl>
+    <w:lvl w:ilvl="3">
+      <w:start w:val="1"/>
+      <w:numFmt w:val="bullet"/>
+      <w:lvlText w:val="●"/>
+      <w:lvlJc w:val="left"/>
+      <w:pPr>
+        <w:ind w:left="2880" w:hanging="360"/>
+      </w:pPr>
+      <w:rPr>
+        <w:u w:val="none"/>
+      </w:rPr>
+    </w:lvl>
+    <w:lvl w:ilvl="4">
+      <w:start w:val="1"/>
+      <w:numFmt w:val="bullet"/>
+      <w:lvlText w:val="○"/>
+      <w:lvlJc w:val="left"/>
+      <w:pPr>
+        <w:ind w:left="3600" w:hanging="360"/>
+      </w:pPr>
+      <w:rPr>
+        <w:u w:val="none"/>
+      </w:rPr>
+    </w:lvl>
+    <w:lvl w:ilvl="5">
+      <w:start w:val="1"/>
+      <w:numFmt w:val="bullet"/>
+      <w:lvlText w:val="■"/>
+      <w:lvlJc w:val="left"/>
+      <w:pPr>
+        <w:ind w:left="4320" w:hanging="360"/>
+      </w:pPr>
+      <w:rPr>
+        <w:u w:val="none"/>
+      </w:rPr>
+    </w:lvl>
+    <w:lvl w:ilvl="6">
+      <w:start w:val="1"/>
+      <w:numFmt w:val="bullet"/>
+      <w:lvlText w:val="●"/>
+      <w:lvlJc w:val="left"/>
+      <w:pPr>
+        <w:ind w:left="5040" w:hanging="360"/>
+      </w:pPr>
+      <w:rPr>
+        <w:u w:val="none"/>
+      </w:rPr>
+    </w:lvl>
+    <w:lvl w:ilvl="7">
+      <w:start w:val="1"/>
+      <w:numFmt w:val="bullet"/>
+      <w:lvlText w:val="○"/>
+      <w:lvlJc w:val="left"/>
+      <w:pPr>
+        <w:ind w:left="5760" w:hanging="360"/>
+      </w:pPr>
+      <w:rPr>
+        <w:u w:val="none"/>
+      </w:rPr>
+    </w:lvl>
+    <w:lvl w:ilvl="8">
+      <w:start w:val="1"/>
+      <w:numFmt w:val="bullet"/>
+      <w:lvlText w:val="■"/>
+      <w:lvlJc w:val="left"/>
+      <w:pPr>
+        <w:ind w:left="6480" w:hanging="360"/>
+      </w:pPr>
+      <w:rPr>
+        <w:u w:val="none"/>
+      </w:rPr>
+    </w:lvl>
+  </w:abstractNum>
+  <w:abstractNum w:abstractNumId="25">
+    <w:lvl w:ilvl="0">
+      <w:start w:val="1"/>
+      <w:numFmt w:val="bullet"/>
+      <w:lvlText w:val="-"/>
+      <w:lvlJc w:val="left"/>
+      <w:pPr>
+        <w:ind w:left="720" w:hanging="360"/>
+      </w:pPr>
+      <w:rPr>
+        <w:u w:val="none"/>
+      </w:rPr>
+    </w:lvl>
+    <w:lvl w:ilvl="1">
+      <w:start w:val="1"/>
+      <w:numFmt w:val="bullet"/>
+      <w:lvlText w:val="-"/>
+      <w:lvlJc w:val="left"/>
+      <w:pPr>
+        <w:ind w:left="1440" w:hanging="360"/>
+      </w:pPr>
+      <w:rPr>
+        <w:u w:val="none"/>
+      </w:rPr>
+    </w:lvl>
+    <w:lvl w:ilvl="2">
+      <w:start w:val="1"/>
+      <w:numFmt w:val="bullet"/>
+      <w:lvlText w:val="-"/>
+      <w:lvlJc w:val="left"/>
+      <w:pPr>
+        <w:ind w:left="2160" w:hanging="360"/>
+      </w:pPr>
+      <w:rPr>
+        <w:u w:val="none"/>
+      </w:rPr>
+    </w:lvl>
+    <w:lvl w:ilvl="3">
+      <w:start w:val="1"/>
+      <w:numFmt w:val="bullet"/>
+      <w:lvlText w:val="-"/>
+      <w:lvlJc w:val="left"/>
+      <w:pPr>
+        <w:ind w:left="2880" w:hanging="360"/>
+      </w:pPr>
+      <w:rPr>
+        <w:u w:val="none"/>
+      </w:rPr>
+    </w:lvl>
+    <w:lvl w:ilvl="4">
+      <w:start w:val="1"/>
+      <w:numFmt w:val="bullet"/>
+      <w:lvlText w:val="-"/>
+      <w:lvlJc w:val="left"/>
+      <w:pPr>
+        <w:ind w:left="3600" w:hanging="360"/>
+      </w:pPr>
+      <w:rPr>
+        <w:u w:val="none"/>
+      </w:rPr>
+    </w:lvl>
+    <w:lvl w:ilvl="5">
+      <w:start w:val="1"/>
+      <w:numFmt w:val="bullet"/>
+      <w:lvlText w:val="-"/>
+      <w:lvlJc w:val="left"/>
+      <w:pPr>
+        <w:ind w:left="4320" w:hanging="360"/>
+      </w:pPr>
+      <w:rPr>
+        <w:u w:val="none"/>
+      </w:rPr>
+    </w:lvl>
+    <w:lvl w:ilvl="6">
+      <w:start w:val="1"/>
+      <w:numFmt w:val="bullet"/>
+      <w:lvlText w:val="-"/>
+      <w:lvlJc w:val="left"/>
+      <w:pPr>
+        <w:ind w:left="5040" w:hanging="360"/>
+      </w:pPr>
+      <w:rPr>
+        <w:u w:val="none"/>
+      </w:rPr>
+    </w:lvl>
+    <w:lvl w:ilvl="7">
+      <w:start w:val="1"/>
+      <w:numFmt w:val="bullet"/>
+      <w:lvlText w:val="-"/>
+      <w:lvlJc w:val="left"/>
+      <w:pPr>
+        <w:ind w:left="5760" w:hanging="360"/>
+      </w:pPr>
+      <w:rPr>
+        <w:u w:val="none"/>
+      </w:rPr>
+    </w:lvl>
+    <w:lvl w:ilvl="8">
+      <w:start w:val="1"/>
+      <w:numFmt w:val="bullet"/>
+      <w:lvlText w:val="-"/>
+      <w:lvlJc w:val="left"/>
+      <w:pPr>
+        <w:ind w:left="6480" w:hanging="360"/>
+      </w:pPr>
+      <w:rPr>
+        <w:u w:val="none"/>
+      </w:rPr>
+    </w:lvl>
+  </w:abstractNum>
+  <w:abstractNum w:abstractNumId="26">
+    <w:lvl w:ilvl="0">
+      <w:start w:val="1"/>
+      <w:numFmt w:val="bullet"/>
+      <w:lvlText w:val="-"/>
+      <w:lvlJc w:val="left"/>
+      <w:pPr>
+        <w:ind w:left="720" w:hanging="360"/>
+      </w:pPr>
+      <w:rPr>
+        <w:u w:val="none"/>
+      </w:rPr>
+    </w:lvl>
+    <w:lvl w:ilvl="1">
+      <w:start w:val="1"/>
+      <w:numFmt w:val="bullet"/>
+      <w:lvlText w:val="-"/>
+      <w:lvlJc w:val="left"/>
+      <w:pPr>
+        <w:ind w:left="1440" w:hanging="360"/>
+      </w:pPr>
+      <w:rPr>
+        <w:u w:val="none"/>
+      </w:rPr>
+    </w:lvl>
+    <w:lvl w:ilvl="2">
+      <w:start w:val="1"/>
+      <w:numFmt w:val="bullet"/>
+      <w:lvlText w:val="-"/>
+      <w:lvlJc w:val="left"/>
+      <w:pPr>
+        <w:ind w:left="2160" w:hanging="360"/>
+      </w:pPr>
+      <w:rPr>
+        <w:u w:val="none"/>
+      </w:rPr>
+    </w:lvl>
+    <w:lvl w:ilvl="3">
+      <w:start w:val="1"/>
+      <w:numFmt w:val="bullet"/>
+      <w:lvlText w:val="-"/>
+      <w:lvlJc w:val="left"/>
+      <w:pPr>
+        <w:ind w:left="2880" w:hanging="360"/>
+      </w:pPr>
+      <w:rPr>
+        <w:u w:val="none"/>
+      </w:rPr>
+    </w:lvl>
+    <w:lvl w:ilvl="4">
+      <w:start w:val="1"/>
+      <w:numFmt w:val="bullet"/>
+      <w:lvlText w:val="-"/>
+      <w:lvlJc w:val="left"/>
+      <w:pPr>
+        <w:ind w:left="3600" w:hanging="360"/>
+      </w:pPr>
+      <w:rPr>
+        <w:u w:val="none"/>
+      </w:rPr>
+    </w:lvl>
+    <w:lvl w:ilvl="5">
+      <w:start w:val="1"/>
+      <w:numFmt w:val="bullet"/>
+      <w:lvlText w:val="-"/>
+      <w:lvlJc w:val="left"/>
+      <w:pPr>
+        <w:ind w:left="4320" w:hanging="360"/>
+      </w:pPr>
+      <w:rPr>
+        <w:u w:val="none"/>
+      </w:rPr>
+    </w:lvl>
+    <w:lvl w:ilvl="6">
+      <w:start w:val="1"/>
+      <w:numFmt w:val="bullet"/>
+      <w:lvlText w:val="-"/>
+      <w:lvlJc w:val="left"/>
+      <w:pPr>
+        <w:ind w:left="5040" w:hanging="360"/>
+      </w:pPr>
+      <w:rPr>
+        <w:u w:val="none"/>
+      </w:rPr>
+    </w:lvl>
+    <w:lvl w:ilvl="7">
+      <w:start w:val="1"/>
+      <w:numFmt w:val="bullet"/>
+      <w:lvlText w:val="-"/>
+      <w:lvlJc w:val="left"/>
+      <w:pPr>
+        <w:ind w:left="5760" w:hanging="360"/>
+      </w:pPr>
+      <w:rPr>
+        <w:u w:val="none"/>
+      </w:rPr>
+    </w:lvl>
+    <w:lvl w:ilvl="8">
+      <w:start w:val="1"/>
+      <w:numFmt w:val="bullet"/>
+      <w:lvlText w:val="-"/>
+      <w:lvlJc w:val="left"/>
+      <w:pPr>
+        <w:ind w:left="6480" w:hanging="360"/>
+      </w:pPr>
+      <w:rPr>
+        <w:u w:val="none"/>
+      </w:rPr>
+    </w:lvl>
+  </w:abstractNum>
+  <w:abstractNum w:abstractNumId="27">
+    <w:lvl w:ilvl="0">
+      <w:start w:val="1"/>
+      <w:numFmt w:val="bullet"/>
+      <w:lvlText w:val="-"/>
+      <w:lvlJc w:val="left"/>
+      <w:pPr>
+        <w:ind w:left="720" w:hanging="360"/>
+      </w:pPr>
+      <w:rPr>
+        <w:u w:val="none"/>
+      </w:rPr>
+    </w:lvl>
+    <w:lvl w:ilvl="1">
+      <w:start w:val="1"/>
+      <w:numFmt w:val="bullet"/>
+      <w:lvlText w:val="-"/>
+      <w:lvlJc w:val="left"/>
+      <w:pPr>
+        <w:ind w:left="1440" w:hanging="360"/>
+      </w:pPr>
+      <w:rPr>
+        <w:u w:val="none"/>
+      </w:rPr>
+    </w:lvl>
+    <w:lvl w:ilvl="2">
+      <w:start w:val="1"/>
+      <w:numFmt w:val="bullet"/>
+      <w:lvlText w:val="-"/>
+      <w:lvlJc w:val="left"/>
+      <w:pPr>
+        <w:ind w:left="2160" w:hanging="360"/>
+      </w:pPr>
+      <w:rPr>
+        <w:u w:val="none"/>
+      </w:rPr>
+    </w:lvl>
+    <w:lvl w:ilvl="3">
+      <w:start w:val="1"/>
+      <w:numFmt w:val="bullet"/>
+      <w:lvlText w:val="-"/>
+      <w:lvlJc w:val="left"/>
+      <w:pPr>
+        <w:ind w:left="2880" w:hanging="360"/>
+      </w:pPr>
+      <w:rPr>
+        <w:u w:val="none"/>
+      </w:rPr>
+    </w:lvl>
+    <w:lvl w:ilvl="4">
+      <w:start w:val="1"/>
+      <w:numFmt w:val="bullet"/>
+      <w:lvlText w:val="-"/>
+      <w:lvlJc w:val="left"/>
+      <w:pPr>
+        <w:ind w:left="3600" w:hanging="360"/>
+      </w:pPr>
+      <w:rPr>
+        <w:u w:val="none"/>
+      </w:rPr>
+    </w:lvl>
+    <w:lvl w:ilvl="5">
+      <w:start w:val="1"/>
+      <w:numFmt w:val="bullet"/>
+      <w:lvlText w:val="-"/>
+      <w:lvlJc w:val="left"/>
+      <w:pPr>
+        <w:ind w:left="4320" w:hanging="360"/>
+      </w:pPr>
+      <w:rPr>
+        <w:u w:val="none"/>
+      </w:rPr>
+    </w:lvl>
+    <w:lvl w:ilvl="6">
+      <w:start w:val="1"/>
+      <w:numFmt w:val="bullet"/>
+      <w:lvlText w:val="-"/>
+      <w:lvlJc w:val="left"/>
+      <w:pPr>
+        <w:ind w:left="5040" w:hanging="360"/>
+      </w:pPr>
+      <w:rPr>
+        <w:u w:val="none"/>
+      </w:rPr>
+    </w:lvl>
+    <w:lvl w:ilvl="7">
+      <w:start w:val="1"/>
+      <w:numFmt w:val="bullet"/>
+      <w:lvlText w:val="-"/>
+      <w:lvlJc w:val="left"/>
+      <w:pPr>
+        <w:ind w:left="5760" w:hanging="360"/>
+      </w:pPr>
+      <w:rPr>
+        <w:u w:val="none"/>
+      </w:rPr>
+    </w:lvl>
+    <w:lvl w:ilvl="8">
+      <w:start w:val="1"/>
+      <w:numFmt w:val="bullet"/>
+      <w:lvlText w:val="-"/>
+      <w:lvlJc w:val="left"/>
+      <w:pPr>
+        <w:ind w:left="6480" w:hanging="360"/>
+      </w:pPr>
+      <w:rPr>
+        <w:u w:val="none"/>
+      </w:rPr>
+    </w:lvl>
+  </w:abstractNum>
+  <w:abstractNum w:abstractNumId="28">
+    <w:lvl w:ilvl="0">
+      <w:start w:val="1"/>
+      <w:numFmt w:val="bullet"/>
+      <w:lvlText w:val="-"/>
+      <w:lvlJc w:val="left"/>
+      <w:pPr>
+        <w:ind w:left="720" w:hanging="360"/>
+      </w:pPr>
+      <w:rPr>
+        <w:u w:val="none"/>
+      </w:rPr>
+    </w:lvl>
+    <w:lvl w:ilvl="1">
+      <w:start w:val="1"/>
+      <w:numFmt w:val="bullet"/>
+      <w:lvlText w:val="-"/>
+      <w:lvlJc w:val="left"/>
+      <w:pPr>
+        <w:ind w:left="1440" w:hanging="360"/>
+      </w:pPr>
+      <w:rPr>
+        <w:u w:val="none"/>
+      </w:rPr>
+    </w:lvl>
+    <w:lvl w:ilvl="2">
+      <w:start w:val="1"/>
+      <w:numFmt w:val="bullet"/>
+      <w:lvlText w:val="-"/>
+      <w:lvlJc w:val="left"/>
+      <w:pPr>
+        <w:ind w:left="2160" w:hanging="360"/>
+      </w:pPr>
+      <w:rPr>
+        <w:u w:val="none"/>
+      </w:rPr>
+    </w:lvl>
+    <w:lvl w:ilvl="3">
+      <w:start w:val="1"/>
+      <w:numFmt w:val="bullet"/>
+      <w:lvlText w:val="-"/>
+      <w:lvlJc w:val="left"/>
+      <w:pPr>
+        <w:ind w:left="2880" w:hanging="360"/>
+      </w:pPr>
+      <w:rPr>
+        <w:u w:val="none"/>
+      </w:rPr>
+    </w:lvl>
+    <w:lvl w:ilvl="4">
+      <w:start w:val="1"/>
+      <w:numFmt w:val="bullet"/>
+      <w:lvlText w:val="-"/>
+      <w:lvlJc w:val="left"/>
+      <w:pPr>
+        <w:ind w:left="3600" w:hanging="360"/>
+      </w:pPr>
+      <w:rPr>
+        <w:u w:val="none"/>
+      </w:rPr>
+    </w:lvl>
+    <w:lvl w:ilvl="5">
+      <w:start w:val="1"/>
+      <w:numFmt w:val="bullet"/>
+      <w:lvlText w:val="-"/>
+      <w:lvlJc w:val="left"/>
+      <w:pPr>
+        <w:ind w:left="4320" w:hanging="360"/>
+      </w:pPr>
+      <w:rPr>
+        <w:u w:val="none"/>
+      </w:rPr>
+    </w:lvl>
+    <w:lvl w:ilvl="6">
+      <w:start w:val="1"/>
+      <w:numFmt w:val="bullet"/>
+      <w:lvlText w:val="-"/>
+      <w:lvlJc w:val="left"/>
+      <w:pPr>
+        <w:ind w:left="5040" w:hanging="360"/>
+      </w:pPr>
+      <w:rPr>
+        <w:u w:val="none"/>
+      </w:rPr>
+    </w:lvl>
+    <w:lvl w:ilvl="7">
+      <w:start w:val="1"/>
+      <w:numFmt w:val="bullet"/>
+      <w:lvlText w:val="-"/>
+      <w:lvlJc w:val="left"/>
+      <w:pPr>
+        <w:ind w:left="5760" w:hanging="360"/>
+      </w:pPr>
+      <w:rPr>
+        <w:u w:val="none"/>
+      </w:rPr>
+    </w:lvl>
+    <w:lvl w:ilvl="8">
+      <w:start w:val="1"/>
+      <w:numFmt w:val="bullet"/>
+      <w:lvlText w:val="-"/>
+      <w:lvlJc w:val="left"/>
+      <w:pPr>
+        <w:ind w:left="6480" w:hanging="360"/>
+      </w:pPr>
+      <w:rPr>
+        <w:u w:val="none"/>
+      </w:rPr>
+    </w:lvl>
+  </w:abstractNum>
+  <w:abstractNum w:abstractNumId="29">
+    <w:lvl w:ilvl="0">
+      <w:start w:val="1"/>
+      <w:numFmt w:val="bullet"/>
+      <w:lvlText w:val="-"/>
+      <w:lvlJc w:val="left"/>
+      <w:pPr>
+        <w:ind w:left="720" w:hanging="360"/>
+      </w:pPr>
+      <w:rPr>
+        <w:u w:val="none"/>
+      </w:rPr>
+    </w:lvl>
+    <w:lvl w:ilvl="1">
+      <w:start w:val="1"/>
+      <w:numFmt w:val="bullet"/>
+      <w:lvlText w:val="-"/>
+      <w:lvlJc w:val="left"/>
+      <w:pPr>
+        <w:ind w:left="1440" w:hanging="360"/>
+      </w:pPr>
+      <w:rPr>
+        <w:u w:val="none"/>
+      </w:rPr>
+    </w:lvl>
+    <w:lvl w:ilvl="2">
+      <w:start w:val="1"/>
+      <w:numFmt w:val="bullet"/>
+      <w:lvlText w:val="-"/>
+      <w:lvlJc w:val="left"/>
+      <w:pPr>
+        <w:ind w:left="2160" w:hanging="360"/>
+      </w:pPr>
+      <w:rPr>
+        <w:u w:val="none"/>
+      </w:rPr>
+    </w:lvl>
+    <w:lvl w:ilvl="3">
+      <w:start w:val="1"/>
+      <w:numFmt w:val="bullet"/>
+      <w:lvlText w:val="-"/>
+      <w:lvlJc w:val="left"/>
+      <w:pPr>
+        <w:ind w:left="2880" w:hanging="360"/>
+      </w:pPr>
+      <w:rPr>
+        <w:u w:val="none"/>
+      </w:rPr>
+    </w:lvl>
+    <w:lvl w:ilvl="4">
+      <w:start w:val="1"/>
+      <w:numFmt w:val="bullet"/>
+      <w:lvlText w:val="-"/>
+      <w:lvlJc w:val="left"/>
+      <w:pPr>
+        <w:ind w:left="3600" w:hanging="360"/>
+      </w:pPr>
+      <w:rPr>
+        <w:u w:val="none"/>
+      </w:rPr>
+    </w:lvl>
+    <w:lvl w:ilvl="5">
+      <w:start w:val="1"/>
+      <w:numFmt w:val="bullet"/>
+      <w:lvlText w:val="-"/>
+      <w:lvlJc w:val="left"/>
+      <w:pPr>
+        <w:ind w:left="4320" w:hanging="360"/>
+      </w:pPr>
+      <w:rPr>
+        <w:u w:val="none"/>
+      </w:rPr>
+    </w:lvl>
+    <w:lvl w:ilvl="6">
+      <w:start w:val="1"/>
+      <w:numFmt w:val="bullet"/>
+      <w:lvlText w:val="-"/>
+      <w:lvlJc w:val="left"/>
+      <w:pPr>
+        <w:ind w:left="5040" w:hanging="360"/>
+      </w:pPr>
+      <w:rPr>
+        <w:u w:val="none"/>
+      </w:rPr>
+    </w:lvl>
+    <w:lvl w:ilvl="7">
+      <w:start w:val="1"/>
+      <w:numFmt w:val="bullet"/>
+      <w:lvlText w:val="-"/>
+      <w:lvlJc w:val="left"/>
+      <w:pPr>
+        <w:ind w:left="5760" w:hanging="360"/>
+      </w:pPr>
+      <w:rPr>
+        <w:u w:val="none"/>
+      </w:rPr>
+    </w:lvl>
+    <w:lvl w:ilvl="8">
+      <w:start w:val="1"/>
+      <w:numFmt w:val="bullet"/>
+      <w:lvlText w:val="-"/>
+      <w:lvlJc w:val="left"/>
+      <w:pPr>
+        <w:ind w:left="6480" w:hanging="360"/>
+      </w:pPr>
+      <w:rPr>
+        <w:u w:val="none"/>
+      </w:rPr>
+    </w:lvl>
+  </w:abstractNum>
+  <w:abstractNum w:abstractNumId="30">
+    <w:lvl w:ilvl="0">
+      <w:start w:val="1"/>
+      <w:numFmt w:val="bullet"/>
+      <w:lvlText w:val="-"/>
+      <w:lvlJc w:val="left"/>
+      <w:pPr>
+        <w:ind w:left="720" w:hanging="360"/>
+      </w:pPr>
+      <w:rPr>
+        <w:u w:val="none"/>
+      </w:rPr>
+    </w:lvl>
+    <w:lvl w:ilvl="1">
+      <w:start w:val="1"/>
+      <w:numFmt w:val="bullet"/>
+      <w:lvlText w:val="-"/>
+      <w:lvlJc w:val="left"/>
+      <w:pPr>
+        <w:ind w:left="1440" w:hanging="360"/>
+      </w:pPr>
+      <w:rPr>
+        <w:u w:val="none"/>
+      </w:rPr>
+    </w:lvl>
+    <w:lvl w:ilvl="2">
+      <w:start w:val="1"/>
+      <w:numFmt w:val="bullet"/>
+      <w:lvlText w:val="-"/>
+      <w:lvlJc w:val="left"/>
+      <w:pPr>
+        <w:ind w:left="2160" w:hanging="360"/>
+      </w:pPr>
+      <w:rPr>
+        <w:u w:val="none"/>
+      </w:rPr>
+    </w:lvl>
+    <w:lvl w:ilvl="3">
+      <w:start w:val="1"/>
+      <w:numFmt w:val="bullet"/>
+      <w:lvlText w:val="-"/>
+      <w:lvlJc w:val="left"/>
+      <w:pPr>
+        <w:ind w:left="2880" w:hanging="360"/>
+      </w:pPr>
+      <w:rPr>
+        <w:u w:val="none"/>
+      </w:rPr>
+    </w:lvl>
+    <w:lvl w:ilvl="4">
+      <w:start w:val="1"/>
+      <w:numFmt w:val="bullet"/>
+      <w:lvlText w:val="-"/>
+      <w:lvlJc w:val="left"/>
+      <w:pPr>
+        <w:ind w:left="3600" w:hanging="360"/>
+      </w:pPr>
+      <w:rPr>
+        <w:u w:val="none"/>
+      </w:rPr>
+    </w:lvl>
+    <w:lvl w:ilvl="5">
+      <w:start w:val="1"/>
+      <w:numFmt w:val="bullet"/>
+      <w:lvlText w:val="-"/>
+      <w:lvlJc w:val="left"/>
+      <w:pPr>
+        <w:ind w:left="4320" w:hanging="360"/>
+      </w:pPr>
+      <w:rPr>
+        <w:u w:val="none"/>
+      </w:rPr>
+    </w:lvl>
+    <w:lvl w:ilvl="6">
+      <w:start w:val="1"/>
+      <w:numFmt w:val="bullet"/>
+      <w:lvlText w:val="-"/>
+      <w:lvlJc w:val="left"/>
+      <w:pPr>
+        <w:ind w:left="5040" w:hanging="360"/>
+      </w:pPr>
+      <w:rPr>
+        <w:u w:val="none"/>
+      </w:rPr>
+    </w:lvl>
+    <w:lvl w:ilvl="7">
+      <w:start w:val="1"/>
+      <w:numFmt w:val="bullet"/>
+      <w:lvlText w:val="-"/>
+      <w:lvlJc w:val="left"/>
+      <w:pPr>
+        <w:ind w:left="5760" w:hanging="360"/>
+      </w:pPr>
+      <w:rPr>
+        <w:u w:val="none"/>
+      </w:rPr>
+    </w:lvl>
+    <w:lvl w:ilvl="8">
+      <w:start w:val="1"/>
+      <w:numFmt w:val="bullet"/>
+      <w:lvlText w:val="-"/>
       <w:lvlJc w:val="left"/>
       <w:pPr>
         <w:ind w:left="6480" w:hanging="360"/>
@@ -35424,6 +37019,33 @@
   </w:num>
   <w:num w:numId="21">
     <w:abstractNumId w:val="21"/>
+  </w:num>
+  <w:num w:numId="22">
+    <w:abstractNumId w:val="22"/>
+  </w:num>
+  <w:num w:numId="23">
+    <w:abstractNumId w:val="23"/>
+  </w:num>
+  <w:num w:numId="24">
+    <w:abstractNumId w:val="24"/>
+  </w:num>
+  <w:num w:numId="25">
+    <w:abstractNumId w:val="25"/>
+  </w:num>
+  <w:num w:numId="26">
+    <w:abstractNumId w:val="26"/>
+  </w:num>
+  <w:num w:numId="27">
+    <w:abstractNumId w:val="27"/>
+  </w:num>
+  <w:num w:numId="28">
+    <w:abstractNumId w:val="28"/>
+  </w:num>
+  <w:num w:numId="29">
+    <w:abstractNumId w:val="29"/>
+  </w:num>
+  <w:num w:numId="30">
+    <w:abstractNumId w:val="30"/>
   </w:num>
 </w:numbering>
 </file>
